--- a/Project/Yves Greatti - Research Previous Approaches and Outline Method to Tackle Problem.docx
+++ b/Project/Yves Greatti - Research Previous Approaches and Outline Method to Tackle Problem.docx
@@ -654,7 +654,7 @@
         </w:rPr>
         <w:lastRenderedPageBreak/>
         <w:drawing>
-          <wp:inline distT="0" distB="0" distL="0" distR="0" wp14:anchorId="2CCA8408" wp14:editId="2D5AA87A">
+          <wp:inline distT="0" distB="0" distL="0" distR="0" wp14:anchorId="2CCA8408" wp14:editId="3AD8C74B">
             <wp:extent cx="6504214" cy="2633980"/>
             <wp:effectExtent l="38100" t="38100" r="36830" b="33020"/>
             <wp:docPr id="1881376703" name="Picture 3" descr="A graph of cancer rates&#10;&#10;Description automatically generated"/>
@@ -2670,6 +2670,78 @@
         <w:spacing w:before="0" w:beforeAutospacing="0" w:after="0" w:afterAutospacing="0"/>
         <w:rPr>
           <w:rFonts w:ascii="Helvetica" w:hAnsi="Helvetica"/>
+        </w:rPr>
+      </w:pPr>
+      <w:r>
+        <w:rPr>
+          <w:rFonts w:ascii="Helvetica" w:hAnsi="Helvetica"/>
+        </w:rPr>
+        <w:t xml:space="preserve">We will look further at the strategies to target TAMS, which constitutes a </w:t>
+      </w:r>
+      <w:r>
+        <w:rPr>
+          <w:rFonts w:ascii="Helvetica" w:hAnsi="Helvetica"/>
+        </w:rPr>
+        <w:t>significant</w:t>
+      </w:r>
+      <w:r>
+        <w:rPr>
+          <w:rFonts w:ascii="Helvetica" w:hAnsi="Helvetica"/>
+        </w:rPr>
+        <w:t xml:space="preserve"> source of tumor immunosuppression</w:t>
+      </w:r>
+      <w:r>
+        <w:rPr>
+          <w:rFonts w:ascii="Helvetica" w:hAnsi="Helvetica"/>
+        </w:rPr>
+        <w:t>. And we will propose a novel approach targeting TAMS to transform cold tumor into hot tumor</w:t>
+      </w:r>
+      <w:r>
+        <w:rPr>
+          <w:rFonts w:ascii="Helvetica" w:hAnsi="Helvetica"/>
+        </w:rPr>
+        <w:t>.</w:t>
+      </w:r>
+    </w:p>
+    <w:p>
+      <w:pPr>
+        <w:pStyle w:val="Bibliography2"/>
+        <w:spacing w:before="0" w:beforeAutospacing="0" w:after="0" w:afterAutospacing="0"/>
+        <w:rPr>
+          <w:rFonts w:ascii="Helvetica" w:hAnsi="Helvetica"/>
+        </w:rPr>
+      </w:pPr>
+    </w:p>
+    <w:p>
+      <w:pPr>
+        <w:pStyle w:val="Bibliography2"/>
+        <w:spacing w:before="0" w:beforeAutospacing="0" w:after="0" w:afterAutospacing="0"/>
+        <w:rPr>
+          <w:rFonts w:ascii="Helvetica" w:hAnsi="Helvetica"/>
+        </w:rPr>
+      </w:pPr>
+      <w:r>
+        <w:rPr>
+          <w:rFonts w:ascii="Helvetica" w:hAnsi="Helvetica"/>
+        </w:rPr>
+        <w:t>Elucidating how the immune system can be triggered to turn cold tumors to hot tumors will complement the ongoing research in immunotherapy which have shown significant response rates for hot tumors (i.e., PD-L1-positive). This includes studying mechanisms of immune evasion, and resistance to immunotherapies and the role of the TME in promoting treatment resistance. Combination therapies, such as PD-L1 or PD-1 inhibitors with anti-CTLA4 which enhance priming and activation of antigen-specific T-cells, are examples of strategies being explored in this context. Employing a combination of these inhibitors alongside TAMs inhibitors, within the drug tolerance limits, could offer synergistic benefits.</w:t>
+      </w:r>
+    </w:p>
+    <w:p>
+      <w:pPr>
+        <w:pStyle w:val="Bibliography2"/>
+        <w:spacing w:before="0" w:beforeAutospacing="0" w:after="0" w:afterAutospacing="0"/>
+        <w:rPr>
+          <w:rFonts w:ascii="Helvetica" w:hAnsi="Helvetica"/>
+        </w:rPr>
+      </w:pPr>
+    </w:p>
+    <w:p>
+      <w:pPr>
+        <w:pStyle w:val="Bibliography2"/>
+        <w:spacing w:before="0" w:beforeAutospacing="0" w:after="0" w:afterAutospacing="0"/>
+        <w:rPr>
+          <w:rFonts w:ascii="Helvetica" w:hAnsi="Helvetica"/>
           <w:i/>
           <w:iCs/>
         </w:rPr>
@@ -2714,7 +2786,27 @@
           <w:bCs/>
           <w:u w:val="single"/>
         </w:rPr>
-        <w:t>Advancing cellular immunotherapy with macrophages</w:t>
+        <w:t xml:space="preserve">Igniting Hope for Tumor Immunotherapy: Promoting </w:t>
+      </w:r>
+      <w:proofErr w:type="gramStart"/>
+      <w:r>
+        <w:rPr>
+          <w:rFonts w:ascii="Helvetica" w:hAnsi="Helvetica"/>
+          <w:b/>
+          <w:bCs/>
+          <w:u w:val="single"/>
+        </w:rPr>
+        <w:t>the  “</w:t>
+      </w:r>
+      <w:proofErr w:type="gramEnd"/>
+      <w:r>
+        <w:rPr>
+          <w:rFonts w:ascii="Helvetica" w:hAnsi="Helvetica"/>
+          <w:b/>
+          <w:bCs/>
+          <w:u w:val="single"/>
+        </w:rPr>
+        <w:t>Hot and Cold” Tumor Transition</w:t>
       </w:r>
     </w:p>
     <w:p>
@@ -2723,21 +2815,98 @@
         <w:spacing w:before="0" w:beforeAutospacing="0" w:after="0" w:afterAutospacing="0"/>
         <w:rPr>
           <w:rFonts w:ascii="Helvetica" w:hAnsi="Helvetica"/>
-        </w:rPr>
-      </w:pPr>
-      <w:r>
-        <w:rPr>
-          <w:rFonts w:ascii="Helvetica" w:hAnsi="Helvetica"/>
-        </w:rPr>
-        <w:t>Alok K. Mishra et al. DOI:</w:t>
-      </w:r>
-      <w:r>
-        <w:rPr>
-          <w:rFonts w:ascii="Helvetica" w:hAnsi="Helvetica"/>
-        </w:rPr>
-        <w:t xml:space="preserve"> </w:t>
-      </w:r>
-      <w:hyperlink r:id="rId11" w:history="1">
+          <w:b/>
+          <w:bCs/>
+          <w:u w:val="single"/>
+        </w:rPr>
+      </w:pPr>
+      <w:r>
+        <w:rPr>
+          <w:rFonts w:ascii="Helvetica" w:hAnsi="Helvetica"/>
+        </w:rPr>
+        <w:t xml:space="preserve">Chen Wei et al., DOI: </w:t>
+      </w:r>
+      <w:hyperlink r:id="rId11" w:tgtFrame="_blank" w:history="1">
+        <w:r>
+          <w:rPr>
+            <w:rStyle w:val="Hyperlink"/>
+            <w:rFonts w:ascii="Segoe UI" w:hAnsi="Segoe UI" w:cs="Segoe UI"/>
+            <w:color w:val="205493"/>
+          </w:rPr>
+          <w:t>10.1177/11795549221120708</w:t>
+        </w:r>
+      </w:hyperlink>
+    </w:p>
+    <w:p>
+      <w:pPr>
+        <w:pStyle w:val="Bibliography2"/>
+        <w:spacing w:before="0" w:beforeAutospacing="0" w:after="0" w:afterAutospacing="0"/>
+        <w:rPr>
+          <w:rFonts w:ascii="Helvetica" w:hAnsi="Helvetica"/>
+        </w:rPr>
+      </w:pPr>
+      <w:r>
+        <w:rPr>
+          <w:rFonts w:ascii="Helvetica" w:hAnsi="Helvetica"/>
+        </w:rPr>
+        <w:t>Sage Journal: Clinical Medicine Insights: Oncology Volume 16.</w:t>
+      </w:r>
+    </w:p>
+    <w:p>
+      <w:pPr>
+        <w:pStyle w:val="Bibliography2"/>
+        <w:spacing w:before="0" w:beforeAutospacing="0" w:after="0" w:afterAutospacing="0"/>
+        <w:rPr>
+          <w:rFonts w:ascii="Helvetica" w:hAnsi="Helvetica"/>
+        </w:rPr>
+      </w:pPr>
+      <w:r>
+        <w:rPr>
+          <w:rFonts w:ascii="Helvetica" w:hAnsi="Helvetica"/>
+        </w:rPr>
+        <w:t>Good references on current approaches to driving T-cell proliferation in the TME (Table 1).</w:t>
+      </w:r>
+    </w:p>
+    <w:p>
+      <w:pPr>
+        <w:pStyle w:val="Bibliography2"/>
+        <w:numPr>
+          <w:ilvl w:val="0"/>
+          <w:numId w:val="44"/>
+        </w:numPr>
+        <w:spacing w:before="0" w:beforeAutospacing="0" w:after="0" w:afterAutospacing="0"/>
+        <w:rPr>
+          <w:rFonts w:ascii="Helvetica" w:hAnsi="Helvetica"/>
+          <w:b/>
+          <w:bCs/>
+          <w:u w:val="single"/>
+        </w:rPr>
+      </w:pPr>
+      <w:r>
+        <w:rPr>
+          <w:rFonts w:ascii="Helvetica" w:hAnsi="Helvetica"/>
+          <w:b/>
+          <w:bCs/>
+          <w:u w:val="single"/>
+        </w:rPr>
+        <w:t>Advancing cellular immunotherapy with macrophages</w:t>
+      </w:r>
+    </w:p>
+    <w:p>
+      <w:pPr>
+        <w:pStyle w:val="Bibliography2"/>
+        <w:spacing w:before="0" w:beforeAutospacing="0" w:after="0" w:afterAutospacing="0"/>
+        <w:rPr>
+          <w:rFonts w:ascii="Helvetica" w:hAnsi="Helvetica"/>
+        </w:rPr>
+      </w:pPr>
+      <w:r>
+        <w:rPr>
+          <w:rFonts w:ascii="Helvetica" w:hAnsi="Helvetica"/>
+        </w:rPr>
+        <w:t xml:space="preserve">Alok K. Mishra et al. DOI: </w:t>
+      </w:r>
+      <w:hyperlink r:id="rId12" w:history="1">
         <w:r>
           <w:rPr>
             <w:rStyle w:val="Hyperlink"/>
@@ -2763,6 +2932,7 @@
         <w:rPr>
           <w:rFonts w:ascii="Helvetica" w:hAnsi="Helvetica"/>
         </w:rPr>
+        <w:lastRenderedPageBreak/>
         <w:t>Review of chimeric antigen receptor-expressing macrophages (CAR-M) therapy. - - Discussion of the challenges and opportunities of this therapy.</w:t>
       </w:r>
     </w:p>
@@ -2972,7 +3142,19 @@
         <w:rPr>
           <w:rFonts w:ascii="Helvetica" w:hAnsi="Helvetica"/>
         </w:rPr>
-        <w:t xml:space="preserve"> involving macrophages. It is critical to ascertain whether </w:t>
+        <w:t xml:space="preserve"> involving macrophages. </w:t>
+      </w:r>
+      <w:r>
+        <w:rPr>
+          <w:rFonts w:ascii="Helvetica" w:hAnsi="Helvetica"/>
+        </w:rPr>
+        <w:t>This paper emphasizes that it</w:t>
+      </w:r>
+      <w:r>
+        <w:rPr>
+          <w:rFonts w:ascii="Helvetica" w:hAnsi="Helvetica"/>
+        </w:rPr>
+        <w:t xml:space="preserve"> is critical to ascertain whether </w:t>
       </w:r>
       <w:r>
         <w:rPr>
@@ -3104,11 +3286,38 @@
     <w:p>
       <w:pPr>
         <w:pStyle w:val="Bibliography2"/>
+        <w:numPr>
+          <w:ilvl w:val="0"/>
+          <w:numId w:val="44"/>
+        </w:numPr>
         <w:spacing w:before="0" w:beforeAutospacing="0" w:after="0" w:afterAutospacing="0"/>
         <w:rPr>
           <w:rFonts w:ascii="Helvetica" w:hAnsi="Helvetica"/>
-        </w:rPr>
-      </w:pPr>
+          <w:b/>
+          <w:bCs/>
+          <w:u w:val="single"/>
+        </w:rPr>
+      </w:pPr>
+      <w:r>
+        <w:rPr>
+          <w:rFonts w:ascii="Helvetica" w:hAnsi="Helvetica"/>
+          <w:b/>
+          <w:bCs/>
+          <w:u w:val="single"/>
+        </w:rPr>
+        <w:t xml:space="preserve">CSF1R inhibitors are emerging immunotherapeutic drugs for cancer </w:t>
+      </w:r>
+      <w:proofErr w:type="gramStart"/>
+      <w:r>
+        <w:rPr>
+          <w:rFonts w:ascii="Helvetica" w:hAnsi="Helvetica"/>
+          <w:b/>
+          <w:bCs/>
+          <w:u w:val="single"/>
+        </w:rPr>
+        <w:t>treatment</w:t>
+      </w:r>
+      <w:proofErr w:type="gramEnd"/>
     </w:p>
     <w:p>
       <w:pPr>
@@ -3118,17 +3327,52 @@
           <w:rFonts w:ascii="Helvetica" w:hAnsi="Helvetica"/>
         </w:rPr>
       </w:pPr>
-      <w:r>
-        <w:rPr>
-          <w:rFonts w:ascii="Helvetica" w:hAnsi="Helvetica"/>
-        </w:rPr>
-        <w:t xml:space="preserve">CSF1R inhibitors are emerging immunotherapeutic drugs for cancer </w:t>
-      </w:r>
-      <w:r>
-        <w:rPr>
-          <w:rFonts w:ascii="Helvetica" w:hAnsi="Helvetica"/>
-        </w:rPr>
-        <w:t>treatment.</w:t>
+      <w:proofErr w:type="spellStart"/>
+      <w:r>
+        <w:rPr>
+          <w:rFonts w:ascii="Helvetica" w:hAnsi="Helvetica"/>
+        </w:rPr>
+        <w:t>Jiachen</w:t>
+      </w:r>
+      <w:proofErr w:type="spellEnd"/>
+      <w:r>
+        <w:rPr>
+          <w:rFonts w:ascii="Helvetica" w:hAnsi="Helvetica"/>
+        </w:rPr>
+        <w:t xml:space="preserve"> Wen et al., </w:t>
+      </w:r>
+      <w:r>
+        <w:rPr>
+          <w:rStyle w:val="id-label"/>
+          <w:rFonts w:ascii="Segoe UI" w:hAnsi="Segoe UI" w:cs="Segoe UI"/>
+          <w:color w:val="212121"/>
+        </w:rPr>
+        <w:t>DOI: </w:t>
+      </w:r>
+      <w:hyperlink r:id="rId13" w:tgtFrame="_blank" w:history="1">
+        <w:r>
+          <w:rPr>
+            <w:rStyle w:val="Hyperlink"/>
+            <w:rFonts w:ascii="Segoe UI" w:hAnsi="Segoe UI" w:cs="Segoe UI"/>
+            <w:color w:val="0071BC"/>
+          </w:rPr>
+          <w:t>10.1016/j.ejmech.2022.114884</w:t>
+        </w:r>
+      </w:hyperlink>
+    </w:p>
+    <w:p>
+      <w:pPr>
+        <w:pStyle w:val="Bibliography2"/>
+        <w:spacing w:before="0" w:beforeAutospacing="0" w:after="0" w:afterAutospacing="0"/>
+        <w:rPr>
+          <w:rFonts w:ascii="Helvetica" w:hAnsi="Helvetica"/>
+        </w:rPr>
+      </w:pPr>
+      <w:r>
+        <w:rPr>
+          <w:rFonts w:ascii="Helvetica" w:hAnsi="Helvetica"/>
+        </w:rPr>
+        <w:t>Elsevier - European Journal of Medicinal Chemistry</w:t>
       </w:r>
     </w:p>
     <w:p>
@@ -3147,53 +3391,112 @@
         <w:rPr>
           <w:rFonts w:ascii="Helvetica" w:hAnsi="Helvetica"/>
         </w:rPr>
-        <w:lastRenderedPageBreak/>
         <w:t>Detailed review</w:t>
       </w:r>
       <w:r>
         <w:rPr>
           <w:rFonts w:ascii="Helvetica" w:hAnsi="Helvetica"/>
         </w:rPr>
-        <w:t xml:space="preserve"> of a variety of CSF1R inhibitors completed and in clinical trials, with their limitations.</w:t>
+        <w:t xml:space="preserve"> of a variety of CSF1R inhibitors completed and </w:t>
+      </w:r>
+      <w:r>
+        <w:rPr>
+          <w:rFonts w:ascii="Helvetica" w:hAnsi="Helvetica"/>
+        </w:rPr>
+        <w:t xml:space="preserve">still active </w:t>
+      </w:r>
+      <w:r>
+        <w:rPr>
+          <w:rFonts w:ascii="Helvetica" w:hAnsi="Helvetica"/>
+        </w:rPr>
+        <w:t>in clinical trials, with their limitations.</w:t>
       </w:r>
     </w:p>
     <w:p>
       <w:pPr>
         <w:pStyle w:val="Bibliography2"/>
+        <w:numPr>
+          <w:ilvl w:val="0"/>
+          <w:numId w:val="44"/>
+        </w:numPr>
         <w:spacing w:before="0" w:beforeAutospacing="0" w:after="0" w:afterAutospacing="0"/>
         <w:rPr>
           <w:rFonts w:ascii="Helvetica" w:hAnsi="Helvetica"/>
-        </w:rPr>
-      </w:pPr>
+          <w:b/>
+          <w:bCs/>
+          <w:u w:val="single"/>
+        </w:rPr>
+      </w:pPr>
+      <w:r>
+        <w:rPr>
+          <w:rFonts w:ascii="Helvetica" w:hAnsi="Helvetica"/>
+          <w:b/>
+          <w:bCs/>
+          <w:u w:val="single"/>
+        </w:rPr>
+        <w:t>Targeting tumor-associated macrophages for successful immunotherapy of ovarian carcinoma</w:t>
+      </w:r>
     </w:p>
     <w:p>
       <w:pPr>
         <w:pStyle w:val="Bibliography2"/>
         <w:spacing w:before="0" w:beforeAutospacing="0" w:after="0" w:afterAutospacing="0"/>
-        <w:rPr>
-          <w:rFonts w:ascii="Helvetica" w:hAnsi="Helvetica"/>
-        </w:rPr>
-      </w:pPr>
-      <w:r>
-        <w:rPr>
-          <w:rFonts w:ascii="Helvetica" w:hAnsi="Helvetica"/>
-        </w:rPr>
-        <w:t xml:space="preserve">Outline Method </w:t>
-      </w:r>
-      <w:proofErr w:type="gramStart"/>
-      <w:r>
-        <w:rPr>
-          <w:rFonts w:ascii="Helvetica" w:hAnsi="Helvetica"/>
-        </w:rPr>
-        <w:t>To</w:t>
-      </w:r>
-      <w:proofErr w:type="gramEnd"/>
-      <w:r>
-        <w:rPr>
-          <w:rFonts w:ascii="Helvetica" w:hAnsi="Helvetica"/>
-        </w:rPr>
-        <w:t xml:space="preserve"> Tackle Problem</w:t>
-      </w:r>
+      </w:pPr>
+      <w:r>
+        <w:rPr>
+          <w:rFonts w:ascii="Helvetica" w:hAnsi="Helvetica"/>
+        </w:rPr>
+        <w:t xml:space="preserve">Iva </w:t>
+      </w:r>
+      <w:proofErr w:type="spellStart"/>
+      <w:r>
+        <w:rPr>
+          <w:rFonts w:ascii="Helvetica" w:hAnsi="Helvetica"/>
+        </w:rPr>
+        <w:t>Truxova</w:t>
+      </w:r>
+      <w:proofErr w:type="spellEnd"/>
+      <w:r>
+        <w:rPr>
+          <w:rFonts w:ascii="Helvetica" w:hAnsi="Helvetica"/>
+        </w:rPr>
+        <w:t xml:space="preserve"> et al</w:t>
+      </w:r>
+      <w:r>
+        <w:rPr>
+          <w:rFonts w:ascii="Helvetica" w:hAnsi="Helvetica"/>
+        </w:rPr>
+        <w:t>.</w:t>
+      </w:r>
+      <w:r>
+        <w:rPr>
+          <w:rFonts w:ascii="Helvetica" w:hAnsi="Helvetica"/>
+        </w:rPr>
+        <w:t xml:space="preserve">, </w:t>
+      </w:r>
+      <w:r>
+        <w:rPr>
+          <w:rFonts w:ascii="Helvetica" w:hAnsi="Helvetica"/>
+        </w:rPr>
+        <w:t>DOI</w:t>
+      </w:r>
+      <w:r>
+        <w:rPr>
+          <w:rFonts w:ascii="Helvetica" w:hAnsi="Helvetica"/>
+        </w:rPr>
+        <w:t xml:space="preserve">: </w:t>
+      </w:r>
+      <w:hyperlink r:id="rId14" w:tgtFrame="_blank" w:history="1">
+        <w:r>
+          <w:rPr>
+            <w:rStyle w:val="Hyperlink"/>
+            <w:rFonts w:ascii="Helvetica Neue" w:hAnsi="Helvetica Neue"/>
+            <w:color w:val="376FAA"/>
+            <w:shd w:val="clear" w:color="auto" w:fill="FFFFFF"/>
+          </w:rPr>
+          <w:t>10.1136/jitc-2022-005968</w:t>
+        </w:r>
+      </w:hyperlink>
     </w:p>
     <w:p>
       <w:pPr>
@@ -3207,21 +3510,59 @@
         <w:rPr>
           <w:rFonts w:ascii="Helvetica" w:hAnsi="Helvetica"/>
         </w:rPr>
-        <w:t xml:space="preserve">Colony-Stimulating Factor-1 Receptor (CSF1R) and its binding molecule CSF1are prevalently observed in many cancers, including breast, prostate, pancreas, renal and ovary cancers.  The inhibition of the CSF-1/CSF1R axis has demonstrated significant impact on the recruitment, and transformation of M2-like TAMs, showcasing potential therapeutic effects that could be contingent upon specific TME and cancer subtype. </w:t>
+        <w:t>Journal for Immunotherapy 2023</w:t>
       </w:r>
     </w:p>
     <w:p>
       <w:pPr>
         <w:pStyle w:val="Bibliography2"/>
+        <w:numPr>
+          <w:ilvl w:val="0"/>
+          <w:numId w:val="47"/>
+        </w:numPr>
         <w:spacing w:before="0" w:beforeAutospacing="0" w:after="0" w:afterAutospacing="0"/>
         <w:rPr>
           <w:rFonts w:ascii="Helvetica" w:hAnsi="Helvetica"/>
         </w:rPr>
       </w:pPr>
+      <w:r>
+        <w:rPr>
+          <w:rFonts w:ascii="Helvetica" w:hAnsi="Helvetica"/>
+        </w:rPr>
+        <w:t xml:space="preserve">This article </w:t>
+      </w:r>
+      <w:r>
+        <w:rPr>
+          <w:rFonts w:ascii="Helvetica" w:hAnsi="Helvetica"/>
+        </w:rPr>
+        <w:t>presents</w:t>
+      </w:r>
+      <w:r>
+        <w:rPr>
+          <w:rFonts w:ascii="Helvetica" w:hAnsi="Helvetica"/>
+        </w:rPr>
+        <w:t xml:space="preserve"> a detailed comparison of the characteristic of M-1like vs. M2-like macrophages (</w:t>
+      </w:r>
+      <w:r>
+        <w:rPr>
+          <w:rFonts w:ascii="Helvetica" w:hAnsi="Helvetica"/>
+        </w:rPr>
+        <w:t xml:space="preserve">refer to </w:t>
+      </w:r>
+      <w:r>
+        <w:rPr>
+          <w:rFonts w:ascii="Helvetica" w:hAnsi="Helvetica"/>
+        </w:rPr>
+        <w:t>Table 1).</w:t>
+      </w:r>
     </w:p>
     <w:p>
       <w:pPr>
         <w:pStyle w:val="Bibliography2"/>
+        <w:numPr>
+          <w:ilvl w:val="0"/>
+          <w:numId w:val="47"/>
+        </w:numPr>
         <w:spacing w:before="0" w:beforeAutospacing="0" w:after="0" w:afterAutospacing="0"/>
         <w:rPr>
           <w:rFonts w:ascii="Helvetica" w:hAnsi="Helvetica"/>
@@ -3231,12 +3572,40 @@
         <w:rPr>
           <w:rFonts w:ascii="Helvetica" w:hAnsi="Helvetica"/>
         </w:rPr>
-        <w:t xml:space="preserve">In various preclinical models, such as mouse models of glioblastoma (GBM) and malignant meningiomas, blocking CSF1 has shown promise in `reeducation` of M2-like TAMs towards an antitumoral M1-like phenotype, leading to tumor reduction; additionally, encouraging preliminary antitumor activity were observed in GBM, and NSCLC. In recent years, a variety of small-molecule CSF1R inhibitors have been proposed and entered clinical trials. Nevertheless, despite the initial encouraging breakthrough in the management of TGCT, a non-malignant tumor, the translation of such therapies into effective monotherapies for malignant solid tumors has often been disappointing. </w:t>
+        <w:t xml:space="preserve">It then describes the TAMs antitumor response in ovarian </w:t>
+      </w:r>
+      <w:r>
+        <w:rPr>
+          <w:rFonts w:ascii="Helvetica" w:hAnsi="Helvetica"/>
+        </w:rPr>
+        <w:t>TME,</w:t>
+      </w:r>
+      <w:r>
+        <w:rPr>
+          <w:rFonts w:ascii="Helvetica" w:hAnsi="Helvetica"/>
+        </w:rPr>
+        <w:t xml:space="preserve"> </w:t>
+      </w:r>
+      <w:r>
+        <w:rPr>
+          <w:rFonts w:ascii="Helvetica" w:hAnsi="Helvetica"/>
+        </w:rPr>
+        <w:t>focusing on their involvement in</w:t>
+      </w:r>
+      <w:r>
+        <w:rPr>
+          <w:rFonts w:ascii="Helvetica" w:hAnsi="Helvetica"/>
+        </w:rPr>
+        <w:t xml:space="preserve"> angiogenesis, invasion and metastasis.</w:t>
       </w:r>
     </w:p>
     <w:p>
       <w:pPr>
         <w:pStyle w:val="Bibliography2"/>
+        <w:numPr>
+          <w:ilvl w:val="0"/>
+          <w:numId w:val="47"/>
+        </w:numPr>
         <w:spacing w:before="0" w:beforeAutospacing="0" w:after="0" w:afterAutospacing="0"/>
         <w:rPr>
           <w:rFonts w:ascii="Helvetica" w:hAnsi="Helvetica"/>
@@ -3246,39 +3615,904 @@
         <w:rPr>
           <w:rFonts w:ascii="Helvetica" w:hAnsi="Helvetica"/>
         </w:rPr>
-        <w:t>CSF1 inhibition has rarely led to tumor regression. As combinatorial therapy, the outcomes were more encouraging: combining CSF1R inhibitor (PLX3397) with checkpoint inhibitors like PD-1 or CTLA-4 antibodies reduced tumor progression by more than 90%. However, most of the clinical trials were stopped due to observed severe adverse events. Similarly, combining CSF-1/CSF1R inhibitors with conventional treatments like chemotherapy, radiotherapy or targeted therapies have yielded mixed results. While preclinical studies have shown prolonged survival rates, clinical responses in certain cancers, such as metastatic breast cancer, have remained modest with only a 16% ORR observed in a phase II study.</w:t>
+        <w:t xml:space="preserve">The article highlights </w:t>
+      </w:r>
+      <w:r>
+        <w:rPr>
+          <w:rFonts w:ascii="Helvetica" w:hAnsi="Helvetica"/>
+        </w:rPr>
+        <w:t xml:space="preserve">the critical impact of TAMs </w:t>
+      </w:r>
+      <w:r>
+        <w:rPr>
+          <w:rFonts w:ascii="Helvetica" w:hAnsi="Helvetica"/>
+        </w:rPr>
+        <w:t xml:space="preserve">in recent </w:t>
+      </w:r>
+      <w:r>
+        <w:rPr>
+          <w:rFonts w:ascii="Helvetica" w:hAnsi="Helvetica"/>
+        </w:rPr>
+        <w:t xml:space="preserve">immunotherapeutic </w:t>
+      </w:r>
+      <w:r>
+        <w:rPr>
+          <w:rFonts w:ascii="Helvetica" w:hAnsi="Helvetica"/>
+        </w:rPr>
+        <w:t>advancements; emphasizing the need for further investigation into</w:t>
+      </w:r>
+      <w:r>
+        <w:rPr>
+          <w:rFonts w:ascii="Helvetica" w:hAnsi="Helvetica"/>
+        </w:rPr>
+        <w:t xml:space="preserve"> the detailed mechanisms by which TAMs affect the outcomes</w:t>
+      </w:r>
+      <w:r>
+        <w:rPr>
+          <w:rFonts w:ascii="Helvetica" w:hAnsi="Helvetica"/>
+        </w:rPr>
+        <w:t xml:space="preserve"> of these therapies.</w:t>
       </w:r>
     </w:p>
     <w:p>
       <w:pPr>
         <w:pStyle w:val="Bibliography2"/>
+        <w:numPr>
+          <w:ilvl w:val="0"/>
+          <w:numId w:val="47"/>
+        </w:numPr>
         <w:spacing w:before="0" w:beforeAutospacing="0" w:after="0" w:afterAutospacing="0"/>
         <w:rPr>
           <w:rFonts w:ascii="Helvetica" w:hAnsi="Helvetica"/>
         </w:rPr>
       </w:pPr>
+      <w:r>
+        <w:rPr>
+          <w:rFonts w:ascii="Helvetica" w:hAnsi="Helvetica"/>
+        </w:rPr>
+        <w:t xml:space="preserve">It </w:t>
+      </w:r>
+      <w:r>
+        <w:rPr>
+          <w:rFonts w:ascii="Helvetica" w:hAnsi="Helvetica"/>
+        </w:rPr>
+        <w:t xml:space="preserve">categorizes </w:t>
+      </w:r>
+      <w:r>
+        <w:rPr>
+          <w:rFonts w:ascii="Helvetica" w:hAnsi="Helvetica"/>
+        </w:rPr>
+        <w:t xml:space="preserve"> TAM-targeting strategies in</w:t>
+      </w:r>
+      <w:r>
+        <w:rPr>
+          <w:rFonts w:ascii="Helvetica" w:hAnsi="Helvetica"/>
+        </w:rPr>
+        <w:t>to several approaches</w:t>
+      </w:r>
+      <w:r>
+        <w:rPr>
+          <w:rFonts w:ascii="Helvetica" w:hAnsi="Helvetica"/>
+        </w:rPr>
+        <w:t>: (1) preventing TAM recruitment</w:t>
+      </w:r>
+      <w:r>
+        <w:rPr>
+          <w:rFonts w:ascii="Helvetica" w:hAnsi="Helvetica"/>
+        </w:rPr>
+        <w:t xml:space="preserve"> through agents like</w:t>
+      </w:r>
+      <w:r>
+        <w:rPr>
+          <w:rFonts w:ascii="Helvetica" w:hAnsi="Helvetica"/>
+        </w:rPr>
+        <w:t xml:space="preserve">  CSF1(R)</w:t>
+      </w:r>
+      <w:r>
+        <w:rPr>
+          <w:rFonts w:ascii="Helvetica" w:hAnsi="Helvetica"/>
+        </w:rPr>
+        <w:t xml:space="preserve">I, </w:t>
+      </w:r>
+      <w:r>
+        <w:rPr>
+          <w:rFonts w:ascii="Helvetica" w:hAnsi="Helvetica"/>
+        </w:rPr>
+        <w:t>CCL2-CCR2i</w:t>
+      </w:r>
+      <w:r>
+        <w:rPr>
+          <w:rFonts w:ascii="Helvetica" w:hAnsi="Helvetica"/>
+        </w:rPr>
+        <w:t xml:space="preserve">, </w:t>
+      </w:r>
+      <w:r>
+        <w:rPr>
+          <w:rFonts w:ascii="Helvetica" w:hAnsi="Helvetica"/>
+        </w:rPr>
+        <w:t>CXCR4i</w:t>
+      </w:r>
+      <w:r>
+        <w:rPr>
+          <w:rFonts w:ascii="Helvetica" w:hAnsi="Helvetica"/>
+        </w:rPr>
+        <w:t xml:space="preserve">, </w:t>
+      </w:r>
+      <w:r>
+        <w:rPr>
+          <w:rFonts w:ascii="Helvetica" w:hAnsi="Helvetica"/>
+        </w:rPr>
+        <w:t>Ang2i (2) depleting TAMs/ reducing their survival</w:t>
+      </w:r>
+      <w:r>
+        <w:rPr>
+          <w:rFonts w:ascii="Helvetica" w:hAnsi="Helvetica"/>
+        </w:rPr>
+        <w:t xml:space="preserve"> using </w:t>
+      </w:r>
+      <w:r>
+        <w:rPr>
+          <w:rFonts w:ascii="Helvetica" w:hAnsi="Helvetica"/>
+        </w:rPr>
+        <w:t>CSF1(R)</w:t>
+      </w:r>
+      <w:r>
+        <w:rPr>
+          <w:rFonts w:ascii="Helvetica" w:hAnsi="Helvetica"/>
+        </w:rPr>
+        <w:t xml:space="preserve">, </w:t>
+      </w:r>
+      <w:r>
+        <w:rPr>
+          <w:rFonts w:ascii="Helvetica" w:hAnsi="Helvetica"/>
+        </w:rPr>
+        <w:t>bisphosphonates</w:t>
+      </w:r>
+      <w:r>
+        <w:rPr>
+          <w:rFonts w:ascii="Helvetica" w:hAnsi="Helvetica"/>
+        </w:rPr>
+        <w:t xml:space="preserve">, </w:t>
+      </w:r>
+      <w:r>
+        <w:rPr>
+          <w:rFonts w:ascii="Helvetica" w:hAnsi="Helvetica"/>
+        </w:rPr>
+        <w:t>Trabectedin</w:t>
+      </w:r>
+      <w:r>
+        <w:rPr>
+          <w:rFonts w:ascii="Helvetica" w:hAnsi="Helvetica"/>
+        </w:rPr>
+        <w:t xml:space="preserve">, </w:t>
+      </w:r>
+      <w:r>
+        <w:rPr>
+          <w:rFonts w:ascii="Helvetica" w:hAnsi="Helvetica"/>
+        </w:rPr>
+        <w:t>CAR T</w:t>
+      </w:r>
+      <w:r>
+        <w:rPr>
+          <w:rFonts w:ascii="Helvetica" w:hAnsi="Helvetica"/>
+        </w:rPr>
+        <w:t xml:space="preserve"> therapy, </w:t>
+      </w:r>
+      <w:r>
+        <w:rPr>
+          <w:rFonts w:ascii="Helvetica" w:hAnsi="Helvetica"/>
+        </w:rPr>
+        <w:t xml:space="preserve">Anti-TREM2 </w:t>
+      </w:r>
+      <w:proofErr w:type="spellStart"/>
+      <w:r>
+        <w:rPr>
+          <w:rFonts w:ascii="Helvetica" w:hAnsi="Helvetica"/>
+        </w:rPr>
+        <w:t>mAbs</w:t>
+      </w:r>
+      <w:proofErr w:type="spellEnd"/>
+      <w:r>
+        <w:rPr>
+          <w:rFonts w:ascii="Helvetica" w:hAnsi="Helvetica"/>
+        </w:rPr>
+        <w:t xml:space="preserve"> (3) TAM reprogramming/repolarization</w:t>
+      </w:r>
+      <w:r>
+        <w:rPr>
+          <w:rFonts w:ascii="Helvetica" w:hAnsi="Helvetica"/>
+        </w:rPr>
+        <w:t xml:space="preserve"> via</w:t>
+      </w:r>
+      <w:r>
+        <w:rPr>
+          <w:rFonts w:ascii="Helvetica" w:hAnsi="Helvetica"/>
+        </w:rPr>
+        <w:t xml:space="preserve"> TLR agnostic</w:t>
+      </w:r>
+      <w:r>
+        <w:rPr>
+          <w:rFonts w:ascii="Helvetica" w:hAnsi="Helvetica"/>
+        </w:rPr>
+        <w:t xml:space="preserve">, </w:t>
+      </w:r>
+      <w:r>
+        <w:rPr>
+          <w:rFonts w:ascii="Helvetica" w:hAnsi="Helvetica"/>
+        </w:rPr>
+        <w:t>PI3K inhibitors</w:t>
+      </w:r>
+      <w:r>
+        <w:rPr>
+          <w:rFonts w:ascii="Helvetica" w:hAnsi="Helvetica"/>
+        </w:rPr>
+        <w:t>, and a</w:t>
+      </w:r>
+      <w:r>
+        <w:rPr>
+          <w:rFonts w:ascii="Helvetica" w:hAnsi="Helvetica"/>
+        </w:rPr>
+        <w:t xml:space="preserve">gonistic anti-CD40 </w:t>
+      </w:r>
+      <w:proofErr w:type="spellStart"/>
+      <w:r>
+        <w:rPr>
+          <w:rFonts w:ascii="Helvetica" w:hAnsi="Helvetica"/>
+        </w:rPr>
+        <w:t>mAbs</w:t>
+      </w:r>
+      <w:proofErr w:type="spellEnd"/>
+      <w:r>
+        <w:rPr>
+          <w:rFonts w:ascii="Helvetica" w:hAnsi="Helvetica"/>
+        </w:rPr>
+        <w:t>, (4) restoring the antitumor functions of TAMS</w:t>
+      </w:r>
+      <w:r>
+        <w:rPr>
+          <w:rFonts w:ascii="Helvetica" w:hAnsi="Helvetica"/>
+        </w:rPr>
+        <w:t xml:space="preserve"> with </w:t>
+      </w:r>
+      <w:proofErr w:type="spellStart"/>
+      <w:r>
+        <w:rPr>
+          <w:rFonts w:ascii="Helvetica" w:hAnsi="Helvetica"/>
+        </w:rPr>
+        <w:t>SIRP</w:t>
+      </w:r>
+      <w:r>
+        <w:rPr>
+          <w:rFonts w:ascii="Helvetica" w:hAnsi="Helvetica"/>
+        </w:rPr>
+        <w:t>alpha</w:t>
+      </w:r>
+      <w:r>
+        <w:rPr>
+          <w:rFonts w:ascii="Helvetica" w:hAnsi="Helvetica"/>
+        </w:rPr>
+        <w:t>i</w:t>
+      </w:r>
+      <w:proofErr w:type="spellEnd"/>
+      <w:r>
+        <w:rPr>
+          <w:rFonts w:ascii="Helvetica" w:hAnsi="Helvetica"/>
+        </w:rPr>
+        <w:t xml:space="preserve"> and </w:t>
+      </w:r>
+      <w:r>
+        <w:rPr>
+          <w:rFonts w:ascii="Helvetica" w:hAnsi="Helvetica"/>
+        </w:rPr>
+        <w:t>SIGLEC10</w:t>
+      </w:r>
+      <w:r>
+        <w:rPr>
+          <w:rFonts w:ascii="Helvetica" w:hAnsi="Helvetica"/>
+        </w:rPr>
+        <w:t xml:space="preserve"> </w:t>
+      </w:r>
+      <w:proofErr w:type="spellStart"/>
+      <w:r>
+        <w:rPr>
+          <w:rFonts w:ascii="Helvetica" w:hAnsi="Helvetica"/>
+        </w:rPr>
+        <w:t>i</w:t>
+      </w:r>
+      <w:r>
+        <w:rPr>
+          <w:rFonts w:ascii="Helvetica" w:hAnsi="Helvetica"/>
+        </w:rPr>
+        <w:t>nhibtors</w:t>
+      </w:r>
+      <w:proofErr w:type="spellEnd"/>
+      <w:r>
+        <w:rPr>
+          <w:rFonts w:ascii="Helvetica" w:hAnsi="Helvetica"/>
+        </w:rPr>
+        <w:t>, and (5) limiting the tumor-promoting activity of TAMs</w:t>
+      </w:r>
+      <w:r>
+        <w:rPr>
+          <w:rFonts w:ascii="Helvetica" w:hAnsi="Helvetica"/>
+        </w:rPr>
+        <w:t xml:space="preserve"> through </w:t>
+      </w:r>
+      <w:r>
+        <w:rPr>
+          <w:rFonts w:ascii="Helvetica" w:hAnsi="Helvetica"/>
+        </w:rPr>
+        <w:t xml:space="preserve">anti-PD-L1 </w:t>
+      </w:r>
+      <w:proofErr w:type="spellStart"/>
+      <w:r>
+        <w:rPr>
+          <w:rFonts w:ascii="Helvetica" w:hAnsi="Helvetica"/>
+        </w:rPr>
+        <w:t>mAbs</w:t>
+      </w:r>
+      <w:proofErr w:type="spellEnd"/>
+      <w:r>
+        <w:rPr>
+          <w:rFonts w:ascii="Helvetica" w:hAnsi="Helvetica"/>
+        </w:rPr>
+        <w:t xml:space="preserve">, </w:t>
+      </w:r>
+      <w:proofErr w:type="spellStart"/>
+      <w:r>
+        <w:rPr>
+          <w:rFonts w:ascii="Helvetica" w:hAnsi="Helvetica"/>
+        </w:rPr>
+        <w:t>IDOi</w:t>
+      </w:r>
+      <w:proofErr w:type="spellEnd"/>
+      <w:r>
+        <w:rPr>
+          <w:rFonts w:ascii="Helvetica" w:hAnsi="Helvetica"/>
+        </w:rPr>
+        <w:t xml:space="preserve"> and </w:t>
+      </w:r>
+      <w:proofErr w:type="spellStart"/>
+      <w:r>
+        <w:rPr>
+          <w:rFonts w:ascii="Helvetica" w:hAnsi="Helvetica"/>
+        </w:rPr>
+        <w:t>VEGFi</w:t>
+      </w:r>
+      <w:proofErr w:type="spellEnd"/>
     </w:p>
     <w:p>
       <w:pPr>
         <w:pStyle w:val="Bibliography2"/>
+        <w:numPr>
+          <w:ilvl w:val="0"/>
+          <w:numId w:val="44"/>
+        </w:numPr>
         <w:spacing w:before="0" w:beforeAutospacing="0" w:after="0" w:afterAutospacing="0"/>
         <w:rPr>
           <w:rFonts w:ascii="Helvetica" w:hAnsi="Helvetica"/>
-        </w:rPr>
-      </w:pPr>
+          <w:b/>
+          <w:bCs/>
+          <w:u w:val="single"/>
+        </w:rPr>
+      </w:pPr>
+      <w:r>
+        <w:rPr>
+          <w:rFonts w:ascii="Helvetica" w:hAnsi="Helvetica"/>
+          <w:b/>
+          <w:bCs/>
+          <w:u w:val="single"/>
+        </w:rPr>
+        <w:t xml:space="preserve">Sophisticated genetically engineered macrophages, CAR-Macs, in hitting the bull’s eye for solid cancer </w:t>
+      </w:r>
+      <w:proofErr w:type="gramStart"/>
+      <w:r>
+        <w:rPr>
+          <w:rFonts w:ascii="Helvetica" w:hAnsi="Helvetica"/>
+          <w:b/>
+          <w:bCs/>
+          <w:u w:val="single"/>
+        </w:rPr>
+        <w:t>immunotherapy</w:t>
+      </w:r>
+      <w:proofErr w:type="gramEnd"/>
     </w:p>
     <w:p>
       <w:pPr>
+        <w:pStyle w:val="NormalWeb"/>
+        <w:spacing w:before="0" w:beforeAutospacing="0" w:after="0" w:afterAutospacing="0"/>
+        <w:rPr>
+          <w:rFonts w:ascii="Helvetica" w:hAnsi="Helvetica"/>
+          <w:b/>
+          <w:bCs/>
+        </w:rPr>
+      </w:pPr>
+      <w:proofErr w:type="spellStart"/>
+      <w:r>
+        <w:rPr>
+          <w:rFonts w:ascii="Helvetica" w:hAnsi="Helvetica"/>
+        </w:rPr>
+        <w:lastRenderedPageBreak/>
+        <w:t>Nese</w:t>
+      </w:r>
+      <w:proofErr w:type="spellEnd"/>
+      <w:r>
+        <w:rPr>
+          <w:rFonts w:ascii="Helvetica" w:hAnsi="Helvetica"/>
+        </w:rPr>
+        <w:t xml:space="preserve"> Unver, DOI: </w:t>
+      </w:r>
+      <w:r>
+        <w:rPr>
+          <w:rFonts w:ascii="Helvetica" w:hAnsi="Helvetica"/>
+          <w:b/>
+          <w:bCs/>
+        </w:rPr>
+        <w:t xml:space="preserve">https://doi.org/10.1007/s10238-023-01106-0 </w:t>
+      </w:r>
+    </w:p>
+    <w:p>
+      <w:pPr>
+        <w:pStyle w:val="NormalWeb"/>
+        <w:spacing w:before="0" w:beforeAutospacing="0" w:after="0" w:afterAutospacing="0"/>
+        <w:rPr>
+          <w:rFonts w:ascii="Helvetica" w:hAnsi="Helvetica"/>
+        </w:rPr>
+      </w:pPr>
+      <w:r>
+        <w:rPr>
+          <w:rFonts w:ascii="Helvetica" w:hAnsi="Helvetica"/>
+        </w:rPr>
+        <w:t xml:space="preserve">Clinical and Experimental </w:t>
+      </w:r>
+      <w:r>
+        <w:rPr>
+          <w:rFonts w:ascii="Helvetica" w:hAnsi="Helvetica"/>
+        </w:rPr>
+        <w:t>Medicine</w:t>
+      </w:r>
+      <w:r>
+        <w:rPr>
+          <w:rFonts w:ascii="Helvetica" w:hAnsi="Helvetica"/>
+        </w:rPr>
+        <w:t xml:space="preserve"> 2023</w:t>
+      </w:r>
+    </w:p>
+    <w:p>
+      <w:pPr>
+        <w:pStyle w:val="NormalWeb"/>
+        <w:numPr>
+          <w:ilvl w:val="0"/>
+          <w:numId w:val="48"/>
+        </w:numPr>
+        <w:spacing w:before="0" w:beforeAutospacing="0" w:after="0" w:afterAutospacing="0"/>
+        <w:rPr>
+          <w:rFonts w:ascii="Helvetica" w:hAnsi="Helvetica"/>
+        </w:rPr>
+      </w:pPr>
+      <w:r>
+        <w:rPr>
+          <w:rFonts w:ascii="Helvetica" w:hAnsi="Helvetica"/>
+        </w:rPr>
+        <w:t>This review describes how CAR-Macrophages (CAR-Macs</w:t>
+      </w:r>
+      <w:proofErr w:type="gramStart"/>
+      <w:r>
+        <w:rPr>
+          <w:rFonts w:ascii="Helvetica" w:hAnsi="Helvetica"/>
+        </w:rPr>
+        <w:t xml:space="preserve">) </w:t>
+      </w:r>
+      <w:r>
+        <w:rPr>
+          <w:rFonts w:ascii="Helvetica" w:hAnsi="Helvetica"/>
+        </w:rPr>
+        <w:t>,</w:t>
+      </w:r>
+      <w:proofErr w:type="gramEnd"/>
+      <w:r>
+        <w:rPr>
+          <w:rFonts w:ascii="Helvetica" w:hAnsi="Helvetica"/>
+        </w:rPr>
+        <w:t xml:space="preserve"> a novel </w:t>
+      </w:r>
+      <w:r>
+        <w:rPr>
+          <w:rFonts w:ascii="Helvetica" w:hAnsi="Helvetica"/>
+        </w:rPr>
+        <w:t>approaches</w:t>
+      </w:r>
+      <w:r>
+        <w:rPr>
+          <w:rFonts w:ascii="Helvetica" w:hAnsi="Helvetica"/>
+        </w:rPr>
+        <w:t xml:space="preserve"> for manipulating M2-like or M2-like macrophages, </w:t>
+      </w:r>
+      <w:r>
+        <w:rPr>
+          <w:rFonts w:ascii="Helvetica" w:hAnsi="Helvetica"/>
+        </w:rPr>
+        <w:t>the components of CAR-Macs platforms, and their approaches.</w:t>
+      </w:r>
+    </w:p>
+    <w:p>
+      <w:pPr>
+        <w:pStyle w:val="NormalWeb"/>
+        <w:numPr>
+          <w:ilvl w:val="0"/>
+          <w:numId w:val="44"/>
+        </w:numPr>
+        <w:spacing w:before="0" w:beforeAutospacing="0" w:after="0" w:afterAutospacing="0"/>
+        <w:rPr>
+          <w:rFonts w:ascii="Helvetica" w:hAnsi="Helvetica"/>
+          <w:b/>
+          <w:bCs/>
+          <w:u w:val="single"/>
+        </w:rPr>
+      </w:pPr>
+      <w:r>
+        <w:rPr>
+          <w:rFonts w:ascii="Helvetica" w:hAnsi="Helvetica"/>
+          <w:b/>
+          <w:bCs/>
+          <w:u w:val="single"/>
+        </w:rPr>
+        <w:t xml:space="preserve">Engineering extracellular vesicles derived from </w:t>
+      </w:r>
+      <w:r>
+        <w:rPr>
+          <w:rFonts w:ascii="Helvetica" w:hAnsi="Helvetica"/>
+          <w:b/>
+          <w:bCs/>
+          <w:u w:val="single"/>
+        </w:rPr>
+        <w:t xml:space="preserve">macrophages for tumor </w:t>
+      </w:r>
+      <w:proofErr w:type="gramStart"/>
+      <w:r>
+        <w:rPr>
+          <w:rFonts w:ascii="Helvetica" w:hAnsi="Helvetica"/>
+          <w:b/>
+          <w:bCs/>
+          <w:u w:val="single"/>
+        </w:rPr>
+        <w:t>therapy</w:t>
+      </w:r>
+      <w:proofErr w:type="gramEnd"/>
+    </w:p>
+    <w:p>
+      <w:pPr>
+        <w:pStyle w:val="NormalWeb"/>
+        <w:spacing w:before="0" w:beforeAutospacing="0" w:after="0" w:afterAutospacing="0"/>
+        <w:rPr>
+          <w:rFonts w:ascii="Helvetica" w:hAnsi="Helvetica"/>
+          <w:shd w:val="clear" w:color="auto" w:fill="FFFFFF"/>
+        </w:rPr>
+      </w:pPr>
+      <w:r>
+        <w:rPr>
+          <w:rFonts w:ascii="Helvetica" w:hAnsi="Helvetica"/>
+        </w:rPr>
+        <w:t xml:space="preserve">Ying Yan et al., </w:t>
+      </w:r>
+      <w:r>
+        <w:rPr>
+          <w:rFonts w:ascii="Helvetica" w:hAnsi="Helvetica"/>
+          <w:shd w:val="clear" w:color="auto" w:fill="FFFFFF"/>
+        </w:rPr>
+        <w:t>DOI: </w:t>
+      </w:r>
+      <w:hyperlink r:id="rId15" w:tgtFrame="_blank" w:tooltip="Link to landing page via DOI" w:history="1">
+        <w:r>
+          <w:rPr>
+            <w:rStyle w:val="Hyperlink"/>
+            <w:rFonts w:ascii="Helvetica" w:eastAsiaTheme="majorEastAsia" w:hAnsi="Helvetica"/>
+            <w:color w:val="007AAF"/>
+            <w:shd w:val="clear" w:color="auto" w:fill="FFFFFF"/>
+          </w:rPr>
+          <w:t>10.1039/D2MA00961G</w:t>
+        </w:r>
+      </w:hyperlink>
+      <w:r>
+        <w:rPr>
+          <w:rFonts w:ascii="Helvetica" w:hAnsi="Helvetica"/>
+          <w:shd w:val="clear" w:color="auto" w:fill="FFFFFF"/>
+        </w:rPr>
+        <w:t> </w:t>
+      </w:r>
+    </w:p>
+    <w:p>
+      <w:pPr>
+        <w:pStyle w:val="NormalWeb"/>
+        <w:spacing w:before="0" w:beforeAutospacing="0" w:after="0" w:afterAutospacing="0"/>
+        <w:rPr>
+          <w:rFonts w:ascii="Helvetica" w:hAnsi="Helvetica"/>
+        </w:rPr>
+      </w:pPr>
+      <w:r>
+        <w:rPr>
+          <w:rFonts w:ascii="Helvetica" w:hAnsi="Helvetica"/>
+          <w:shd w:val="clear" w:color="auto" w:fill="FFFFFF"/>
+        </w:rPr>
+        <w:t xml:space="preserve">Royal Society of Chemistry </w:t>
+      </w:r>
+    </w:p>
+    <w:p>
+      <w:pPr>
+        <w:pStyle w:val="NormalWeb"/>
+        <w:numPr>
+          <w:ilvl w:val="0"/>
+          <w:numId w:val="48"/>
+        </w:numPr>
+        <w:spacing w:before="0" w:beforeAutospacing="0" w:after="0" w:afterAutospacing="0"/>
+        <w:rPr>
+          <w:rFonts w:ascii="Helvetica" w:hAnsi="Helvetica"/>
+        </w:rPr>
+      </w:pPr>
+      <w:r>
+        <w:rPr>
+          <w:rFonts w:ascii="Helvetica" w:hAnsi="Helvetica"/>
+        </w:rPr>
+        <w:t xml:space="preserve">This article </w:t>
+      </w:r>
+      <w:r>
+        <w:rPr>
+          <w:rFonts w:ascii="Helvetica" w:hAnsi="Helvetica"/>
+        </w:rPr>
+        <w:t>explores</w:t>
+      </w:r>
+      <w:r>
+        <w:rPr>
+          <w:rFonts w:ascii="Helvetica" w:hAnsi="Helvetica"/>
+        </w:rPr>
+        <w:t xml:space="preserve"> </w:t>
+      </w:r>
+      <w:r>
+        <w:rPr>
+          <w:rFonts w:ascii="Helvetica" w:hAnsi="Helvetica"/>
+        </w:rPr>
+        <w:t xml:space="preserve">engineered </w:t>
+      </w:r>
+      <w:r>
+        <w:rPr>
+          <w:rFonts w:ascii="Helvetica" w:hAnsi="Helvetica"/>
+        </w:rPr>
+        <w:t xml:space="preserve">macrophages-derived extracellular </w:t>
+      </w:r>
+      <w:proofErr w:type="spellStart"/>
+      <w:r>
+        <w:rPr>
+          <w:rFonts w:ascii="Helvetica" w:hAnsi="Helvetica"/>
+        </w:rPr>
+        <w:t>vesicles</w:t>
+      </w:r>
+      <w:proofErr w:type="spellEnd"/>
+      <w:r>
+        <w:rPr>
+          <w:rFonts w:ascii="Helvetica" w:hAnsi="Helvetica"/>
+        </w:rPr>
+        <w:t xml:space="preserve"> (EVs) </w:t>
+      </w:r>
+      <w:r>
+        <w:rPr>
+          <w:rFonts w:ascii="Helvetica" w:hAnsi="Helvetica"/>
+        </w:rPr>
+        <w:t xml:space="preserve">designed to mimic </w:t>
+      </w:r>
+      <w:r>
+        <w:rPr>
+          <w:rFonts w:ascii="Helvetica" w:hAnsi="Helvetica"/>
+        </w:rPr>
+        <w:t xml:space="preserve">natural EVs </w:t>
+      </w:r>
+      <w:r>
+        <w:rPr>
+          <w:rFonts w:ascii="Helvetica" w:hAnsi="Helvetica"/>
+        </w:rPr>
+        <w:t>but with enhanced</w:t>
+      </w:r>
+      <w:r>
+        <w:rPr>
+          <w:rFonts w:ascii="Helvetica" w:hAnsi="Helvetica"/>
+        </w:rPr>
+        <w:t xml:space="preserve"> yield, </w:t>
+      </w:r>
+      <w:r>
+        <w:rPr>
+          <w:rFonts w:ascii="Helvetica" w:hAnsi="Helvetica"/>
+        </w:rPr>
+        <w:t xml:space="preserve">and </w:t>
+      </w:r>
+      <w:r>
+        <w:rPr>
+          <w:rFonts w:ascii="Helvetica" w:hAnsi="Helvetica"/>
+        </w:rPr>
+        <w:t xml:space="preserve">efficient targeting </w:t>
+      </w:r>
+      <w:r>
+        <w:rPr>
+          <w:rFonts w:ascii="Helvetica" w:hAnsi="Helvetica"/>
+        </w:rPr>
+        <w:t xml:space="preserve">capabilities. These advancements </w:t>
+      </w:r>
+      <w:r>
+        <w:rPr>
+          <w:rFonts w:ascii="Helvetica" w:hAnsi="Helvetica"/>
+        </w:rPr>
+        <w:t xml:space="preserve">can make </w:t>
+      </w:r>
+      <w:r>
+        <w:rPr>
+          <w:rFonts w:ascii="Helvetica" w:hAnsi="Helvetica"/>
+        </w:rPr>
+        <w:t xml:space="preserve">them ideal </w:t>
+      </w:r>
+      <w:r>
+        <w:rPr>
+          <w:rFonts w:ascii="Helvetica" w:hAnsi="Helvetica"/>
+        </w:rPr>
+        <w:t>for targeted drug delivery</w:t>
+      </w:r>
+      <w:r>
+        <w:rPr>
+          <w:rFonts w:ascii="Helvetica" w:hAnsi="Helvetica"/>
+        </w:rPr>
+        <w:t xml:space="preserve">, </w:t>
+      </w:r>
+      <w:r>
+        <w:rPr>
+          <w:rFonts w:ascii="Helvetica" w:hAnsi="Helvetica"/>
+        </w:rPr>
+        <w:t xml:space="preserve">and </w:t>
+      </w:r>
+      <w:r>
+        <w:rPr>
+          <w:rFonts w:ascii="Helvetica" w:hAnsi="Helvetica"/>
+        </w:rPr>
+        <w:t>immunotherapy.</w:t>
+      </w:r>
+    </w:p>
+    <w:p>
+      <w:pPr>
         <w:pStyle w:val="Bibliography2"/>
         <w:spacing w:before="0" w:beforeAutospacing="0" w:after="0" w:afterAutospacing="0"/>
         <w:rPr>
           <w:rFonts w:ascii="Helvetica" w:hAnsi="Helvetica"/>
         </w:rPr>
       </w:pPr>
-      <w:r>
-        <w:rPr>
-          <w:rFonts w:ascii="Helvetica" w:hAnsi="Helvetica"/>
-        </w:rPr>
+    </w:p>
+    <w:p>
+      <w:pPr>
+        <w:pStyle w:val="Bibliography2"/>
+        <w:spacing w:before="0" w:beforeAutospacing="0" w:after="0" w:afterAutospacing="0"/>
+        <w:rPr>
+          <w:rFonts w:ascii="Helvetica" w:hAnsi="Helvetica"/>
+        </w:rPr>
+      </w:pPr>
+    </w:p>
+    <w:p>
+      <w:pPr>
+        <w:pStyle w:val="Bibliography2"/>
+        <w:spacing w:before="0" w:beforeAutospacing="0" w:after="0" w:afterAutospacing="0"/>
+        <w:rPr>
+          <w:rFonts w:ascii="Helvetica" w:hAnsi="Helvetica"/>
+        </w:rPr>
+      </w:pPr>
+    </w:p>
+    <w:p>
+      <w:pPr>
+        <w:pStyle w:val="Bibliography2"/>
+        <w:spacing w:before="0" w:beforeAutospacing="0" w:after="0" w:afterAutospacing="0"/>
+        <w:rPr>
+          <w:rFonts w:ascii="Helvetica" w:hAnsi="Helvetica"/>
+        </w:rPr>
+      </w:pPr>
+      <w:r>
+        <w:rPr>
+          <w:rFonts w:ascii="Helvetica" w:hAnsi="Helvetica"/>
+        </w:rPr>
+        <w:t xml:space="preserve">Outline Method </w:t>
+      </w:r>
+      <w:proofErr w:type="gramStart"/>
+      <w:r>
+        <w:rPr>
+          <w:rFonts w:ascii="Helvetica" w:hAnsi="Helvetica"/>
+        </w:rPr>
+        <w:t>To</w:t>
+      </w:r>
+      <w:proofErr w:type="gramEnd"/>
+      <w:r>
+        <w:rPr>
+          <w:rFonts w:ascii="Helvetica" w:hAnsi="Helvetica"/>
+        </w:rPr>
+        <w:t xml:space="preserve"> Tackle Problem</w:t>
+      </w:r>
+    </w:p>
+    <w:p>
+      <w:pPr>
+        <w:pStyle w:val="Bibliography2"/>
+        <w:spacing w:before="0" w:beforeAutospacing="0" w:after="0" w:afterAutospacing="0"/>
+        <w:rPr>
+          <w:rFonts w:ascii="Helvetica" w:hAnsi="Helvetica"/>
+        </w:rPr>
+      </w:pPr>
+      <w:r>
+        <w:rPr>
+          <w:rFonts w:ascii="Helvetica" w:hAnsi="Helvetica"/>
+        </w:rPr>
+        <w:t xml:space="preserve">Colony-Stimulating Factor-1 Receptor (CSF1R) and its binding molecule CSF1are prevalently observed in many cancers, including breast, prostate, pancreas, renal and ovary cancers.  The inhibition of the CSF-1/CSF1R axis has demonstrated significant impact on the recruitment, and transformation of M2-like TAMs, showcasing potential therapeutic effects that could be contingent upon specific TME and cancer subtype. </w:t>
+      </w:r>
+    </w:p>
+    <w:p>
+      <w:pPr>
+        <w:pStyle w:val="Bibliography2"/>
+        <w:spacing w:before="0" w:beforeAutospacing="0" w:after="0" w:afterAutospacing="0"/>
+        <w:rPr>
+          <w:rFonts w:ascii="Helvetica" w:hAnsi="Helvetica"/>
+        </w:rPr>
+      </w:pPr>
+    </w:p>
+    <w:p>
+      <w:pPr>
+        <w:pStyle w:val="Bibliography2"/>
+        <w:spacing w:before="0" w:beforeAutospacing="0" w:after="0" w:afterAutospacing="0"/>
+        <w:rPr>
+          <w:rFonts w:ascii="Helvetica" w:hAnsi="Helvetica"/>
+        </w:rPr>
+      </w:pPr>
+      <w:r>
+        <w:rPr>
+          <w:rFonts w:ascii="Helvetica" w:hAnsi="Helvetica"/>
+        </w:rPr>
+        <w:t xml:space="preserve">In various preclinical models, such as mouse models of glioblastoma (GBM) and malignant meningiomas, blocking CSF1 has shown promise in `reeducation` of M2-like TAMs towards an antitumoral M1-like phenotype, leading to tumor reduction; additionally, encouraging preliminary antitumor activity were observed in GBM, and NSCLC. In recent years, a variety of small-molecule CSF1R inhibitors have been proposed and entered clinical trials. Nevertheless, despite the initial encouraging breakthrough in the management of TGCT, a non-malignant tumor, the translation of such therapies into effective monotherapies for malignant solid tumors has often been disappointing. </w:t>
+      </w:r>
+    </w:p>
+    <w:p>
+      <w:pPr>
+        <w:pStyle w:val="Bibliography2"/>
+        <w:spacing w:before="0" w:beforeAutospacing="0" w:after="0" w:afterAutospacing="0"/>
+        <w:rPr>
+          <w:rFonts w:ascii="Helvetica" w:hAnsi="Helvetica"/>
+        </w:rPr>
+      </w:pPr>
+      <w:r>
+        <w:rPr>
+          <w:rFonts w:ascii="Helvetica" w:hAnsi="Helvetica"/>
+        </w:rPr>
+        <w:t>CSF1 inhibition has rarely led to tumor regression. As combinatorial therapy, the outcomes were more encouraging: combining CSF1R inhibitor (PLX3397) with checkpoint inhibitors like PD-1 or CTLA-4 antibodies reduced tumor progression by more than 90%. However, most of the clinical trials were stopped due to observed severe adverse events. Similarly, combining CSF-1/CSF1R inhibitors with conventional treatments like chemotherapy, radiotherapy or targeted therapies have yielded mixed results. While preclinical studies have shown prolonged survival rates, clinical responses in certain cancers, such as metastatic breast cancer, have remained modest with only a 16% ORR observed in a phase II study.</w:t>
+      </w:r>
+    </w:p>
+    <w:p>
+      <w:pPr>
+        <w:pStyle w:val="Bibliography2"/>
+        <w:spacing w:before="0" w:beforeAutospacing="0" w:after="0" w:afterAutospacing="0"/>
+        <w:rPr>
+          <w:rFonts w:ascii="Helvetica" w:hAnsi="Helvetica"/>
+        </w:rPr>
+      </w:pPr>
+    </w:p>
+    <w:p>
+      <w:pPr>
+        <w:pStyle w:val="Bibliography2"/>
+        <w:spacing w:before="0" w:beforeAutospacing="0" w:after="0" w:afterAutospacing="0"/>
+        <w:rPr>
+          <w:rFonts w:ascii="Helvetica" w:hAnsi="Helvetica"/>
+        </w:rPr>
+      </w:pPr>
+    </w:p>
+    <w:p>
+      <w:pPr>
+        <w:pStyle w:val="Bibliography2"/>
+        <w:spacing w:before="0" w:beforeAutospacing="0" w:after="0" w:afterAutospacing="0"/>
+        <w:rPr>
+          <w:rFonts w:ascii="Helvetica" w:hAnsi="Helvetica"/>
+        </w:rPr>
+      </w:pPr>
+      <w:r>
+        <w:rPr>
+          <w:rFonts w:ascii="Helvetica" w:hAnsi="Helvetica"/>
+        </w:rPr>
+        <w:lastRenderedPageBreak/>
         <w:t xml:space="preserve">Converting cold tumor to hot tumors will involve understanding </w:t>
       </w:r>
       <w:r>
@@ -3438,14 +4672,7 @@
         <w:rPr>
           <w:rFonts w:ascii="Helvetica" w:hAnsi="Helvetica"/>
         </w:rPr>
-        <w:t xml:space="preserve">will complement </w:t>
-      </w:r>
-      <w:r>
-        <w:rPr>
-          <w:rFonts w:ascii="Helvetica" w:hAnsi="Helvetica"/>
-        </w:rPr>
-        <w:lastRenderedPageBreak/>
-        <w:t xml:space="preserve">the </w:t>
+        <w:t xml:space="preserve">will complement the </w:t>
       </w:r>
       <w:r>
         <w:rPr>
@@ -3779,8 +5006,9 @@
           <w:rFonts w:ascii="Helvetica" w:hAnsi="Helvetica"/>
           <w:noProof/>
         </w:rPr>
+        <w:lastRenderedPageBreak/>
         <w:drawing>
-          <wp:inline distT="0" distB="0" distL="0" distR="0" wp14:anchorId="20618E20" wp14:editId="330A4DE2">
+          <wp:inline distT="0" distB="0" distL="0" distR="0" wp14:anchorId="20618E20" wp14:editId="60E135C6">
             <wp:extent cx="6464300" cy="2651760"/>
             <wp:effectExtent l="38100" t="38100" r="38100" b="40640"/>
             <wp:docPr id="31622041" name="Picture 1"/>
@@ -3795,7 +5023,7 @@
                     <pic:cNvPicPr/>
                   </pic:nvPicPr>
                   <pic:blipFill>
-                    <a:blip r:embed="rId12" cstate="print">
+                    <a:blip r:embed="rId16" cstate="print">
                       <a:extLst>
                         <a:ext uri="{28A0092B-C50C-407E-A947-70E740481C1C}">
                           <a14:useLocalDpi xmlns:a14="http://schemas.microsoft.com/office/drawing/2010/main" val="0"/>
@@ -4021,7 +5249,6 @@
         <w:rPr>
           <w:rFonts w:ascii="Helvetica" w:hAnsi="Helvetica"/>
         </w:rPr>
-        <w:lastRenderedPageBreak/>
         <w:t>Inhibiting CSF-1R (Colony-Stimulating Factor 1 Receptor) has been shown to enhance the efficacy of PARP inhibitors (</w:t>
       </w:r>
       <w:proofErr w:type="spellStart"/>
@@ -4140,6 +5367,7 @@
         <w:rPr>
           <w:rFonts w:ascii="Helvetica" w:hAnsi="Helvetica"/>
         </w:rPr>
+        <w:lastRenderedPageBreak/>
         <w:t xml:space="preserve"> </w:t>
       </w:r>
       <w:r>
@@ -4427,7 +5655,7 @@
           <w:u w:val="single"/>
         </w:rPr>
       </w:pPr>
-      <w:hyperlink r:id="rId13" w:history="1">
+      <w:hyperlink r:id="rId17" w:history="1">
         <w:r>
           <w:rPr>
             <w:rStyle w:val="Hyperlink"/>
@@ -4473,7 +5701,7 @@
           <w:rFonts w:ascii="Helvetica" w:hAnsi="Helvetica"/>
         </w:rPr>
       </w:pPr>
-      <w:hyperlink r:id="rId14" w:history="1">
+      <w:hyperlink r:id="rId18" w:history="1">
         <w:r>
           <w:rPr>
             <w:rStyle w:val="Hyperlink"/>
@@ -4747,7 +5975,6 @@
           <w:bCs/>
           <w:u w:val="single"/>
         </w:rPr>
-        <w:lastRenderedPageBreak/>
         <w:t>Antibody-Drug Conjugates: A Review of Approved Drugs and Their Clinical Level of Evidence</w:t>
       </w:r>
     </w:p>
@@ -4837,8 +6064,8 @@
       </w:pPr>
     </w:p>
     <w:sectPr>
-      <w:footerReference w:type="even" r:id="rId15"/>
-      <w:footerReference w:type="default" r:id="rId16"/>
+      <w:footerReference w:type="even" r:id="rId19"/>
+      <w:footerReference w:type="default" r:id="rId20"/>
       <w:pgSz w:w="12240" w:h="15840"/>
       <w:pgMar w:top="1440" w:right="1440" w:bottom="1440" w:left="1440" w:header="720" w:footer="720" w:gutter="0"/>
       <w:cols w:space="720"/>
@@ -5776,6 +7003,268 @@
     </w:lvl>
   </w:abstractNum>
   <w:abstractNum w:abstractNumId="7" w15:restartNumberingAfterBreak="0">
+    <w:nsid w:val="12910354"/>
+    <w:multiLevelType w:val="multilevel"/>
+    <w:tmpl w:val="C7127140"/>
+    <w:lvl w:ilvl="0">
+      <w:start w:val="1"/>
+      <w:numFmt w:val="bullet"/>
+      <w:lvlText w:val=""/>
+      <w:lvlJc w:val="left"/>
+      <w:pPr>
+        <w:tabs>
+          <w:tab w:val="num" w:pos="720"/>
+        </w:tabs>
+        <w:ind w:left="720" w:hanging="360"/>
+      </w:pPr>
+      <w:rPr>
+        <w:rFonts w:ascii="Symbol" w:hAnsi="Symbol" w:hint="default"/>
+        <w:sz w:val="20"/>
+      </w:rPr>
+    </w:lvl>
+    <w:lvl w:ilvl="1" w:tentative="1">
+      <w:start w:val="1"/>
+      <w:numFmt w:val="bullet"/>
+      <w:lvlText w:val="o"/>
+      <w:lvlJc w:val="left"/>
+      <w:pPr>
+        <w:tabs>
+          <w:tab w:val="num" w:pos="1440"/>
+        </w:tabs>
+        <w:ind w:left="1440" w:hanging="360"/>
+      </w:pPr>
+      <w:rPr>
+        <w:rFonts w:ascii="Courier New" w:hAnsi="Courier New" w:hint="default"/>
+        <w:sz w:val="20"/>
+      </w:rPr>
+    </w:lvl>
+    <w:lvl w:ilvl="2" w:tentative="1">
+      <w:start w:val="1"/>
+      <w:numFmt w:val="bullet"/>
+      <w:lvlText w:val=""/>
+      <w:lvlJc w:val="left"/>
+      <w:pPr>
+        <w:tabs>
+          <w:tab w:val="num" w:pos="2160"/>
+        </w:tabs>
+        <w:ind w:left="2160" w:hanging="360"/>
+      </w:pPr>
+      <w:rPr>
+        <w:rFonts w:ascii="Wingdings" w:hAnsi="Wingdings" w:hint="default"/>
+        <w:sz w:val="20"/>
+      </w:rPr>
+    </w:lvl>
+    <w:lvl w:ilvl="3" w:tentative="1">
+      <w:start w:val="1"/>
+      <w:numFmt w:val="bullet"/>
+      <w:lvlText w:val=""/>
+      <w:lvlJc w:val="left"/>
+      <w:pPr>
+        <w:tabs>
+          <w:tab w:val="num" w:pos="2880"/>
+        </w:tabs>
+        <w:ind w:left="2880" w:hanging="360"/>
+      </w:pPr>
+      <w:rPr>
+        <w:rFonts w:ascii="Wingdings" w:hAnsi="Wingdings" w:hint="default"/>
+        <w:sz w:val="20"/>
+      </w:rPr>
+    </w:lvl>
+    <w:lvl w:ilvl="4" w:tentative="1">
+      <w:start w:val="1"/>
+      <w:numFmt w:val="bullet"/>
+      <w:lvlText w:val=""/>
+      <w:lvlJc w:val="left"/>
+      <w:pPr>
+        <w:tabs>
+          <w:tab w:val="num" w:pos="3600"/>
+        </w:tabs>
+        <w:ind w:left="3600" w:hanging="360"/>
+      </w:pPr>
+      <w:rPr>
+        <w:rFonts w:ascii="Wingdings" w:hAnsi="Wingdings" w:hint="default"/>
+        <w:sz w:val="20"/>
+      </w:rPr>
+    </w:lvl>
+    <w:lvl w:ilvl="5" w:tentative="1">
+      <w:start w:val="1"/>
+      <w:numFmt w:val="bullet"/>
+      <w:lvlText w:val=""/>
+      <w:lvlJc w:val="left"/>
+      <w:pPr>
+        <w:tabs>
+          <w:tab w:val="num" w:pos="4320"/>
+        </w:tabs>
+        <w:ind w:left="4320" w:hanging="360"/>
+      </w:pPr>
+      <w:rPr>
+        <w:rFonts w:ascii="Wingdings" w:hAnsi="Wingdings" w:hint="default"/>
+        <w:sz w:val="20"/>
+      </w:rPr>
+    </w:lvl>
+    <w:lvl w:ilvl="6" w:tentative="1">
+      <w:start w:val="1"/>
+      <w:numFmt w:val="bullet"/>
+      <w:lvlText w:val=""/>
+      <w:lvlJc w:val="left"/>
+      <w:pPr>
+        <w:tabs>
+          <w:tab w:val="num" w:pos="5040"/>
+        </w:tabs>
+        <w:ind w:left="5040" w:hanging="360"/>
+      </w:pPr>
+      <w:rPr>
+        <w:rFonts w:ascii="Wingdings" w:hAnsi="Wingdings" w:hint="default"/>
+        <w:sz w:val="20"/>
+      </w:rPr>
+    </w:lvl>
+    <w:lvl w:ilvl="7" w:tentative="1">
+      <w:start w:val="1"/>
+      <w:numFmt w:val="bullet"/>
+      <w:lvlText w:val=""/>
+      <w:lvlJc w:val="left"/>
+      <w:pPr>
+        <w:tabs>
+          <w:tab w:val="num" w:pos="5760"/>
+        </w:tabs>
+        <w:ind w:left="5760" w:hanging="360"/>
+      </w:pPr>
+      <w:rPr>
+        <w:rFonts w:ascii="Wingdings" w:hAnsi="Wingdings" w:hint="default"/>
+        <w:sz w:val="20"/>
+      </w:rPr>
+    </w:lvl>
+    <w:lvl w:ilvl="8" w:tentative="1">
+      <w:start w:val="1"/>
+      <w:numFmt w:val="bullet"/>
+      <w:lvlText w:val=""/>
+      <w:lvlJc w:val="left"/>
+      <w:pPr>
+        <w:tabs>
+          <w:tab w:val="num" w:pos="6480"/>
+        </w:tabs>
+        <w:ind w:left="6480" w:hanging="360"/>
+      </w:pPr>
+      <w:rPr>
+        <w:rFonts w:ascii="Wingdings" w:hAnsi="Wingdings" w:hint="default"/>
+        <w:sz w:val="20"/>
+      </w:rPr>
+    </w:lvl>
+  </w:abstractNum>
+  <w:abstractNum w:abstractNumId="8" w15:restartNumberingAfterBreak="0">
+    <w:nsid w:val="1366699B"/>
+    <w:multiLevelType w:val="hybridMultilevel"/>
+    <w:tmpl w:val="57E8E6B4"/>
+    <w:lvl w:ilvl="0" w:tplc="04090001">
+      <w:start w:val="1"/>
+      <w:numFmt w:val="bullet"/>
+      <w:lvlText w:val=""/>
+      <w:lvlJc w:val="left"/>
+      <w:pPr>
+        <w:ind w:left="360" w:hanging="360"/>
+      </w:pPr>
+      <w:rPr>
+        <w:rFonts w:ascii="Symbol" w:hAnsi="Symbol" w:hint="default"/>
+      </w:rPr>
+    </w:lvl>
+    <w:lvl w:ilvl="1" w:tplc="04090003" w:tentative="1">
+      <w:start w:val="1"/>
+      <w:numFmt w:val="bullet"/>
+      <w:lvlText w:val="o"/>
+      <w:lvlJc w:val="left"/>
+      <w:pPr>
+        <w:ind w:left="1080" w:hanging="360"/>
+      </w:pPr>
+      <w:rPr>
+        <w:rFonts w:ascii="Courier New" w:hAnsi="Courier New" w:cs="Courier New" w:hint="default"/>
+      </w:rPr>
+    </w:lvl>
+    <w:lvl w:ilvl="2" w:tplc="04090005" w:tentative="1">
+      <w:start w:val="1"/>
+      <w:numFmt w:val="bullet"/>
+      <w:lvlText w:val=""/>
+      <w:lvlJc w:val="left"/>
+      <w:pPr>
+        <w:ind w:left="1800" w:hanging="360"/>
+      </w:pPr>
+      <w:rPr>
+        <w:rFonts w:ascii="Wingdings" w:hAnsi="Wingdings" w:hint="default"/>
+      </w:rPr>
+    </w:lvl>
+    <w:lvl w:ilvl="3" w:tplc="04090001" w:tentative="1">
+      <w:start w:val="1"/>
+      <w:numFmt w:val="bullet"/>
+      <w:lvlText w:val=""/>
+      <w:lvlJc w:val="left"/>
+      <w:pPr>
+        <w:ind w:left="2520" w:hanging="360"/>
+      </w:pPr>
+      <w:rPr>
+        <w:rFonts w:ascii="Symbol" w:hAnsi="Symbol" w:hint="default"/>
+      </w:rPr>
+    </w:lvl>
+    <w:lvl w:ilvl="4" w:tplc="04090003" w:tentative="1">
+      <w:start w:val="1"/>
+      <w:numFmt w:val="bullet"/>
+      <w:lvlText w:val="o"/>
+      <w:lvlJc w:val="left"/>
+      <w:pPr>
+        <w:ind w:left="3240" w:hanging="360"/>
+      </w:pPr>
+      <w:rPr>
+        <w:rFonts w:ascii="Courier New" w:hAnsi="Courier New" w:cs="Courier New" w:hint="default"/>
+      </w:rPr>
+    </w:lvl>
+    <w:lvl w:ilvl="5" w:tplc="04090005" w:tentative="1">
+      <w:start w:val="1"/>
+      <w:numFmt w:val="bullet"/>
+      <w:lvlText w:val=""/>
+      <w:lvlJc w:val="left"/>
+      <w:pPr>
+        <w:ind w:left="3960" w:hanging="360"/>
+      </w:pPr>
+      <w:rPr>
+        <w:rFonts w:ascii="Wingdings" w:hAnsi="Wingdings" w:hint="default"/>
+      </w:rPr>
+    </w:lvl>
+    <w:lvl w:ilvl="6" w:tplc="04090001" w:tentative="1">
+      <w:start w:val="1"/>
+      <w:numFmt w:val="bullet"/>
+      <w:lvlText w:val=""/>
+      <w:lvlJc w:val="left"/>
+      <w:pPr>
+        <w:ind w:left="4680" w:hanging="360"/>
+      </w:pPr>
+      <w:rPr>
+        <w:rFonts w:ascii="Symbol" w:hAnsi="Symbol" w:hint="default"/>
+      </w:rPr>
+    </w:lvl>
+    <w:lvl w:ilvl="7" w:tplc="04090003" w:tentative="1">
+      <w:start w:val="1"/>
+      <w:numFmt w:val="bullet"/>
+      <w:lvlText w:val="o"/>
+      <w:lvlJc w:val="left"/>
+      <w:pPr>
+        <w:ind w:left="5400" w:hanging="360"/>
+      </w:pPr>
+      <w:rPr>
+        <w:rFonts w:ascii="Courier New" w:hAnsi="Courier New" w:cs="Courier New" w:hint="default"/>
+      </w:rPr>
+    </w:lvl>
+    <w:lvl w:ilvl="8" w:tplc="04090005" w:tentative="1">
+      <w:start w:val="1"/>
+      <w:numFmt w:val="bullet"/>
+      <w:lvlText w:val=""/>
+      <w:lvlJc w:val="left"/>
+      <w:pPr>
+        <w:ind w:left="6120" w:hanging="360"/>
+      </w:pPr>
+      <w:rPr>
+        <w:rFonts w:ascii="Wingdings" w:hAnsi="Wingdings" w:hint="default"/>
+      </w:rPr>
+    </w:lvl>
+  </w:abstractNum>
+  <w:abstractNum w:abstractNumId="9" w15:restartNumberingAfterBreak="0">
     <w:nsid w:val="162B1C4F"/>
     <w:multiLevelType w:val="hybridMultilevel"/>
     <w:tmpl w:val="943EA456"/>
@@ -5888,7 +7377,7 @@
       </w:rPr>
     </w:lvl>
   </w:abstractNum>
-  <w:abstractNum w:abstractNumId="8" w15:restartNumberingAfterBreak="0">
+  <w:abstractNum w:abstractNumId="10" w15:restartNumberingAfterBreak="0">
     <w:nsid w:val="16BF4E23"/>
     <w:multiLevelType w:val="hybridMultilevel"/>
     <w:tmpl w:val="08D2D6C2"/>
@@ -6001,7 +7490,7 @@
       </w:rPr>
     </w:lvl>
   </w:abstractNum>
-  <w:abstractNum w:abstractNumId="9" w15:restartNumberingAfterBreak="0">
+  <w:abstractNum w:abstractNumId="11" w15:restartNumberingAfterBreak="0">
     <w:nsid w:val="196B47BC"/>
     <w:multiLevelType w:val="hybridMultilevel"/>
     <w:tmpl w:val="602E41CE"/>
@@ -6114,7 +7603,7 @@
       </w:rPr>
     </w:lvl>
   </w:abstractNum>
-  <w:abstractNum w:abstractNumId="10" w15:restartNumberingAfterBreak="0">
+  <w:abstractNum w:abstractNumId="12" w15:restartNumberingAfterBreak="0">
     <w:nsid w:val="1A4050ED"/>
     <w:multiLevelType w:val="hybridMultilevel"/>
     <w:tmpl w:val="913AEFF6"/>
@@ -6200,7 +7689,7 @@
       </w:pPr>
     </w:lvl>
   </w:abstractNum>
-  <w:abstractNum w:abstractNumId="11" w15:restartNumberingAfterBreak="0">
+  <w:abstractNum w:abstractNumId="13" w15:restartNumberingAfterBreak="0">
     <w:nsid w:val="1B857D10"/>
     <w:multiLevelType w:val="hybridMultilevel"/>
     <w:tmpl w:val="9A1A5634"/>
@@ -6312,7 +7801,120 @@
       </w:rPr>
     </w:lvl>
   </w:abstractNum>
-  <w:abstractNum w:abstractNumId="12" w15:restartNumberingAfterBreak="0">
+  <w:abstractNum w:abstractNumId="14" w15:restartNumberingAfterBreak="0">
+    <w:nsid w:val="1EDB6CED"/>
+    <w:multiLevelType w:val="hybridMultilevel"/>
+    <w:tmpl w:val="E1E49CF8"/>
+    <w:lvl w:ilvl="0" w:tplc="04090001">
+      <w:start w:val="1"/>
+      <w:numFmt w:val="bullet"/>
+      <w:lvlText w:val=""/>
+      <w:lvlJc w:val="left"/>
+      <w:pPr>
+        <w:ind w:left="360" w:hanging="360"/>
+      </w:pPr>
+      <w:rPr>
+        <w:rFonts w:ascii="Symbol" w:hAnsi="Symbol" w:hint="default"/>
+      </w:rPr>
+    </w:lvl>
+    <w:lvl w:ilvl="1" w:tplc="04090003" w:tentative="1">
+      <w:start w:val="1"/>
+      <w:numFmt w:val="bullet"/>
+      <w:lvlText w:val="o"/>
+      <w:lvlJc w:val="left"/>
+      <w:pPr>
+        <w:ind w:left="1080" w:hanging="360"/>
+      </w:pPr>
+      <w:rPr>
+        <w:rFonts w:ascii="Courier New" w:hAnsi="Courier New" w:cs="Courier New" w:hint="default"/>
+      </w:rPr>
+    </w:lvl>
+    <w:lvl w:ilvl="2" w:tplc="04090005" w:tentative="1">
+      <w:start w:val="1"/>
+      <w:numFmt w:val="bullet"/>
+      <w:lvlText w:val=""/>
+      <w:lvlJc w:val="left"/>
+      <w:pPr>
+        <w:ind w:left="1800" w:hanging="360"/>
+      </w:pPr>
+      <w:rPr>
+        <w:rFonts w:ascii="Wingdings" w:hAnsi="Wingdings" w:hint="default"/>
+      </w:rPr>
+    </w:lvl>
+    <w:lvl w:ilvl="3" w:tplc="04090001" w:tentative="1">
+      <w:start w:val="1"/>
+      <w:numFmt w:val="bullet"/>
+      <w:lvlText w:val=""/>
+      <w:lvlJc w:val="left"/>
+      <w:pPr>
+        <w:ind w:left="2520" w:hanging="360"/>
+      </w:pPr>
+      <w:rPr>
+        <w:rFonts w:ascii="Symbol" w:hAnsi="Symbol" w:hint="default"/>
+      </w:rPr>
+    </w:lvl>
+    <w:lvl w:ilvl="4" w:tplc="04090003" w:tentative="1">
+      <w:start w:val="1"/>
+      <w:numFmt w:val="bullet"/>
+      <w:lvlText w:val="o"/>
+      <w:lvlJc w:val="left"/>
+      <w:pPr>
+        <w:ind w:left="3240" w:hanging="360"/>
+      </w:pPr>
+      <w:rPr>
+        <w:rFonts w:ascii="Courier New" w:hAnsi="Courier New" w:cs="Courier New" w:hint="default"/>
+      </w:rPr>
+    </w:lvl>
+    <w:lvl w:ilvl="5" w:tplc="04090005" w:tentative="1">
+      <w:start w:val="1"/>
+      <w:numFmt w:val="bullet"/>
+      <w:lvlText w:val=""/>
+      <w:lvlJc w:val="left"/>
+      <w:pPr>
+        <w:ind w:left="3960" w:hanging="360"/>
+      </w:pPr>
+      <w:rPr>
+        <w:rFonts w:ascii="Wingdings" w:hAnsi="Wingdings" w:hint="default"/>
+      </w:rPr>
+    </w:lvl>
+    <w:lvl w:ilvl="6" w:tplc="04090001" w:tentative="1">
+      <w:start w:val="1"/>
+      <w:numFmt w:val="bullet"/>
+      <w:lvlText w:val=""/>
+      <w:lvlJc w:val="left"/>
+      <w:pPr>
+        <w:ind w:left="4680" w:hanging="360"/>
+      </w:pPr>
+      <w:rPr>
+        <w:rFonts w:ascii="Symbol" w:hAnsi="Symbol" w:hint="default"/>
+      </w:rPr>
+    </w:lvl>
+    <w:lvl w:ilvl="7" w:tplc="04090003" w:tentative="1">
+      <w:start w:val="1"/>
+      <w:numFmt w:val="bullet"/>
+      <w:lvlText w:val="o"/>
+      <w:lvlJc w:val="left"/>
+      <w:pPr>
+        <w:ind w:left="5400" w:hanging="360"/>
+      </w:pPr>
+      <w:rPr>
+        <w:rFonts w:ascii="Courier New" w:hAnsi="Courier New" w:cs="Courier New" w:hint="default"/>
+      </w:rPr>
+    </w:lvl>
+    <w:lvl w:ilvl="8" w:tplc="04090005" w:tentative="1">
+      <w:start w:val="1"/>
+      <w:numFmt w:val="bullet"/>
+      <w:lvlText w:val=""/>
+      <w:lvlJc w:val="left"/>
+      <w:pPr>
+        <w:ind w:left="6120" w:hanging="360"/>
+      </w:pPr>
+      <w:rPr>
+        <w:rFonts w:ascii="Wingdings" w:hAnsi="Wingdings" w:hint="default"/>
+      </w:rPr>
+    </w:lvl>
+  </w:abstractNum>
+  <w:abstractNum w:abstractNumId="15" w15:restartNumberingAfterBreak="0">
     <w:nsid w:val="1FD2044C"/>
     <w:multiLevelType w:val="hybridMultilevel"/>
     <w:tmpl w:val="33C0A0AA"/>
@@ -6398,7 +8000,7 @@
       </w:pPr>
     </w:lvl>
   </w:abstractNum>
-  <w:abstractNum w:abstractNumId="13" w15:restartNumberingAfterBreak="0">
+  <w:abstractNum w:abstractNumId="16" w15:restartNumberingAfterBreak="0">
     <w:nsid w:val="245B7F6A"/>
     <w:multiLevelType w:val="multilevel"/>
     <w:tmpl w:val="CCA6AF78"/>
@@ -6547,10 +8149,10 @@
       </w:rPr>
     </w:lvl>
   </w:abstractNum>
-  <w:abstractNum w:abstractNumId="14" w15:restartNumberingAfterBreak="0">
+  <w:abstractNum w:abstractNumId="17" w15:restartNumberingAfterBreak="0">
     <w:nsid w:val="25545163"/>
     <w:multiLevelType w:val="hybridMultilevel"/>
-    <w:tmpl w:val="646E3C90"/>
+    <w:tmpl w:val="C4601278"/>
     <w:lvl w:ilvl="0" w:tplc="0409000F">
       <w:start w:val="1"/>
       <w:numFmt w:val="decimal"/>
@@ -6636,7 +8238,7 @@
       </w:pPr>
     </w:lvl>
   </w:abstractNum>
-  <w:abstractNum w:abstractNumId="15" w15:restartNumberingAfterBreak="0">
+  <w:abstractNum w:abstractNumId="18" w15:restartNumberingAfterBreak="0">
     <w:nsid w:val="26375355"/>
     <w:multiLevelType w:val="multilevel"/>
     <w:tmpl w:val="46C0B382"/>
@@ -6785,7 +8387,7 @@
       </w:rPr>
     </w:lvl>
   </w:abstractNum>
-  <w:abstractNum w:abstractNumId="16" w15:restartNumberingAfterBreak="0">
+  <w:abstractNum w:abstractNumId="19" w15:restartNumberingAfterBreak="0">
     <w:nsid w:val="2FD822BC"/>
     <w:multiLevelType w:val="hybridMultilevel"/>
     <w:tmpl w:val="C7C44A00"/>
@@ -6898,7 +8500,7 @@
       </w:rPr>
     </w:lvl>
   </w:abstractNum>
-  <w:abstractNum w:abstractNumId="17" w15:restartNumberingAfterBreak="0">
+  <w:abstractNum w:abstractNumId="20" w15:restartNumberingAfterBreak="0">
     <w:nsid w:val="34736F1E"/>
     <w:multiLevelType w:val="hybridMultilevel"/>
     <w:tmpl w:val="1DB88FDE"/>
@@ -6984,7 +8586,7 @@
       </w:pPr>
     </w:lvl>
   </w:abstractNum>
-  <w:abstractNum w:abstractNumId="18" w15:restartNumberingAfterBreak="0">
+  <w:abstractNum w:abstractNumId="21" w15:restartNumberingAfterBreak="0">
     <w:nsid w:val="39095969"/>
     <w:multiLevelType w:val="multilevel"/>
     <w:tmpl w:val="95765380"/>
@@ -7097,7 +8699,7 @@
       </w:pPr>
     </w:lvl>
   </w:abstractNum>
-  <w:abstractNum w:abstractNumId="19" w15:restartNumberingAfterBreak="0">
+  <w:abstractNum w:abstractNumId="22" w15:restartNumberingAfterBreak="0">
     <w:nsid w:val="3A405710"/>
     <w:multiLevelType w:val="hybridMultilevel"/>
     <w:tmpl w:val="77CA26F6"/>
@@ -7210,7 +8812,7 @@
       </w:rPr>
     </w:lvl>
   </w:abstractNum>
-  <w:abstractNum w:abstractNumId="20" w15:restartNumberingAfterBreak="0">
+  <w:abstractNum w:abstractNumId="23" w15:restartNumberingAfterBreak="0">
     <w:nsid w:val="3E092F5D"/>
     <w:multiLevelType w:val="hybridMultilevel"/>
     <w:tmpl w:val="6D8AD9F8"/>
@@ -7323,7 +8925,7 @@
       </w:rPr>
     </w:lvl>
   </w:abstractNum>
-  <w:abstractNum w:abstractNumId="21" w15:restartNumberingAfterBreak="0">
+  <w:abstractNum w:abstractNumId="24" w15:restartNumberingAfterBreak="0">
     <w:nsid w:val="3FAC6F26"/>
     <w:multiLevelType w:val="hybridMultilevel"/>
     <w:tmpl w:val="A2AE837A"/>
@@ -7409,7 +9011,7 @@
       </w:pPr>
     </w:lvl>
   </w:abstractNum>
-  <w:abstractNum w:abstractNumId="22" w15:restartNumberingAfterBreak="0">
+  <w:abstractNum w:abstractNumId="25" w15:restartNumberingAfterBreak="0">
     <w:nsid w:val="40041A78"/>
     <w:multiLevelType w:val="hybridMultilevel"/>
     <w:tmpl w:val="301E3F88"/>
@@ -7522,7 +9124,7 @@
       </w:rPr>
     </w:lvl>
   </w:abstractNum>
-  <w:abstractNum w:abstractNumId="23" w15:restartNumberingAfterBreak="0">
+  <w:abstractNum w:abstractNumId="26" w15:restartNumberingAfterBreak="0">
     <w:nsid w:val="40425A69"/>
     <w:multiLevelType w:val="hybridMultilevel"/>
     <w:tmpl w:val="6CD24878"/>
@@ -7635,7 +9237,7 @@
       </w:rPr>
     </w:lvl>
   </w:abstractNum>
-  <w:abstractNum w:abstractNumId="24" w15:restartNumberingAfterBreak="0">
+  <w:abstractNum w:abstractNumId="27" w15:restartNumberingAfterBreak="0">
     <w:nsid w:val="46101377"/>
     <w:multiLevelType w:val="hybridMultilevel"/>
     <w:tmpl w:val="D2F6E140"/>
@@ -7748,7 +9350,7 @@
       </w:rPr>
     </w:lvl>
   </w:abstractNum>
-  <w:abstractNum w:abstractNumId="25" w15:restartNumberingAfterBreak="0">
+  <w:abstractNum w:abstractNumId="28" w15:restartNumberingAfterBreak="0">
     <w:nsid w:val="470C57D0"/>
     <w:multiLevelType w:val="hybridMultilevel"/>
     <w:tmpl w:val="870A03FE"/>
@@ -7861,7 +9463,7 @@
       </w:rPr>
     </w:lvl>
   </w:abstractNum>
-  <w:abstractNum w:abstractNumId="26" w15:restartNumberingAfterBreak="0">
+  <w:abstractNum w:abstractNumId="29" w15:restartNumberingAfterBreak="0">
     <w:nsid w:val="4746006B"/>
     <w:multiLevelType w:val="hybridMultilevel"/>
     <w:tmpl w:val="527EFACC"/>
@@ -7947,7 +9549,7 @@
       </w:pPr>
     </w:lvl>
   </w:abstractNum>
-  <w:abstractNum w:abstractNumId="27" w15:restartNumberingAfterBreak="0">
+  <w:abstractNum w:abstractNumId="30" w15:restartNumberingAfterBreak="0">
     <w:nsid w:val="4B1228F9"/>
     <w:multiLevelType w:val="hybridMultilevel"/>
     <w:tmpl w:val="F1A60ACC"/>
@@ -8036,7 +9638,7 @@
       </w:pPr>
     </w:lvl>
   </w:abstractNum>
-  <w:abstractNum w:abstractNumId="28" w15:restartNumberingAfterBreak="0">
+  <w:abstractNum w:abstractNumId="31" w15:restartNumberingAfterBreak="0">
     <w:nsid w:val="55A449CB"/>
     <w:multiLevelType w:val="hybridMultilevel"/>
     <w:tmpl w:val="C4F2F0F8"/>
@@ -8148,7 +9750,7 @@
       </w:rPr>
     </w:lvl>
   </w:abstractNum>
-  <w:abstractNum w:abstractNumId="29" w15:restartNumberingAfterBreak="0">
+  <w:abstractNum w:abstractNumId="32" w15:restartNumberingAfterBreak="0">
     <w:nsid w:val="589A49D3"/>
     <w:multiLevelType w:val="hybridMultilevel"/>
     <w:tmpl w:val="B328A94A"/>
@@ -8234,7 +9836,7 @@
       </w:pPr>
     </w:lvl>
   </w:abstractNum>
-  <w:abstractNum w:abstractNumId="30" w15:restartNumberingAfterBreak="0">
+  <w:abstractNum w:abstractNumId="33" w15:restartNumberingAfterBreak="0">
     <w:nsid w:val="5A071350"/>
     <w:multiLevelType w:val="hybridMultilevel"/>
     <w:tmpl w:val="4DDA14F8"/>
@@ -8347,7 +9949,7 @@
       </w:rPr>
     </w:lvl>
   </w:abstractNum>
-  <w:abstractNum w:abstractNumId="31" w15:restartNumberingAfterBreak="0">
+  <w:abstractNum w:abstractNumId="34" w15:restartNumberingAfterBreak="0">
     <w:nsid w:val="5C3E1230"/>
     <w:multiLevelType w:val="hybridMultilevel"/>
     <w:tmpl w:val="E0C8F8EA"/>
@@ -8433,7 +10035,7 @@
       </w:pPr>
     </w:lvl>
   </w:abstractNum>
-  <w:abstractNum w:abstractNumId="32" w15:restartNumberingAfterBreak="0">
+  <w:abstractNum w:abstractNumId="35" w15:restartNumberingAfterBreak="0">
     <w:nsid w:val="66300973"/>
     <w:multiLevelType w:val="hybridMultilevel"/>
     <w:tmpl w:val="579C9000"/>
@@ -8519,7 +10121,7 @@
       </w:pPr>
     </w:lvl>
   </w:abstractNum>
-  <w:abstractNum w:abstractNumId="33" w15:restartNumberingAfterBreak="0">
+  <w:abstractNum w:abstractNumId="36" w15:restartNumberingAfterBreak="0">
     <w:nsid w:val="66CB4650"/>
     <w:multiLevelType w:val="hybridMultilevel"/>
     <w:tmpl w:val="65CA9674"/>
@@ -8605,7 +10207,7 @@
       </w:pPr>
     </w:lvl>
   </w:abstractNum>
-  <w:abstractNum w:abstractNumId="34" w15:restartNumberingAfterBreak="0">
+  <w:abstractNum w:abstractNumId="37" w15:restartNumberingAfterBreak="0">
     <w:nsid w:val="69AE14C1"/>
     <w:multiLevelType w:val="hybridMultilevel"/>
     <w:tmpl w:val="F9A0FC5E"/>
@@ -8718,7 +10320,7 @@
       </w:rPr>
     </w:lvl>
   </w:abstractNum>
-  <w:abstractNum w:abstractNumId="35" w15:restartNumberingAfterBreak="0">
+  <w:abstractNum w:abstractNumId="38" w15:restartNumberingAfterBreak="0">
     <w:nsid w:val="6CB4098E"/>
     <w:multiLevelType w:val="hybridMultilevel"/>
     <w:tmpl w:val="CEF64CB8"/>
@@ -8807,7 +10409,7 @@
       </w:pPr>
     </w:lvl>
   </w:abstractNum>
-  <w:abstractNum w:abstractNumId="36" w15:restartNumberingAfterBreak="0">
+  <w:abstractNum w:abstractNumId="39" w15:restartNumberingAfterBreak="0">
     <w:nsid w:val="6CE02961"/>
     <w:multiLevelType w:val="hybridMultilevel"/>
     <w:tmpl w:val="B1BC12C0"/>
@@ -8896,7 +10498,7 @@
       </w:pPr>
     </w:lvl>
   </w:abstractNum>
-  <w:abstractNum w:abstractNumId="37" w15:restartNumberingAfterBreak="0">
+  <w:abstractNum w:abstractNumId="40" w15:restartNumberingAfterBreak="0">
     <w:nsid w:val="6DEF30EC"/>
     <w:multiLevelType w:val="hybridMultilevel"/>
     <w:tmpl w:val="2CECD1D2"/>
@@ -8982,7 +10584,7 @@
       </w:pPr>
     </w:lvl>
   </w:abstractNum>
-  <w:abstractNum w:abstractNumId="38" w15:restartNumberingAfterBreak="0">
+  <w:abstractNum w:abstractNumId="41" w15:restartNumberingAfterBreak="0">
     <w:nsid w:val="6EB67C7E"/>
     <w:multiLevelType w:val="hybridMultilevel"/>
     <w:tmpl w:val="7E5854F0"/>
@@ -9094,7 +10696,7 @@
       </w:rPr>
     </w:lvl>
   </w:abstractNum>
-  <w:abstractNum w:abstractNumId="39" w15:restartNumberingAfterBreak="0">
+  <w:abstractNum w:abstractNumId="42" w15:restartNumberingAfterBreak="0">
     <w:nsid w:val="733A571F"/>
     <w:multiLevelType w:val="multilevel"/>
     <w:tmpl w:val="365A7FDA"/>
@@ -9207,7 +10809,7 @@
       </w:pPr>
     </w:lvl>
   </w:abstractNum>
-  <w:abstractNum w:abstractNumId="40" w15:restartNumberingAfterBreak="0">
+  <w:abstractNum w:abstractNumId="43" w15:restartNumberingAfterBreak="0">
     <w:nsid w:val="77F95A7A"/>
     <w:multiLevelType w:val="hybridMultilevel"/>
     <w:tmpl w:val="42680008"/>
@@ -9319,7 +10921,7 @@
       </w:rPr>
     </w:lvl>
   </w:abstractNum>
-  <w:abstractNum w:abstractNumId="41" w15:restartNumberingAfterBreak="0">
+  <w:abstractNum w:abstractNumId="44" w15:restartNumberingAfterBreak="0">
     <w:nsid w:val="7A08633C"/>
     <w:multiLevelType w:val="hybridMultilevel"/>
     <w:tmpl w:val="85AA3A8C"/>
@@ -9405,7 +11007,156 @@
       </w:pPr>
     </w:lvl>
   </w:abstractNum>
-  <w:abstractNum w:abstractNumId="42" w15:restartNumberingAfterBreak="0">
+  <w:abstractNum w:abstractNumId="45" w15:restartNumberingAfterBreak="0">
+    <w:nsid w:val="7AB12FA3"/>
+    <w:multiLevelType w:val="multilevel"/>
+    <w:tmpl w:val="9F8A2140"/>
+    <w:lvl w:ilvl="0">
+      <w:start w:val="1"/>
+      <w:numFmt w:val="bullet"/>
+      <w:lvlText w:val=""/>
+      <w:lvlJc w:val="left"/>
+      <w:pPr>
+        <w:tabs>
+          <w:tab w:val="num" w:pos="720"/>
+        </w:tabs>
+        <w:ind w:left="720" w:hanging="360"/>
+      </w:pPr>
+      <w:rPr>
+        <w:rFonts w:ascii="Symbol" w:hAnsi="Symbol" w:hint="default"/>
+        <w:sz w:val="20"/>
+      </w:rPr>
+    </w:lvl>
+    <w:lvl w:ilvl="1" w:tentative="1">
+      <w:start w:val="1"/>
+      <w:numFmt w:val="bullet"/>
+      <w:lvlText w:val="o"/>
+      <w:lvlJc w:val="left"/>
+      <w:pPr>
+        <w:tabs>
+          <w:tab w:val="num" w:pos="1440"/>
+        </w:tabs>
+        <w:ind w:left="1440" w:hanging="360"/>
+      </w:pPr>
+      <w:rPr>
+        <w:rFonts w:ascii="Courier New" w:hAnsi="Courier New" w:hint="default"/>
+        <w:sz w:val="20"/>
+      </w:rPr>
+    </w:lvl>
+    <w:lvl w:ilvl="2" w:tentative="1">
+      <w:start w:val="1"/>
+      <w:numFmt w:val="bullet"/>
+      <w:lvlText w:val=""/>
+      <w:lvlJc w:val="left"/>
+      <w:pPr>
+        <w:tabs>
+          <w:tab w:val="num" w:pos="2160"/>
+        </w:tabs>
+        <w:ind w:left="2160" w:hanging="360"/>
+      </w:pPr>
+      <w:rPr>
+        <w:rFonts w:ascii="Wingdings" w:hAnsi="Wingdings" w:hint="default"/>
+        <w:sz w:val="20"/>
+      </w:rPr>
+    </w:lvl>
+    <w:lvl w:ilvl="3" w:tentative="1">
+      <w:start w:val="1"/>
+      <w:numFmt w:val="bullet"/>
+      <w:lvlText w:val=""/>
+      <w:lvlJc w:val="left"/>
+      <w:pPr>
+        <w:tabs>
+          <w:tab w:val="num" w:pos="2880"/>
+        </w:tabs>
+        <w:ind w:left="2880" w:hanging="360"/>
+      </w:pPr>
+      <w:rPr>
+        <w:rFonts w:ascii="Wingdings" w:hAnsi="Wingdings" w:hint="default"/>
+        <w:sz w:val="20"/>
+      </w:rPr>
+    </w:lvl>
+    <w:lvl w:ilvl="4" w:tentative="1">
+      <w:start w:val="1"/>
+      <w:numFmt w:val="bullet"/>
+      <w:lvlText w:val=""/>
+      <w:lvlJc w:val="left"/>
+      <w:pPr>
+        <w:tabs>
+          <w:tab w:val="num" w:pos="3600"/>
+        </w:tabs>
+        <w:ind w:left="3600" w:hanging="360"/>
+      </w:pPr>
+      <w:rPr>
+        <w:rFonts w:ascii="Wingdings" w:hAnsi="Wingdings" w:hint="default"/>
+        <w:sz w:val="20"/>
+      </w:rPr>
+    </w:lvl>
+    <w:lvl w:ilvl="5" w:tentative="1">
+      <w:start w:val="1"/>
+      <w:numFmt w:val="bullet"/>
+      <w:lvlText w:val=""/>
+      <w:lvlJc w:val="left"/>
+      <w:pPr>
+        <w:tabs>
+          <w:tab w:val="num" w:pos="4320"/>
+        </w:tabs>
+        <w:ind w:left="4320" w:hanging="360"/>
+      </w:pPr>
+      <w:rPr>
+        <w:rFonts w:ascii="Wingdings" w:hAnsi="Wingdings" w:hint="default"/>
+        <w:sz w:val="20"/>
+      </w:rPr>
+    </w:lvl>
+    <w:lvl w:ilvl="6" w:tentative="1">
+      <w:start w:val="1"/>
+      <w:numFmt w:val="bullet"/>
+      <w:lvlText w:val=""/>
+      <w:lvlJc w:val="left"/>
+      <w:pPr>
+        <w:tabs>
+          <w:tab w:val="num" w:pos="5040"/>
+        </w:tabs>
+        <w:ind w:left="5040" w:hanging="360"/>
+      </w:pPr>
+      <w:rPr>
+        <w:rFonts w:ascii="Wingdings" w:hAnsi="Wingdings" w:hint="default"/>
+        <w:sz w:val="20"/>
+      </w:rPr>
+    </w:lvl>
+    <w:lvl w:ilvl="7" w:tentative="1">
+      <w:start w:val="1"/>
+      <w:numFmt w:val="bullet"/>
+      <w:lvlText w:val=""/>
+      <w:lvlJc w:val="left"/>
+      <w:pPr>
+        <w:tabs>
+          <w:tab w:val="num" w:pos="5760"/>
+        </w:tabs>
+        <w:ind w:left="5760" w:hanging="360"/>
+      </w:pPr>
+      <w:rPr>
+        <w:rFonts w:ascii="Wingdings" w:hAnsi="Wingdings" w:hint="default"/>
+        <w:sz w:val="20"/>
+      </w:rPr>
+    </w:lvl>
+    <w:lvl w:ilvl="8" w:tentative="1">
+      <w:start w:val="1"/>
+      <w:numFmt w:val="bullet"/>
+      <w:lvlText w:val=""/>
+      <w:lvlJc w:val="left"/>
+      <w:pPr>
+        <w:tabs>
+          <w:tab w:val="num" w:pos="6480"/>
+        </w:tabs>
+        <w:ind w:left="6480" w:hanging="360"/>
+      </w:pPr>
+      <w:rPr>
+        <w:rFonts w:ascii="Wingdings" w:hAnsi="Wingdings" w:hint="default"/>
+        <w:sz w:val="20"/>
+      </w:rPr>
+    </w:lvl>
+  </w:abstractNum>
+  <w:abstractNum w:abstractNumId="46" w15:restartNumberingAfterBreak="0">
     <w:nsid w:val="7C4E1B9A"/>
     <w:multiLevelType w:val="hybridMultilevel"/>
     <w:tmpl w:val="80384D72"/>
@@ -9494,7 +11245,7 @@
       </w:pPr>
     </w:lvl>
   </w:abstractNum>
-  <w:abstractNum w:abstractNumId="43" w15:restartNumberingAfterBreak="0">
+  <w:abstractNum w:abstractNumId="47" w15:restartNumberingAfterBreak="0">
     <w:nsid w:val="7F9A06D2"/>
     <w:multiLevelType w:val="hybridMultilevel"/>
     <w:tmpl w:val="AD3A3E7E"/>
@@ -9609,7 +11360,7 @@
     </w:lvl>
   </w:abstractNum>
   <w:num w:numId="1" w16cid:durableId="283317400">
-    <w:abstractNumId w:val="36"/>
+    <w:abstractNumId w:val="39"/>
   </w:num>
   <w:num w:numId="2" w16cid:durableId="133370997">
     <w:abstractNumId w:val="4"/>
@@ -9618,126 +11369,138 @@
     <w:abstractNumId w:val="2"/>
   </w:num>
   <w:num w:numId="4" w16cid:durableId="1633974033">
-    <w:abstractNumId w:val="25"/>
+    <w:abstractNumId w:val="28"/>
   </w:num>
   <w:num w:numId="5" w16cid:durableId="1344013940">
-    <w:abstractNumId w:val="18"/>
+    <w:abstractNumId w:val="21"/>
   </w:num>
   <w:num w:numId="6" w16cid:durableId="395012634">
-    <w:abstractNumId w:val="39"/>
+    <w:abstractNumId w:val="42"/>
   </w:num>
   <w:num w:numId="7" w16cid:durableId="951326616">
-    <w:abstractNumId w:val="17"/>
+    <w:abstractNumId w:val="20"/>
   </w:num>
   <w:num w:numId="8" w16cid:durableId="1233931840">
-    <w:abstractNumId w:val="23"/>
+    <w:abstractNumId w:val="26"/>
   </w:num>
   <w:num w:numId="9" w16cid:durableId="1250965529">
-    <w:abstractNumId w:val="9"/>
+    <w:abstractNumId w:val="11"/>
   </w:num>
   <w:num w:numId="10" w16cid:durableId="1694191537">
-    <w:abstractNumId w:val="43"/>
+    <w:abstractNumId w:val="47"/>
   </w:num>
   <w:num w:numId="11" w16cid:durableId="1918443478">
-    <w:abstractNumId w:val="40"/>
+    <w:abstractNumId w:val="43"/>
   </w:num>
   <w:num w:numId="12" w16cid:durableId="1037698301">
     <w:abstractNumId w:val="0"/>
   </w:num>
   <w:num w:numId="13" w16cid:durableId="491330979">
-    <w:abstractNumId w:val="19"/>
+    <w:abstractNumId w:val="22"/>
   </w:num>
   <w:num w:numId="14" w16cid:durableId="441919138">
-    <w:abstractNumId w:val="41"/>
+    <w:abstractNumId w:val="44"/>
   </w:num>
   <w:num w:numId="15" w16cid:durableId="179510703">
     <w:abstractNumId w:val="1"/>
   </w:num>
   <w:num w:numId="16" w16cid:durableId="638533165">
-    <w:abstractNumId w:val="13"/>
+    <w:abstractNumId w:val="16"/>
   </w:num>
   <w:num w:numId="17" w16cid:durableId="1919047837">
-    <w:abstractNumId w:val="11"/>
+    <w:abstractNumId w:val="13"/>
   </w:num>
   <w:num w:numId="18" w16cid:durableId="1672833298">
     <w:abstractNumId w:val="3"/>
   </w:num>
   <w:num w:numId="19" w16cid:durableId="589779244">
-    <w:abstractNumId w:val="38"/>
+    <w:abstractNumId w:val="41"/>
   </w:num>
   <w:num w:numId="20" w16cid:durableId="1678187624">
-    <w:abstractNumId w:val="7"/>
+    <w:abstractNumId w:val="9"/>
   </w:num>
   <w:num w:numId="21" w16cid:durableId="1212107984">
-    <w:abstractNumId w:val="20"/>
+    <w:abstractNumId w:val="23"/>
   </w:num>
   <w:num w:numId="22" w16cid:durableId="754784430">
-    <w:abstractNumId w:val="28"/>
+    <w:abstractNumId w:val="31"/>
   </w:num>
   <w:num w:numId="23" w16cid:durableId="284703170">
-    <w:abstractNumId w:val="16"/>
+    <w:abstractNumId w:val="19"/>
   </w:num>
   <w:num w:numId="24" w16cid:durableId="67776856">
-    <w:abstractNumId w:val="30"/>
+    <w:abstractNumId w:val="33"/>
   </w:num>
   <w:num w:numId="25" w16cid:durableId="1969775875">
-    <w:abstractNumId w:val="8"/>
+    <w:abstractNumId w:val="10"/>
   </w:num>
   <w:num w:numId="26" w16cid:durableId="392775139">
-    <w:abstractNumId w:val="15"/>
+    <w:abstractNumId w:val="18"/>
   </w:num>
   <w:num w:numId="27" w16cid:durableId="935288313">
-    <w:abstractNumId w:val="32"/>
+    <w:abstractNumId w:val="35"/>
   </w:num>
   <w:num w:numId="28" w16cid:durableId="1667783971">
-    <w:abstractNumId w:val="22"/>
+    <w:abstractNumId w:val="25"/>
   </w:num>
   <w:num w:numId="29" w16cid:durableId="1289043878">
     <w:abstractNumId w:val="5"/>
   </w:num>
   <w:num w:numId="30" w16cid:durableId="957107143">
-    <w:abstractNumId w:val="27"/>
+    <w:abstractNumId w:val="30"/>
   </w:num>
   <w:num w:numId="31" w16cid:durableId="895894831">
-    <w:abstractNumId w:val="37"/>
+    <w:abstractNumId w:val="40"/>
   </w:num>
   <w:num w:numId="32" w16cid:durableId="1509783543">
     <w:abstractNumId w:val="6"/>
   </w:num>
   <w:num w:numId="33" w16cid:durableId="494150556">
-    <w:abstractNumId w:val="42"/>
+    <w:abstractNumId w:val="46"/>
   </w:num>
   <w:num w:numId="34" w16cid:durableId="1312441065">
-    <w:abstractNumId w:val="10"/>
+    <w:abstractNumId w:val="12"/>
   </w:num>
   <w:num w:numId="35" w16cid:durableId="1710951461">
-    <w:abstractNumId w:val="12"/>
+    <w:abstractNumId w:val="15"/>
   </w:num>
   <w:num w:numId="36" w16cid:durableId="19623377">
-    <w:abstractNumId w:val="21"/>
+    <w:abstractNumId w:val="24"/>
   </w:num>
   <w:num w:numId="37" w16cid:durableId="249125709">
+    <w:abstractNumId w:val="32"/>
+  </w:num>
+  <w:num w:numId="38" w16cid:durableId="1350526938">
+    <w:abstractNumId w:val="34"/>
+  </w:num>
+  <w:num w:numId="39" w16cid:durableId="689726618">
     <w:abstractNumId w:val="29"/>
   </w:num>
-  <w:num w:numId="38" w16cid:durableId="1350526938">
-    <w:abstractNumId w:val="31"/>
-  </w:num>
-  <w:num w:numId="39" w16cid:durableId="689726618">
-    <w:abstractNumId w:val="26"/>
-  </w:num>
   <w:num w:numId="40" w16cid:durableId="1759210719">
-    <w:abstractNumId w:val="35"/>
+    <w:abstractNumId w:val="38"/>
   </w:num>
   <w:num w:numId="41" w16cid:durableId="726103583">
-    <w:abstractNumId w:val="33"/>
+    <w:abstractNumId w:val="36"/>
   </w:num>
   <w:num w:numId="42" w16cid:durableId="848519722">
-    <w:abstractNumId w:val="34"/>
+    <w:abstractNumId w:val="37"/>
   </w:num>
   <w:num w:numId="43" w16cid:durableId="1224179558">
-    <w:abstractNumId w:val="24"/>
+    <w:abstractNumId w:val="27"/>
   </w:num>
   <w:num w:numId="44" w16cid:durableId="1497842830">
+    <w:abstractNumId w:val="17"/>
+  </w:num>
+  <w:num w:numId="45" w16cid:durableId="1867911669">
+    <w:abstractNumId w:val="45"/>
+  </w:num>
+  <w:num w:numId="46" w16cid:durableId="459803466">
+    <w:abstractNumId w:val="7"/>
+  </w:num>
+  <w:num w:numId="47" w16cid:durableId="1221944937">
+    <w:abstractNumId w:val="8"/>
+  </w:num>
+  <w:num w:numId="48" w16cid:durableId="149948887">
     <w:abstractNumId w:val="14"/>
   </w:num>
 </w:numbering>
@@ -10481,7 +12244,7 @@
     <w:charset w:val="02"/>
     <w:family w:val="decorative"/>
     <w:pitch w:val="variable"/>
-    <w:sig w:usb0="00000000" w:usb1="10000000" w:usb2="00000000" w:usb3="00000000" w:csb0="80000000" w:csb1="00000000"/>
+    <w:sig w:usb0="00000003" w:usb1="10000000" w:usb2="00000000" w:usb3="00000000" w:csb0="80000001" w:csb1="00000000"/>
   </w:font>
   <w:font w:name="Times New Roman">
     <w:panose1 w:val="02020603050405020304"/>
@@ -10532,6 +12295,34 @@
     <w:pitch w:val="variable"/>
     <w:sig w:usb0="E0002AFF" w:usb1="C000247B" w:usb2="00000009" w:usb3="00000000" w:csb0="000001FF" w:csb1="00000000"/>
   </w:font>
+  <w:font w:name="Segoe UI">
+    <w:panose1 w:val="020B0502040204020203"/>
+    <w:charset w:val="00"/>
+    <w:family w:val="swiss"/>
+    <w:pitch w:val="variable"/>
+    <w:sig w:usb0="E4002EFF" w:usb1="C000E47F" w:usb2="00000009" w:usb3="00000000" w:csb0="000001FF" w:csb1="00000000"/>
+  </w:font>
+  <w:font w:name="Helvetica Neue">
+    <w:panose1 w:val="02000503000000020004"/>
+    <w:charset w:val="00"/>
+    <w:family w:val="auto"/>
+    <w:pitch w:val="variable"/>
+    <w:sig w:usb0="E50002FF" w:usb1="500079DB" w:usb2="00000010" w:usb3="00000000" w:csb0="00000001" w:csb1="00000000"/>
+  </w:font>
+  <w:font w:name="Aptos">
+    <w:panose1 w:val="020B0004020202020204"/>
+    <w:charset w:val="00"/>
+    <w:family w:val="swiss"/>
+    <w:pitch w:val="variable"/>
+    <w:sig w:usb0="20000287" w:usb1="00000003" w:usb2="00000000" w:usb3="00000000" w:csb0="0000019F" w:csb1="00000000"/>
+  </w:font>
+  <w:font w:name="Aptos Display">
+    <w:panose1 w:val="020B0004020202020204"/>
+    <w:charset w:val="00"/>
+    <w:family w:val="swiss"/>
+    <w:pitch w:val="variable"/>
+    <w:sig w:usb0="20000287" w:usb1="00000003" w:usb2="00000000" w:usb3="00000000" w:csb0="0000019F" w:csb1="00000000"/>
+  </w:font>
 </w:fonts>
 </file>
 
@@ -10554,9 +12345,11 @@
     <w:rsid w:val="00116FA5"/>
     <w:rsid w:val="002D057C"/>
     <w:rsid w:val="003D6136"/>
+    <w:rsid w:val="003F4299"/>
     <w:rsid w:val="00450D00"/>
     <w:rsid w:val="004D7B6B"/>
     <w:rsid w:val="00503AB9"/>
+    <w:rsid w:val="005B0E50"/>
     <w:rsid w:val="00614271"/>
     <w:rsid w:val="006C098E"/>
     <w:rsid w:val="00843E5B"/>
@@ -11018,7 +12811,7 @@
     <w:basedOn w:val="DefaultParagraphFont"/>
     <w:uiPriority w:val="99"/>
     <w:semiHidden/>
-    <w:rsid w:val="00D15C55"/>
+    <w:rsid w:val="003F4299"/>
     <w:rPr>
       <w:color w:val="666666"/>
     </w:rPr>

--- a/Project/Yves Greatti - Research Previous Approaches and Outline Method to Tackle Problem.docx
+++ b/Project/Yves Greatti - Research Previous Approaches and Outline Method to Tackle Problem.docx
@@ -654,7 +654,7 @@
         </w:rPr>
         <w:lastRenderedPageBreak/>
         <w:drawing>
-          <wp:inline distT="0" distB="0" distL="0" distR="0" wp14:anchorId="2CCA8408" wp14:editId="3AD8C74B">
+          <wp:inline distT="0" distB="0" distL="0" distR="0" wp14:anchorId="2CCA8408" wp14:editId="2901C9AE">
             <wp:extent cx="6504214" cy="2633980"/>
             <wp:effectExtent l="38100" t="38100" r="36830" b="33020"/>
             <wp:docPr id="1881376703" name="Picture 3" descr="A graph of cancer rates&#10;&#10;Description automatically generated"/>
@@ -2758,11 +2758,106 @@
     <w:p>
       <w:pPr>
         <w:pStyle w:val="Bibliography2"/>
+        <w:numPr>
+          <w:ilvl w:val="0"/>
+          <w:numId w:val="44"/>
+        </w:numPr>
         <w:spacing w:before="0" w:beforeAutospacing="0" w:after="0" w:afterAutospacing="0"/>
         <w:rPr>
           <w:rFonts w:ascii="Helvetica" w:hAnsi="Helvetica"/>
-        </w:rPr>
-      </w:pPr>
+          <w:b/>
+          <w:bCs/>
+          <w:u w:val="single"/>
+        </w:rPr>
+      </w:pPr>
+      <w:r>
+        <w:rPr>
+          <w:rFonts w:ascii="Helvetica" w:hAnsi="Helvetica"/>
+          <w:b/>
+          <w:bCs/>
+          <w:u w:val="single"/>
+        </w:rPr>
+        <w:t xml:space="preserve">Igniting Hope for Tumor Immunotherapy: Promoting </w:t>
+      </w:r>
+      <w:proofErr w:type="gramStart"/>
+      <w:r>
+        <w:rPr>
+          <w:rFonts w:ascii="Helvetica" w:hAnsi="Helvetica"/>
+          <w:b/>
+          <w:bCs/>
+          <w:u w:val="single"/>
+        </w:rPr>
+        <w:t>the  “</w:t>
+      </w:r>
+      <w:proofErr w:type="gramEnd"/>
+      <w:r>
+        <w:rPr>
+          <w:rFonts w:ascii="Helvetica" w:hAnsi="Helvetica"/>
+          <w:b/>
+          <w:bCs/>
+          <w:u w:val="single"/>
+        </w:rPr>
+        <w:t>Hot and Cold” Tumor Transition</w:t>
+      </w:r>
+    </w:p>
+    <w:p>
+      <w:pPr>
+        <w:pStyle w:val="Bibliography2"/>
+        <w:spacing w:before="0" w:beforeAutospacing="0" w:after="0" w:afterAutospacing="0"/>
+        <w:rPr>
+          <w:rFonts w:ascii="Helvetica" w:hAnsi="Helvetica"/>
+          <w:b/>
+          <w:bCs/>
+          <w:u w:val="single"/>
+        </w:rPr>
+      </w:pPr>
+      <w:r>
+        <w:rPr>
+          <w:rFonts w:ascii="Helvetica" w:hAnsi="Helvetica"/>
+        </w:rPr>
+        <w:t xml:space="preserve">Chen Wei et al., DOI: </w:t>
+      </w:r>
+      <w:hyperlink r:id="rId11" w:tgtFrame="_blank" w:history="1">
+        <w:r>
+          <w:rPr>
+            <w:rStyle w:val="Hyperlink"/>
+            <w:rFonts w:ascii="Segoe UI" w:hAnsi="Segoe UI" w:cs="Segoe UI"/>
+            <w:color w:val="auto"/>
+            <w:u w:val="none"/>
+          </w:rPr>
+          <w:t>10.1177/11795549221120708</w:t>
+        </w:r>
+      </w:hyperlink>
+    </w:p>
+    <w:p>
+      <w:pPr>
+        <w:pStyle w:val="Bibliography2"/>
+        <w:spacing w:before="0" w:beforeAutospacing="0" w:after="0" w:afterAutospacing="0"/>
+        <w:rPr>
+          <w:rFonts w:ascii="Helvetica" w:hAnsi="Helvetica"/>
+        </w:rPr>
+      </w:pPr>
+      <w:r>
+        <w:rPr>
+          <w:rFonts w:ascii="Helvetica" w:hAnsi="Helvetica"/>
+        </w:rPr>
+        <w:t>Sage Journal: Clinical Medicine Insights: Oncology Volume 16.</w:t>
+      </w:r>
+    </w:p>
+    <w:p>
+      <w:pPr>
+        <w:pStyle w:val="Bibliography2"/>
+        <w:spacing w:before="0" w:beforeAutospacing="0" w:after="0" w:afterAutospacing="0"/>
+        <w:rPr>
+          <w:rFonts w:ascii="Helvetica" w:hAnsi="Helvetica"/>
+        </w:rPr>
+      </w:pPr>
+      <w:r>
+        <w:rPr>
+          <w:rFonts w:ascii="Helvetica" w:hAnsi="Helvetica"/>
+        </w:rPr>
+        <w:t>Good references on current approaches to driving T-cell proliferation in the TME (Table 1).</w:t>
+      </w:r>
     </w:p>
     <w:p>
       <w:pPr>
@@ -2786,27 +2881,7 @@
           <w:bCs/>
           <w:u w:val="single"/>
         </w:rPr>
-        <w:t xml:space="preserve">Igniting Hope for Tumor Immunotherapy: Promoting </w:t>
-      </w:r>
-      <w:proofErr w:type="gramStart"/>
-      <w:r>
-        <w:rPr>
-          <w:rFonts w:ascii="Helvetica" w:hAnsi="Helvetica"/>
-          <w:b/>
-          <w:bCs/>
-          <w:u w:val="single"/>
-        </w:rPr>
-        <w:t>the  “</w:t>
-      </w:r>
-      <w:proofErr w:type="gramEnd"/>
-      <w:r>
-        <w:rPr>
-          <w:rFonts w:ascii="Helvetica" w:hAnsi="Helvetica"/>
-          <w:b/>
-          <w:bCs/>
-          <w:u w:val="single"/>
-        </w:rPr>
-        <w:t>Hot and Cold” Tumor Transition</w:t>
+        <w:t>Advancing cellular immunotherapy with macrophages</w:t>
       </w:r>
     </w:p>
     <w:p>
@@ -2815,31 +2890,39 @@
         <w:spacing w:before="0" w:beforeAutospacing="0" w:after="0" w:afterAutospacing="0"/>
         <w:rPr>
           <w:rFonts w:ascii="Helvetica" w:hAnsi="Helvetica"/>
-          <w:b/>
-          <w:bCs/>
+        </w:rPr>
+      </w:pPr>
+      <w:r>
+        <w:rPr>
+          <w:rFonts w:ascii="Helvetica" w:hAnsi="Helvetica"/>
+        </w:rPr>
+        <w:t>Alok K. Mishra et al. DOI</w:t>
+      </w:r>
+      <w:r>
+        <w:rPr>
+          <w:rFonts w:ascii="Helvetica" w:hAnsi="Helvetica"/>
           <w:u w:val="single"/>
         </w:rPr>
-      </w:pPr>
-      <w:r>
-        <w:rPr>
-          <w:rFonts w:ascii="Helvetica" w:hAnsi="Helvetica"/>
-        </w:rPr>
-        <w:t xml:space="preserve">Chen Wei et al., DOI: </w:t>
-      </w:r>
-      <w:hyperlink r:id="rId11" w:tgtFrame="_blank" w:history="1">
+        <w:t xml:space="preserve">: </w:t>
+      </w:r>
+      <w:hyperlink r:id="rId12" w:history="1">
         <w:r>
           <w:rPr>
             <w:rStyle w:val="Hyperlink"/>
-            <w:rFonts w:ascii="Segoe UI" w:hAnsi="Segoe UI" w:cs="Segoe UI"/>
-            <w:color w:val="205493"/>
+            <w:rFonts w:ascii="Helvetica" w:hAnsi="Helvetica" w:cs="Arial"/>
+            <w:color w:val="auto"/>
           </w:rPr>
-          <w:t>10.1177/11795549221120708</w:t>
+          <w:t>https://doi.org/10.1016/j.lfs.2023.121857</w:t>
         </w:r>
       </w:hyperlink>
     </w:p>
     <w:p>
       <w:pPr>
         <w:pStyle w:val="Bibliography2"/>
+        <w:numPr>
+          <w:ilvl w:val="0"/>
+          <w:numId w:val="43"/>
+        </w:numPr>
         <w:spacing w:before="0" w:beforeAutospacing="0" w:after="0" w:afterAutospacing="0"/>
         <w:rPr>
           <w:rFonts w:ascii="Helvetica" w:hAnsi="Helvetica"/>
@@ -2849,22 +2932,7 @@
         <w:rPr>
           <w:rFonts w:ascii="Helvetica" w:hAnsi="Helvetica"/>
         </w:rPr>
-        <w:t>Sage Journal: Clinical Medicine Insights: Oncology Volume 16.</w:t>
-      </w:r>
-    </w:p>
-    <w:p>
-      <w:pPr>
-        <w:pStyle w:val="Bibliography2"/>
-        <w:spacing w:before="0" w:beforeAutospacing="0" w:after="0" w:afterAutospacing="0"/>
-        <w:rPr>
-          <w:rFonts w:ascii="Helvetica" w:hAnsi="Helvetica"/>
-        </w:rPr>
-      </w:pPr>
-      <w:r>
-        <w:rPr>
-          <w:rFonts w:ascii="Helvetica" w:hAnsi="Helvetica"/>
-        </w:rPr>
-        <w:t>Good references on current approaches to driving T-cell proliferation in the TME (Table 1).</w:t>
+        <w:t>Review of chimeric antigen receptor-expressing macrophages (CAR-M) therapy. - - Discussion of the challenges and opportunities of this therapy.</w:t>
       </w:r>
     </w:p>
     <w:p>
@@ -2889,7 +2957,8 @@
           <w:bCs/>
           <w:u w:val="single"/>
         </w:rPr>
-        <w:t>Advancing cellular immunotherapy with macrophages</w:t>
+        <w:lastRenderedPageBreak/>
+        <w:t>Targeting tumor-associated macrophages in hepatocellular carcinoma: biology, strategy, and immunotherapy</w:t>
       </w:r>
     </w:p>
     <w:p>
@@ -2900,21 +2969,41 @@
           <w:rFonts w:ascii="Helvetica" w:hAnsi="Helvetica"/>
         </w:rPr>
       </w:pPr>
-      <w:r>
-        <w:rPr>
-          <w:rFonts w:ascii="Helvetica" w:hAnsi="Helvetica"/>
-        </w:rPr>
-        <w:t xml:space="preserve">Alok K. Mishra et al. DOI: </w:t>
-      </w:r>
-      <w:hyperlink r:id="rId12" w:history="1">
-        <w:r>
-          <w:rPr>
-            <w:rStyle w:val="Hyperlink"/>
-            <w:rFonts w:ascii="Helvetica" w:hAnsi="Helvetica" w:cs="Arial"/>
-          </w:rPr>
-          <w:t>https://doi.org/10.1016/j.lfs.2023.121857</w:t>
-        </w:r>
-      </w:hyperlink>
+      <w:proofErr w:type="spellStart"/>
+      <w:r>
+        <w:rPr>
+          <w:rFonts w:ascii="Helvetica" w:hAnsi="Helvetica"/>
+        </w:rPr>
+        <w:t>Hongyu</w:t>
+      </w:r>
+      <w:proofErr w:type="spellEnd"/>
+      <w:r>
+        <w:rPr>
+          <w:rFonts w:ascii="Helvetica" w:hAnsi="Helvetica"/>
+        </w:rPr>
+        <w:t xml:space="preserve"> Zheng et al. Cell Death Discovery (2023(9: 65) Nature </w:t>
+      </w:r>
+    </w:p>
+    <w:p>
+      <w:pPr>
+        <w:pStyle w:val="Bibliography2"/>
+        <w:spacing w:before="0" w:beforeAutospacing="0" w:after="0" w:afterAutospacing="0"/>
+        <w:rPr>
+          <w:rFonts w:ascii="Helvetica" w:hAnsi="Helvetica"/>
+        </w:rPr>
+      </w:pPr>
+      <w:r>
+        <w:rPr>
+          <w:rFonts w:ascii="Helvetica" w:hAnsi="Helvetica"/>
+        </w:rPr>
+        <w:t xml:space="preserve">Doi: </w:t>
+      </w:r>
+      <w:r>
+        <w:rPr>
+          <w:rFonts w:ascii="Helvetica" w:hAnsi="Helvetica"/>
+        </w:rPr>
+        <w:t xml:space="preserve">https://doi.org/10.1038/s41420-023-01356-7 </w:t>
+      </w:r>
     </w:p>
     <w:p>
       <w:pPr>
@@ -2932,8 +3021,266 @@
         <w:rPr>
           <w:rFonts w:ascii="Helvetica" w:hAnsi="Helvetica"/>
         </w:rPr>
-        <w:lastRenderedPageBreak/>
-        <w:t>Review of chimeric antigen receptor-expressing macrophages (CAR-M) therapy. - - Discussion of the challenges and opportunities of this therapy.</w:t>
+        <w:t>This is</w:t>
+      </w:r>
+      <w:r>
+        <w:rPr>
+          <w:rFonts w:ascii="Helvetica" w:hAnsi="Helvetica"/>
+        </w:rPr>
+        <w:t xml:space="preserve"> </w:t>
+      </w:r>
+      <w:r>
+        <w:rPr>
+          <w:rFonts w:ascii="Helvetica" w:hAnsi="Helvetica"/>
+        </w:rPr>
+        <w:t>study on targeting TAM for liver cancer (HCC)</w:t>
+      </w:r>
+      <w:r>
+        <w:rPr>
+          <w:rFonts w:ascii="Helvetica" w:hAnsi="Helvetica"/>
+        </w:rPr>
+        <w:t>,</w:t>
+      </w:r>
+      <w:r>
+        <w:rPr>
+          <w:rFonts w:ascii="Helvetica" w:hAnsi="Helvetica"/>
+        </w:rPr>
+        <w:t xml:space="preserve"> review</w:t>
+      </w:r>
+      <w:r>
+        <w:rPr>
+          <w:rFonts w:ascii="Helvetica" w:hAnsi="Helvetica"/>
+        </w:rPr>
+        <w:t xml:space="preserve">ing </w:t>
+      </w:r>
+      <w:r>
+        <w:rPr>
+          <w:rFonts w:ascii="Helvetica" w:hAnsi="Helvetica"/>
+        </w:rPr>
+        <w:t xml:space="preserve">small molecule drug, immune checkpoint inhibitors strategies, antibodies, tumor vaccines, </w:t>
+      </w:r>
+      <w:r>
+        <w:rPr>
+          <w:rFonts w:ascii="Helvetica" w:hAnsi="Helvetica"/>
+        </w:rPr>
+        <w:t xml:space="preserve">and </w:t>
+      </w:r>
+      <w:r>
+        <w:rPr>
+          <w:rFonts w:ascii="Helvetica" w:hAnsi="Helvetica"/>
+        </w:rPr>
+        <w:t>nanocarriers for the drug delivery system.</w:t>
+      </w:r>
+    </w:p>
+    <w:p>
+      <w:pPr>
+        <w:pStyle w:val="Bibliography2"/>
+        <w:numPr>
+          <w:ilvl w:val="0"/>
+          <w:numId w:val="43"/>
+        </w:numPr>
+        <w:spacing w:before="0" w:beforeAutospacing="0" w:after="0" w:afterAutospacing="0"/>
+        <w:rPr>
+          <w:rFonts w:ascii="Helvetica" w:hAnsi="Helvetica"/>
+        </w:rPr>
+      </w:pPr>
+      <w:r>
+        <w:rPr>
+          <w:rFonts w:ascii="Helvetica" w:hAnsi="Helvetica"/>
+        </w:rPr>
+        <w:t xml:space="preserve">This review mentions </w:t>
+      </w:r>
+      <w:r>
+        <w:rPr>
+          <w:rFonts w:ascii="Helvetica" w:hAnsi="Helvetica"/>
+        </w:rPr>
+        <w:t xml:space="preserve">the promising potential of </w:t>
+      </w:r>
+      <w:r>
+        <w:rPr>
+          <w:rFonts w:ascii="Helvetica" w:hAnsi="Helvetica"/>
+        </w:rPr>
+        <w:t>adoptive cell therapy (CAR-M) for clinical application</w:t>
+      </w:r>
+      <w:r>
+        <w:rPr>
+          <w:rFonts w:ascii="Helvetica" w:hAnsi="Helvetica"/>
+        </w:rPr>
+        <w:t xml:space="preserve">. However, it emphasizes </w:t>
+      </w:r>
+      <w:r>
+        <w:rPr>
+          <w:rFonts w:ascii="Helvetica" w:hAnsi="Helvetica"/>
+        </w:rPr>
+        <w:t>that there are still major challenges to overcome</w:t>
+      </w:r>
+      <w:r>
+        <w:rPr>
+          <w:rFonts w:ascii="Helvetica" w:hAnsi="Helvetica"/>
+        </w:rPr>
+        <w:t>, particularly in the realms of</w:t>
+      </w:r>
+      <w:r>
+        <w:rPr>
+          <w:rFonts w:ascii="Helvetica" w:hAnsi="Helvetica"/>
+        </w:rPr>
+        <w:t xml:space="preserve"> biosafety and </w:t>
+      </w:r>
+      <w:r>
+        <w:rPr>
+          <w:rFonts w:ascii="Helvetica" w:hAnsi="Helvetica"/>
+        </w:rPr>
+        <w:t xml:space="preserve">understanding the intricate </w:t>
+      </w:r>
+      <w:r>
+        <w:rPr>
+          <w:rFonts w:ascii="Helvetica" w:hAnsi="Helvetica"/>
+        </w:rPr>
+        <w:t>synergistic effects</w:t>
+      </w:r>
+      <w:r>
+        <w:rPr>
+          <w:rFonts w:ascii="Helvetica" w:hAnsi="Helvetica"/>
+        </w:rPr>
+        <w:t xml:space="preserve"> involving macrophages. </w:t>
+      </w:r>
+      <w:r>
+        <w:rPr>
+          <w:rFonts w:ascii="Helvetica" w:hAnsi="Helvetica"/>
+        </w:rPr>
+        <w:t>This paper emphasizes that it</w:t>
+      </w:r>
+      <w:r>
+        <w:rPr>
+          <w:rFonts w:ascii="Helvetica" w:hAnsi="Helvetica"/>
+        </w:rPr>
+        <w:t xml:space="preserve"> is critical to ascertain whether </w:t>
+      </w:r>
+      <w:r>
+        <w:rPr>
+          <w:rFonts w:ascii="Helvetica" w:hAnsi="Helvetica"/>
+        </w:rPr>
+        <w:t>depletion</w:t>
+      </w:r>
+      <w:r>
+        <w:rPr>
+          <w:rFonts w:ascii="Helvetica" w:hAnsi="Helvetica"/>
+        </w:rPr>
+        <w:t xml:space="preserve"> of TAMs </w:t>
+      </w:r>
+      <w:r>
+        <w:rPr>
+          <w:rFonts w:ascii="Helvetica" w:hAnsi="Helvetica"/>
+        </w:rPr>
+        <w:t>can occur</w:t>
+      </w:r>
+      <w:r>
+        <w:rPr>
+          <w:rFonts w:ascii="Helvetica" w:hAnsi="Helvetica"/>
+        </w:rPr>
+        <w:t xml:space="preserve"> without </w:t>
+      </w:r>
+      <w:r>
+        <w:rPr>
+          <w:rFonts w:ascii="Helvetica" w:hAnsi="Helvetica"/>
+        </w:rPr>
+        <w:t xml:space="preserve">adversely impacting </w:t>
+      </w:r>
+      <w:r>
+        <w:rPr>
+          <w:rFonts w:ascii="Helvetica" w:hAnsi="Helvetica"/>
+        </w:rPr>
+        <w:t>monocytes</w:t>
+      </w:r>
+      <w:r>
+        <w:rPr>
+          <w:rFonts w:ascii="Helvetica" w:hAnsi="Helvetica"/>
+        </w:rPr>
+        <w:t>/macrophages in normal tissue</w:t>
+      </w:r>
+      <w:r>
+        <w:rPr>
+          <w:rFonts w:ascii="Helvetica" w:hAnsi="Helvetica"/>
+        </w:rPr>
+        <w:t xml:space="preserve">. Additionally, there is a pressing need to understand whether </w:t>
+      </w:r>
+      <w:r>
+        <w:rPr>
+          <w:rFonts w:ascii="Helvetica" w:hAnsi="Helvetica"/>
+        </w:rPr>
+        <w:t>anti-tumor phenotype</w:t>
+      </w:r>
+      <w:r>
+        <w:rPr>
+          <w:rFonts w:ascii="Helvetica" w:hAnsi="Helvetica"/>
+        </w:rPr>
+        <w:t>s</w:t>
+      </w:r>
+      <w:r>
+        <w:rPr>
+          <w:rFonts w:ascii="Helvetica" w:hAnsi="Helvetica"/>
+        </w:rPr>
+        <w:t xml:space="preserve"> </w:t>
+      </w:r>
+      <w:r>
+        <w:rPr>
+          <w:rFonts w:ascii="Helvetica" w:hAnsi="Helvetica"/>
+        </w:rPr>
+        <w:t>can</w:t>
+      </w:r>
+      <w:r>
+        <w:rPr>
+          <w:rFonts w:ascii="Helvetica" w:hAnsi="Helvetica"/>
+        </w:rPr>
+        <w:t xml:space="preserve"> be regulated</w:t>
+      </w:r>
+      <w:r>
+        <w:rPr>
+          <w:rFonts w:ascii="Helvetica" w:hAnsi="Helvetica"/>
+        </w:rPr>
+        <w:t xml:space="preserve"> over the long term, ad to dig </w:t>
+      </w:r>
+      <w:r>
+        <w:rPr>
+          <w:rFonts w:ascii="Helvetica" w:hAnsi="Helvetica"/>
+        </w:rPr>
+        <w:t>deeper</w:t>
+      </w:r>
+      <w:r>
+        <w:rPr>
+          <w:rFonts w:ascii="Helvetica" w:hAnsi="Helvetica"/>
+        </w:rPr>
+        <w:t xml:space="preserve"> into the complexities of macrophage subtypes beyond the simplistic </w:t>
+      </w:r>
+      <w:r>
+        <w:rPr>
+          <w:rFonts w:ascii="Helvetica" w:hAnsi="Helvetica"/>
+        </w:rPr>
+        <w:t>“</w:t>
+      </w:r>
+      <w:r>
+        <w:rPr>
+          <w:rFonts w:ascii="Helvetica" w:hAnsi="Helvetica"/>
+        </w:rPr>
+        <w:t>M1</w:t>
+      </w:r>
+      <w:r>
+        <w:rPr>
+          <w:rFonts w:ascii="Helvetica" w:hAnsi="Helvetica"/>
+        </w:rPr>
+        <w:t>/M2”</w:t>
+      </w:r>
+      <w:r>
+        <w:rPr>
+          <w:rFonts w:ascii="Helvetica" w:hAnsi="Helvetica"/>
+        </w:rPr>
+        <w:t xml:space="preserve"> macrophage </w:t>
+      </w:r>
+      <w:r>
+        <w:rPr>
+          <w:rFonts w:ascii="Helvetica" w:hAnsi="Helvetica"/>
+        </w:rPr>
+        <w:t>dichotomy.</w:t>
       </w:r>
     </w:p>
     <w:p>
@@ -2958,8 +3305,19 @@
           <w:bCs/>
           <w:u w:val="single"/>
         </w:rPr>
-        <w:t>Targeting tumor-associated macrophages in hepatocellular carcinoma: biology, strategy, and immunotherapy</w:t>
-      </w:r>
+        <w:t xml:space="preserve">CSF1R inhibitors are emerging immunotherapeutic drugs for cancer </w:t>
+      </w:r>
+      <w:proofErr w:type="gramStart"/>
+      <w:r>
+        <w:rPr>
+          <w:rFonts w:ascii="Helvetica" w:hAnsi="Helvetica"/>
+          <w:b/>
+          <w:bCs/>
+          <w:u w:val="single"/>
+        </w:rPr>
+        <w:t>treatment</w:t>
+      </w:r>
+      <w:proofErr w:type="gramEnd"/>
     </w:p>
     <w:p>
       <w:pPr>
@@ -2974,15 +3332,34 @@
         <w:rPr>
           <w:rFonts w:ascii="Helvetica" w:hAnsi="Helvetica"/>
         </w:rPr>
-        <w:t>Hongyu</w:t>
+        <w:t>Jiachen</w:t>
       </w:r>
       <w:proofErr w:type="spellEnd"/>
       <w:r>
         <w:rPr>
           <w:rFonts w:ascii="Helvetica" w:hAnsi="Helvetica"/>
         </w:rPr>
-        <w:t xml:space="preserve"> Zheng et al. Cell Death Discovery (2023(9: 65) Nature </w:t>
-      </w:r>
+        <w:t xml:space="preserve"> Wen et al., </w:t>
+      </w:r>
+      <w:r>
+        <w:rPr>
+          <w:rStyle w:val="id-label"/>
+          <w:rFonts w:ascii="Segoe UI" w:hAnsi="Segoe UI" w:cs="Segoe UI"/>
+          <w:color w:val="212121"/>
+        </w:rPr>
+        <w:t>DOI: </w:t>
+      </w:r>
+      <w:hyperlink r:id="rId13" w:tgtFrame="_blank" w:history="1">
+        <w:r>
+          <w:rPr>
+            <w:rStyle w:val="Hyperlink"/>
+            <w:rFonts w:ascii="Segoe UI" w:hAnsi="Segoe UI" w:cs="Segoe UI"/>
+            <w:color w:val="auto"/>
+            <w:u w:val="none"/>
+          </w:rPr>
+          <w:t>10.1016/j.ejmech.2022.114884</w:t>
+        </w:r>
+      </w:hyperlink>
     </w:p>
     <w:p>
       <w:pPr>
@@ -2996,13 +3373,7 @@
         <w:rPr>
           <w:rFonts w:ascii="Helvetica" w:hAnsi="Helvetica"/>
         </w:rPr>
-        <w:t xml:space="preserve">Doi: </w:t>
-      </w:r>
-      <w:r>
-        <w:rPr>
-          <w:rFonts w:ascii="Helvetica" w:hAnsi="Helvetica"/>
-        </w:rPr>
-        <w:t xml:space="preserve">https://doi.org/10.1038/s41420-023-01356-7 </w:t>
+        <w:t>Elsevier - European Journal of Medicinal Chemistry</w:t>
       </w:r>
     </w:p>
     <w:p>
@@ -3010,7 +3381,7 @@
         <w:pStyle w:val="Bibliography2"/>
         <w:numPr>
           <w:ilvl w:val="0"/>
-          <w:numId w:val="43"/>
+          <w:numId w:val="42"/>
         </w:numPr>
         <w:spacing w:before="0" w:beforeAutospacing="0" w:after="0" w:afterAutospacing="0"/>
         <w:rPr>
@@ -3021,266 +3392,25 @@
         <w:rPr>
           <w:rFonts w:ascii="Helvetica" w:hAnsi="Helvetica"/>
         </w:rPr>
-        <w:t>This is</w:t>
-      </w:r>
-      <w:r>
-        <w:rPr>
-          <w:rFonts w:ascii="Helvetica" w:hAnsi="Helvetica"/>
-        </w:rPr>
-        <w:t xml:space="preserve"> </w:t>
-      </w:r>
-      <w:r>
-        <w:rPr>
-          <w:rFonts w:ascii="Helvetica" w:hAnsi="Helvetica"/>
-        </w:rPr>
-        <w:t>study on targeting TAM for liver cancer (HCC)</w:t>
-      </w:r>
-      <w:r>
-        <w:rPr>
-          <w:rFonts w:ascii="Helvetica" w:hAnsi="Helvetica"/>
-        </w:rPr>
-        <w:t>,</w:t>
-      </w:r>
-      <w:r>
-        <w:rPr>
-          <w:rFonts w:ascii="Helvetica" w:hAnsi="Helvetica"/>
-        </w:rPr>
-        <w:t xml:space="preserve"> review</w:t>
-      </w:r>
-      <w:r>
-        <w:rPr>
-          <w:rFonts w:ascii="Helvetica" w:hAnsi="Helvetica"/>
-        </w:rPr>
-        <w:t xml:space="preserve">ing </w:t>
-      </w:r>
-      <w:r>
-        <w:rPr>
-          <w:rFonts w:ascii="Helvetica" w:hAnsi="Helvetica"/>
-        </w:rPr>
-        <w:t xml:space="preserve">small molecule drug, immune checkpoint inhibitors strategies, antibodies, tumor vaccines, </w:t>
-      </w:r>
-      <w:r>
-        <w:rPr>
-          <w:rFonts w:ascii="Helvetica" w:hAnsi="Helvetica"/>
-        </w:rPr>
-        <w:t xml:space="preserve">and </w:t>
-      </w:r>
-      <w:r>
-        <w:rPr>
-          <w:rFonts w:ascii="Helvetica" w:hAnsi="Helvetica"/>
-        </w:rPr>
-        <w:t>nanocarriers for the drug delivery system.</w:t>
-      </w:r>
-    </w:p>
-    <w:p>
-      <w:pPr>
-        <w:pStyle w:val="Bibliography2"/>
-        <w:numPr>
-          <w:ilvl w:val="0"/>
-          <w:numId w:val="43"/>
-        </w:numPr>
-        <w:spacing w:before="0" w:beforeAutospacing="0" w:after="0" w:afterAutospacing="0"/>
-        <w:rPr>
-          <w:rFonts w:ascii="Helvetica" w:hAnsi="Helvetica"/>
-        </w:rPr>
-      </w:pPr>
-      <w:r>
-        <w:rPr>
-          <w:rFonts w:ascii="Helvetica" w:hAnsi="Helvetica"/>
-        </w:rPr>
-        <w:t xml:space="preserve">This review mentions </w:t>
-      </w:r>
-      <w:r>
-        <w:rPr>
-          <w:rFonts w:ascii="Helvetica" w:hAnsi="Helvetica"/>
-        </w:rPr>
-        <w:t xml:space="preserve">the promising potential of </w:t>
-      </w:r>
-      <w:r>
-        <w:rPr>
-          <w:rFonts w:ascii="Helvetica" w:hAnsi="Helvetica"/>
-        </w:rPr>
-        <w:t>adoptive cell therapy (CAR-M) for clinical application</w:t>
-      </w:r>
-      <w:r>
-        <w:rPr>
-          <w:rFonts w:ascii="Helvetica" w:hAnsi="Helvetica"/>
-        </w:rPr>
-        <w:t xml:space="preserve">. However, it emphasizes </w:t>
-      </w:r>
-      <w:r>
-        <w:rPr>
-          <w:rFonts w:ascii="Helvetica" w:hAnsi="Helvetica"/>
-        </w:rPr>
-        <w:t>that there are still major challenges to overcome</w:t>
-      </w:r>
-      <w:r>
-        <w:rPr>
-          <w:rFonts w:ascii="Helvetica" w:hAnsi="Helvetica"/>
-        </w:rPr>
-        <w:t>, particularly in the realms of</w:t>
-      </w:r>
-      <w:r>
-        <w:rPr>
-          <w:rFonts w:ascii="Helvetica" w:hAnsi="Helvetica"/>
-        </w:rPr>
-        <w:t xml:space="preserve"> biosafety and </w:t>
-      </w:r>
-      <w:r>
-        <w:rPr>
-          <w:rFonts w:ascii="Helvetica" w:hAnsi="Helvetica"/>
-        </w:rPr>
-        <w:t xml:space="preserve">understanding the intricate </w:t>
-      </w:r>
-      <w:r>
-        <w:rPr>
-          <w:rFonts w:ascii="Helvetica" w:hAnsi="Helvetica"/>
-        </w:rPr>
-        <w:t>synergistic effects</w:t>
-      </w:r>
-      <w:r>
-        <w:rPr>
-          <w:rFonts w:ascii="Helvetica" w:hAnsi="Helvetica"/>
-        </w:rPr>
-        <w:t xml:space="preserve"> involving macrophages. </w:t>
-      </w:r>
-      <w:r>
-        <w:rPr>
-          <w:rFonts w:ascii="Helvetica" w:hAnsi="Helvetica"/>
-        </w:rPr>
-        <w:t>This paper emphasizes that it</w:t>
-      </w:r>
-      <w:r>
-        <w:rPr>
-          <w:rFonts w:ascii="Helvetica" w:hAnsi="Helvetica"/>
-        </w:rPr>
-        <w:t xml:space="preserve"> is critical to ascertain whether </w:t>
-      </w:r>
-      <w:r>
-        <w:rPr>
-          <w:rFonts w:ascii="Helvetica" w:hAnsi="Helvetica"/>
-        </w:rPr>
-        <w:t>depletion</w:t>
-      </w:r>
-      <w:r>
-        <w:rPr>
-          <w:rFonts w:ascii="Helvetica" w:hAnsi="Helvetica"/>
-        </w:rPr>
-        <w:t xml:space="preserve"> of TAMs </w:t>
-      </w:r>
-      <w:r>
-        <w:rPr>
-          <w:rFonts w:ascii="Helvetica" w:hAnsi="Helvetica"/>
-        </w:rPr>
-        <w:t>can occur</w:t>
-      </w:r>
-      <w:r>
-        <w:rPr>
-          <w:rFonts w:ascii="Helvetica" w:hAnsi="Helvetica"/>
-        </w:rPr>
-        <w:t xml:space="preserve"> without </w:t>
-      </w:r>
-      <w:r>
-        <w:rPr>
-          <w:rFonts w:ascii="Helvetica" w:hAnsi="Helvetica"/>
-        </w:rPr>
-        <w:t xml:space="preserve">adversely impacting </w:t>
-      </w:r>
-      <w:r>
-        <w:rPr>
-          <w:rFonts w:ascii="Helvetica" w:hAnsi="Helvetica"/>
-        </w:rPr>
-        <w:t>monocytes</w:t>
-      </w:r>
-      <w:r>
-        <w:rPr>
-          <w:rFonts w:ascii="Helvetica" w:hAnsi="Helvetica"/>
-        </w:rPr>
-        <w:t>/macrophages in normal tissue</w:t>
-      </w:r>
-      <w:r>
-        <w:rPr>
-          <w:rFonts w:ascii="Helvetica" w:hAnsi="Helvetica"/>
-        </w:rPr>
-        <w:t xml:space="preserve">. Additionally, there is a pressing need to understand whether </w:t>
-      </w:r>
-      <w:r>
-        <w:rPr>
-          <w:rFonts w:ascii="Helvetica" w:hAnsi="Helvetica"/>
-        </w:rPr>
-        <w:t>anti-tumor phenotype</w:t>
-      </w:r>
-      <w:r>
-        <w:rPr>
-          <w:rFonts w:ascii="Helvetica" w:hAnsi="Helvetica"/>
-        </w:rPr>
-        <w:t>s</w:t>
-      </w:r>
-      <w:r>
-        <w:rPr>
-          <w:rFonts w:ascii="Helvetica" w:hAnsi="Helvetica"/>
-        </w:rPr>
-        <w:t xml:space="preserve"> </w:t>
-      </w:r>
-      <w:r>
-        <w:rPr>
-          <w:rFonts w:ascii="Helvetica" w:hAnsi="Helvetica"/>
-        </w:rPr>
-        <w:t>can</w:t>
-      </w:r>
-      <w:r>
-        <w:rPr>
-          <w:rFonts w:ascii="Helvetica" w:hAnsi="Helvetica"/>
-        </w:rPr>
-        <w:t xml:space="preserve"> be regulated</w:t>
-      </w:r>
-      <w:r>
-        <w:rPr>
-          <w:rFonts w:ascii="Helvetica" w:hAnsi="Helvetica"/>
-        </w:rPr>
-        <w:t xml:space="preserve"> over the long term, ad to dig </w:t>
-      </w:r>
-      <w:r>
-        <w:rPr>
-          <w:rFonts w:ascii="Helvetica" w:hAnsi="Helvetica"/>
-        </w:rPr>
-        <w:t>deeper</w:t>
-      </w:r>
-      <w:r>
-        <w:rPr>
-          <w:rFonts w:ascii="Helvetica" w:hAnsi="Helvetica"/>
-        </w:rPr>
-        <w:t xml:space="preserve"> into the complexities of macrophage subtypes beyond the simplistic </w:t>
-      </w:r>
-      <w:r>
-        <w:rPr>
-          <w:rFonts w:ascii="Helvetica" w:hAnsi="Helvetica"/>
-        </w:rPr>
-        <w:t>“</w:t>
-      </w:r>
-      <w:r>
-        <w:rPr>
-          <w:rFonts w:ascii="Helvetica" w:hAnsi="Helvetica"/>
-        </w:rPr>
-        <w:t>M1</w:t>
-      </w:r>
-      <w:r>
-        <w:rPr>
-          <w:rFonts w:ascii="Helvetica" w:hAnsi="Helvetica"/>
-        </w:rPr>
-        <w:t>/M2”</w:t>
-      </w:r>
-      <w:r>
-        <w:rPr>
-          <w:rFonts w:ascii="Helvetica" w:hAnsi="Helvetica"/>
-        </w:rPr>
-        <w:t xml:space="preserve"> macrophage </w:t>
-      </w:r>
-      <w:r>
-        <w:rPr>
-          <w:rFonts w:ascii="Helvetica" w:hAnsi="Helvetica"/>
-        </w:rPr>
-        <w:t>dichotomy.</w:t>
+        <w:t>Detailed review</w:t>
+      </w:r>
+      <w:r>
+        <w:rPr>
+          <w:rFonts w:ascii="Helvetica" w:hAnsi="Helvetica"/>
+        </w:rPr>
+        <w:t xml:space="preserve"> of a variety of CSF1R inhibitors completed and </w:t>
+      </w:r>
+      <w:r>
+        <w:rPr>
+          <w:rFonts w:ascii="Helvetica" w:hAnsi="Helvetica"/>
+        </w:rPr>
+        <w:t xml:space="preserve">still active </w:t>
+      </w:r>
+      <w:r>
+        <w:rPr>
+          <w:rFonts w:ascii="Helvetica" w:hAnsi="Helvetica"/>
+        </w:rPr>
+        <w:t>in clinical trials, with their limitations.</w:t>
       </w:r>
     </w:p>
     <w:p>
@@ -3305,135 +3435,6 @@
           <w:bCs/>
           <w:u w:val="single"/>
         </w:rPr>
-        <w:t xml:space="preserve">CSF1R inhibitors are emerging immunotherapeutic drugs for cancer </w:t>
-      </w:r>
-      <w:proofErr w:type="gramStart"/>
-      <w:r>
-        <w:rPr>
-          <w:rFonts w:ascii="Helvetica" w:hAnsi="Helvetica"/>
-          <w:b/>
-          <w:bCs/>
-          <w:u w:val="single"/>
-        </w:rPr>
-        <w:t>treatment</w:t>
-      </w:r>
-      <w:proofErr w:type="gramEnd"/>
-    </w:p>
-    <w:p>
-      <w:pPr>
-        <w:pStyle w:val="Bibliography2"/>
-        <w:spacing w:before="0" w:beforeAutospacing="0" w:after="0" w:afterAutospacing="0"/>
-        <w:rPr>
-          <w:rFonts w:ascii="Helvetica" w:hAnsi="Helvetica"/>
-        </w:rPr>
-      </w:pPr>
-      <w:proofErr w:type="spellStart"/>
-      <w:r>
-        <w:rPr>
-          <w:rFonts w:ascii="Helvetica" w:hAnsi="Helvetica"/>
-        </w:rPr>
-        <w:t>Jiachen</w:t>
-      </w:r>
-      <w:proofErr w:type="spellEnd"/>
-      <w:r>
-        <w:rPr>
-          <w:rFonts w:ascii="Helvetica" w:hAnsi="Helvetica"/>
-        </w:rPr>
-        <w:t xml:space="preserve"> Wen et al., </w:t>
-      </w:r>
-      <w:r>
-        <w:rPr>
-          <w:rStyle w:val="id-label"/>
-          <w:rFonts w:ascii="Segoe UI" w:hAnsi="Segoe UI" w:cs="Segoe UI"/>
-          <w:color w:val="212121"/>
-        </w:rPr>
-        <w:t>DOI: </w:t>
-      </w:r>
-      <w:hyperlink r:id="rId13" w:tgtFrame="_blank" w:history="1">
-        <w:r>
-          <w:rPr>
-            <w:rStyle w:val="Hyperlink"/>
-            <w:rFonts w:ascii="Segoe UI" w:hAnsi="Segoe UI" w:cs="Segoe UI"/>
-            <w:color w:val="0071BC"/>
-          </w:rPr>
-          <w:t>10.1016/j.ejmech.2022.114884</w:t>
-        </w:r>
-      </w:hyperlink>
-    </w:p>
-    <w:p>
-      <w:pPr>
-        <w:pStyle w:val="Bibliography2"/>
-        <w:spacing w:before="0" w:beforeAutospacing="0" w:after="0" w:afterAutospacing="0"/>
-        <w:rPr>
-          <w:rFonts w:ascii="Helvetica" w:hAnsi="Helvetica"/>
-        </w:rPr>
-      </w:pPr>
-      <w:r>
-        <w:rPr>
-          <w:rFonts w:ascii="Helvetica" w:hAnsi="Helvetica"/>
-        </w:rPr>
-        <w:t>Elsevier - European Journal of Medicinal Chemistry</w:t>
-      </w:r>
-    </w:p>
-    <w:p>
-      <w:pPr>
-        <w:pStyle w:val="Bibliography2"/>
-        <w:numPr>
-          <w:ilvl w:val="0"/>
-          <w:numId w:val="42"/>
-        </w:numPr>
-        <w:spacing w:before="0" w:beforeAutospacing="0" w:after="0" w:afterAutospacing="0"/>
-        <w:rPr>
-          <w:rFonts w:ascii="Helvetica" w:hAnsi="Helvetica"/>
-        </w:rPr>
-      </w:pPr>
-      <w:r>
-        <w:rPr>
-          <w:rFonts w:ascii="Helvetica" w:hAnsi="Helvetica"/>
-        </w:rPr>
-        <w:t>Detailed review</w:t>
-      </w:r>
-      <w:r>
-        <w:rPr>
-          <w:rFonts w:ascii="Helvetica" w:hAnsi="Helvetica"/>
-        </w:rPr>
-        <w:t xml:space="preserve"> of a variety of CSF1R inhibitors completed and </w:t>
-      </w:r>
-      <w:r>
-        <w:rPr>
-          <w:rFonts w:ascii="Helvetica" w:hAnsi="Helvetica"/>
-        </w:rPr>
-        <w:t xml:space="preserve">still active </w:t>
-      </w:r>
-      <w:r>
-        <w:rPr>
-          <w:rFonts w:ascii="Helvetica" w:hAnsi="Helvetica"/>
-        </w:rPr>
-        <w:t>in clinical trials, with their limitations.</w:t>
-      </w:r>
-    </w:p>
-    <w:p>
-      <w:pPr>
-        <w:pStyle w:val="Bibliography2"/>
-        <w:numPr>
-          <w:ilvl w:val="0"/>
-          <w:numId w:val="44"/>
-        </w:numPr>
-        <w:spacing w:before="0" w:beforeAutospacing="0" w:after="0" w:afterAutospacing="0"/>
-        <w:rPr>
-          <w:rFonts w:ascii="Helvetica" w:hAnsi="Helvetica"/>
-          <w:b/>
-          <w:bCs/>
-          <w:u w:val="single"/>
-        </w:rPr>
-      </w:pPr>
-      <w:r>
-        <w:rPr>
-          <w:rFonts w:ascii="Helvetica" w:hAnsi="Helvetica"/>
-          <w:b/>
-          <w:bCs/>
-          <w:u w:val="single"/>
-        </w:rPr>
         <w:t>Targeting tumor-associated macrophages for successful immunotherapy of ovarian carcinoma</w:t>
       </w:r>
     </w:p>
@@ -3491,7 +3492,8 @@
           <w:rPr>
             <w:rStyle w:val="Hyperlink"/>
             <w:rFonts w:ascii="Helvetica Neue" w:hAnsi="Helvetica Neue"/>
-            <w:color w:val="376FAA"/>
+            <w:color w:val="auto"/>
+            <w:u w:val="none"/>
             <w:shd w:val="clear" w:color="auto" w:fill="FFFFFF"/>
           </w:rPr>
           <w:t>10.1136/jitc-2022-005968</w:t>
@@ -3694,7 +3696,19 @@
         <w:rPr>
           <w:rFonts w:ascii="Helvetica" w:hAnsi="Helvetica"/>
         </w:rPr>
-        <w:t>: (1) preventing TAM recruitment</w:t>
+        <w:t xml:space="preserve">: (1) </w:t>
+      </w:r>
+      <w:r>
+        <w:rPr>
+          <w:rFonts w:ascii="Helvetica" w:hAnsi="Helvetica"/>
+        </w:rPr>
+        <w:t>P</w:t>
+      </w:r>
+      <w:r>
+        <w:rPr>
+          <w:rFonts w:ascii="Helvetica" w:hAnsi="Helvetica"/>
+        </w:rPr>
+        <w:t>reventing TAM recruitment</w:t>
       </w:r>
       <w:r>
         <w:rPr>
@@ -3708,11 +3722,19 @@
         </w:rPr>
         <w:t xml:space="preserve">  CSF1(R)</w:t>
       </w:r>
-      <w:r>
-        <w:rPr>
-          <w:rFonts w:ascii="Helvetica" w:hAnsi="Helvetica"/>
-        </w:rPr>
-        <w:t xml:space="preserve">I, </w:t>
+      <w:proofErr w:type="spellStart"/>
+      <w:r>
+        <w:rPr>
+          <w:rFonts w:ascii="Helvetica" w:hAnsi="Helvetica"/>
+        </w:rPr>
+        <w:t>i</w:t>
+      </w:r>
+      <w:proofErr w:type="spellEnd"/>
+      <w:r>
+        <w:rPr>
+          <w:rFonts w:ascii="Helvetica" w:hAnsi="Helvetica"/>
+        </w:rPr>
+        <w:t xml:space="preserve">, </w:t>
       </w:r>
       <w:r>
         <w:rPr>
@@ -3742,7 +3764,19 @@
         <w:rPr>
           <w:rFonts w:ascii="Helvetica" w:hAnsi="Helvetica"/>
         </w:rPr>
-        <w:t>Ang2i (2) depleting TAMs/ reducing their survival</w:t>
+        <w:t xml:space="preserve">Ang2i (2) </w:t>
+      </w:r>
+      <w:r>
+        <w:rPr>
+          <w:rFonts w:ascii="Helvetica" w:hAnsi="Helvetica"/>
+        </w:rPr>
+        <w:t>D</w:t>
+      </w:r>
+      <w:r>
+        <w:rPr>
+          <w:rFonts w:ascii="Helvetica" w:hAnsi="Helvetica"/>
+        </w:rPr>
+        <w:t>epleting TAMs/ reducing their survival</w:t>
       </w:r>
       <w:r>
         <w:rPr>
@@ -3756,6 +3790,14 @@
         </w:rPr>
         <w:t>CSF1(R)</w:t>
       </w:r>
+      <w:proofErr w:type="spellStart"/>
+      <w:r>
+        <w:rPr>
+          <w:rFonts w:ascii="Helvetica" w:hAnsi="Helvetica"/>
+        </w:rPr>
+        <w:t>i</w:t>
+      </w:r>
+      <w:proofErr w:type="spellEnd"/>
       <w:r>
         <w:rPr>
           <w:rFonts w:ascii="Helvetica" w:hAnsi="Helvetica"/>
@@ -3866,7 +3908,19 @@
         <w:rPr>
           <w:rFonts w:ascii="Helvetica" w:hAnsi="Helvetica"/>
         </w:rPr>
-        <w:t>, (4) restoring the antitumor functions of TAMS</w:t>
+        <w:t xml:space="preserve">, (4) </w:t>
+      </w:r>
+      <w:r>
+        <w:rPr>
+          <w:rFonts w:ascii="Helvetica" w:hAnsi="Helvetica"/>
+        </w:rPr>
+        <w:t>R</w:t>
+      </w:r>
+      <w:r>
+        <w:rPr>
+          <w:rFonts w:ascii="Helvetica" w:hAnsi="Helvetica"/>
+        </w:rPr>
+        <w:t>estoring the antitumor functions of TAMS</w:t>
       </w:r>
       <w:r>
         <w:rPr>
@@ -3874,31 +3928,34 @@
         </w:rPr>
         <w:t xml:space="preserve"> with </w:t>
       </w:r>
-      <w:proofErr w:type="spellStart"/>
       <w:r>
         <w:rPr>
           <w:rFonts w:ascii="Helvetica" w:hAnsi="Helvetica"/>
         </w:rPr>
         <w:t>SIRP</w:t>
       </w:r>
-      <w:r>
-        <w:rPr>
-          <w:rFonts w:ascii="Helvetica" w:hAnsi="Helvetica"/>
-        </w:rPr>
-        <w:t>alpha</w:t>
-      </w:r>
-      <w:r>
-        <w:rPr>
-          <w:rFonts w:ascii="Helvetica" w:hAnsi="Helvetica"/>
-        </w:rPr>
-        <w:t>i</w:t>
-      </w:r>
-      <w:proofErr w:type="spellEnd"/>
-      <w:r>
-        <w:rPr>
-          <w:rFonts w:ascii="Helvetica" w:hAnsi="Helvetica"/>
-        </w:rPr>
-        <w:t xml:space="preserve"> and </w:t>
+      <m:oMath>
+        <m:r>
+          <m:rPr>
+            <m:sty m:val="p"/>
+          </m:rPr>
+          <w:rPr>
+            <w:rFonts w:ascii="Cambria Math" w:hAnsi="Cambria Math"/>
+          </w:rPr>
+          <m:t>α</m:t>
+        </m:r>
+      </m:oMath>
+      <w:r>
+        <w:rPr>
+          <w:rFonts w:ascii="Helvetica" w:hAnsi="Helvetica"/>
+        </w:rPr>
+        <w:t xml:space="preserve">i, </w:t>
+      </w:r>
+      <w:r>
+        <w:rPr>
+          <w:rFonts w:ascii="Helvetica" w:hAnsi="Helvetica"/>
+        </w:rPr>
+        <w:t xml:space="preserve">and </w:t>
       </w:r>
       <w:r>
         <w:rPr>
@@ -3912,25 +3969,29 @@
         </w:rPr>
         <w:t xml:space="preserve"> </w:t>
       </w:r>
-      <w:proofErr w:type="spellStart"/>
-      <w:r>
-        <w:rPr>
-          <w:rFonts w:ascii="Helvetica" w:hAnsi="Helvetica"/>
-        </w:rPr>
-        <w:t>i</w:t>
-      </w:r>
-      <w:r>
-        <w:rPr>
-          <w:rFonts w:ascii="Helvetica" w:hAnsi="Helvetica"/>
-        </w:rPr>
-        <w:t>nhibtors</w:t>
-      </w:r>
-      <w:proofErr w:type="spellEnd"/>
-      <w:r>
-        <w:rPr>
-          <w:rFonts w:ascii="Helvetica" w:hAnsi="Helvetica"/>
-        </w:rPr>
-        <w:t>, and (5) limiting the tumor-promoting activity of TAMs</w:t>
+      <w:r>
+        <w:rPr>
+          <w:rFonts w:ascii="Helvetica" w:hAnsi="Helvetica"/>
+        </w:rPr>
+        <w:t>inhibitors</w:t>
+      </w:r>
+      <w:r>
+        <w:rPr>
+          <w:rFonts w:ascii="Helvetica" w:hAnsi="Helvetica"/>
+        </w:rPr>
+        <w:t xml:space="preserve">, and (5) </w:t>
+      </w:r>
+      <w:r>
+        <w:rPr>
+          <w:rFonts w:ascii="Helvetica" w:hAnsi="Helvetica"/>
+        </w:rPr>
+        <w:t>L</w:t>
+      </w:r>
+      <w:r>
+        <w:rPr>
+          <w:rFonts w:ascii="Helvetica" w:hAnsi="Helvetica"/>
+        </w:rPr>
+        <w:t>imiting the tumor-promoting activity of TAMs</w:t>
       </w:r>
       <w:r>
         <w:rPr>
@@ -4005,7 +4066,6 @@
         </w:rPr>
         <w:t xml:space="preserve">Sophisticated genetically engineered macrophages, CAR-Macs, in hitting the bull’s eye for solid cancer </w:t>
       </w:r>
-      <w:proofErr w:type="gramStart"/>
       <w:r>
         <w:rPr>
           <w:rFonts w:ascii="Helvetica" w:hAnsi="Helvetica"/>
@@ -4013,9 +4073,8 @@
           <w:bCs/>
           <w:u w:val="single"/>
         </w:rPr>
-        <w:t>immunotherapy</w:t>
-      </w:r>
-      <w:proofErr w:type="gramEnd"/>
+        <w:t>immunotherapy.</w:t>
+      </w:r>
     </w:p>
     <w:p>
       <w:pPr>
@@ -4032,7 +4091,6 @@
         <w:rPr>
           <w:rFonts w:ascii="Helvetica" w:hAnsi="Helvetica"/>
         </w:rPr>
-        <w:lastRenderedPageBreak/>
         <w:t>Nese</w:t>
       </w:r>
       <w:proofErr w:type="spellEnd"/>
@@ -4041,6 +4099,12 @@
           <w:rFonts w:ascii="Helvetica" w:hAnsi="Helvetica"/>
         </w:rPr>
         <w:t xml:space="preserve"> Unver, DOI: </w:t>
+      </w:r>
+      <w:r>
+        <w:rPr>
+          <w:rFonts w:ascii="Helvetica" w:hAnsi="Helvetica"/>
+        </w:rPr>
+        <w:t>https://doi.org/10.1007/s10238-023-01106-0</w:t>
       </w:r>
       <w:r>
         <w:rPr>
@@ -4048,7 +4112,7 @@
           <w:b/>
           <w:bCs/>
         </w:rPr>
-        <w:t xml:space="preserve">https://doi.org/10.1007/s10238-023-01106-0 </w:t>
+        <w:t xml:space="preserve"> </w:t>
       </w:r>
     </w:p>
     <w:p>
@@ -4094,6 +4158,7 @@
         <w:rPr>
           <w:rFonts w:ascii="Helvetica" w:hAnsi="Helvetica"/>
         </w:rPr>
+        <w:lastRenderedPageBreak/>
         <w:t>This review describes how CAR-Macrophages (CAR-Macs</w:t>
       </w:r>
       <w:proofErr w:type="gramStart"/>
@@ -4168,7 +4233,6 @@
         </w:rPr>
         <w:t xml:space="preserve">macrophages for tumor </w:t>
       </w:r>
-      <w:proofErr w:type="gramStart"/>
       <w:r>
         <w:rPr>
           <w:rFonts w:ascii="Helvetica" w:hAnsi="Helvetica"/>
@@ -4176,9 +4240,8 @@
           <w:bCs/>
           <w:u w:val="single"/>
         </w:rPr>
-        <w:t>therapy</w:t>
-      </w:r>
-      <w:proofErr w:type="gramEnd"/>
+        <w:t>therapy.</w:t>
+      </w:r>
     </w:p>
     <w:p>
       <w:pPr>
@@ -4207,7 +4270,8 @@
           <w:rPr>
             <w:rStyle w:val="Hyperlink"/>
             <w:rFonts w:ascii="Helvetica" w:eastAsiaTheme="majorEastAsia" w:hAnsi="Helvetica"/>
-            <w:color w:val="007AAF"/>
+            <w:color w:val="auto"/>
+            <w:u w:val="none"/>
             <w:shd w:val="clear" w:color="auto" w:fill="FFFFFF"/>
           </w:rPr>
           <w:t>10.1039/D2MA00961G</w:t>
@@ -4374,158 +4438,93 @@
     </w:p>
     <w:p>
       <w:pPr>
-        <w:pStyle w:val="Bibliography2"/>
+        <w:pStyle w:val="NormalWeb"/>
+        <w:numPr>
+          <w:ilvl w:val="0"/>
+          <w:numId w:val="44"/>
+        </w:numPr>
         <w:spacing w:before="0" w:beforeAutospacing="0" w:after="0" w:afterAutospacing="0"/>
         <w:rPr>
           <w:rFonts w:ascii="Helvetica" w:hAnsi="Helvetica"/>
-        </w:rPr>
-      </w:pPr>
+          <w:b/>
+          <w:bCs/>
+          <w:u w:val="single"/>
+        </w:rPr>
+      </w:pPr>
+      <w:r>
+        <w:rPr>
+          <w:rFonts w:ascii="Helvetica" w:hAnsi="Helvetica"/>
+          <w:b/>
+          <w:bCs/>
+          <w:u w:val="single"/>
+        </w:rPr>
+        <w:t>Recent advances in macrophage-derived exosomes as delivery vehicles</w:t>
+      </w:r>
     </w:p>
     <w:p>
       <w:pPr>
-        <w:pStyle w:val="Bibliography2"/>
+        <w:pStyle w:val="NormalWeb"/>
         <w:spacing w:before="0" w:beforeAutospacing="0" w:after="0" w:afterAutospacing="0"/>
         <w:rPr>
           <w:rFonts w:ascii="Helvetica" w:hAnsi="Helvetica"/>
         </w:rPr>
       </w:pPr>
+      <w:proofErr w:type="spellStart"/>
+      <w:r>
+        <w:rPr>
+          <w:rFonts w:ascii="Helvetica" w:hAnsi="Helvetica"/>
+        </w:rPr>
+        <w:t>Shumin</w:t>
+      </w:r>
+      <w:proofErr w:type="spellEnd"/>
+      <w:r>
+        <w:rPr>
+          <w:rFonts w:ascii="Helvetica" w:hAnsi="Helvetica"/>
+        </w:rPr>
+        <w:t xml:space="preserve"> Wang et al. DOI</w:t>
+      </w:r>
+      <w:r>
+        <w:rPr>
+          <w:rFonts w:ascii="Helvetica" w:hAnsi="Helvetica"/>
+        </w:rPr>
+        <w:t xml:space="preserve">: </w:t>
+      </w:r>
+      <w:r>
+        <w:rPr>
+          <w:rFonts w:ascii="Helvetica" w:hAnsi="Helvetica"/>
+          <w:shd w:val="clear" w:color="auto" w:fill="1E2B6F"/>
+        </w:rPr>
+        <w:t> </w:t>
+      </w:r>
+      <w:hyperlink r:id="rId16" w:tgtFrame="_blank" w:history="1">
+        <w:r>
+          <w:rPr>
+            <w:rStyle w:val="Hyperlink"/>
+            <w:rFonts w:ascii="Helvetica" w:eastAsiaTheme="majorEastAsia" w:hAnsi="Helvetica"/>
+            <w:color w:val="auto"/>
+            <w:u w:val="none"/>
+          </w:rPr>
+          <w:t>https://doi.org/10.26599/NTM.2022.9130013</w:t>
+        </w:r>
+      </w:hyperlink>
     </w:p>
     <w:p>
       <w:pPr>
-        <w:pStyle w:val="Bibliography2"/>
+        <w:pStyle w:val="NormalWeb"/>
+        <w:numPr>
+          <w:ilvl w:val="0"/>
+          <w:numId w:val="48"/>
+        </w:numPr>
         <w:spacing w:before="0" w:beforeAutospacing="0" w:after="0" w:afterAutospacing="0"/>
         <w:rPr>
           <w:rFonts w:ascii="Helvetica" w:hAnsi="Helvetica"/>
         </w:rPr>
       </w:pPr>
-    </w:p>
-    <w:p>
-      <w:pPr>
-        <w:pStyle w:val="Bibliography2"/>
-        <w:spacing w:before="0" w:beforeAutospacing="0" w:after="0" w:afterAutospacing="0"/>
-        <w:rPr>
-          <w:rFonts w:ascii="Helvetica" w:hAnsi="Helvetica"/>
-        </w:rPr>
-      </w:pPr>
-      <w:r>
-        <w:rPr>
-          <w:rFonts w:ascii="Helvetica" w:hAnsi="Helvetica"/>
-        </w:rPr>
-        <w:t xml:space="preserve">Outline Method </w:t>
-      </w:r>
-      <w:proofErr w:type="gramStart"/>
-      <w:r>
-        <w:rPr>
-          <w:rFonts w:ascii="Helvetica" w:hAnsi="Helvetica"/>
-        </w:rPr>
-        <w:t>To</w:t>
-      </w:r>
-      <w:proofErr w:type="gramEnd"/>
-      <w:r>
-        <w:rPr>
-          <w:rFonts w:ascii="Helvetica" w:hAnsi="Helvetica"/>
-        </w:rPr>
-        <w:t xml:space="preserve"> Tackle Problem</w:t>
-      </w:r>
-    </w:p>
-    <w:p>
-      <w:pPr>
-        <w:pStyle w:val="Bibliography2"/>
-        <w:spacing w:before="0" w:beforeAutospacing="0" w:after="0" w:afterAutospacing="0"/>
-        <w:rPr>
-          <w:rFonts w:ascii="Helvetica" w:hAnsi="Helvetica"/>
-        </w:rPr>
-      </w:pPr>
-      <w:r>
-        <w:rPr>
-          <w:rFonts w:ascii="Helvetica" w:hAnsi="Helvetica"/>
-        </w:rPr>
-        <w:t xml:space="preserve">Colony-Stimulating Factor-1 Receptor (CSF1R) and its binding molecule CSF1are prevalently observed in many cancers, including breast, prostate, pancreas, renal and ovary cancers.  The inhibition of the CSF-1/CSF1R axis has demonstrated significant impact on the recruitment, and transformation of M2-like TAMs, showcasing potential therapeutic effects that could be contingent upon specific TME and cancer subtype. </w:t>
-      </w:r>
-    </w:p>
-    <w:p>
-      <w:pPr>
-        <w:pStyle w:val="Bibliography2"/>
-        <w:spacing w:before="0" w:beforeAutospacing="0" w:after="0" w:afterAutospacing="0"/>
-        <w:rPr>
-          <w:rFonts w:ascii="Helvetica" w:hAnsi="Helvetica"/>
-        </w:rPr>
-      </w:pPr>
-    </w:p>
-    <w:p>
-      <w:pPr>
-        <w:pStyle w:val="Bibliography2"/>
-        <w:spacing w:before="0" w:beforeAutospacing="0" w:after="0" w:afterAutospacing="0"/>
-        <w:rPr>
-          <w:rFonts w:ascii="Helvetica" w:hAnsi="Helvetica"/>
-        </w:rPr>
-      </w:pPr>
-      <w:r>
-        <w:rPr>
-          <w:rFonts w:ascii="Helvetica" w:hAnsi="Helvetica"/>
-        </w:rPr>
-        <w:t xml:space="preserve">In various preclinical models, such as mouse models of glioblastoma (GBM) and malignant meningiomas, blocking CSF1 has shown promise in `reeducation` of M2-like TAMs towards an antitumoral M1-like phenotype, leading to tumor reduction; additionally, encouraging preliminary antitumor activity were observed in GBM, and NSCLC. In recent years, a variety of small-molecule CSF1R inhibitors have been proposed and entered clinical trials. Nevertheless, despite the initial encouraging breakthrough in the management of TGCT, a non-malignant tumor, the translation of such therapies into effective monotherapies for malignant solid tumors has often been disappointing. </w:t>
-      </w:r>
-    </w:p>
-    <w:p>
-      <w:pPr>
-        <w:pStyle w:val="Bibliography2"/>
-        <w:spacing w:before="0" w:beforeAutospacing="0" w:after="0" w:afterAutospacing="0"/>
-        <w:rPr>
-          <w:rFonts w:ascii="Helvetica" w:hAnsi="Helvetica"/>
-        </w:rPr>
-      </w:pPr>
-      <w:r>
-        <w:rPr>
-          <w:rFonts w:ascii="Helvetica" w:hAnsi="Helvetica"/>
-        </w:rPr>
-        <w:t>CSF1 inhibition has rarely led to tumor regression. As combinatorial therapy, the outcomes were more encouraging: combining CSF1R inhibitor (PLX3397) with checkpoint inhibitors like PD-1 or CTLA-4 antibodies reduced tumor progression by more than 90%. However, most of the clinical trials were stopped due to observed severe adverse events. Similarly, combining CSF-1/CSF1R inhibitors with conventional treatments like chemotherapy, radiotherapy or targeted therapies have yielded mixed results. While preclinical studies have shown prolonged survival rates, clinical responses in certain cancers, such as metastatic breast cancer, have remained modest with only a 16% ORR observed in a phase II study.</w:t>
-      </w:r>
-    </w:p>
-    <w:p>
-      <w:pPr>
-        <w:pStyle w:val="Bibliography2"/>
-        <w:spacing w:before="0" w:beforeAutospacing="0" w:after="0" w:afterAutospacing="0"/>
-        <w:rPr>
-          <w:rFonts w:ascii="Helvetica" w:hAnsi="Helvetica"/>
-        </w:rPr>
-      </w:pPr>
-    </w:p>
-    <w:p>
-      <w:pPr>
-        <w:pStyle w:val="Bibliography2"/>
-        <w:spacing w:before="0" w:beforeAutospacing="0" w:after="0" w:afterAutospacing="0"/>
-        <w:rPr>
-          <w:rFonts w:ascii="Helvetica" w:hAnsi="Helvetica"/>
-        </w:rPr>
-      </w:pPr>
-    </w:p>
-    <w:p>
-      <w:pPr>
-        <w:pStyle w:val="Bibliography2"/>
-        <w:spacing w:before="0" w:beforeAutospacing="0" w:after="0" w:afterAutospacing="0"/>
-        <w:rPr>
-          <w:rFonts w:ascii="Helvetica" w:hAnsi="Helvetica"/>
-        </w:rPr>
-      </w:pPr>
-      <w:r>
-        <w:rPr>
-          <w:rFonts w:ascii="Helvetica" w:hAnsi="Helvetica"/>
-        </w:rPr>
-        <w:lastRenderedPageBreak/>
-        <w:t xml:space="preserve">Converting cold tumor to hot tumors will involve understanding </w:t>
-      </w:r>
-      <w:r>
-        <w:rPr>
-          <w:rFonts w:ascii="Helvetica" w:hAnsi="Helvetica"/>
-        </w:rPr>
-        <w:t>less the immune response to cancer but more about the biology of cancer cells themselves and how to modulate or stimulate their activity</w:t>
-      </w:r>
-      <w:r>
-        <w:rPr>
-          <w:rFonts w:ascii="Helvetica" w:hAnsi="Helvetica"/>
-        </w:rPr>
-        <w:t>, including:</w:t>
+      <w:r>
+        <w:rPr>
+          <w:rFonts w:ascii="Helvetica" w:hAnsi="Helvetica"/>
+        </w:rPr>
+        <w:t>This article describes recent advances using extracellular vesicles derived from macrophages as drug delivery.</w:t>
       </w:r>
     </w:p>
     <w:p>
@@ -4533,34 +4532,107 @@
         <w:pStyle w:val="Bibliography2"/>
         <w:numPr>
           <w:ilvl w:val="0"/>
-          <w:numId w:val="29"/>
+          <w:numId w:val="48"/>
         </w:numPr>
         <w:spacing w:before="0" w:beforeAutospacing="0" w:after="0" w:afterAutospacing="0"/>
         <w:rPr>
           <w:rFonts w:ascii="Helvetica" w:hAnsi="Helvetica"/>
         </w:rPr>
       </w:pPr>
-      <w:r>
+      <w:proofErr w:type="spellStart"/>
+      <w:r>
+        <w:rPr>
+          <w:rFonts w:ascii="Helvetica" w:hAnsi="Helvetica"/>
+        </w:rPr>
+        <w:t>Gunassekaran</w:t>
+      </w:r>
+      <w:proofErr w:type="spellEnd"/>
+      <w:r>
+        <w:rPr>
+          <w:rFonts w:ascii="Helvetica" w:hAnsi="Helvetica"/>
+        </w:rPr>
+        <w:t xml:space="preserve"> et al. developed a targeted cancer immunotherapy based on the biological properties of exosomes derived from M1 macrophages.</w:t>
+      </w:r>
+    </w:p>
+    <w:p>
+      <w:pPr>
+        <w:pStyle w:val="ListParagraph"/>
+        <w:numPr>
+          <w:ilvl w:val="0"/>
+          <w:numId w:val="44"/>
+        </w:numPr>
+        <w:shd w:val="clear" w:color="auto" w:fill="FFFFFF"/>
+        <w:textAlignment w:val="baseline"/>
+        <w:outlineLvl w:val="0"/>
         <w:rPr>
           <w:rFonts w:ascii="Helvetica" w:hAnsi="Helvetica"/>
           <w:b/>
           <w:bCs/>
-        </w:rPr>
-        <w:t>Mechanism of Immune activation</w:t>
-      </w:r>
-      <w:r>
-        <w:rPr>
-          <w:rFonts w:ascii="Helvetica" w:hAnsi="Helvetica"/>
-        </w:rPr>
-        <w:t>: understanding the specific mechanism by which cold tumors are converted into hot tumors will provide valuable insights into immune activations and tumor recognition, such as elucidating the roles of various immune cells, cytokines, chemokines, and other signaling molecules involved in initiating and sustaining an anti-tumor immune response.</w:t>
-      </w:r>
+          <w:color w:val="1A1A1A"/>
+          <w:kern w:val="36"/>
+          <w:u w:val="single"/>
+        </w:rPr>
+      </w:pPr>
+      <w:r>
+        <w:rPr>
+          <w:rFonts w:ascii="Helvetica" w:hAnsi="Helvetica"/>
+          <w:b/>
+          <w:bCs/>
+          <w:color w:val="1A1A1A"/>
+          <w:kern w:val="36"/>
+          <w:u w:val="single"/>
+        </w:rPr>
+        <w:t>Therapeutic Targeting of DNA Damage Repair in the Era of Precision Oncology and Immune Checkpoint Inhibitors</w:t>
+      </w:r>
+    </w:p>
+    <w:p>
+      <w:pPr>
+        <w:pStyle w:val="Bibliography2"/>
+        <w:spacing w:before="0" w:beforeAutospacing="0" w:after="0" w:afterAutospacing="0"/>
+        <w:rPr>
+          <w:rFonts w:ascii="Helvetica" w:hAnsi="Helvetica"/>
+        </w:rPr>
+      </w:pPr>
+      <w:proofErr w:type="spellStart"/>
+      <w:r>
+        <w:rPr>
+          <w:rFonts w:ascii="Helvetica" w:hAnsi="Helvetica"/>
+        </w:rPr>
+        <w:t>Curis</w:t>
+      </w:r>
+      <w:proofErr w:type="spellEnd"/>
+      <w:r>
+        <w:rPr>
+          <w:rFonts w:ascii="Helvetica" w:hAnsi="Helvetica"/>
+        </w:rPr>
+        <w:t xml:space="preserve"> Clark et al., DOI:</w:t>
+      </w:r>
+      <w:r>
+        <w:rPr>
+          <w:rFonts w:ascii="Helvetica" w:hAnsi="Helvetica"/>
+        </w:rPr>
+        <w:t xml:space="preserve"> </w:t>
+      </w:r>
+      <w:hyperlink r:id="rId17" w:tgtFrame="_blank" w:history="1">
+        <w:r>
+          <w:rPr>
+            <w:rStyle w:val="Hyperlink"/>
+            <w:rFonts w:ascii="Helvetica" w:hAnsi="Helvetica"/>
+            <w:color w:val="auto"/>
+            <w:u w:val="none"/>
+            <w:bdr w:val="none" w:sz="0" w:space="0" w:color="auto" w:frame="1"/>
+            <w:shd w:val="clear" w:color="auto" w:fill="FFFFFF"/>
+          </w:rPr>
+          <w:t>https://doi.org/10.36401/JIPO-22-15</w:t>
+        </w:r>
+      </w:hyperlink>
     </w:p>
     <w:p>
       <w:pPr>
         <w:pStyle w:val="Bibliography2"/>
         <w:numPr>
           <w:ilvl w:val="0"/>
-          <w:numId w:val="29"/>
+          <w:numId w:val="50"/>
         </w:numPr>
         <w:spacing w:before="0" w:beforeAutospacing="0" w:after="0" w:afterAutospacing="0"/>
         <w:rPr>
@@ -4570,46 +4642,32 @@
       <w:r>
         <w:rPr>
           <w:rFonts w:ascii="Helvetica" w:hAnsi="Helvetica"/>
-          <w:b/>
-          <w:bCs/>
-        </w:rPr>
-        <w:t>Immune Memory and long-term protection against cancer recurrence:</w:t>
-      </w:r>
-      <w:r>
-        <w:rPr>
-          <w:rFonts w:ascii="Helvetica" w:hAnsi="Helvetica"/>
-        </w:rPr>
-        <w:t xml:space="preserve"> research </w:t>
-      </w:r>
-      <w:r>
-        <w:rPr>
-          <w:rFonts w:ascii="Helvetica" w:hAnsi="Helvetica"/>
-        </w:rPr>
-        <w:t xml:space="preserve">in this area </w:t>
-      </w:r>
-      <w:r>
-        <w:rPr>
-          <w:rFonts w:ascii="Helvetica" w:hAnsi="Helvetica"/>
-        </w:rPr>
-        <w:t xml:space="preserve">could </w:t>
-      </w:r>
-      <w:r>
-        <w:rPr>
-          <w:rFonts w:ascii="Helvetica" w:hAnsi="Helvetica"/>
-        </w:rPr>
-        <w:t xml:space="preserve">help understanding </w:t>
-      </w:r>
-      <w:r>
-        <w:rPr>
-          <w:rFonts w:ascii="Helvetica" w:hAnsi="Helvetica"/>
-        </w:rPr>
-        <w:t xml:space="preserve">the durability of anti-tumor immune responses, the formation of memory T cells, and the establishment of </w:t>
-      </w:r>
-      <w:r>
-        <w:rPr>
-          <w:rFonts w:ascii="Helvetica" w:hAnsi="Helvetica"/>
-        </w:rPr>
-        <w:t>immune monitoring mechanisms to prevent tumor relapse.</w:t>
+        </w:rPr>
+        <w:t>Elaboration</w:t>
+      </w:r>
+      <w:r>
+        <w:rPr>
+          <w:rFonts w:ascii="Helvetica" w:hAnsi="Helvetica"/>
+        </w:rPr>
+        <w:t xml:space="preserve"> on DNA-damage response (DDR) </w:t>
+      </w:r>
+      <w:r>
+        <w:rPr>
+          <w:rFonts w:ascii="Helvetica" w:hAnsi="Helvetica"/>
+        </w:rPr>
+        <w:t xml:space="preserve">mechanisms the impact of </w:t>
+      </w:r>
+      <w:r>
+        <w:rPr>
+          <w:rFonts w:ascii="Helvetica" w:hAnsi="Helvetica"/>
+        </w:rPr>
+        <w:t>DNA single-strand break (SSB) damage in cancer</w:t>
+      </w:r>
+      <w:r>
+        <w:rPr>
+          <w:rFonts w:ascii="Helvetica" w:hAnsi="Helvetica"/>
+        </w:rPr>
+        <w:t>.</w:t>
       </w:r>
     </w:p>
     <w:p>
@@ -4617,7 +4675,7 @@
         <w:pStyle w:val="Bibliography2"/>
         <w:numPr>
           <w:ilvl w:val="0"/>
-          <w:numId w:val="29"/>
+          <w:numId w:val="50"/>
         </w:numPr>
         <w:spacing w:before="0" w:beforeAutospacing="0" w:after="0" w:afterAutospacing="0"/>
         <w:rPr>
@@ -4627,274 +4685,8 @@
       <w:r>
         <w:rPr>
           <w:rFonts w:ascii="Helvetica" w:hAnsi="Helvetica"/>
-          <w:b/>
-          <w:bCs/>
-        </w:rPr>
-        <w:t>Optimization of existing Immunotherapy strategies:</w:t>
-      </w:r>
-      <w:r>
-        <w:rPr>
-          <w:rFonts w:ascii="Helvetica" w:hAnsi="Helvetica"/>
-        </w:rPr>
-        <w:t xml:space="preserve">  Elucidating </w:t>
-      </w:r>
-      <w:r>
-        <w:rPr>
-          <w:rFonts w:ascii="Helvetica" w:hAnsi="Helvetica"/>
-        </w:rPr>
-        <w:t xml:space="preserve">how </w:t>
-      </w:r>
-      <w:r>
-        <w:rPr>
-          <w:rFonts w:ascii="Helvetica" w:hAnsi="Helvetica"/>
-        </w:rPr>
-        <w:t xml:space="preserve">the immune system </w:t>
-      </w:r>
-      <w:r>
-        <w:rPr>
-          <w:rFonts w:ascii="Helvetica" w:hAnsi="Helvetica"/>
-        </w:rPr>
-        <w:t xml:space="preserve">can </w:t>
-      </w:r>
-      <w:r>
-        <w:rPr>
-          <w:rFonts w:ascii="Helvetica" w:hAnsi="Helvetica"/>
-        </w:rPr>
-        <w:t xml:space="preserve">be triggered to </w:t>
-      </w:r>
-      <w:r>
-        <w:rPr>
-          <w:rFonts w:ascii="Helvetica" w:hAnsi="Helvetica"/>
-        </w:rPr>
-        <w:t xml:space="preserve">turn cold tumors to hot tumors </w:t>
-      </w:r>
-      <w:r>
-        <w:rPr>
-          <w:rFonts w:ascii="Helvetica" w:hAnsi="Helvetica"/>
-        </w:rPr>
-        <w:t xml:space="preserve">will complement the </w:t>
-      </w:r>
-      <w:r>
-        <w:rPr>
-          <w:rFonts w:ascii="Helvetica" w:hAnsi="Helvetica"/>
-        </w:rPr>
-        <w:t>ongoing</w:t>
-      </w:r>
-      <w:r>
-        <w:rPr>
-          <w:rFonts w:ascii="Helvetica" w:hAnsi="Helvetica"/>
-        </w:rPr>
-        <w:t xml:space="preserve"> research </w:t>
-      </w:r>
-      <w:r>
-        <w:rPr>
-          <w:rFonts w:ascii="Helvetica" w:hAnsi="Helvetica"/>
-        </w:rPr>
-        <w:t xml:space="preserve">in immunotherapy which have shown </w:t>
-      </w:r>
-      <w:r>
-        <w:rPr>
-          <w:rFonts w:ascii="Helvetica" w:hAnsi="Helvetica"/>
-        </w:rPr>
-        <w:t>significant response rates for hot tumors</w:t>
-      </w:r>
-      <w:r>
-        <w:rPr>
-          <w:rFonts w:ascii="Helvetica" w:hAnsi="Helvetica"/>
-        </w:rPr>
-        <w:t xml:space="preserve"> (i.e., PD-L1-</w:t>
-      </w:r>
-      <w:r>
-        <w:rPr>
-          <w:rFonts w:ascii="Helvetica" w:hAnsi="Helvetica"/>
-        </w:rPr>
-        <w:t>positive</w:t>
-      </w:r>
-      <w:r>
-        <w:rPr>
-          <w:rFonts w:ascii="Helvetica" w:hAnsi="Helvetica"/>
-        </w:rPr>
-        <w:t>).</w:t>
-      </w:r>
-      <w:r>
-        <w:rPr>
-          <w:rFonts w:ascii="Helvetica" w:hAnsi="Helvetica"/>
-        </w:rPr>
-        <w:t xml:space="preserve"> </w:t>
-      </w:r>
-      <w:r>
-        <w:rPr>
-          <w:rFonts w:ascii="Helvetica" w:hAnsi="Helvetica"/>
-        </w:rPr>
-        <w:t>This includes studying mechanisms of immune evasion, and resistance to immunotherapies and the role of the TME in promoting treatment resistance. C</w:t>
-      </w:r>
-      <w:r>
-        <w:rPr>
-          <w:rFonts w:ascii="Helvetica" w:hAnsi="Helvetica"/>
-        </w:rPr>
-        <w:t xml:space="preserve">ombination </w:t>
-      </w:r>
-      <w:r>
-        <w:rPr>
-          <w:rFonts w:ascii="Helvetica" w:hAnsi="Helvetica"/>
-        </w:rPr>
-        <w:t>therapies,</w:t>
-      </w:r>
-      <w:r>
-        <w:rPr>
-          <w:rFonts w:ascii="Helvetica" w:hAnsi="Helvetica"/>
-        </w:rPr>
-        <w:t xml:space="preserve"> </w:t>
-      </w:r>
-      <w:r>
-        <w:rPr>
-          <w:rFonts w:ascii="Helvetica" w:hAnsi="Helvetica"/>
-        </w:rPr>
-        <w:t xml:space="preserve">such as </w:t>
-      </w:r>
-      <w:r>
-        <w:rPr>
-          <w:rFonts w:ascii="Helvetica" w:hAnsi="Helvetica"/>
-        </w:rPr>
-        <w:t>PD-L1 or PD-1</w:t>
-      </w:r>
-      <w:r>
-        <w:rPr>
-          <w:rFonts w:ascii="Helvetica" w:hAnsi="Helvetica"/>
-        </w:rPr>
-        <w:t xml:space="preserve"> inhibitors with </w:t>
-      </w:r>
-      <w:r>
-        <w:rPr>
-          <w:rFonts w:ascii="Helvetica" w:hAnsi="Helvetica"/>
-        </w:rPr>
-        <w:t>a</w:t>
-      </w:r>
-      <w:r>
-        <w:rPr>
-          <w:rFonts w:ascii="Helvetica" w:hAnsi="Helvetica"/>
-        </w:rPr>
-        <w:t xml:space="preserve">nti-CTLA4 which enhance </w:t>
-      </w:r>
-      <w:r>
-        <w:rPr>
-          <w:rFonts w:ascii="Helvetica" w:hAnsi="Helvetica"/>
-        </w:rPr>
-        <w:t>priming</w:t>
-      </w:r>
-      <w:r>
-        <w:rPr>
-          <w:rFonts w:ascii="Helvetica" w:hAnsi="Helvetica"/>
-        </w:rPr>
-        <w:t xml:space="preserve"> and activation of antigen-specific T-cells</w:t>
-      </w:r>
-      <w:r>
-        <w:rPr>
-          <w:rFonts w:ascii="Helvetica" w:hAnsi="Helvetica"/>
-        </w:rPr>
-        <w:t xml:space="preserve">, are examples of </w:t>
-      </w:r>
-      <w:r>
-        <w:rPr>
-          <w:rFonts w:ascii="Helvetica" w:hAnsi="Helvetica"/>
-        </w:rPr>
-        <w:t>strategies</w:t>
-      </w:r>
-      <w:r>
-        <w:rPr>
-          <w:rFonts w:ascii="Helvetica" w:hAnsi="Helvetica"/>
-        </w:rPr>
-        <w:t xml:space="preserve"> being explored in this context. </w:t>
-      </w:r>
-      <w:r>
-        <w:rPr>
-          <w:rFonts w:ascii="Helvetica" w:hAnsi="Helvetica"/>
-        </w:rPr>
-        <w:t>Employing</w:t>
-      </w:r>
-      <w:r>
-        <w:rPr>
-          <w:rFonts w:ascii="Helvetica" w:hAnsi="Helvetica"/>
-        </w:rPr>
-        <w:t xml:space="preserve"> a </w:t>
-      </w:r>
-      <w:r>
-        <w:rPr>
-          <w:rFonts w:ascii="Helvetica" w:hAnsi="Helvetica"/>
-        </w:rPr>
-        <w:t>combination</w:t>
-      </w:r>
-      <w:r>
-        <w:rPr>
-          <w:rFonts w:ascii="Helvetica" w:hAnsi="Helvetica"/>
-        </w:rPr>
-        <w:t xml:space="preserve"> of these inhibitors </w:t>
-      </w:r>
-      <w:r>
-        <w:rPr>
-          <w:rFonts w:ascii="Helvetica" w:hAnsi="Helvetica"/>
-        </w:rPr>
-        <w:t>along</w:t>
-      </w:r>
-      <w:r>
-        <w:rPr>
-          <w:rFonts w:ascii="Helvetica" w:hAnsi="Helvetica"/>
-        </w:rPr>
-        <w:t xml:space="preserve">side </w:t>
-      </w:r>
-      <w:r>
-        <w:rPr>
-          <w:rFonts w:ascii="Helvetica" w:hAnsi="Helvetica"/>
-        </w:rPr>
-        <w:t>TAMs inhibitor</w:t>
-      </w:r>
-      <w:r>
-        <w:rPr>
-          <w:rFonts w:ascii="Helvetica" w:hAnsi="Helvetica"/>
-        </w:rPr>
-        <w:t>s,</w:t>
-      </w:r>
-      <w:r>
-        <w:rPr>
-          <w:rFonts w:ascii="Helvetica" w:hAnsi="Helvetica"/>
-        </w:rPr>
-        <w:t xml:space="preserve"> within the drug tolerance </w:t>
-      </w:r>
-      <w:r>
-        <w:rPr>
-          <w:rFonts w:ascii="Helvetica" w:hAnsi="Helvetica"/>
-        </w:rPr>
-        <w:t>limits,</w:t>
-      </w:r>
-      <w:r>
-        <w:rPr>
-          <w:rFonts w:ascii="Helvetica" w:hAnsi="Helvetica"/>
-        </w:rPr>
-        <w:t xml:space="preserve"> could </w:t>
-      </w:r>
-      <w:r>
-        <w:rPr>
-          <w:rFonts w:ascii="Helvetica" w:hAnsi="Helvetica"/>
-        </w:rPr>
-        <w:t>offer</w:t>
-      </w:r>
-      <w:r>
-        <w:rPr>
-          <w:rFonts w:ascii="Helvetica" w:hAnsi="Helvetica"/>
-        </w:rPr>
-        <w:t xml:space="preserve"> synergistic </w:t>
-      </w:r>
-      <w:r>
-        <w:rPr>
-          <w:rFonts w:ascii="Helvetica" w:hAnsi="Helvetica"/>
-        </w:rPr>
-        <w:t>benefits</w:t>
-      </w:r>
-      <w:r>
-        <w:rPr>
-          <w:rFonts w:ascii="Helvetica" w:hAnsi="Helvetica"/>
-        </w:rPr>
-        <w:t>.</w:t>
+        </w:rPr>
+        <w:t>Review of loss of functions in hallmark genes such as BRCA1/2, ATM, ATR, CHEK1/2, BRD4, PALB2, RAD51, BARD1, FANC, PTEN, or TP53.</w:t>
       </w:r>
     </w:p>
     <w:p>
@@ -4902,7 +4694,7 @@
         <w:pStyle w:val="Bibliography2"/>
         <w:numPr>
           <w:ilvl w:val="0"/>
-          <w:numId w:val="29"/>
+          <w:numId w:val="50"/>
         </w:numPr>
         <w:spacing w:before="0" w:beforeAutospacing="0" w:after="0" w:afterAutospacing="0"/>
         <w:rPr>
@@ -4912,62 +4704,501 @@
       <w:r>
         <w:rPr>
           <w:rFonts w:ascii="Helvetica" w:hAnsi="Helvetica"/>
+        </w:rPr>
+        <w:t xml:space="preserve">Overview </w:t>
+      </w:r>
+      <w:r>
+        <w:rPr>
+          <w:rFonts w:ascii="Helvetica" w:hAnsi="Helvetica"/>
+        </w:rPr>
+        <w:t xml:space="preserve">of </w:t>
+      </w:r>
+      <w:r>
+        <w:rPr>
+          <w:rFonts w:ascii="Helvetica" w:hAnsi="Helvetica"/>
+        </w:rPr>
+        <w:t xml:space="preserve">current </w:t>
+      </w:r>
+      <w:r>
+        <w:rPr>
+          <w:rFonts w:ascii="Helvetica" w:hAnsi="Helvetica"/>
+        </w:rPr>
+        <w:t>PARP inhib</w:t>
+      </w:r>
+      <w:r>
+        <w:rPr>
+          <w:rFonts w:ascii="Helvetica" w:hAnsi="Helvetica"/>
+        </w:rPr>
+        <w:t>it</w:t>
+      </w:r>
+      <w:r>
+        <w:rPr>
+          <w:rFonts w:ascii="Helvetica" w:hAnsi="Helvetica"/>
+        </w:rPr>
+        <w:t>ors</w:t>
+      </w:r>
+      <w:r>
+        <w:rPr>
+          <w:rFonts w:ascii="Helvetica" w:hAnsi="Helvetica"/>
+        </w:rPr>
+        <w:t xml:space="preserve"> (</w:t>
+      </w:r>
+      <w:r>
+        <w:rPr>
+          <w:rFonts w:ascii="Helvetica" w:hAnsi="Helvetica"/>
+        </w:rPr>
+        <w:t xml:space="preserve">including </w:t>
+      </w:r>
+      <w:r>
+        <w:rPr>
+          <w:rFonts w:ascii="Helvetica" w:hAnsi="Helvetica"/>
+        </w:rPr>
+        <w:t xml:space="preserve">Olaparib, rucaparib, niraparib, </w:t>
+      </w:r>
+      <w:proofErr w:type="spellStart"/>
+      <w:r>
+        <w:rPr>
+          <w:rFonts w:ascii="Helvetica" w:hAnsi="Helvetica"/>
+        </w:rPr>
+        <w:t>talazoparib</w:t>
+      </w:r>
+      <w:proofErr w:type="spellEnd"/>
+      <w:r>
+        <w:rPr>
+          <w:rFonts w:ascii="Helvetica" w:hAnsi="Helvetica"/>
+        </w:rPr>
+        <w:t xml:space="preserve">) </w:t>
+      </w:r>
+      <w:r>
+        <w:rPr>
+          <w:rFonts w:ascii="Helvetica" w:hAnsi="Helvetica"/>
+        </w:rPr>
+        <w:t>along with</w:t>
+      </w:r>
+      <w:r>
+        <w:rPr>
+          <w:rFonts w:ascii="Helvetica" w:hAnsi="Helvetica"/>
+        </w:rPr>
+        <w:t xml:space="preserve"> </w:t>
+      </w:r>
+      <w:r>
+        <w:rPr>
+          <w:rFonts w:ascii="Helvetica" w:hAnsi="Helvetica"/>
+        </w:rPr>
+        <w:t>ongoing</w:t>
+      </w:r>
+      <w:r>
+        <w:rPr>
+          <w:rFonts w:ascii="Helvetica" w:hAnsi="Helvetica"/>
+        </w:rPr>
+        <w:t xml:space="preserve"> clinical trials</w:t>
+      </w:r>
+      <w:r>
+        <w:rPr>
+          <w:rFonts w:ascii="Helvetica" w:hAnsi="Helvetica"/>
+        </w:rPr>
+        <w:t>.</w:t>
+      </w:r>
+    </w:p>
+    <w:p>
+      <w:pPr>
+        <w:pStyle w:val="Bibliography2"/>
+        <w:numPr>
+          <w:ilvl w:val="0"/>
+          <w:numId w:val="50"/>
+        </w:numPr>
+        <w:spacing w:before="0" w:beforeAutospacing="0" w:after="0" w:afterAutospacing="0"/>
+        <w:rPr>
+          <w:rFonts w:ascii="Helvetica" w:hAnsi="Helvetica"/>
+        </w:rPr>
+      </w:pPr>
+      <w:r>
+        <w:rPr>
+          <w:rFonts w:ascii="Helvetica" w:hAnsi="Helvetica"/>
+        </w:rPr>
+        <w:t>Discussion</w:t>
+      </w:r>
+      <w:r>
+        <w:rPr>
+          <w:rFonts w:ascii="Helvetica" w:hAnsi="Helvetica"/>
+        </w:rPr>
+        <w:t xml:space="preserve"> of immunotherapies and </w:t>
+      </w:r>
+      <w:r>
+        <w:rPr>
+          <w:rFonts w:ascii="Helvetica" w:hAnsi="Helvetica"/>
+        </w:rPr>
+        <w:t>strategies</w:t>
+      </w:r>
+      <w:r>
+        <w:rPr>
+          <w:rFonts w:ascii="Helvetica" w:hAnsi="Helvetica"/>
+        </w:rPr>
+        <w:t xml:space="preserve"> targeting </w:t>
+      </w:r>
+      <w:r>
+        <w:rPr>
+          <w:rFonts w:ascii="Helvetica" w:hAnsi="Helvetica"/>
+        </w:rPr>
+        <w:t>DDR</w:t>
+      </w:r>
+      <w:r>
+        <w:rPr>
+          <w:rFonts w:ascii="Helvetica" w:hAnsi="Helvetica"/>
+        </w:rPr>
+        <w:t xml:space="preserve"> pathways.</w:t>
+      </w:r>
+    </w:p>
+    <w:p>
+      <w:pPr>
+        <w:pStyle w:val="Bibliography2"/>
+        <w:numPr>
+          <w:ilvl w:val="0"/>
+          <w:numId w:val="50"/>
+        </w:numPr>
+        <w:spacing w:before="0" w:beforeAutospacing="0" w:after="0" w:afterAutospacing="0"/>
+        <w:rPr>
+          <w:rFonts w:ascii="Helvetica" w:hAnsi="Helvetica"/>
+        </w:rPr>
+      </w:pPr>
+      <w:r>
+        <w:rPr>
+          <w:rFonts w:ascii="Helvetica" w:hAnsi="Helvetica"/>
+        </w:rPr>
+        <w:t xml:space="preserve">Examination </w:t>
+      </w:r>
+      <w:r>
+        <w:rPr>
+          <w:rFonts w:ascii="Helvetica" w:hAnsi="Helvetica"/>
+        </w:rPr>
+        <w:t xml:space="preserve">of innate and/or acquired resistance </w:t>
+      </w:r>
+      <w:r>
+        <w:rPr>
+          <w:rFonts w:ascii="Helvetica" w:hAnsi="Helvetica"/>
+        </w:rPr>
+        <w:t xml:space="preserve">mechanisms </w:t>
+      </w:r>
+      <w:r>
+        <w:rPr>
+          <w:rFonts w:ascii="Helvetica" w:hAnsi="Helvetica"/>
+        </w:rPr>
+        <w:t xml:space="preserve">to single-agent </w:t>
+      </w:r>
+      <w:proofErr w:type="spellStart"/>
+      <w:r>
+        <w:rPr>
+          <w:rFonts w:ascii="Helvetica" w:hAnsi="Helvetica"/>
+        </w:rPr>
+        <w:t>PARPi</w:t>
+      </w:r>
+      <w:proofErr w:type="spellEnd"/>
+      <w:r>
+        <w:rPr>
+          <w:rFonts w:ascii="Helvetica" w:hAnsi="Helvetica"/>
+        </w:rPr>
+        <w:t xml:space="preserve"> </w:t>
+      </w:r>
+      <w:r>
+        <w:rPr>
+          <w:rFonts w:ascii="Helvetica" w:hAnsi="Helvetica"/>
+        </w:rPr>
+        <w:t>therapies.</w:t>
+      </w:r>
+    </w:p>
+    <w:p>
+      <w:pPr>
+        <w:pStyle w:val="ListParagraph"/>
+        <w:numPr>
+          <w:ilvl w:val="0"/>
+          <w:numId w:val="44"/>
+        </w:numPr>
+        <w:tabs>
+          <w:tab w:val="left" w:pos="560"/>
+          <w:tab w:val="left" w:pos="1120"/>
+          <w:tab w:val="left" w:pos="1680"/>
+          <w:tab w:val="left" w:pos="2240"/>
+          <w:tab w:val="left" w:pos="2800"/>
+          <w:tab w:val="left" w:pos="3360"/>
+          <w:tab w:val="left" w:pos="3920"/>
+          <w:tab w:val="left" w:pos="4480"/>
+          <w:tab w:val="left" w:pos="5040"/>
+          <w:tab w:val="left" w:pos="5600"/>
+          <w:tab w:val="left" w:pos="6160"/>
+          <w:tab w:val="left" w:pos="6720"/>
+        </w:tabs>
+        <w:autoSpaceDE w:val="0"/>
+        <w:autoSpaceDN w:val="0"/>
+        <w:adjustRightInd w:val="0"/>
+        <w:rPr>
+          <w:rFonts w:ascii="Helvetica" w:hAnsi="Helvetica" w:cs="Helvetica"/>
           <w:b/>
           <w:bCs/>
-        </w:rPr>
-        <w:t>Precision Medicine</w:t>
-      </w:r>
-      <w:r>
-        <w:rPr>
-          <w:rFonts w:ascii="Helvetica" w:hAnsi="Helvetica"/>
-        </w:rPr>
-        <w:t>: Understanding how to turn a cold tumor into hot will enhance our ability to predict patient responses to immunotherapy based on tumor profiles</w:t>
-      </w:r>
-      <w:r>
-        <w:rPr>
-          <w:rFonts w:ascii="Helvetica" w:hAnsi="Helvetica"/>
-        </w:rPr>
-        <w:t>,</w:t>
-      </w:r>
-      <w:r>
-        <w:rPr>
-          <w:rFonts w:ascii="Helvetica" w:hAnsi="Helvetica"/>
-        </w:rPr>
-        <w:t xml:space="preserve"> facilitat</w:t>
-      </w:r>
-      <w:r>
-        <w:rPr>
-          <w:rFonts w:ascii="Helvetica" w:hAnsi="Helvetica"/>
-        </w:rPr>
-        <w:t>ing</w:t>
-      </w:r>
-      <w:r>
-        <w:rPr>
-          <w:rFonts w:ascii="Helvetica" w:hAnsi="Helvetica"/>
-        </w:rPr>
-        <w:t xml:space="preserve"> more precise personalized treatment approaches.</w:t>
-      </w:r>
-      <w:r>
-        <w:rPr>
-          <w:rFonts w:ascii="Helvetica" w:hAnsi="Helvetica"/>
-        </w:rPr>
-        <w:t xml:space="preserve"> This </w:t>
-      </w:r>
-      <w:r>
-        <w:rPr>
-          <w:rFonts w:ascii="Helvetica" w:hAnsi="Helvetica"/>
-        </w:rPr>
-        <w:t>may</w:t>
-      </w:r>
-      <w:r>
-        <w:rPr>
-          <w:rFonts w:ascii="Helvetica" w:hAnsi="Helvetica"/>
-        </w:rPr>
-        <w:t xml:space="preserve"> involve designing better biomarkers or integrating multi-omics data to better match patients with the most effective treatments.</w:t>
+          <w:color w:val="000000"/>
+          <w:u w:val="single"/>
+        </w:rPr>
+      </w:pPr>
+      <w:r>
+        <w:rPr>
+          <w:rFonts w:ascii="Helvetica" w:hAnsi="Helvetica" w:cs="Helvetica"/>
+          <w:b/>
+          <w:bCs/>
+          <w:color w:val="000000"/>
+          <w:u w:val="single"/>
+        </w:rPr>
+        <w:t>Dual antitumor immunomodulatory effects of PARP inhibitor on the tumor</w:t>
       </w:r>
     </w:p>
     <w:p>
       <w:pPr>
+        <w:rPr>
+          <w:rFonts w:ascii="Helvetica" w:eastAsiaTheme="minorHAnsi" w:hAnsi="Helvetica" w:cs="Helvetica"/>
+          <w:b/>
+          <w:bCs/>
+          <w:color w:val="000000"/>
+          <w:u w:val="single"/>
+        </w:rPr>
+      </w:pPr>
+      <w:r>
+        <w:rPr>
+          <w:rFonts w:ascii="Helvetica" w:eastAsiaTheme="minorHAnsi" w:hAnsi="Helvetica" w:cs="Helvetica"/>
+          <w:b/>
+          <w:bCs/>
+          <w:color w:val="000000"/>
+          <w:u w:val="single"/>
+        </w:rPr>
+        <w:t>microenvironment: A counterbalance between anti-tumor and pro-tumor</w:t>
+      </w:r>
+    </w:p>
+    <w:p>
+      <w:pPr>
+        <w:rPr>
+          <w:rFonts w:ascii="Helvetica" w:eastAsiaTheme="minorHAnsi" w:hAnsi="Helvetica" w:cs="Helvetica"/>
+          <w:color w:val="000000"/>
+        </w:rPr>
+      </w:pPr>
+      <w:r>
+        <w:rPr>
+          <w:rFonts w:ascii="Helvetica" w:eastAsiaTheme="minorHAnsi" w:hAnsi="Helvetica" w:cs="Helvetica"/>
+          <w:color w:val="000000"/>
+        </w:rPr>
+        <w:t xml:space="preserve">Xiao-Fang Yi et al., </w:t>
+      </w:r>
+      <w:r>
+        <w:rPr>
+          <w:rFonts w:ascii="Helvetica" w:eastAsiaTheme="minorHAnsi" w:hAnsi="Helvetica" w:cs="Helvetica"/>
+          <w:color w:val="000000"/>
+        </w:rPr>
+        <w:t xml:space="preserve">DOI: </w:t>
+      </w:r>
+      <w:r>
+        <w:rPr>
+          <w:rFonts w:ascii="Helvetica" w:hAnsi="Helvetica"/>
+        </w:rPr>
+        <w:t>10.1016/j.biopha.2023.114770</w:t>
+      </w:r>
+    </w:p>
+    <w:p>
+      <w:pPr>
+        <w:rPr>
+          <w:rFonts w:ascii="Helvetica" w:hAnsi="Helvetica"/>
+        </w:rPr>
+      </w:pPr>
+      <w:r>
+        <w:rPr>
+          <w:rFonts w:ascii="Helvetica" w:eastAsiaTheme="minorHAnsi" w:hAnsi="Helvetica" w:cs="Helvetica"/>
+          <w:color w:val="000000"/>
+        </w:rPr>
+        <w:t>ELSEVIER -</w:t>
+      </w:r>
+      <w:r>
+        <w:rPr>
+          <w:rFonts w:ascii="Helvetica" w:eastAsiaTheme="minorHAnsi" w:hAnsi="Helvetica" w:cs="Helvetica"/>
+          <w:color w:val="000000"/>
+        </w:rPr>
+        <w:t xml:space="preserve"> Biomedicine &amp; Pharmacotherapy 163</w:t>
+      </w:r>
+    </w:p>
+    <w:p>
+      <w:pPr>
+        <w:pStyle w:val="ListParagraph"/>
+        <w:numPr>
+          <w:ilvl w:val="0"/>
+          <w:numId w:val="52"/>
+        </w:numPr>
+        <w:rPr>
+          <w:rFonts w:ascii="Helvetica" w:hAnsi="Helvetica"/>
+        </w:rPr>
+      </w:pPr>
+      <w:r>
+        <w:rPr>
+          <w:rFonts w:ascii="Helvetica" w:hAnsi="Helvetica"/>
+        </w:rPr>
+        <w:t>The article provides</w:t>
+      </w:r>
+      <w:r>
+        <w:rPr>
+          <w:rFonts w:ascii="Helvetica" w:hAnsi="Helvetica"/>
+        </w:rPr>
+        <w:t xml:space="preserve"> an overview of the dual immunomodulatory effects of PARP inhibitors (</w:t>
+      </w:r>
+      <w:proofErr w:type="spellStart"/>
+      <w:r>
+        <w:rPr>
+          <w:rFonts w:ascii="Helvetica" w:hAnsi="Helvetica"/>
+        </w:rPr>
+        <w:t>PARPi</w:t>
+      </w:r>
+      <w:proofErr w:type="spellEnd"/>
+      <w:r>
+        <w:rPr>
+          <w:rFonts w:ascii="Helvetica" w:hAnsi="Helvetica"/>
+        </w:rPr>
+        <w:t>) within the tumor microenvironment (TME).</w:t>
+      </w:r>
+    </w:p>
+    <w:p>
+      <w:pPr>
+        <w:pStyle w:val="ListParagraph"/>
+        <w:numPr>
+          <w:ilvl w:val="0"/>
+          <w:numId w:val="52"/>
+        </w:numPr>
+        <w:rPr>
+          <w:rFonts w:ascii="Helvetica" w:hAnsi="Helvetica"/>
+        </w:rPr>
+      </w:pPr>
+      <w:proofErr w:type="spellStart"/>
+      <w:r>
+        <w:rPr>
+          <w:rFonts w:ascii="Helvetica" w:hAnsi="Helvetica"/>
+        </w:rPr>
+        <w:t>PARPi</w:t>
+      </w:r>
+      <w:proofErr w:type="spellEnd"/>
+      <w:r>
+        <w:rPr>
+          <w:rFonts w:ascii="Helvetica" w:hAnsi="Helvetica"/>
+        </w:rPr>
+        <w:t xml:space="preserve"> enhance</w:t>
+      </w:r>
+      <w:r>
+        <w:rPr>
+          <w:rFonts w:ascii="Helvetica" w:hAnsi="Helvetica"/>
+        </w:rPr>
+        <w:t>s</w:t>
+      </w:r>
+      <w:r>
+        <w:rPr>
+          <w:rFonts w:ascii="Helvetica" w:hAnsi="Helvetica"/>
+        </w:rPr>
+        <w:t xml:space="preserve"> the TME by fostering the activation, mobilization, and efficacy of immune cells while </w:t>
+      </w:r>
+      <w:r>
+        <w:rPr>
+          <w:rFonts w:ascii="Helvetica" w:hAnsi="Helvetica"/>
+        </w:rPr>
+        <w:t>reducing tumor</w:t>
+      </w:r>
+      <w:r>
+        <w:rPr>
+          <w:rFonts w:ascii="Helvetica" w:hAnsi="Helvetica"/>
+        </w:rPr>
+        <w:t xml:space="preserve"> angiogenesis.</w:t>
+      </w:r>
+    </w:p>
+    <w:p>
+      <w:pPr>
+        <w:pStyle w:val="ListParagraph"/>
+        <w:numPr>
+          <w:ilvl w:val="0"/>
+          <w:numId w:val="52"/>
+        </w:numPr>
+        <w:rPr>
+          <w:rFonts w:ascii="Helvetica" w:hAnsi="Helvetica"/>
+        </w:rPr>
+      </w:pPr>
+      <w:r>
+        <w:rPr>
+          <w:rFonts w:ascii="Helvetica" w:hAnsi="Helvetica"/>
+        </w:rPr>
+        <w:t xml:space="preserve">Conversely, </w:t>
+      </w:r>
+      <w:proofErr w:type="spellStart"/>
+      <w:r>
+        <w:rPr>
+          <w:rFonts w:ascii="Helvetica" w:hAnsi="Helvetica"/>
+        </w:rPr>
+        <w:t>PARPi</w:t>
+      </w:r>
+      <w:proofErr w:type="spellEnd"/>
+      <w:r>
+        <w:rPr>
+          <w:rFonts w:ascii="Helvetica" w:hAnsi="Helvetica"/>
+        </w:rPr>
+        <w:t xml:space="preserve"> exert a negative regulatory influence on the TME by disrupting DNA repair mechanisms in immune cells and inducing upregulation of PD-L1 expression in tumor cells.</w:t>
+      </w:r>
+    </w:p>
+    <w:p>
+      <w:pPr>
+        <w:pStyle w:val="ListParagraph"/>
+        <w:numPr>
+          <w:ilvl w:val="0"/>
+          <w:numId w:val="52"/>
+        </w:numPr>
+        <w:rPr>
+          <w:rFonts w:ascii="Helvetica" w:hAnsi="Helvetica"/>
+        </w:rPr>
+      </w:pPr>
+      <w:r>
+        <w:rPr>
+          <w:rFonts w:ascii="Helvetica" w:hAnsi="Helvetica"/>
+        </w:rPr>
+        <w:t xml:space="preserve">There is a need </w:t>
+      </w:r>
+      <w:r>
+        <w:rPr>
+          <w:rFonts w:ascii="Helvetica" w:hAnsi="Helvetica"/>
+        </w:rPr>
+        <w:t xml:space="preserve">for further investigation into the potential synergistic effects of combining </w:t>
+      </w:r>
+      <w:proofErr w:type="spellStart"/>
+      <w:r>
+        <w:rPr>
+          <w:rFonts w:ascii="Helvetica" w:hAnsi="Helvetica"/>
+        </w:rPr>
+        <w:t>PARPi</w:t>
+      </w:r>
+      <w:proofErr w:type="spellEnd"/>
+      <w:r>
+        <w:rPr>
+          <w:rFonts w:ascii="Helvetica" w:hAnsi="Helvetica"/>
+        </w:rPr>
+        <w:t xml:space="preserve"> with immune checkpoint inhibitors (ICIs) and other agents known to modulate the TME.</w:t>
+      </w:r>
+    </w:p>
+    <w:p>
+      <w:pPr>
+        <w:rPr>
+          <w:rFonts w:ascii="Helvetica" w:hAnsi="Helvetica"/>
+        </w:rPr>
+      </w:pPr>
+    </w:p>
+    <w:p>
+      <w:pPr>
+        <w:pStyle w:val="z-BottomofForm"/>
+        <w:numPr>
+          <w:ilvl w:val="0"/>
+          <w:numId w:val="50"/>
+        </w:numPr>
+      </w:pPr>
+      <w:r>
+        <w:lastRenderedPageBreak/>
+        <w:t>Bottom of Form</w:t>
+      </w:r>
+    </w:p>
+    <w:p>
+      <w:pPr>
         <w:pStyle w:val="Bibliography2"/>
         <w:spacing w:before="0" w:beforeAutospacing="0" w:after="0" w:afterAutospacing="0"/>
         <w:rPr>
@@ -4999,67 +5230,429 @@
         <w:spacing w:before="0" w:beforeAutospacing="0" w:after="0" w:afterAutospacing="0"/>
         <w:rPr>
           <w:rFonts w:ascii="Helvetica" w:hAnsi="Helvetica"/>
-        </w:rPr>
-      </w:pPr>
-      <w:r>
-        <w:rPr>
-          <w:rFonts w:ascii="Helvetica" w:hAnsi="Helvetica"/>
-          <w:noProof/>
-        </w:rPr>
-        <w:lastRenderedPageBreak/>
-        <w:drawing>
-          <wp:inline distT="0" distB="0" distL="0" distR="0" wp14:anchorId="20618E20" wp14:editId="60E135C6">
-            <wp:extent cx="6464300" cy="2651760"/>
-            <wp:effectExtent l="38100" t="38100" r="38100" b="40640"/>
-            <wp:docPr id="31622041" name="Picture 1"/>
-            <wp:cNvGraphicFramePr>
-              <a:graphicFrameLocks xmlns:a="http://schemas.openxmlformats.org/drawingml/2006/main" noChangeAspect="1"/>
-            </wp:cNvGraphicFramePr>
-            <a:graphic xmlns:a="http://schemas.openxmlformats.org/drawingml/2006/main">
-              <a:graphicData uri="http://schemas.openxmlformats.org/drawingml/2006/picture">
-                <pic:pic xmlns:pic="http://schemas.openxmlformats.org/drawingml/2006/picture">
-                  <pic:nvPicPr>
-                    <pic:cNvPr id="31622041" name="Picture 31622041"/>
-                    <pic:cNvPicPr/>
-                  </pic:nvPicPr>
-                  <pic:blipFill>
-                    <a:blip r:embed="rId16" cstate="print">
-                      <a:extLst>
-                        <a:ext uri="{28A0092B-C50C-407E-A947-70E740481C1C}">
-                          <a14:useLocalDpi xmlns:a14="http://schemas.microsoft.com/office/drawing/2010/main" val="0"/>
-                        </a:ext>
-                      </a:extLst>
-                    </a:blip>
-                    <a:stretch>
-                      <a:fillRect/>
-                    </a:stretch>
-                  </pic:blipFill>
-                  <pic:spPr>
-                    <a:xfrm>
-                      <a:off x="0" y="0"/>
-                      <a:ext cx="6464300" cy="2651760"/>
-                    </a:xfrm>
-                    <a:prstGeom prst="rect">
-                      <a:avLst/>
-                    </a:prstGeom>
-                    <a:ln w="38100">
-                      <a:solidFill>
-                        <a:schemeClr val="tx1"/>
-                      </a:solidFill>
-                    </a:ln>
-                  </pic:spPr>
-                </pic:pic>
-              </a:graphicData>
-            </a:graphic>
-          </wp:inline>
-        </w:drawing>
+          <w:i/>
+          <w:iCs/>
+        </w:rPr>
+      </w:pPr>
+      <w:r>
+        <w:rPr>
+          <w:rFonts w:ascii="Helvetica" w:hAnsi="Helvetica"/>
+          <w:i/>
+          <w:iCs/>
+        </w:rPr>
+        <w:t xml:space="preserve">Outline Method </w:t>
+      </w:r>
+      <w:r>
+        <w:rPr>
+          <w:rFonts w:ascii="Helvetica" w:hAnsi="Helvetica"/>
+          <w:i/>
+          <w:iCs/>
+        </w:rPr>
+        <w:t>to</w:t>
+      </w:r>
+      <w:r>
+        <w:rPr>
+          <w:rFonts w:ascii="Helvetica" w:hAnsi="Helvetica"/>
+          <w:i/>
+          <w:iCs/>
+        </w:rPr>
+        <w:t xml:space="preserve"> Tackle Problem</w:t>
       </w:r>
     </w:p>
     <w:p>
       <w:pPr>
         <w:pStyle w:val="Bibliography2"/>
         <w:spacing w:before="0" w:beforeAutospacing="0" w:after="0" w:afterAutospacing="0"/>
-        <w:jc w:val="center"/>
+        <w:rPr>
+          <w:rFonts w:ascii="Helvetica" w:hAnsi="Helvetica"/>
+        </w:rPr>
+      </w:pPr>
+    </w:p>
+    <w:p>
+      <w:pPr>
+        <w:pStyle w:val="Bibliography2"/>
+        <w:spacing w:before="0" w:beforeAutospacing="0" w:after="0" w:afterAutospacing="0"/>
+        <w:rPr>
+          <w:rFonts w:ascii="Helvetica" w:hAnsi="Helvetica"/>
+        </w:rPr>
+      </w:pPr>
+      <w:r>
+        <w:rPr>
+          <w:rFonts w:ascii="Helvetica" w:hAnsi="Helvetica"/>
+        </w:rPr>
+        <w:t xml:space="preserve">Colony-Stimulating Factor-1 Receptor (CSF1R) and its binding molecule CSF1are prevalently observed in many cancers, including breast, prostate, pancreas, renal and ovary cancers.  The inhibition of the CSF-1/CSF1R axis has demonstrated significant impact on the recruitment, and transformation of M2-like TAMs, showcasing potential therapeutic effects that could be contingent upon specific TME and cancer subtype. </w:t>
+      </w:r>
+    </w:p>
+    <w:p>
+      <w:pPr>
+        <w:pStyle w:val="Bibliography2"/>
+        <w:spacing w:before="0" w:beforeAutospacing="0" w:after="0" w:afterAutospacing="0"/>
+        <w:rPr>
+          <w:rFonts w:ascii="Helvetica" w:hAnsi="Helvetica"/>
+        </w:rPr>
+      </w:pPr>
+    </w:p>
+    <w:p>
+      <w:pPr>
+        <w:pStyle w:val="Bibliography2"/>
+        <w:spacing w:before="0" w:beforeAutospacing="0" w:after="0" w:afterAutospacing="0"/>
+        <w:rPr>
+          <w:rFonts w:ascii="Helvetica" w:hAnsi="Helvetica"/>
+        </w:rPr>
+      </w:pPr>
+      <w:r>
+        <w:rPr>
+          <w:rFonts w:ascii="Helvetica" w:hAnsi="Helvetica"/>
+        </w:rPr>
+        <w:t>The Poly (ADP-ribose) polymerase (PARP) family has many crucial functions in cellular processes, including the regulation of transcription, apoptosis and promote the repair of DNA.</w:t>
+      </w:r>
+      <w:r>
+        <w:rPr>
+          <w:rFonts w:ascii="Helvetica" w:hAnsi="Helvetica"/>
+        </w:rPr>
+        <w:t xml:space="preserve"> PARP inhibitor (</w:t>
+      </w:r>
+      <w:proofErr w:type="spellStart"/>
+      <w:r>
+        <w:rPr>
+          <w:rFonts w:ascii="Helvetica" w:hAnsi="Helvetica"/>
+        </w:rPr>
+        <w:t>PARPi</w:t>
+      </w:r>
+      <w:proofErr w:type="spellEnd"/>
+      <w:r>
+        <w:rPr>
+          <w:rFonts w:ascii="Helvetica" w:hAnsi="Helvetica"/>
+        </w:rPr>
+        <w:t>) have been shown to be efficient against homologou</w:t>
+      </w:r>
+      <w:r>
+        <w:rPr>
+          <w:rFonts w:ascii="Helvetica" w:hAnsi="Helvetica"/>
+        </w:rPr>
+        <w:t xml:space="preserve">s </w:t>
+      </w:r>
+      <w:r>
+        <w:rPr>
+          <w:rFonts w:ascii="Helvetica" w:hAnsi="Helvetica"/>
+        </w:rPr>
+        <w:t xml:space="preserve">recombination </w:t>
+      </w:r>
+      <w:r>
+        <w:rPr>
+          <w:rFonts w:ascii="Helvetica" w:hAnsi="Helvetica"/>
+        </w:rPr>
+        <w:t>repair of cancer cells</w:t>
+      </w:r>
+      <w:r>
+        <w:rPr>
+          <w:rFonts w:ascii="Helvetica" w:hAnsi="Helvetica"/>
+        </w:rPr>
+        <w:t xml:space="preserve">. </w:t>
+      </w:r>
+      <w:r>
+        <w:rPr>
+          <w:rFonts w:ascii="Helvetica" w:hAnsi="Helvetica"/>
+        </w:rPr>
+        <w:t xml:space="preserve">Additionally, </w:t>
+      </w:r>
+      <w:proofErr w:type="spellStart"/>
+      <w:r>
+        <w:rPr>
+          <w:rFonts w:ascii="Helvetica" w:hAnsi="Helvetica"/>
+        </w:rPr>
+        <w:t>PARPi</w:t>
+      </w:r>
+      <w:proofErr w:type="spellEnd"/>
+      <w:r>
+        <w:rPr>
+          <w:rFonts w:ascii="Helvetica" w:hAnsi="Helvetica"/>
+        </w:rPr>
+        <w:t xml:space="preserve"> </w:t>
+      </w:r>
+      <w:r>
+        <w:rPr>
+          <w:rFonts w:ascii="Helvetica" w:hAnsi="Helvetica"/>
+        </w:rPr>
+        <w:t xml:space="preserve">can </w:t>
+      </w:r>
+      <w:r>
+        <w:rPr>
+          <w:rFonts w:ascii="Helvetica" w:hAnsi="Helvetica"/>
+        </w:rPr>
+        <w:t>upregulat</w:t>
+      </w:r>
+      <w:r>
+        <w:rPr>
+          <w:rFonts w:ascii="Helvetica" w:hAnsi="Helvetica"/>
+        </w:rPr>
+        <w:t>e</w:t>
+      </w:r>
+      <w:r>
+        <w:rPr>
+          <w:rFonts w:ascii="Helvetica" w:hAnsi="Helvetica"/>
+        </w:rPr>
+        <w:t xml:space="preserve"> PD-L1 expression </w:t>
+      </w:r>
+      <w:r>
+        <w:rPr>
+          <w:rFonts w:ascii="Helvetica" w:hAnsi="Helvetica"/>
+        </w:rPr>
+        <w:t xml:space="preserve">and </w:t>
+      </w:r>
+      <w:r>
+        <w:rPr>
+          <w:rFonts w:ascii="Helvetica" w:hAnsi="Helvetica"/>
+        </w:rPr>
+        <w:t>PD-L1 upregulation can contribute to an inflammatory feedback loop that enhances T cell infiltration. This can trigger the release of additional inflammatory cytokines and chemokines by activated T cells, further promoting T cell recruitment into the tumor microenvironment.</w:t>
+      </w:r>
+    </w:p>
+    <w:p>
+      <w:pPr>
+        <w:rPr>
+          <w:rFonts w:ascii="Helvetica" w:hAnsi="Helvetica"/>
+        </w:rPr>
+      </w:pPr>
+    </w:p>
+    <w:p>
+      <w:pPr>
+        <w:rPr>
+          <w:rFonts w:ascii="Helvetica" w:hAnsi="Helvetica"/>
+        </w:rPr>
+      </w:pPr>
+      <w:r>
+        <w:rPr>
+          <w:rFonts w:ascii="Helvetica" w:hAnsi="Helvetica"/>
+        </w:rPr>
+        <w:t xml:space="preserve">Using an antibody-drug conjugate (ADC) </w:t>
+      </w:r>
+      <w:r>
+        <w:rPr>
+          <w:rFonts w:ascii="Helvetica" w:hAnsi="Helvetica"/>
+        </w:rPr>
+        <w:t xml:space="preserve">or a macrophage-derived exosome </w:t>
+      </w:r>
+      <w:r>
+        <w:rPr>
+          <w:rFonts w:ascii="Helvetica" w:hAnsi="Helvetica"/>
+        </w:rPr>
+        <w:t>to combine CSF-1R inhibition and PARP inhibition (</w:t>
+      </w:r>
+      <w:proofErr w:type="spellStart"/>
+      <w:r>
+        <w:rPr>
+          <w:rFonts w:ascii="Helvetica" w:hAnsi="Helvetica"/>
+        </w:rPr>
+        <w:t>PARPi</w:t>
+      </w:r>
+      <w:proofErr w:type="spellEnd"/>
+      <w:r>
+        <w:rPr>
+          <w:rFonts w:ascii="Helvetica" w:hAnsi="Helvetica"/>
+        </w:rPr>
+        <w:t>) could be a promising strategy for targeting associated macrophages (TAMs) and cancer cells wi</w:t>
+      </w:r>
+      <w:r>
+        <w:rPr>
+          <w:rFonts w:ascii="Helvetica" w:hAnsi="Helvetica"/>
+        </w:rPr>
+        <w:t>t</w:t>
+      </w:r>
+      <w:r>
+        <w:rPr>
+          <w:rFonts w:ascii="Helvetica" w:hAnsi="Helvetica"/>
+        </w:rPr>
+        <w:t xml:space="preserve">hin </w:t>
+      </w:r>
+      <w:r>
+        <w:rPr>
+          <w:rFonts w:ascii="Helvetica" w:hAnsi="Helvetica"/>
+        </w:rPr>
+        <w:t>the TME</w:t>
+      </w:r>
+      <w:r>
+        <w:rPr>
+          <w:rFonts w:ascii="Helvetica" w:hAnsi="Helvetica"/>
+        </w:rPr>
+        <w:t>.</w:t>
+      </w:r>
+    </w:p>
+    <w:p>
+      <w:pPr>
+        <w:rPr>
+          <w:rFonts w:ascii="Helvetica" w:hAnsi="Helvetica"/>
+        </w:rPr>
+      </w:pPr>
+    </w:p>
+    <w:p>
+      <w:pPr>
+        <w:rPr>
+          <w:rFonts w:ascii="Helvetica" w:hAnsi="Helvetica"/>
+        </w:rPr>
+      </w:pPr>
+      <w:r>
+        <w:rPr>
+          <w:rFonts w:ascii="Helvetica" w:hAnsi="Helvetica"/>
+        </w:rPr>
+        <w:t>This project presents significant challenges</w:t>
+      </w:r>
+      <w:r>
+        <w:rPr>
+          <w:rFonts w:ascii="Helvetica" w:hAnsi="Helvetica"/>
+        </w:rPr>
+        <w:t xml:space="preserve">: </w:t>
+      </w:r>
+      <w:r>
+        <w:rPr>
+          <w:rFonts w:ascii="Helvetica" w:hAnsi="Helvetica"/>
+        </w:rPr>
+        <w:t xml:space="preserve">first, designing an effective </w:t>
+      </w:r>
+      <w:r>
+        <w:rPr>
+          <w:rFonts w:ascii="Helvetica" w:hAnsi="Helvetica"/>
+        </w:rPr>
+        <w:t xml:space="preserve">delivery mechanism and </w:t>
+      </w:r>
+      <w:r>
+        <w:rPr>
+          <w:rFonts w:ascii="Helvetica" w:hAnsi="Helvetica"/>
+        </w:rPr>
+        <w:t xml:space="preserve">second, devising an experiment encompassing aspects such </w:t>
+      </w:r>
+      <w:r>
+        <w:rPr>
+          <w:rFonts w:ascii="Helvetica" w:hAnsi="Helvetica"/>
+        </w:rPr>
+        <w:t xml:space="preserve">mouse model selection, cell line or tissue selection, </w:t>
+      </w:r>
+      <w:r>
+        <w:rPr>
+          <w:rFonts w:ascii="Helvetica" w:hAnsi="Helvetica"/>
+        </w:rPr>
+        <w:t xml:space="preserve">CSF-1R </w:t>
+      </w:r>
+      <w:r>
+        <w:rPr>
+          <w:rFonts w:ascii="Helvetica" w:hAnsi="Helvetica"/>
+        </w:rPr>
+        <w:t>knock out in animal model, monitoring tumor growth</w:t>
+      </w:r>
+      <w:r>
+        <w:rPr>
+          <w:rFonts w:ascii="Helvetica" w:hAnsi="Helvetica"/>
+        </w:rPr>
+        <w:t>,</w:t>
+      </w:r>
+      <w:r>
+        <w:rPr>
+          <w:rFonts w:ascii="Helvetica" w:hAnsi="Helvetica"/>
+        </w:rPr>
+        <w:t xml:space="preserve"> TAMs infiltration</w:t>
+      </w:r>
+      <w:r>
+        <w:rPr>
+          <w:rFonts w:ascii="Helvetica" w:hAnsi="Helvetica"/>
+        </w:rPr>
+        <w:t>,</w:t>
+      </w:r>
+      <w:r>
+        <w:rPr>
+          <w:rFonts w:ascii="Helvetica" w:hAnsi="Helvetica"/>
+        </w:rPr>
+        <w:t xml:space="preserve"> and antigen expression analysis. Additionally, </w:t>
+      </w:r>
+      <w:r>
+        <w:rPr>
+          <w:rFonts w:ascii="Helvetica" w:hAnsi="Helvetica"/>
+        </w:rPr>
+        <w:t xml:space="preserve">the success of this innovative approach is not </w:t>
+      </w:r>
+      <w:r>
+        <w:rPr>
+          <w:rFonts w:ascii="Helvetica" w:hAnsi="Helvetica"/>
+        </w:rPr>
+        <w:t>guarantee</w:t>
+      </w:r>
+      <w:r>
+        <w:rPr>
+          <w:rFonts w:ascii="Helvetica" w:hAnsi="Helvetica"/>
+        </w:rPr>
+        <w:t>d, and integrating with PD-1 inhibitor therapies poses additional complexities.</w:t>
+      </w:r>
+    </w:p>
+    <w:p>
+      <w:pPr>
+        <w:rPr>
+          <w:rFonts w:ascii="Helvetica" w:hAnsi="Helvetica"/>
+        </w:rPr>
+      </w:pPr>
+    </w:p>
+    <w:p>
+      <w:pPr>
+        <w:rPr>
+          <w:rFonts w:ascii="Helvetica" w:hAnsi="Helvetica"/>
+        </w:rPr>
+      </w:pPr>
+      <w:r>
+        <w:rPr>
+          <w:rFonts w:ascii="Helvetica" w:hAnsi="Helvetica"/>
+        </w:rPr>
+        <w:t>Questions for professors:</w:t>
+      </w:r>
+    </w:p>
+    <w:p>
+      <w:pPr>
+        <w:pStyle w:val="ListParagraph"/>
+        <w:numPr>
+          <w:ilvl w:val="0"/>
+          <w:numId w:val="49"/>
+        </w:numPr>
+        <w:ind w:left="360"/>
+        <w:rPr>
+          <w:rFonts w:ascii="Helvetica" w:hAnsi="Helvetica"/>
+        </w:rPr>
+      </w:pPr>
+      <w:r>
+        <w:rPr>
+          <w:rFonts w:ascii="Helvetica" w:hAnsi="Helvetica"/>
+        </w:rPr>
+        <w:t xml:space="preserve">How </w:t>
+      </w:r>
+      <w:r>
+        <w:rPr>
+          <w:rFonts w:ascii="Helvetica" w:hAnsi="Helvetica"/>
+        </w:rPr>
+        <w:t>can we effectively structure an experiment to ensure its success?</w:t>
+      </w:r>
+    </w:p>
+    <w:p>
+      <w:pPr>
+        <w:pStyle w:val="ListParagraph"/>
+        <w:numPr>
+          <w:ilvl w:val="0"/>
+          <w:numId w:val="49"/>
+        </w:numPr>
+        <w:ind w:left="360"/>
+        <w:rPr>
+          <w:rFonts w:ascii="Helvetica" w:hAnsi="Helvetica"/>
+        </w:rPr>
+      </w:pPr>
+      <w:r>
+        <w:rPr>
+          <w:rFonts w:ascii="Helvetica" w:hAnsi="Helvetica"/>
+        </w:rPr>
+        <w:t xml:space="preserve">What strategies can be employed to develop an efficient novel drug therapy that enhances survival rates when used in conjunction with </w:t>
+      </w:r>
+      <w:r>
+        <w:rPr>
+          <w:rFonts w:ascii="Helvetica" w:hAnsi="Helvetica"/>
+        </w:rPr>
+        <w:t>checkpoint immunotherapy inhibitors?</w:t>
+      </w:r>
+    </w:p>
+    <w:p>
+      <w:pPr>
         <w:rPr>
           <w:rFonts w:ascii="Helvetica" w:hAnsi="Helvetica"/>
           <w:b/>
@@ -5071,31 +5664,10 @@
       <w:pPr>
         <w:pStyle w:val="Bibliography2"/>
         <w:spacing w:before="0" w:beforeAutospacing="0" w:after="0" w:afterAutospacing="0"/>
-        <w:jc w:val="center"/>
-        <w:rPr>
-          <w:rFonts w:ascii="Helvetica" w:hAnsi="Helvetica"/>
-        </w:rPr>
-      </w:pPr>
-      <w:r>
-        <w:rPr>
-          <w:rFonts w:ascii="Helvetica" w:hAnsi="Helvetica"/>
-          <w:b/>
-          <w:bCs/>
-        </w:rPr>
-        <w:t>Figure 4:</w:t>
-      </w:r>
-      <w:r>
-        <w:rPr>
-          <w:rFonts w:ascii="Helvetica" w:hAnsi="Helvetica"/>
-        </w:rPr>
-        <w:t xml:space="preserve"> </w:t>
-      </w:r>
-      <w:r>
-        <w:rPr>
-          <w:rFonts w:ascii="Helvetica" w:hAnsi="Helvetica"/>
-        </w:rPr>
-        <w:t>CSF1R inhibitor timeline</w:t>
-      </w:r>
+        <w:rPr>
+          <w:rFonts w:ascii="Helvetica" w:hAnsi="Helvetica"/>
+        </w:rPr>
+      </w:pPr>
     </w:p>
     <w:p>
       <w:pPr>
@@ -5103,278 +5675,25 @@
         <w:spacing w:before="0" w:beforeAutospacing="0" w:after="0" w:afterAutospacing="0"/>
         <w:rPr>
           <w:rFonts w:ascii="Helvetica" w:hAnsi="Helvetica"/>
-        </w:rPr>
-      </w:pPr>
-    </w:p>
-    <w:p>
-      <w:pPr>
-        <w:pStyle w:val="Bibliography2"/>
-        <w:spacing w:before="0" w:beforeAutospacing="0" w:after="0" w:afterAutospacing="0"/>
-        <w:rPr>
-          <w:rFonts w:ascii="Helvetica" w:hAnsi="Helvetica"/>
-        </w:rPr>
-      </w:pPr>
-      <w:r>
-        <w:rPr>
-          <w:rFonts w:ascii="Helvetica" w:hAnsi="Helvetica"/>
-        </w:rPr>
-        <w:t>The Poly (ADP-ribose) polymerase (PARP) family has many crucial functions in cellular processes, including the regulation of transcription, apoptosis and promote the repair of DNA.</w:t>
-      </w:r>
-      <w:r>
-        <w:rPr>
-          <w:rFonts w:ascii="Helvetica" w:hAnsi="Helvetica"/>
-        </w:rPr>
-        <w:t xml:space="preserve"> PARP inhibitor (</w:t>
-      </w:r>
-      <w:proofErr w:type="spellStart"/>
-      <w:r>
-        <w:rPr>
-          <w:rFonts w:ascii="Helvetica" w:hAnsi="Helvetica"/>
-        </w:rPr>
-        <w:t>PARPi</w:t>
-      </w:r>
-      <w:proofErr w:type="spellEnd"/>
-      <w:r>
-        <w:rPr>
-          <w:rFonts w:ascii="Helvetica" w:hAnsi="Helvetica"/>
-        </w:rPr>
-        <w:t>) have been shown to be efficient against homologou</w:t>
-      </w:r>
-      <w:r>
-        <w:rPr>
-          <w:rFonts w:ascii="Helvetica" w:hAnsi="Helvetica"/>
-        </w:rPr>
-        <w:t xml:space="preserve">s </w:t>
-      </w:r>
-      <w:r>
-        <w:rPr>
-          <w:rFonts w:ascii="Helvetica" w:hAnsi="Helvetica"/>
-        </w:rPr>
-        <w:t xml:space="preserve">recombination </w:t>
-      </w:r>
-      <w:r>
-        <w:rPr>
-          <w:rFonts w:ascii="Helvetica" w:hAnsi="Helvetica"/>
-        </w:rPr>
-        <w:t>repair of cancer cells</w:t>
-      </w:r>
-      <w:r>
-        <w:rPr>
-          <w:rFonts w:ascii="Helvetica" w:hAnsi="Helvetica"/>
-        </w:rPr>
-        <w:t xml:space="preserve">. </w:t>
-      </w:r>
-      <w:r>
-        <w:rPr>
-          <w:rFonts w:ascii="Helvetica" w:hAnsi="Helvetica"/>
-        </w:rPr>
-        <w:t xml:space="preserve">Additionally, </w:t>
-      </w:r>
-      <w:proofErr w:type="spellStart"/>
-      <w:r>
-        <w:rPr>
-          <w:rFonts w:ascii="Helvetica" w:hAnsi="Helvetica"/>
-        </w:rPr>
-        <w:t>PARPi</w:t>
-      </w:r>
-      <w:proofErr w:type="spellEnd"/>
-      <w:r>
-        <w:rPr>
-          <w:rFonts w:ascii="Helvetica" w:hAnsi="Helvetica"/>
-        </w:rPr>
-        <w:t xml:space="preserve"> </w:t>
-      </w:r>
-      <w:r>
-        <w:rPr>
-          <w:rFonts w:ascii="Helvetica" w:hAnsi="Helvetica"/>
-        </w:rPr>
-        <w:t xml:space="preserve">can </w:t>
-      </w:r>
-      <w:r>
-        <w:rPr>
-          <w:rFonts w:ascii="Helvetica" w:hAnsi="Helvetica"/>
-        </w:rPr>
-        <w:t>upregulat</w:t>
-      </w:r>
-      <w:r>
-        <w:rPr>
-          <w:rFonts w:ascii="Helvetica" w:hAnsi="Helvetica"/>
-        </w:rPr>
-        <w:t>e</w:t>
-      </w:r>
-      <w:r>
-        <w:rPr>
-          <w:rFonts w:ascii="Helvetica" w:hAnsi="Helvetica"/>
-        </w:rPr>
-        <w:t xml:space="preserve"> PD-L1 expression </w:t>
-      </w:r>
-      <w:r>
-        <w:rPr>
-          <w:rFonts w:ascii="Helvetica" w:hAnsi="Helvetica"/>
-        </w:rPr>
-        <w:t xml:space="preserve">and </w:t>
-      </w:r>
-      <w:r>
-        <w:rPr>
-          <w:rFonts w:ascii="Helvetica" w:hAnsi="Helvetica"/>
-        </w:rPr>
-        <w:t>PD-L1 upregulation can contribute to an inflammatory feedback loop that enhances T cell infiltration. PD-L1 on cancer cells binds to PD-1 receptors on T cells, leading to T cell exhaustion. This can trigger the release of additional inflammatory cytokines and chemokines by activated T cells, further promoting T cell recruitment into the tumor microenvironment.</w:t>
-      </w:r>
-    </w:p>
-    <w:p>
-      <w:pPr>
-        <w:pStyle w:val="Bibliography2"/>
-        <w:spacing w:before="0" w:beforeAutospacing="0" w:after="0" w:afterAutospacing="0"/>
-        <w:rPr>
-          <w:rFonts w:ascii="Helvetica" w:hAnsi="Helvetica"/>
-        </w:rPr>
-      </w:pPr>
-    </w:p>
-    <w:p>
-      <w:pPr>
-        <w:pStyle w:val="Bibliography2"/>
-        <w:spacing w:before="0" w:beforeAutospacing="0" w:after="0" w:afterAutospacing="0"/>
-        <w:rPr>
-          <w:rFonts w:ascii="Helvetica" w:hAnsi="Helvetica"/>
-        </w:rPr>
-      </w:pPr>
-    </w:p>
-    <w:p>
-      <w:pPr>
-        <w:rPr>
-          <w:rFonts w:ascii="Helvetica" w:hAnsi="Helvetica"/>
-        </w:rPr>
-      </w:pPr>
-      <w:r>
-        <w:rPr>
-          <w:rFonts w:ascii="Helvetica" w:hAnsi="Helvetica"/>
-        </w:rPr>
-        <w:t>Inhibiting CSF-1R (Colony-Stimulating Factor 1 Receptor) has been shown to enhance the efficacy of PARP inhibitors (</w:t>
-      </w:r>
-      <w:proofErr w:type="spellStart"/>
-      <w:r>
-        <w:rPr>
-          <w:rFonts w:ascii="Helvetica" w:hAnsi="Helvetica"/>
-        </w:rPr>
-        <w:t>PARPi</w:t>
-      </w:r>
-      <w:proofErr w:type="spellEnd"/>
-      <w:r>
-        <w:rPr>
-          <w:rFonts w:ascii="Helvetica" w:hAnsi="Helvetica"/>
-        </w:rPr>
-        <w:t>) in certain contexts, particularly in the context of cancer treatment. CSF-1R inhibition can lead to decreased recruitment and function of tumor-associated macrophages (TAMs), which are often immunosuppressive and promote tumor growth and progression. By targeting CSF-1R, it is possible to reduce the presence of these immunosuppressive TAMs within the tumor microenvironment.</w:t>
-      </w:r>
-    </w:p>
-    <w:p>
-      <w:pPr>
-        <w:rPr>
-          <w:rFonts w:ascii="Helvetica" w:hAnsi="Helvetica"/>
-        </w:rPr>
-      </w:pPr>
-      <w:r>
-        <w:rPr>
-          <w:rFonts w:ascii="Helvetica" w:hAnsi="Helvetica"/>
-        </w:rPr>
-        <w:t>Studies have demonstrated that combining CSF-1R inhibition with PARP inhibitors can lead to synergistic effects in inhibiting tumor growth and improving treatment outcomes. This combination therapy has been shown to enhance the anti-tumor immune response and increase the sensitivity of tumors to PARP inhibition.</w:t>
-      </w:r>
-    </w:p>
-    <w:p>
-      <w:pPr>
-        <w:rPr>
-          <w:rFonts w:ascii="Helvetica" w:hAnsi="Helvetica"/>
-        </w:rPr>
-      </w:pPr>
-    </w:p>
-    <w:p>
-      <w:pPr>
-        <w:rPr>
-          <w:rFonts w:ascii="Helvetica" w:hAnsi="Helvetica"/>
-          <w:b/>
-          <w:bCs/>
-        </w:rPr>
-      </w:pPr>
-      <w:r>
-        <w:rPr>
-          <w:rFonts w:ascii="Helvetica" w:hAnsi="Helvetica"/>
-        </w:rPr>
-        <w:t>Using an antibody-drug conjugate (ADC) to combine CSF-1R inhibition and PARP inhibition (</w:t>
-      </w:r>
-      <w:proofErr w:type="spellStart"/>
-      <w:r>
-        <w:rPr>
-          <w:rFonts w:ascii="Helvetica" w:hAnsi="Helvetica"/>
-        </w:rPr>
-        <w:t>PARPi</w:t>
-      </w:r>
-      <w:proofErr w:type="spellEnd"/>
-      <w:r>
-        <w:rPr>
-          <w:rFonts w:ascii="Helvetica" w:hAnsi="Helvetica"/>
-        </w:rPr>
-        <w:t>) could be a promising strategy for targeting associated macrophages (TAMs) and cancer cells wi</w:t>
-      </w:r>
-      <w:r>
-        <w:rPr>
-          <w:rFonts w:ascii="Helvetica" w:hAnsi="Helvetica"/>
-        </w:rPr>
-        <w:t>t</w:t>
-      </w:r>
-      <w:r>
-        <w:rPr>
-          <w:rFonts w:ascii="Helvetica" w:hAnsi="Helvetica"/>
-        </w:rPr>
-        <w:t xml:space="preserve">hin </w:t>
-      </w:r>
-      <w:r>
-        <w:rPr>
-          <w:rFonts w:ascii="Helvetica" w:hAnsi="Helvetica"/>
-        </w:rPr>
-        <w:t>the TME</w:t>
-      </w:r>
-      <w:r>
-        <w:rPr>
-          <w:rFonts w:ascii="Helvetica" w:hAnsi="Helvetica"/>
-        </w:rPr>
-        <w:t>.</w:t>
-      </w:r>
-    </w:p>
-    <w:p>
-      <w:pPr>
-        <w:rPr>
-          <w:rFonts w:ascii="Helvetica" w:hAnsi="Helvetica"/>
-        </w:rPr>
-      </w:pPr>
-    </w:p>
-    <w:p>
-      <w:pPr>
-        <w:pStyle w:val="Bibliography2"/>
-        <w:spacing w:before="0" w:beforeAutospacing="0" w:after="0" w:afterAutospacing="0"/>
-        <w:rPr>
-          <w:rFonts w:ascii="Helvetica" w:hAnsi="Helvetica"/>
-        </w:rPr>
-      </w:pPr>
-    </w:p>
-    <w:p>
-      <w:pPr>
-        <w:pStyle w:val="Bibliography2"/>
-        <w:spacing w:before="0" w:beforeAutospacing="0" w:after="0" w:afterAutospacing="0"/>
-        <w:rPr>
-          <w:rFonts w:ascii="Helvetica" w:hAnsi="Helvetica"/>
-        </w:rPr>
-      </w:pPr>
-      <w:r>
-        <w:rPr>
-          <w:rFonts w:ascii="Helvetica" w:hAnsi="Helvetica"/>
-        </w:rPr>
-        <w:lastRenderedPageBreak/>
-        <w:t xml:space="preserve"> </w:t>
-      </w:r>
-      <w:r>
-        <w:rPr>
-          <w:rFonts w:ascii="Helvetica" w:hAnsi="Helvetica"/>
-        </w:rPr>
-        <w:t xml:space="preserve"> </w:t>
+          <w:i/>
+          <w:iCs/>
+        </w:rPr>
+      </w:pPr>
+      <w:r>
+        <w:rPr>
+          <w:rFonts w:ascii="Helvetica" w:hAnsi="Helvetica"/>
+          <w:i/>
+          <w:iCs/>
+        </w:rPr>
+        <w:t>Facts And Figures Cancer Related</w:t>
+      </w:r>
+      <w:r>
+        <w:rPr>
+          <w:rFonts w:ascii="Helvetica" w:hAnsi="Helvetica"/>
+          <w:i/>
+          <w:iCs/>
+        </w:rPr>
+        <w:t xml:space="preserve"> References</w:t>
       </w:r>
     </w:p>
     <w:sdt>
@@ -5444,15 +5763,34 @@
               <w:rFonts w:ascii="Helvetica" w:hAnsi="Helvetica"/>
             </w:rPr>
           </w:pPr>
-          <w:r>
-            <w:rPr>
-              <w:rFonts w:ascii="Helvetica" w:hAnsi="Helvetica"/>
-            </w:rPr>
-            <w:t> </w:t>
-          </w:r>
         </w:p>
       </w:sdtContent>
     </w:sdt>
+    <w:p>
+      <w:pPr>
+        <w:rPr>
+          <w:rFonts w:ascii="Helvetica" w:hAnsi="Helvetica"/>
+          <w:i/>
+          <w:iCs/>
+        </w:rPr>
+      </w:pPr>
+      <w:r>
+        <w:rPr>
+          <w:rFonts w:ascii="Helvetica" w:hAnsi="Helvetica"/>
+          <w:i/>
+          <w:iCs/>
+        </w:rPr>
+        <w:t>Significance</w:t>
+      </w:r>
+      <w:r>
+        <w:rPr>
+          <w:rFonts w:ascii="Helvetica" w:hAnsi="Helvetica"/>
+          <w:i/>
+          <w:iCs/>
+        </w:rPr>
+        <w:t xml:space="preserve"> References</w:t>
+      </w:r>
+    </w:p>
     <w:p>
       <w:pPr>
         <w:pStyle w:val="ListParagraph"/>
@@ -5487,6 +5825,7 @@
         <w:rPr>
           <w:rFonts w:ascii="Helvetica" w:hAnsi="Helvetica"/>
         </w:rPr>
+        <w:lastRenderedPageBreak/>
         <w:t xml:space="preserve">Yuan-Tong Liu, </w:t>
       </w:r>
       <w:proofErr w:type="spellStart"/>
@@ -5655,7 +5994,7 @@
           <w:u w:val="single"/>
         </w:rPr>
       </w:pPr>
-      <w:hyperlink r:id="rId17" w:history="1">
+      <w:hyperlink r:id="rId18" w:history="1">
         <w:r>
           <w:rPr>
             <w:rStyle w:val="Hyperlink"/>
@@ -5701,7 +6040,7 @@
           <w:rFonts w:ascii="Helvetica" w:hAnsi="Helvetica"/>
         </w:rPr>
       </w:pPr>
-      <w:hyperlink r:id="rId18" w:history="1">
+      <w:hyperlink r:id="rId19" w:history="1">
         <w:r>
           <w:rPr>
             <w:rStyle w:val="Hyperlink"/>
@@ -6064,8 +6403,8 @@
       </w:pPr>
     </w:p>
     <w:sectPr>
-      <w:footerReference w:type="even" r:id="rId19"/>
-      <w:footerReference w:type="default" r:id="rId20"/>
+      <w:footerReference w:type="even" r:id="rId20"/>
+      <w:footerReference w:type="default" r:id="rId21"/>
       <w:pgSz w:w="12240" w:h="15840"/>
       <w:pgMar w:top="1440" w:right="1440" w:bottom="1440" w:left="1440" w:header="720" w:footer="720" w:gutter="0"/>
       <w:cols w:space="720"/>
@@ -7003,6 +7342,119 @@
     </w:lvl>
   </w:abstractNum>
   <w:abstractNum w:abstractNumId="7" w15:restartNumberingAfterBreak="0">
+    <w:nsid w:val="0FF13B15"/>
+    <w:multiLevelType w:val="hybridMultilevel"/>
+    <w:tmpl w:val="CDB0962A"/>
+    <w:lvl w:ilvl="0" w:tplc="04090001">
+      <w:start w:val="1"/>
+      <w:numFmt w:val="bullet"/>
+      <w:lvlText w:val=""/>
+      <w:lvlJc w:val="left"/>
+      <w:pPr>
+        <w:ind w:left="360" w:hanging="360"/>
+      </w:pPr>
+      <w:rPr>
+        <w:rFonts w:ascii="Symbol" w:hAnsi="Symbol" w:hint="default"/>
+      </w:rPr>
+    </w:lvl>
+    <w:lvl w:ilvl="1" w:tplc="04090003" w:tentative="1">
+      <w:start w:val="1"/>
+      <w:numFmt w:val="bullet"/>
+      <w:lvlText w:val="o"/>
+      <w:lvlJc w:val="left"/>
+      <w:pPr>
+        <w:ind w:left="1080" w:hanging="360"/>
+      </w:pPr>
+      <w:rPr>
+        <w:rFonts w:ascii="Courier New" w:hAnsi="Courier New" w:cs="Courier New" w:hint="default"/>
+      </w:rPr>
+    </w:lvl>
+    <w:lvl w:ilvl="2" w:tplc="04090005" w:tentative="1">
+      <w:start w:val="1"/>
+      <w:numFmt w:val="bullet"/>
+      <w:lvlText w:val=""/>
+      <w:lvlJc w:val="left"/>
+      <w:pPr>
+        <w:ind w:left="1800" w:hanging="360"/>
+      </w:pPr>
+      <w:rPr>
+        <w:rFonts w:ascii="Wingdings" w:hAnsi="Wingdings" w:hint="default"/>
+      </w:rPr>
+    </w:lvl>
+    <w:lvl w:ilvl="3" w:tplc="04090001" w:tentative="1">
+      <w:start w:val="1"/>
+      <w:numFmt w:val="bullet"/>
+      <w:lvlText w:val=""/>
+      <w:lvlJc w:val="left"/>
+      <w:pPr>
+        <w:ind w:left="2520" w:hanging="360"/>
+      </w:pPr>
+      <w:rPr>
+        <w:rFonts w:ascii="Symbol" w:hAnsi="Symbol" w:hint="default"/>
+      </w:rPr>
+    </w:lvl>
+    <w:lvl w:ilvl="4" w:tplc="04090003" w:tentative="1">
+      <w:start w:val="1"/>
+      <w:numFmt w:val="bullet"/>
+      <w:lvlText w:val="o"/>
+      <w:lvlJc w:val="left"/>
+      <w:pPr>
+        <w:ind w:left="3240" w:hanging="360"/>
+      </w:pPr>
+      <w:rPr>
+        <w:rFonts w:ascii="Courier New" w:hAnsi="Courier New" w:cs="Courier New" w:hint="default"/>
+      </w:rPr>
+    </w:lvl>
+    <w:lvl w:ilvl="5" w:tplc="04090005" w:tentative="1">
+      <w:start w:val="1"/>
+      <w:numFmt w:val="bullet"/>
+      <w:lvlText w:val=""/>
+      <w:lvlJc w:val="left"/>
+      <w:pPr>
+        <w:ind w:left="3960" w:hanging="360"/>
+      </w:pPr>
+      <w:rPr>
+        <w:rFonts w:ascii="Wingdings" w:hAnsi="Wingdings" w:hint="default"/>
+      </w:rPr>
+    </w:lvl>
+    <w:lvl w:ilvl="6" w:tplc="04090001" w:tentative="1">
+      <w:start w:val="1"/>
+      <w:numFmt w:val="bullet"/>
+      <w:lvlText w:val=""/>
+      <w:lvlJc w:val="left"/>
+      <w:pPr>
+        <w:ind w:left="4680" w:hanging="360"/>
+      </w:pPr>
+      <w:rPr>
+        <w:rFonts w:ascii="Symbol" w:hAnsi="Symbol" w:hint="default"/>
+      </w:rPr>
+    </w:lvl>
+    <w:lvl w:ilvl="7" w:tplc="04090003" w:tentative="1">
+      <w:start w:val="1"/>
+      <w:numFmt w:val="bullet"/>
+      <w:lvlText w:val="o"/>
+      <w:lvlJc w:val="left"/>
+      <w:pPr>
+        <w:ind w:left="5400" w:hanging="360"/>
+      </w:pPr>
+      <w:rPr>
+        <w:rFonts w:ascii="Courier New" w:hAnsi="Courier New" w:cs="Courier New" w:hint="default"/>
+      </w:rPr>
+    </w:lvl>
+    <w:lvl w:ilvl="8" w:tplc="04090005" w:tentative="1">
+      <w:start w:val="1"/>
+      <w:numFmt w:val="bullet"/>
+      <w:lvlText w:val=""/>
+      <w:lvlJc w:val="left"/>
+      <w:pPr>
+        <w:ind w:left="6120" w:hanging="360"/>
+      </w:pPr>
+      <w:rPr>
+        <w:rFonts w:ascii="Wingdings" w:hAnsi="Wingdings" w:hint="default"/>
+      </w:rPr>
+    </w:lvl>
+  </w:abstractNum>
+  <w:abstractNum w:abstractNumId="8" w15:restartNumberingAfterBreak="0">
     <w:nsid w:val="12910354"/>
     <w:multiLevelType w:val="multilevel"/>
     <w:tmpl w:val="C7127140"/>
@@ -7151,7 +7603,7 @@
       </w:rPr>
     </w:lvl>
   </w:abstractNum>
-  <w:abstractNum w:abstractNumId="8" w15:restartNumberingAfterBreak="0">
+  <w:abstractNum w:abstractNumId="9" w15:restartNumberingAfterBreak="0">
     <w:nsid w:val="1366699B"/>
     <w:multiLevelType w:val="hybridMultilevel"/>
     <w:tmpl w:val="57E8E6B4"/>
@@ -7264,7 +7716,7 @@
       </w:rPr>
     </w:lvl>
   </w:abstractNum>
-  <w:abstractNum w:abstractNumId="9" w15:restartNumberingAfterBreak="0">
+  <w:abstractNum w:abstractNumId="10" w15:restartNumberingAfterBreak="0">
     <w:nsid w:val="162B1C4F"/>
     <w:multiLevelType w:val="hybridMultilevel"/>
     <w:tmpl w:val="943EA456"/>
@@ -7377,7 +7829,7 @@
       </w:rPr>
     </w:lvl>
   </w:abstractNum>
-  <w:abstractNum w:abstractNumId="10" w15:restartNumberingAfterBreak="0">
+  <w:abstractNum w:abstractNumId="11" w15:restartNumberingAfterBreak="0">
     <w:nsid w:val="16BF4E23"/>
     <w:multiLevelType w:val="hybridMultilevel"/>
     <w:tmpl w:val="08D2D6C2"/>
@@ -7490,7 +7942,7 @@
       </w:rPr>
     </w:lvl>
   </w:abstractNum>
-  <w:abstractNum w:abstractNumId="11" w15:restartNumberingAfterBreak="0">
+  <w:abstractNum w:abstractNumId="12" w15:restartNumberingAfterBreak="0">
     <w:nsid w:val="196B47BC"/>
     <w:multiLevelType w:val="hybridMultilevel"/>
     <w:tmpl w:val="602E41CE"/>
@@ -7603,7 +8055,7 @@
       </w:rPr>
     </w:lvl>
   </w:abstractNum>
-  <w:abstractNum w:abstractNumId="12" w15:restartNumberingAfterBreak="0">
+  <w:abstractNum w:abstractNumId="13" w15:restartNumberingAfterBreak="0">
     <w:nsid w:val="1A4050ED"/>
     <w:multiLevelType w:val="hybridMultilevel"/>
     <w:tmpl w:val="913AEFF6"/>
@@ -7689,7 +8141,7 @@
       </w:pPr>
     </w:lvl>
   </w:abstractNum>
-  <w:abstractNum w:abstractNumId="13" w15:restartNumberingAfterBreak="0">
+  <w:abstractNum w:abstractNumId="14" w15:restartNumberingAfterBreak="0">
     <w:nsid w:val="1B857D10"/>
     <w:multiLevelType w:val="hybridMultilevel"/>
     <w:tmpl w:val="9A1A5634"/>
@@ -7801,10 +8253,10 @@
       </w:rPr>
     </w:lvl>
   </w:abstractNum>
-  <w:abstractNum w:abstractNumId="14" w15:restartNumberingAfterBreak="0">
+  <w:abstractNum w:abstractNumId="15" w15:restartNumberingAfterBreak="0">
     <w:nsid w:val="1EDB6CED"/>
     <w:multiLevelType w:val="hybridMultilevel"/>
-    <w:tmpl w:val="E1E49CF8"/>
+    <w:tmpl w:val="08DA01AA"/>
     <w:lvl w:ilvl="0" w:tplc="04090001">
       <w:start w:val="1"/>
       <w:numFmt w:val="bullet"/>
@@ -7914,7 +8366,7 @@
       </w:rPr>
     </w:lvl>
   </w:abstractNum>
-  <w:abstractNum w:abstractNumId="15" w15:restartNumberingAfterBreak="0">
+  <w:abstractNum w:abstractNumId="16" w15:restartNumberingAfterBreak="0">
     <w:nsid w:val="1FD2044C"/>
     <w:multiLevelType w:val="hybridMultilevel"/>
     <w:tmpl w:val="33C0A0AA"/>
@@ -8000,7 +8452,7 @@
       </w:pPr>
     </w:lvl>
   </w:abstractNum>
-  <w:abstractNum w:abstractNumId="16" w15:restartNumberingAfterBreak="0">
+  <w:abstractNum w:abstractNumId="17" w15:restartNumberingAfterBreak="0">
     <w:nsid w:val="245B7F6A"/>
     <w:multiLevelType w:val="multilevel"/>
     <w:tmpl w:val="CCA6AF78"/>
@@ -8149,10 +8601,10 @@
       </w:rPr>
     </w:lvl>
   </w:abstractNum>
-  <w:abstractNum w:abstractNumId="17" w15:restartNumberingAfterBreak="0">
+  <w:abstractNum w:abstractNumId="18" w15:restartNumberingAfterBreak="0">
     <w:nsid w:val="25545163"/>
     <w:multiLevelType w:val="hybridMultilevel"/>
-    <w:tmpl w:val="C4601278"/>
+    <w:tmpl w:val="2B2C8340"/>
     <w:lvl w:ilvl="0" w:tplc="0409000F">
       <w:start w:val="1"/>
       <w:numFmt w:val="decimal"/>
@@ -8238,7 +8690,7 @@
       </w:pPr>
     </w:lvl>
   </w:abstractNum>
-  <w:abstractNum w:abstractNumId="18" w15:restartNumberingAfterBreak="0">
+  <w:abstractNum w:abstractNumId="19" w15:restartNumberingAfterBreak="0">
     <w:nsid w:val="26375355"/>
     <w:multiLevelType w:val="multilevel"/>
     <w:tmpl w:val="46C0B382"/>
@@ -8387,7 +8839,7 @@
       </w:rPr>
     </w:lvl>
   </w:abstractNum>
-  <w:abstractNum w:abstractNumId="19" w15:restartNumberingAfterBreak="0">
+  <w:abstractNum w:abstractNumId="20" w15:restartNumberingAfterBreak="0">
     <w:nsid w:val="2FD822BC"/>
     <w:multiLevelType w:val="hybridMultilevel"/>
     <w:tmpl w:val="C7C44A00"/>
@@ -8500,7 +8952,7 @@
       </w:rPr>
     </w:lvl>
   </w:abstractNum>
-  <w:abstractNum w:abstractNumId="20" w15:restartNumberingAfterBreak="0">
+  <w:abstractNum w:abstractNumId="21" w15:restartNumberingAfterBreak="0">
     <w:nsid w:val="34736F1E"/>
     <w:multiLevelType w:val="hybridMultilevel"/>
     <w:tmpl w:val="1DB88FDE"/>
@@ -8586,7 +9038,96 @@
       </w:pPr>
     </w:lvl>
   </w:abstractNum>
-  <w:abstractNum w:abstractNumId="21" w15:restartNumberingAfterBreak="0">
+  <w:abstractNum w:abstractNumId="22" w15:restartNumberingAfterBreak="0">
+    <w:nsid w:val="35135952"/>
+    <w:multiLevelType w:val="hybridMultilevel"/>
+    <w:tmpl w:val="CF9ADAA2"/>
+    <w:lvl w:ilvl="0" w:tplc="0409000F">
+      <w:start w:val="1"/>
+      <w:numFmt w:val="decimal"/>
+      <w:lvlText w:val="%1."/>
+      <w:lvlJc w:val="left"/>
+      <w:pPr>
+        <w:ind w:left="720" w:hanging="360"/>
+      </w:pPr>
+      <w:rPr>
+        <w:rFonts w:hint="default"/>
+      </w:rPr>
+    </w:lvl>
+    <w:lvl w:ilvl="1" w:tplc="04090019" w:tentative="1">
+      <w:start w:val="1"/>
+      <w:numFmt w:val="lowerLetter"/>
+      <w:lvlText w:val="%2."/>
+      <w:lvlJc w:val="left"/>
+      <w:pPr>
+        <w:ind w:left="1440" w:hanging="360"/>
+      </w:pPr>
+    </w:lvl>
+    <w:lvl w:ilvl="2" w:tplc="0409001B" w:tentative="1">
+      <w:start w:val="1"/>
+      <w:numFmt w:val="lowerRoman"/>
+      <w:lvlText w:val="%3."/>
+      <w:lvlJc w:val="right"/>
+      <w:pPr>
+        <w:ind w:left="2160" w:hanging="180"/>
+      </w:pPr>
+    </w:lvl>
+    <w:lvl w:ilvl="3" w:tplc="0409000F" w:tentative="1">
+      <w:start w:val="1"/>
+      <w:numFmt w:val="decimal"/>
+      <w:lvlText w:val="%4."/>
+      <w:lvlJc w:val="left"/>
+      <w:pPr>
+        <w:ind w:left="2880" w:hanging="360"/>
+      </w:pPr>
+    </w:lvl>
+    <w:lvl w:ilvl="4" w:tplc="04090019" w:tentative="1">
+      <w:start w:val="1"/>
+      <w:numFmt w:val="lowerLetter"/>
+      <w:lvlText w:val="%5."/>
+      <w:lvlJc w:val="left"/>
+      <w:pPr>
+        <w:ind w:left="3600" w:hanging="360"/>
+      </w:pPr>
+    </w:lvl>
+    <w:lvl w:ilvl="5" w:tplc="0409001B" w:tentative="1">
+      <w:start w:val="1"/>
+      <w:numFmt w:val="lowerRoman"/>
+      <w:lvlText w:val="%6."/>
+      <w:lvlJc w:val="right"/>
+      <w:pPr>
+        <w:ind w:left="4320" w:hanging="180"/>
+      </w:pPr>
+    </w:lvl>
+    <w:lvl w:ilvl="6" w:tplc="0409000F" w:tentative="1">
+      <w:start w:val="1"/>
+      <w:numFmt w:val="decimal"/>
+      <w:lvlText w:val="%7."/>
+      <w:lvlJc w:val="left"/>
+      <w:pPr>
+        <w:ind w:left="5040" w:hanging="360"/>
+      </w:pPr>
+    </w:lvl>
+    <w:lvl w:ilvl="7" w:tplc="04090019" w:tentative="1">
+      <w:start w:val="1"/>
+      <w:numFmt w:val="lowerLetter"/>
+      <w:lvlText w:val="%8."/>
+      <w:lvlJc w:val="left"/>
+      <w:pPr>
+        <w:ind w:left="5760" w:hanging="360"/>
+      </w:pPr>
+    </w:lvl>
+    <w:lvl w:ilvl="8" w:tplc="0409001B" w:tentative="1">
+      <w:start w:val="1"/>
+      <w:numFmt w:val="lowerRoman"/>
+      <w:lvlText w:val="%9."/>
+      <w:lvlJc w:val="right"/>
+      <w:pPr>
+        <w:ind w:left="6480" w:hanging="180"/>
+      </w:pPr>
+    </w:lvl>
+  </w:abstractNum>
+  <w:abstractNum w:abstractNumId="23" w15:restartNumberingAfterBreak="0">
     <w:nsid w:val="39095969"/>
     <w:multiLevelType w:val="multilevel"/>
     <w:tmpl w:val="95765380"/>
@@ -8699,7 +9240,7 @@
       </w:pPr>
     </w:lvl>
   </w:abstractNum>
-  <w:abstractNum w:abstractNumId="22" w15:restartNumberingAfterBreak="0">
+  <w:abstractNum w:abstractNumId="24" w15:restartNumberingAfterBreak="0">
     <w:nsid w:val="3A405710"/>
     <w:multiLevelType w:val="hybridMultilevel"/>
     <w:tmpl w:val="77CA26F6"/>
@@ -8812,7 +9353,7 @@
       </w:rPr>
     </w:lvl>
   </w:abstractNum>
-  <w:abstractNum w:abstractNumId="23" w15:restartNumberingAfterBreak="0">
+  <w:abstractNum w:abstractNumId="25" w15:restartNumberingAfterBreak="0">
     <w:nsid w:val="3E092F5D"/>
     <w:multiLevelType w:val="hybridMultilevel"/>
     <w:tmpl w:val="6D8AD9F8"/>
@@ -8925,7 +9466,7 @@
       </w:rPr>
     </w:lvl>
   </w:abstractNum>
-  <w:abstractNum w:abstractNumId="24" w15:restartNumberingAfterBreak="0">
+  <w:abstractNum w:abstractNumId="26" w15:restartNumberingAfterBreak="0">
     <w:nsid w:val="3FAC6F26"/>
     <w:multiLevelType w:val="hybridMultilevel"/>
     <w:tmpl w:val="A2AE837A"/>
@@ -9011,7 +9552,7 @@
       </w:pPr>
     </w:lvl>
   </w:abstractNum>
-  <w:abstractNum w:abstractNumId="25" w15:restartNumberingAfterBreak="0">
+  <w:abstractNum w:abstractNumId="27" w15:restartNumberingAfterBreak="0">
     <w:nsid w:val="40041A78"/>
     <w:multiLevelType w:val="hybridMultilevel"/>
     <w:tmpl w:val="301E3F88"/>
@@ -9124,7 +9665,7 @@
       </w:rPr>
     </w:lvl>
   </w:abstractNum>
-  <w:abstractNum w:abstractNumId="26" w15:restartNumberingAfterBreak="0">
+  <w:abstractNum w:abstractNumId="28" w15:restartNumberingAfterBreak="0">
     <w:nsid w:val="40425A69"/>
     <w:multiLevelType w:val="hybridMultilevel"/>
     <w:tmpl w:val="6CD24878"/>
@@ -9237,7 +9778,7 @@
       </w:rPr>
     </w:lvl>
   </w:abstractNum>
-  <w:abstractNum w:abstractNumId="27" w15:restartNumberingAfterBreak="0">
+  <w:abstractNum w:abstractNumId="29" w15:restartNumberingAfterBreak="0">
     <w:nsid w:val="46101377"/>
     <w:multiLevelType w:val="hybridMultilevel"/>
     <w:tmpl w:val="D2F6E140"/>
@@ -9350,7 +9891,7 @@
       </w:rPr>
     </w:lvl>
   </w:abstractNum>
-  <w:abstractNum w:abstractNumId="28" w15:restartNumberingAfterBreak="0">
+  <w:abstractNum w:abstractNumId="30" w15:restartNumberingAfterBreak="0">
     <w:nsid w:val="470C57D0"/>
     <w:multiLevelType w:val="hybridMultilevel"/>
     <w:tmpl w:val="870A03FE"/>
@@ -9463,7 +10004,7 @@
       </w:rPr>
     </w:lvl>
   </w:abstractNum>
-  <w:abstractNum w:abstractNumId="29" w15:restartNumberingAfterBreak="0">
+  <w:abstractNum w:abstractNumId="31" w15:restartNumberingAfterBreak="0">
     <w:nsid w:val="4746006B"/>
     <w:multiLevelType w:val="hybridMultilevel"/>
     <w:tmpl w:val="527EFACC"/>
@@ -9549,7 +10090,7 @@
       </w:pPr>
     </w:lvl>
   </w:abstractNum>
-  <w:abstractNum w:abstractNumId="30" w15:restartNumberingAfterBreak="0">
+  <w:abstractNum w:abstractNumId="32" w15:restartNumberingAfterBreak="0">
     <w:nsid w:val="4B1228F9"/>
     <w:multiLevelType w:val="hybridMultilevel"/>
     <w:tmpl w:val="F1A60ACC"/>
@@ -9638,7 +10179,120 @@
       </w:pPr>
     </w:lvl>
   </w:abstractNum>
-  <w:abstractNum w:abstractNumId="31" w15:restartNumberingAfterBreak="0">
+  <w:abstractNum w:abstractNumId="33" w15:restartNumberingAfterBreak="0">
+    <w:nsid w:val="4DBE35D9"/>
+    <w:multiLevelType w:val="hybridMultilevel"/>
+    <w:tmpl w:val="237A6380"/>
+    <w:lvl w:ilvl="0" w:tplc="04090001">
+      <w:start w:val="1"/>
+      <w:numFmt w:val="bullet"/>
+      <w:lvlText w:val=""/>
+      <w:lvlJc w:val="left"/>
+      <w:pPr>
+        <w:ind w:left="360" w:hanging="360"/>
+      </w:pPr>
+      <w:rPr>
+        <w:rFonts w:ascii="Symbol" w:hAnsi="Symbol" w:hint="default"/>
+      </w:rPr>
+    </w:lvl>
+    <w:lvl w:ilvl="1" w:tplc="04090003" w:tentative="1">
+      <w:start w:val="1"/>
+      <w:numFmt w:val="bullet"/>
+      <w:lvlText w:val="o"/>
+      <w:lvlJc w:val="left"/>
+      <w:pPr>
+        <w:ind w:left="1080" w:hanging="360"/>
+      </w:pPr>
+      <w:rPr>
+        <w:rFonts w:ascii="Courier New" w:hAnsi="Courier New" w:cs="Courier New" w:hint="default"/>
+      </w:rPr>
+    </w:lvl>
+    <w:lvl w:ilvl="2" w:tplc="04090005" w:tentative="1">
+      <w:start w:val="1"/>
+      <w:numFmt w:val="bullet"/>
+      <w:lvlText w:val=""/>
+      <w:lvlJc w:val="left"/>
+      <w:pPr>
+        <w:ind w:left="1800" w:hanging="360"/>
+      </w:pPr>
+      <w:rPr>
+        <w:rFonts w:ascii="Wingdings" w:hAnsi="Wingdings" w:hint="default"/>
+      </w:rPr>
+    </w:lvl>
+    <w:lvl w:ilvl="3" w:tplc="04090001" w:tentative="1">
+      <w:start w:val="1"/>
+      <w:numFmt w:val="bullet"/>
+      <w:lvlText w:val=""/>
+      <w:lvlJc w:val="left"/>
+      <w:pPr>
+        <w:ind w:left="2520" w:hanging="360"/>
+      </w:pPr>
+      <w:rPr>
+        <w:rFonts w:ascii="Symbol" w:hAnsi="Symbol" w:hint="default"/>
+      </w:rPr>
+    </w:lvl>
+    <w:lvl w:ilvl="4" w:tplc="04090003" w:tentative="1">
+      <w:start w:val="1"/>
+      <w:numFmt w:val="bullet"/>
+      <w:lvlText w:val="o"/>
+      <w:lvlJc w:val="left"/>
+      <w:pPr>
+        <w:ind w:left="3240" w:hanging="360"/>
+      </w:pPr>
+      <w:rPr>
+        <w:rFonts w:ascii="Courier New" w:hAnsi="Courier New" w:cs="Courier New" w:hint="default"/>
+      </w:rPr>
+    </w:lvl>
+    <w:lvl w:ilvl="5" w:tplc="04090005" w:tentative="1">
+      <w:start w:val="1"/>
+      <w:numFmt w:val="bullet"/>
+      <w:lvlText w:val=""/>
+      <w:lvlJc w:val="left"/>
+      <w:pPr>
+        <w:ind w:left="3960" w:hanging="360"/>
+      </w:pPr>
+      <w:rPr>
+        <w:rFonts w:ascii="Wingdings" w:hAnsi="Wingdings" w:hint="default"/>
+      </w:rPr>
+    </w:lvl>
+    <w:lvl w:ilvl="6" w:tplc="04090001" w:tentative="1">
+      <w:start w:val="1"/>
+      <w:numFmt w:val="bullet"/>
+      <w:lvlText w:val=""/>
+      <w:lvlJc w:val="left"/>
+      <w:pPr>
+        <w:ind w:left="4680" w:hanging="360"/>
+      </w:pPr>
+      <w:rPr>
+        <w:rFonts w:ascii="Symbol" w:hAnsi="Symbol" w:hint="default"/>
+      </w:rPr>
+    </w:lvl>
+    <w:lvl w:ilvl="7" w:tplc="04090003" w:tentative="1">
+      <w:start w:val="1"/>
+      <w:numFmt w:val="bullet"/>
+      <w:lvlText w:val="o"/>
+      <w:lvlJc w:val="left"/>
+      <w:pPr>
+        <w:ind w:left="5400" w:hanging="360"/>
+      </w:pPr>
+      <w:rPr>
+        <w:rFonts w:ascii="Courier New" w:hAnsi="Courier New" w:cs="Courier New" w:hint="default"/>
+      </w:rPr>
+    </w:lvl>
+    <w:lvl w:ilvl="8" w:tplc="04090005" w:tentative="1">
+      <w:start w:val="1"/>
+      <w:numFmt w:val="bullet"/>
+      <w:lvlText w:val=""/>
+      <w:lvlJc w:val="left"/>
+      <w:pPr>
+        <w:ind w:left="6120" w:hanging="360"/>
+      </w:pPr>
+      <w:rPr>
+        <w:rFonts w:ascii="Wingdings" w:hAnsi="Wingdings" w:hint="default"/>
+      </w:rPr>
+    </w:lvl>
+  </w:abstractNum>
+  <w:abstractNum w:abstractNumId="34" w15:restartNumberingAfterBreak="0">
     <w:nsid w:val="55A449CB"/>
     <w:multiLevelType w:val="hybridMultilevel"/>
     <w:tmpl w:val="C4F2F0F8"/>
@@ -9750,7 +10404,7 @@
       </w:rPr>
     </w:lvl>
   </w:abstractNum>
-  <w:abstractNum w:abstractNumId="32" w15:restartNumberingAfterBreak="0">
+  <w:abstractNum w:abstractNumId="35" w15:restartNumberingAfterBreak="0">
     <w:nsid w:val="589A49D3"/>
     <w:multiLevelType w:val="hybridMultilevel"/>
     <w:tmpl w:val="B328A94A"/>
@@ -9836,7 +10490,7 @@
       </w:pPr>
     </w:lvl>
   </w:abstractNum>
-  <w:abstractNum w:abstractNumId="33" w15:restartNumberingAfterBreak="0">
+  <w:abstractNum w:abstractNumId="36" w15:restartNumberingAfterBreak="0">
     <w:nsid w:val="5A071350"/>
     <w:multiLevelType w:val="hybridMultilevel"/>
     <w:tmpl w:val="4DDA14F8"/>
@@ -9949,7 +10603,7 @@
       </w:rPr>
     </w:lvl>
   </w:abstractNum>
-  <w:abstractNum w:abstractNumId="34" w15:restartNumberingAfterBreak="0">
+  <w:abstractNum w:abstractNumId="37" w15:restartNumberingAfterBreak="0">
     <w:nsid w:val="5C3E1230"/>
     <w:multiLevelType w:val="hybridMultilevel"/>
     <w:tmpl w:val="E0C8F8EA"/>
@@ -10035,7 +10689,7 @@
       </w:pPr>
     </w:lvl>
   </w:abstractNum>
-  <w:abstractNum w:abstractNumId="35" w15:restartNumberingAfterBreak="0">
+  <w:abstractNum w:abstractNumId="38" w15:restartNumberingAfterBreak="0">
     <w:nsid w:val="66300973"/>
     <w:multiLevelType w:val="hybridMultilevel"/>
     <w:tmpl w:val="579C9000"/>
@@ -10121,7 +10775,7 @@
       </w:pPr>
     </w:lvl>
   </w:abstractNum>
-  <w:abstractNum w:abstractNumId="36" w15:restartNumberingAfterBreak="0">
+  <w:abstractNum w:abstractNumId="39" w15:restartNumberingAfterBreak="0">
     <w:nsid w:val="66CB4650"/>
     <w:multiLevelType w:val="hybridMultilevel"/>
     <w:tmpl w:val="65CA9674"/>
@@ -10207,7 +10861,7 @@
       </w:pPr>
     </w:lvl>
   </w:abstractNum>
-  <w:abstractNum w:abstractNumId="37" w15:restartNumberingAfterBreak="0">
+  <w:abstractNum w:abstractNumId="40" w15:restartNumberingAfterBreak="0">
     <w:nsid w:val="69AE14C1"/>
     <w:multiLevelType w:val="hybridMultilevel"/>
     <w:tmpl w:val="F9A0FC5E"/>
@@ -10320,7 +10974,7 @@
       </w:rPr>
     </w:lvl>
   </w:abstractNum>
-  <w:abstractNum w:abstractNumId="38" w15:restartNumberingAfterBreak="0">
+  <w:abstractNum w:abstractNumId="41" w15:restartNumberingAfterBreak="0">
     <w:nsid w:val="6CB4098E"/>
     <w:multiLevelType w:val="hybridMultilevel"/>
     <w:tmpl w:val="CEF64CB8"/>
@@ -10409,7 +11063,7 @@
       </w:pPr>
     </w:lvl>
   </w:abstractNum>
-  <w:abstractNum w:abstractNumId="39" w15:restartNumberingAfterBreak="0">
+  <w:abstractNum w:abstractNumId="42" w15:restartNumberingAfterBreak="0">
     <w:nsid w:val="6CE02961"/>
     <w:multiLevelType w:val="hybridMultilevel"/>
     <w:tmpl w:val="B1BC12C0"/>
@@ -10498,7 +11152,7 @@
       </w:pPr>
     </w:lvl>
   </w:abstractNum>
-  <w:abstractNum w:abstractNumId="40" w15:restartNumberingAfterBreak="0">
+  <w:abstractNum w:abstractNumId="43" w15:restartNumberingAfterBreak="0">
     <w:nsid w:val="6DEF30EC"/>
     <w:multiLevelType w:val="hybridMultilevel"/>
     <w:tmpl w:val="2CECD1D2"/>
@@ -10584,7 +11238,7 @@
       </w:pPr>
     </w:lvl>
   </w:abstractNum>
-  <w:abstractNum w:abstractNumId="41" w15:restartNumberingAfterBreak="0">
+  <w:abstractNum w:abstractNumId="44" w15:restartNumberingAfterBreak="0">
     <w:nsid w:val="6EB67C7E"/>
     <w:multiLevelType w:val="hybridMultilevel"/>
     <w:tmpl w:val="7E5854F0"/>
@@ -10696,7 +11350,7 @@
       </w:rPr>
     </w:lvl>
   </w:abstractNum>
-  <w:abstractNum w:abstractNumId="42" w15:restartNumberingAfterBreak="0">
+  <w:abstractNum w:abstractNumId="45" w15:restartNumberingAfterBreak="0">
     <w:nsid w:val="733A571F"/>
     <w:multiLevelType w:val="multilevel"/>
     <w:tmpl w:val="365A7FDA"/>
@@ -10809,7 +11463,7 @@
       </w:pPr>
     </w:lvl>
   </w:abstractNum>
-  <w:abstractNum w:abstractNumId="43" w15:restartNumberingAfterBreak="0">
+  <w:abstractNum w:abstractNumId="46" w15:restartNumberingAfterBreak="0">
     <w:nsid w:val="77F95A7A"/>
     <w:multiLevelType w:val="hybridMultilevel"/>
     <w:tmpl w:val="42680008"/>
@@ -10921,7 +11575,7 @@
       </w:rPr>
     </w:lvl>
   </w:abstractNum>
-  <w:abstractNum w:abstractNumId="44" w15:restartNumberingAfterBreak="0">
+  <w:abstractNum w:abstractNumId="47" w15:restartNumberingAfterBreak="0">
     <w:nsid w:val="7A08633C"/>
     <w:multiLevelType w:val="hybridMultilevel"/>
     <w:tmpl w:val="85AA3A8C"/>
@@ -11007,7 +11661,7 @@
       </w:pPr>
     </w:lvl>
   </w:abstractNum>
-  <w:abstractNum w:abstractNumId="45" w15:restartNumberingAfterBreak="0">
+  <w:abstractNum w:abstractNumId="48" w15:restartNumberingAfterBreak="0">
     <w:nsid w:val="7AB12FA3"/>
     <w:multiLevelType w:val="multilevel"/>
     <w:tmpl w:val="9F8A2140"/>
@@ -11156,7 +11810,7 @@
       </w:rPr>
     </w:lvl>
   </w:abstractNum>
-  <w:abstractNum w:abstractNumId="46" w15:restartNumberingAfterBreak="0">
+  <w:abstractNum w:abstractNumId="49" w15:restartNumberingAfterBreak="0">
     <w:nsid w:val="7C4E1B9A"/>
     <w:multiLevelType w:val="hybridMultilevel"/>
     <w:tmpl w:val="80384D72"/>
@@ -11245,7 +11899,7 @@
       </w:pPr>
     </w:lvl>
   </w:abstractNum>
-  <w:abstractNum w:abstractNumId="47" w15:restartNumberingAfterBreak="0">
+  <w:abstractNum w:abstractNumId="50" w15:restartNumberingAfterBreak="0">
     <w:nsid w:val="7F9A06D2"/>
     <w:multiLevelType w:val="hybridMultilevel"/>
     <w:tmpl w:val="AD3A3E7E"/>
@@ -11359,8 +12013,121 @@
       </w:rPr>
     </w:lvl>
   </w:abstractNum>
+  <w:abstractNum w:abstractNumId="51" w15:restartNumberingAfterBreak="0">
+    <w:nsid w:val="7FC2018D"/>
+    <w:multiLevelType w:val="hybridMultilevel"/>
+    <w:tmpl w:val="6FCC8550"/>
+    <w:lvl w:ilvl="0" w:tplc="04090001">
+      <w:start w:val="1"/>
+      <w:numFmt w:val="bullet"/>
+      <w:lvlText w:val=""/>
+      <w:lvlJc w:val="left"/>
+      <w:pPr>
+        <w:ind w:left="720" w:hanging="360"/>
+      </w:pPr>
+      <w:rPr>
+        <w:rFonts w:ascii="Symbol" w:hAnsi="Symbol" w:hint="default"/>
+      </w:rPr>
+    </w:lvl>
+    <w:lvl w:ilvl="1" w:tplc="B428D54C">
+      <w:start w:val="3"/>
+      <w:numFmt w:val="bullet"/>
+      <w:lvlText w:val="•"/>
+      <w:lvlJc w:val="left"/>
+      <w:pPr>
+        <w:ind w:left="1440" w:hanging="360"/>
+      </w:pPr>
+      <w:rPr>
+        <w:rFonts w:ascii="Helvetica" w:eastAsia="Times New Roman" w:hAnsi="Helvetica" w:cs="Times New Roman" w:hint="default"/>
+      </w:rPr>
+    </w:lvl>
+    <w:lvl w:ilvl="2" w:tplc="04090005" w:tentative="1">
+      <w:start w:val="1"/>
+      <w:numFmt w:val="bullet"/>
+      <w:lvlText w:val=""/>
+      <w:lvlJc w:val="left"/>
+      <w:pPr>
+        <w:ind w:left="2160" w:hanging="360"/>
+      </w:pPr>
+      <w:rPr>
+        <w:rFonts w:ascii="Wingdings" w:hAnsi="Wingdings" w:hint="default"/>
+      </w:rPr>
+    </w:lvl>
+    <w:lvl w:ilvl="3" w:tplc="04090001" w:tentative="1">
+      <w:start w:val="1"/>
+      <w:numFmt w:val="bullet"/>
+      <w:lvlText w:val=""/>
+      <w:lvlJc w:val="left"/>
+      <w:pPr>
+        <w:ind w:left="2880" w:hanging="360"/>
+      </w:pPr>
+      <w:rPr>
+        <w:rFonts w:ascii="Symbol" w:hAnsi="Symbol" w:hint="default"/>
+      </w:rPr>
+    </w:lvl>
+    <w:lvl w:ilvl="4" w:tplc="04090003" w:tentative="1">
+      <w:start w:val="1"/>
+      <w:numFmt w:val="bullet"/>
+      <w:lvlText w:val="o"/>
+      <w:lvlJc w:val="left"/>
+      <w:pPr>
+        <w:ind w:left="3600" w:hanging="360"/>
+      </w:pPr>
+      <w:rPr>
+        <w:rFonts w:ascii="Courier New" w:hAnsi="Courier New" w:cs="Courier New" w:hint="default"/>
+      </w:rPr>
+    </w:lvl>
+    <w:lvl w:ilvl="5" w:tplc="04090005" w:tentative="1">
+      <w:start w:val="1"/>
+      <w:numFmt w:val="bullet"/>
+      <w:lvlText w:val=""/>
+      <w:lvlJc w:val="left"/>
+      <w:pPr>
+        <w:ind w:left="4320" w:hanging="360"/>
+      </w:pPr>
+      <w:rPr>
+        <w:rFonts w:ascii="Wingdings" w:hAnsi="Wingdings" w:hint="default"/>
+      </w:rPr>
+    </w:lvl>
+    <w:lvl w:ilvl="6" w:tplc="04090001" w:tentative="1">
+      <w:start w:val="1"/>
+      <w:numFmt w:val="bullet"/>
+      <w:lvlText w:val=""/>
+      <w:lvlJc w:val="left"/>
+      <w:pPr>
+        <w:ind w:left="5040" w:hanging="360"/>
+      </w:pPr>
+      <w:rPr>
+        <w:rFonts w:ascii="Symbol" w:hAnsi="Symbol" w:hint="default"/>
+      </w:rPr>
+    </w:lvl>
+    <w:lvl w:ilvl="7" w:tplc="04090003" w:tentative="1">
+      <w:start w:val="1"/>
+      <w:numFmt w:val="bullet"/>
+      <w:lvlText w:val="o"/>
+      <w:lvlJc w:val="left"/>
+      <w:pPr>
+        <w:ind w:left="5760" w:hanging="360"/>
+      </w:pPr>
+      <w:rPr>
+        <w:rFonts w:ascii="Courier New" w:hAnsi="Courier New" w:cs="Courier New" w:hint="default"/>
+      </w:rPr>
+    </w:lvl>
+    <w:lvl w:ilvl="8" w:tplc="04090005" w:tentative="1">
+      <w:start w:val="1"/>
+      <w:numFmt w:val="bullet"/>
+      <w:lvlText w:val=""/>
+      <w:lvlJc w:val="left"/>
+      <w:pPr>
+        <w:ind w:left="6480" w:hanging="360"/>
+      </w:pPr>
+      <w:rPr>
+        <w:rFonts w:ascii="Wingdings" w:hAnsi="Wingdings" w:hint="default"/>
+      </w:rPr>
+    </w:lvl>
+  </w:abstractNum>
   <w:num w:numId="1" w16cid:durableId="283317400">
-    <w:abstractNumId w:val="39"/>
+    <w:abstractNumId w:val="42"/>
   </w:num>
   <w:num w:numId="2" w16cid:durableId="133370997">
     <w:abstractNumId w:val="4"/>
@@ -11369,139 +12136,151 @@
     <w:abstractNumId w:val="2"/>
   </w:num>
   <w:num w:numId="4" w16cid:durableId="1633974033">
+    <w:abstractNumId w:val="30"/>
+  </w:num>
+  <w:num w:numId="5" w16cid:durableId="1344013940">
+    <w:abstractNumId w:val="23"/>
+  </w:num>
+  <w:num w:numId="6" w16cid:durableId="395012634">
+    <w:abstractNumId w:val="45"/>
+  </w:num>
+  <w:num w:numId="7" w16cid:durableId="951326616">
+    <w:abstractNumId w:val="21"/>
+  </w:num>
+  <w:num w:numId="8" w16cid:durableId="1233931840">
     <w:abstractNumId w:val="28"/>
   </w:num>
-  <w:num w:numId="5" w16cid:durableId="1344013940">
-    <w:abstractNumId w:val="21"/>
-  </w:num>
-  <w:num w:numId="6" w16cid:durableId="395012634">
-    <w:abstractNumId w:val="42"/>
-  </w:num>
-  <w:num w:numId="7" w16cid:durableId="951326616">
-    <w:abstractNumId w:val="20"/>
-  </w:num>
-  <w:num w:numId="8" w16cid:durableId="1233931840">
-    <w:abstractNumId w:val="26"/>
-  </w:num>
   <w:num w:numId="9" w16cid:durableId="1250965529">
-    <w:abstractNumId w:val="11"/>
+    <w:abstractNumId w:val="12"/>
   </w:num>
   <w:num w:numId="10" w16cid:durableId="1694191537">
-    <w:abstractNumId w:val="47"/>
+    <w:abstractNumId w:val="50"/>
   </w:num>
   <w:num w:numId="11" w16cid:durableId="1918443478">
-    <w:abstractNumId w:val="43"/>
+    <w:abstractNumId w:val="46"/>
   </w:num>
   <w:num w:numId="12" w16cid:durableId="1037698301">
     <w:abstractNumId w:val="0"/>
   </w:num>
   <w:num w:numId="13" w16cid:durableId="491330979">
-    <w:abstractNumId w:val="22"/>
+    <w:abstractNumId w:val="24"/>
   </w:num>
   <w:num w:numId="14" w16cid:durableId="441919138">
-    <w:abstractNumId w:val="44"/>
+    <w:abstractNumId w:val="47"/>
   </w:num>
   <w:num w:numId="15" w16cid:durableId="179510703">
     <w:abstractNumId w:val="1"/>
   </w:num>
   <w:num w:numId="16" w16cid:durableId="638533165">
-    <w:abstractNumId w:val="16"/>
+    <w:abstractNumId w:val="17"/>
   </w:num>
   <w:num w:numId="17" w16cid:durableId="1919047837">
-    <w:abstractNumId w:val="13"/>
+    <w:abstractNumId w:val="14"/>
   </w:num>
   <w:num w:numId="18" w16cid:durableId="1672833298">
     <w:abstractNumId w:val="3"/>
   </w:num>
   <w:num w:numId="19" w16cid:durableId="589779244">
-    <w:abstractNumId w:val="41"/>
+    <w:abstractNumId w:val="44"/>
   </w:num>
   <w:num w:numId="20" w16cid:durableId="1678187624">
-    <w:abstractNumId w:val="9"/>
+    <w:abstractNumId w:val="10"/>
   </w:num>
   <w:num w:numId="21" w16cid:durableId="1212107984">
-    <w:abstractNumId w:val="23"/>
+    <w:abstractNumId w:val="25"/>
   </w:num>
   <w:num w:numId="22" w16cid:durableId="754784430">
-    <w:abstractNumId w:val="31"/>
+    <w:abstractNumId w:val="34"/>
   </w:num>
   <w:num w:numId="23" w16cid:durableId="284703170">
+    <w:abstractNumId w:val="20"/>
+  </w:num>
+  <w:num w:numId="24" w16cid:durableId="67776856">
+    <w:abstractNumId w:val="36"/>
+  </w:num>
+  <w:num w:numId="25" w16cid:durableId="1969775875">
+    <w:abstractNumId w:val="11"/>
+  </w:num>
+  <w:num w:numId="26" w16cid:durableId="392775139">
     <w:abstractNumId w:val="19"/>
   </w:num>
-  <w:num w:numId="24" w16cid:durableId="67776856">
-    <w:abstractNumId w:val="33"/>
-  </w:num>
-  <w:num w:numId="25" w16cid:durableId="1969775875">
-    <w:abstractNumId w:val="10"/>
-  </w:num>
-  <w:num w:numId="26" w16cid:durableId="392775139">
-    <w:abstractNumId w:val="18"/>
-  </w:num>
   <w:num w:numId="27" w16cid:durableId="935288313">
-    <w:abstractNumId w:val="35"/>
+    <w:abstractNumId w:val="38"/>
   </w:num>
   <w:num w:numId="28" w16cid:durableId="1667783971">
-    <w:abstractNumId w:val="25"/>
+    <w:abstractNumId w:val="27"/>
   </w:num>
   <w:num w:numId="29" w16cid:durableId="1289043878">
     <w:abstractNumId w:val="5"/>
   </w:num>
   <w:num w:numId="30" w16cid:durableId="957107143">
-    <w:abstractNumId w:val="30"/>
+    <w:abstractNumId w:val="32"/>
   </w:num>
   <w:num w:numId="31" w16cid:durableId="895894831">
-    <w:abstractNumId w:val="40"/>
+    <w:abstractNumId w:val="43"/>
   </w:num>
   <w:num w:numId="32" w16cid:durableId="1509783543">
     <w:abstractNumId w:val="6"/>
   </w:num>
   <w:num w:numId="33" w16cid:durableId="494150556">
-    <w:abstractNumId w:val="46"/>
+    <w:abstractNumId w:val="49"/>
   </w:num>
   <w:num w:numId="34" w16cid:durableId="1312441065">
-    <w:abstractNumId w:val="12"/>
+    <w:abstractNumId w:val="13"/>
   </w:num>
   <w:num w:numId="35" w16cid:durableId="1710951461">
+    <w:abstractNumId w:val="16"/>
+  </w:num>
+  <w:num w:numId="36" w16cid:durableId="19623377">
+    <w:abstractNumId w:val="26"/>
+  </w:num>
+  <w:num w:numId="37" w16cid:durableId="249125709">
+    <w:abstractNumId w:val="35"/>
+  </w:num>
+  <w:num w:numId="38" w16cid:durableId="1350526938">
+    <w:abstractNumId w:val="37"/>
+  </w:num>
+  <w:num w:numId="39" w16cid:durableId="689726618">
+    <w:abstractNumId w:val="31"/>
+  </w:num>
+  <w:num w:numId="40" w16cid:durableId="1759210719">
+    <w:abstractNumId w:val="41"/>
+  </w:num>
+  <w:num w:numId="41" w16cid:durableId="726103583">
+    <w:abstractNumId w:val="39"/>
+  </w:num>
+  <w:num w:numId="42" w16cid:durableId="848519722">
+    <w:abstractNumId w:val="40"/>
+  </w:num>
+  <w:num w:numId="43" w16cid:durableId="1224179558">
+    <w:abstractNumId w:val="29"/>
+  </w:num>
+  <w:num w:numId="44" w16cid:durableId="1497842830">
+    <w:abstractNumId w:val="18"/>
+  </w:num>
+  <w:num w:numId="45" w16cid:durableId="1867911669">
+    <w:abstractNumId w:val="48"/>
+  </w:num>
+  <w:num w:numId="46" w16cid:durableId="459803466">
+    <w:abstractNumId w:val="8"/>
+  </w:num>
+  <w:num w:numId="47" w16cid:durableId="1221944937">
+    <w:abstractNumId w:val="9"/>
+  </w:num>
+  <w:num w:numId="48" w16cid:durableId="149948887">
     <w:abstractNumId w:val="15"/>
   </w:num>
-  <w:num w:numId="36" w16cid:durableId="19623377">
-    <w:abstractNumId w:val="24"/>
+  <w:num w:numId="49" w16cid:durableId="50469368">
+    <w:abstractNumId w:val="22"/>
   </w:num>
-  <w:num w:numId="37" w16cid:durableId="249125709">
-    <w:abstractNumId w:val="32"/>
+  <w:num w:numId="50" w16cid:durableId="1769227450">
+    <w:abstractNumId w:val="33"/>
   </w:num>
-  <w:num w:numId="38" w16cid:durableId="1350526938">
-    <w:abstractNumId w:val="34"/>
+  <w:num w:numId="51" w16cid:durableId="264660034">
+    <w:abstractNumId w:val="51"/>
   </w:num>
-  <w:num w:numId="39" w16cid:durableId="689726618">
-    <w:abstractNumId w:val="29"/>
-  </w:num>
-  <w:num w:numId="40" w16cid:durableId="1759210719">
-    <w:abstractNumId w:val="38"/>
-  </w:num>
-  <w:num w:numId="41" w16cid:durableId="726103583">
-    <w:abstractNumId w:val="36"/>
-  </w:num>
-  <w:num w:numId="42" w16cid:durableId="848519722">
-    <w:abstractNumId w:val="37"/>
-  </w:num>
-  <w:num w:numId="43" w16cid:durableId="1224179558">
-    <w:abstractNumId w:val="27"/>
-  </w:num>
-  <w:num w:numId="44" w16cid:durableId="1497842830">
-    <w:abstractNumId w:val="17"/>
-  </w:num>
-  <w:num w:numId="45" w16cid:durableId="1867911669">
-    <w:abstractNumId w:val="45"/>
-  </w:num>
-  <w:num w:numId="46" w16cid:durableId="459803466">
+  <w:num w:numId="52" w16cid:durableId="1701008119">
     <w:abstractNumId w:val="7"/>
-  </w:num>
-  <w:num w:numId="47" w16cid:durableId="1221944937">
-    <w:abstractNumId w:val="8"/>
-  </w:num>
-  <w:num w:numId="48" w16cid:durableId="149948887">
-    <w:abstractNumId w:val="14"/>
   </w:num>
 </w:numbering>
 </file>
@@ -12201,6 +12980,80 @@
     <w:basedOn w:val="DefaultParagraphFont"/>
     <w:rsid w:val="00D53704"/>
   </w:style>
+  <w:style w:type="paragraph" w:styleId="z-TopofForm">
+    <w:name w:val="HTML Top of Form"/>
+    <w:basedOn w:val="Normal"/>
+    <w:next w:val="Normal"/>
+    <w:link w:val="z-TopofFormChar"/>
+    <w:hidden/>
+    <w:uiPriority w:val="99"/>
+    <w:semiHidden/>
+    <w:unhideWhenUsed/>
+    <w:rsid w:val="00B65355"/>
+    <w:pPr>
+      <w:pBdr>
+        <w:bottom w:val="single" w:sz="6" w:space="1" w:color="auto"/>
+      </w:pBdr>
+      <w:jc w:val="center"/>
+    </w:pPr>
+    <w:rPr>
+      <w:rFonts w:ascii="Arial" w:hAnsi="Arial" w:cs="Arial"/>
+      <w:vanish/>
+      <w:sz w:val="16"/>
+      <w:szCs w:val="16"/>
+    </w:rPr>
+  </w:style>
+  <w:style w:type="character" w:customStyle="1" w:styleId="z-TopofFormChar">
+    <w:name w:val="z-Top of Form Char"/>
+    <w:basedOn w:val="DefaultParagraphFont"/>
+    <w:link w:val="z-TopofForm"/>
+    <w:uiPriority w:val="99"/>
+    <w:semiHidden/>
+    <w:rsid w:val="00B65355"/>
+    <w:rPr>
+      <w:rFonts w:ascii="Arial" w:eastAsia="Times New Roman" w:hAnsi="Arial" w:cs="Arial"/>
+      <w:vanish/>
+      <w:sz w:val="16"/>
+      <w:szCs w:val="16"/>
+    </w:rPr>
+  </w:style>
+  <w:style w:type="paragraph" w:styleId="z-BottomofForm">
+    <w:name w:val="HTML Bottom of Form"/>
+    <w:basedOn w:val="Normal"/>
+    <w:next w:val="Normal"/>
+    <w:link w:val="z-BottomofFormChar"/>
+    <w:hidden/>
+    <w:uiPriority w:val="99"/>
+    <w:semiHidden/>
+    <w:unhideWhenUsed/>
+    <w:rsid w:val="00B65355"/>
+    <w:pPr>
+      <w:pBdr>
+        <w:top w:val="single" w:sz="6" w:space="1" w:color="auto"/>
+      </w:pBdr>
+      <w:jc w:val="center"/>
+    </w:pPr>
+    <w:rPr>
+      <w:rFonts w:ascii="Arial" w:hAnsi="Arial" w:cs="Arial"/>
+      <w:vanish/>
+      <w:sz w:val="16"/>
+      <w:szCs w:val="16"/>
+    </w:rPr>
+  </w:style>
+  <w:style w:type="character" w:customStyle="1" w:styleId="z-BottomofFormChar">
+    <w:name w:val="z-Bottom of Form Char"/>
+    <w:basedOn w:val="DefaultParagraphFont"/>
+    <w:link w:val="z-BottomofForm"/>
+    <w:uiPriority w:val="99"/>
+    <w:semiHidden/>
+    <w:rsid w:val="00B65355"/>
+    <w:rPr>
+      <w:rFonts w:ascii="Arial" w:eastAsia="Times New Roman" w:hAnsi="Arial" w:cs="Arial"/>
+      <w:vanish/>
+      <w:sz w:val="16"/>
+      <w:szCs w:val="16"/>
+    </w:rPr>
+  </w:style>
 </w:styles>
 </file>
 
@@ -12309,6 +13162,13 @@
     <w:pitch w:val="variable"/>
     <w:sig w:usb0="E50002FF" w:usb1="500079DB" w:usb2="00000010" w:usb3="00000000" w:csb0="00000001" w:csb1="00000000"/>
   </w:font>
+  <w:font w:name="Cambria Math">
+    <w:panose1 w:val="02040503050406030204"/>
+    <w:charset w:val="00"/>
+    <w:family w:val="roman"/>
+    <w:pitch w:val="variable"/>
+    <w:sig w:usb0="E00002FF" w:usb1="420024FF" w:usb2="00000000" w:usb3="00000000" w:csb0="0000019F" w:csb1="00000000"/>
+  </w:font>
   <w:font w:name="Aptos">
     <w:panose1 w:val="020B0004020202020204"/>
     <w:charset w:val="00"/>
@@ -12347,6 +13207,7 @@
     <w:rsid w:val="003D6136"/>
     <w:rsid w:val="003F4299"/>
     <w:rsid w:val="00450D00"/>
+    <w:rsid w:val="004A4EDC"/>
     <w:rsid w:val="004D7B6B"/>
     <w:rsid w:val="00503AB9"/>
     <w:rsid w:val="005B0E50"/>
@@ -12356,6 +13217,8 @@
     <w:rsid w:val="00874D91"/>
     <w:rsid w:val="00970CD2"/>
     <w:rsid w:val="009B1EFD"/>
+    <w:rsid w:val="00B971F7"/>
+    <w:rsid w:val="00C43654"/>
     <w:rsid w:val="00D15C55"/>
     <w:rsid w:val="00DC5022"/>
     <w:rsid w:val="00E45795"/>
@@ -12811,7 +13674,7 @@
     <w:basedOn w:val="DefaultParagraphFont"/>
     <w:uiPriority w:val="99"/>
     <w:semiHidden/>
-    <w:rsid w:val="003F4299"/>
+    <w:rsid w:val="00B971F7"/>
     <w:rPr>
       <w:color w:val="666666"/>
     </w:rPr>

--- a/Project/Yves Greatti - Research Previous Approaches and Outline Method to Tackle Problem.docx
+++ b/Project/Yves Greatti - Research Previous Approaches and Outline Method to Tackle Problem.docx
@@ -2,2731 +2,6 @@
 <file path=word/document.xml><?xml version="1.0" encoding="utf-8"?>
 <w:document xmlns:wpc="http://schemas.microsoft.com/office/word/2010/wordprocessingCanvas" xmlns:cx="http://schemas.microsoft.com/office/drawing/2014/chartex" xmlns:cx1="http://schemas.microsoft.com/office/drawing/2015/9/8/chartex" xmlns:cx2="http://schemas.microsoft.com/office/drawing/2015/10/21/chartex" xmlns:cx3="http://schemas.microsoft.com/office/drawing/2016/5/9/chartex" xmlns:cx4="http://schemas.microsoft.com/office/drawing/2016/5/10/chartex" xmlns:cx5="http://schemas.microsoft.com/office/drawing/2016/5/11/chartex" xmlns:cx6="http://schemas.microsoft.com/office/drawing/2016/5/12/chartex" xmlns:cx7="http://schemas.microsoft.com/office/drawing/2016/5/13/chartex" xmlns:cx8="http://schemas.microsoft.com/office/drawing/2016/5/14/chartex" xmlns:mc="http://schemas.openxmlformats.org/markup-compatibility/2006" xmlns:aink="http://schemas.microsoft.com/office/drawing/2016/ink" xmlns:am3d="http://schemas.microsoft.com/office/drawing/2017/model3d" xmlns:o="urn:schemas-microsoft-com:office:office" xmlns:oel="http://schemas.microsoft.com/office/2019/extlst" xmlns:r="http://schemas.openxmlformats.org/officeDocument/2006/relationships" xmlns:m="http://schemas.openxmlformats.org/officeDocument/2006/math" xmlns:v="urn:schemas-microsoft-com:vml" xmlns:wp14="http://schemas.microsoft.com/office/word/2010/wordprocessingDrawing" xmlns:wp="http://schemas.openxmlformats.org/drawingml/2006/wordprocessingDrawing" xmlns:w10="urn:schemas-microsoft-com:office:word" xmlns:w="http://schemas.openxmlformats.org/wordprocessingml/2006/main" xmlns:w14="http://schemas.microsoft.com/office/word/2010/wordml" xmlns:w15="http://schemas.microsoft.com/office/word/2012/wordml" xmlns:w16cex="http://schemas.microsoft.com/office/word/2018/wordml/cex" xmlns:w16cid="http://schemas.microsoft.com/office/word/2016/wordml/cid" xmlns:w16="http://schemas.microsoft.com/office/word/2018/wordml" xmlns:w16sdtdh="http://schemas.microsoft.com/office/word/2020/wordml/sdtdatahash" xmlns:w16se="http://schemas.microsoft.com/office/word/2015/wordml/symex" xmlns:wpg="http://schemas.microsoft.com/office/word/2010/wordprocessingGroup" xmlns:wpi="http://schemas.microsoft.com/office/word/2010/wordprocessingInk" xmlns:wne="http://schemas.microsoft.com/office/word/2006/wordml" xmlns:wps="http://schemas.microsoft.com/office/word/2010/wordprocessingShape" mc:Ignorable="w14 w15 w16se w16cid w16 w16cex w16sdtdh wp14">
   <w:body>
-    <w:p>
-      <w:pPr>
-        <w:rPr>
-          <w:rFonts w:ascii="Helvetica" w:hAnsi="Helvetica"/>
-          <w:i/>
-          <w:iCs/>
-        </w:rPr>
-      </w:pPr>
-      <w:r>
-        <w:rPr>
-          <w:rFonts w:ascii="Helvetica" w:hAnsi="Helvetica"/>
-          <w:i/>
-          <w:iCs/>
-        </w:rPr>
-        <w:t>Overview</w:t>
-      </w:r>
-    </w:p>
-    <w:p>
-      <w:pPr>
-        <w:rPr>
-          <w:rFonts w:ascii="Helvetica" w:hAnsi="Helvetica"/>
-        </w:rPr>
-      </w:pPr>
-      <w:r>
-        <w:rPr>
-          <w:rFonts w:ascii="Helvetica" w:hAnsi="Helvetica"/>
-        </w:rPr>
-        <w:t xml:space="preserve">Hot and cold tumor are </w:t>
-      </w:r>
-      <w:r>
-        <w:rPr>
-          <w:rFonts w:ascii="Helvetica" w:hAnsi="Helvetica"/>
-        </w:rPr>
-        <w:t>crucial</w:t>
-      </w:r>
-      <w:r>
-        <w:rPr>
-          <w:rFonts w:ascii="Helvetica" w:hAnsi="Helvetica"/>
-        </w:rPr>
-        <w:t xml:space="preserve"> </w:t>
-      </w:r>
-      <w:r>
-        <w:rPr>
-          <w:rFonts w:ascii="Helvetica" w:hAnsi="Helvetica"/>
-        </w:rPr>
-        <w:t xml:space="preserve">in assessing the </w:t>
-      </w:r>
-      <w:r>
-        <w:rPr>
-          <w:rFonts w:ascii="Helvetica" w:hAnsi="Helvetica"/>
-        </w:rPr>
-        <w:t xml:space="preserve">efficacy </w:t>
-      </w:r>
-      <w:r>
-        <w:rPr>
-          <w:rFonts w:ascii="Helvetica" w:hAnsi="Helvetica"/>
-        </w:rPr>
-        <w:t>of</w:t>
-      </w:r>
-      <w:r>
-        <w:rPr>
-          <w:rFonts w:ascii="Helvetica" w:hAnsi="Helvetica"/>
-        </w:rPr>
-        <w:t xml:space="preserve"> existing cancer </w:t>
-      </w:r>
-      <w:r>
-        <w:rPr>
-          <w:rFonts w:ascii="Helvetica" w:hAnsi="Helvetica"/>
-        </w:rPr>
-        <w:t>immuno</w:t>
-      </w:r>
-      <w:r>
-        <w:rPr>
-          <w:rFonts w:ascii="Helvetica" w:hAnsi="Helvetica"/>
-        </w:rPr>
-        <w:t>therapies.</w:t>
-      </w:r>
-      <w:r>
-        <w:rPr>
-          <w:rFonts w:ascii="Helvetica" w:hAnsi="Helvetica"/>
-        </w:rPr>
-        <w:t xml:space="preserve"> A hot tumor is rich in tumor immune microenvironment (TME),</w:t>
-      </w:r>
-    </w:p>
-    <w:p>
-      <w:pPr>
-        <w:rPr>
-          <w:rFonts w:ascii="Helvetica" w:hAnsi="Helvetica"/>
-        </w:rPr>
-      </w:pPr>
-      <w:r>
-        <w:rPr>
-          <w:rFonts w:ascii="Helvetica" w:hAnsi="Helvetica"/>
-        </w:rPr>
-        <w:t xml:space="preserve">PD-L1 overexpression, genomic instability.  </w:t>
-      </w:r>
-      <w:r>
-        <w:rPr>
-          <w:rFonts w:ascii="Helvetica" w:hAnsi="Helvetica"/>
-        </w:rPr>
-        <w:t>Example of hot tumors include m</w:t>
-      </w:r>
-      <w:r>
-        <w:rPr>
-          <w:rFonts w:ascii="Helvetica" w:hAnsi="Helvetica"/>
-        </w:rPr>
-        <w:t>elanoma and lung cancer</w:t>
-      </w:r>
-      <w:r>
-        <w:rPr>
-          <w:rFonts w:ascii="Helvetica" w:hAnsi="Helvetica"/>
-        </w:rPr>
-        <w:t>.</w:t>
-      </w:r>
-      <w:r>
-        <w:rPr>
-          <w:rFonts w:ascii="Helvetica" w:hAnsi="Helvetica"/>
-        </w:rPr>
-        <w:t xml:space="preserve"> </w:t>
-      </w:r>
-      <w:r>
-        <w:rPr>
-          <w:rFonts w:ascii="Helvetica" w:hAnsi="Helvetica"/>
-        </w:rPr>
-        <w:t xml:space="preserve">In contrast, </w:t>
-      </w:r>
-      <w:r>
-        <w:rPr>
-          <w:rFonts w:ascii="Helvetica" w:hAnsi="Helvetica"/>
-        </w:rPr>
-        <w:t>non-T- cell inflamed cancers, such as Triple Negative Breast Cancer (TNBC), prostate or pancreas cancers</w:t>
-      </w:r>
-      <w:r>
-        <w:rPr>
-          <w:rFonts w:ascii="Helvetica" w:hAnsi="Helvetica"/>
-        </w:rPr>
-        <w:t xml:space="preserve"> </w:t>
-      </w:r>
-      <w:r>
-        <w:rPr>
-          <w:rFonts w:ascii="Helvetica" w:hAnsi="Helvetica"/>
-        </w:rPr>
-        <w:t xml:space="preserve">fall into the category of </w:t>
-      </w:r>
-      <w:r>
-        <w:rPr>
-          <w:rFonts w:ascii="Helvetica" w:hAnsi="Helvetica"/>
-        </w:rPr>
-        <w:t>“cold tumors”</w:t>
-      </w:r>
-      <w:r>
-        <w:rPr>
-          <w:rFonts w:ascii="Helvetica" w:hAnsi="Helvetica"/>
-        </w:rPr>
-        <w:t>.</w:t>
-      </w:r>
-      <w:r>
-        <w:rPr>
-          <w:rFonts w:ascii="Helvetica" w:hAnsi="Helvetica"/>
-        </w:rPr>
-        <w:t xml:space="preserve"> </w:t>
-      </w:r>
-      <w:r>
-        <w:rPr>
-          <w:rFonts w:ascii="Helvetica" w:hAnsi="Helvetica"/>
-        </w:rPr>
-        <w:t>Simultaneously</w:t>
-      </w:r>
-      <w:r>
-        <w:rPr>
-          <w:rFonts w:ascii="Helvetica" w:hAnsi="Helvetica"/>
-        </w:rPr>
-        <w:t>, tumor-associated macrophages (TAMs), T/B regulatory cells (T/</w:t>
-      </w:r>
-      <w:proofErr w:type="spellStart"/>
-      <w:r>
-        <w:rPr>
-          <w:rFonts w:ascii="Helvetica" w:hAnsi="Helvetica"/>
-        </w:rPr>
-        <w:t>Bregs</w:t>
-      </w:r>
-      <w:proofErr w:type="spellEnd"/>
-      <w:r>
-        <w:rPr>
-          <w:rFonts w:ascii="Helvetica" w:hAnsi="Helvetica"/>
-        </w:rPr>
-        <w:t xml:space="preserve">), myeloid-derived suppressor cells (MDSCs) </w:t>
-      </w:r>
-      <w:r>
-        <w:rPr>
-          <w:rFonts w:ascii="Helvetica" w:hAnsi="Helvetica"/>
-        </w:rPr>
-        <w:t xml:space="preserve">have been identified as contributor to the formation of </w:t>
-      </w:r>
-      <w:r>
-        <w:rPr>
-          <w:rFonts w:ascii="Helvetica" w:hAnsi="Helvetica"/>
-        </w:rPr>
-        <w:t>a specific TME in “cold tumors”.</w:t>
-      </w:r>
-      <w:r>
-        <w:rPr>
-          <w:rFonts w:ascii="Helvetica" w:hAnsi="Helvetica"/>
-        </w:rPr>
-        <w:t xml:space="preserve"> </w:t>
-      </w:r>
-      <w:r>
-        <w:rPr>
-          <w:rFonts w:ascii="Helvetica" w:hAnsi="Helvetica"/>
-        </w:rPr>
-        <w:t>Factors affecting tumor virulence include immune checkpoints (PD-1, PD-L1, CTL4, TIM-3, and LAG-3), tumor infiltrating lymphocytes (TIL)</w:t>
-      </w:r>
-      <w:r>
-        <w:rPr>
-          <w:rFonts w:ascii="Helvetica" w:hAnsi="Helvetica"/>
-        </w:rPr>
-        <w:t>,</w:t>
-      </w:r>
-      <w:r>
-        <w:rPr>
-          <w:rFonts w:ascii="Helvetica" w:hAnsi="Helvetica"/>
-        </w:rPr>
-        <w:t xml:space="preserve"> tertiary lymphoid tissue (TLS), microsatellite status (MSI), tumor mutational burden (TMB) and gene mutations (for ex.TP53, BRCA1). </w:t>
-      </w:r>
-    </w:p>
-    <w:p>
-      <w:pPr>
-        <w:rPr>
-          <w:rFonts w:ascii="Helvetica" w:hAnsi="Helvetica"/>
-        </w:rPr>
-      </w:pPr>
-    </w:p>
-    <w:p>
-      <w:pPr>
-        <w:rPr>
-          <w:rFonts w:ascii="Helvetica" w:hAnsi="Helvetica"/>
-        </w:rPr>
-      </w:pPr>
-      <w:r>
-        <w:rPr>
-          <w:rFonts w:ascii="Helvetica" w:hAnsi="Helvetica"/>
-        </w:rPr>
-        <w:t xml:space="preserve">Immune checkpoint inhibitors </w:t>
-      </w:r>
-      <w:r>
-        <w:rPr>
-          <w:rFonts w:ascii="Helvetica" w:hAnsi="Helvetica"/>
-        </w:rPr>
-        <w:t xml:space="preserve">(ICIs) </w:t>
-      </w:r>
-      <w:r>
-        <w:rPr>
-          <w:rFonts w:ascii="Helvetica" w:hAnsi="Helvetica"/>
-        </w:rPr>
-        <w:t xml:space="preserve">have </w:t>
-      </w:r>
-      <w:r>
-        <w:rPr>
-          <w:rFonts w:ascii="Helvetica" w:hAnsi="Helvetica"/>
-        </w:rPr>
-        <w:t>shown</w:t>
-      </w:r>
-      <w:r>
-        <w:rPr>
-          <w:rFonts w:ascii="Helvetica" w:hAnsi="Helvetica"/>
-        </w:rPr>
-        <w:t xml:space="preserve"> </w:t>
-      </w:r>
-      <w:r>
-        <w:rPr>
-          <w:rFonts w:ascii="Helvetica" w:hAnsi="Helvetica"/>
-        </w:rPr>
-        <w:t>success</w:t>
-      </w:r>
-      <w:r>
-        <w:rPr>
-          <w:rFonts w:ascii="Helvetica" w:hAnsi="Helvetica"/>
-        </w:rPr>
-        <w:t xml:space="preserve"> in improving </w:t>
-      </w:r>
-      <w:r>
-        <w:rPr>
-          <w:rFonts w:ascii="Helvetica" w:hAnsi="Helvetica"/>
-        </w:rPr>
-        <w:t xml:space="preserve">the survival of </w:t>
-      </w:r>
-      <w:r>
-        <w:rPr>
-          <w:rFonts w:ascii="Helvetica" w:hAnsi="Helvetica"/>
-        </w:rPr>
-        <w:t xml:space="preserve">cancer patient. ICI-mediated antitumor responses depend on the infiltration of T cells </w:t>
-      </w:r>
-      <w:r>
-        <w:rPr>
-          <w:rFonts w:ascii="Helvetica" w:hAnsi="Helvetica"/>
-        </w:rPr>
-        <w:t>that identify and e</w:t>
-      </w:r>
-      <w:r>
-        <w:rPr>
-          <w:rFonts w:ascii="Helvetica" w:hAnsi="Helvetica"/>
-        </w:rPr>
-        <w:t>l</w:t>
-      </w:r>
-      <w:r>
-        <w:rPr>
-          <w:rFonts w:ascii="Helvetica" w:hAnsi="Helvetica"/>
-        </w:rPr>
-        <w:t>iminate</w:t>
-      </w:r>
-      <w:r>
-        <w:rPr>
-          <w:rFonts w:ascii="Helvetica" w:hAnsi="Helvetica"/>
-        </w:rPr>
-        <w:t xml:space="preserve"> cancer cells. </w:t>
-      </w:r>
-      <w:r>
-        <w:rPr>
-          <w:rFonts w:ascii="Helvetica" w:hAnsi="Helvetica"/>
-        </w:rPr>
-        <w:t xml:space="preserve">Therefore, </w:t>
-      </w:r>
-      <w:r>
-        <w:rPr>
-          <w:rFonts w:ascii="Helvetica" w:hAnsi="Helvetica"/>
-        </w:rPr>
-        <w:t xml:space="preserve">ICIs are less </w:t>
-      </w:r>
-      <w:r>
-        <w:rPr>
-          <w:rFonts w:ascii="Helvetica" w:hAnsi="Helvetica"/>
-        </w:rPr>
-        <w:t>efficacious</w:t>
-      </w:r>
-      <w:r>
-        <w:rPr>
-          <w:rFonts w:ascii="Helvetica" w:hAnsi="Helvetica"/>
-        </w:rPr>
-        <w:t xml:space="preserve"> in “cold tumors” which are characterized by the lack of T-cell infiltration.</w:t>
-      </w:r>
-      <w:r>
-        <w:rPr>
-          <w:rFonts w:ascii="Helvetica" w:hAnsi="Helvetica"/>
-        </w:rPr>
-        <w:t xml:space="preserve"> </w:t>
-      </w:r>
-    </w:p>
-    <w:p>
-      <w:pPr>
-        <w:rPr>
-          <w:rFonts w:ascii="Helvetica" w:hAnsi="Helvetica"/>
-          <w:i/>
-          <w:iCs/>
-        </w:rPr>
-      </w:pPr>
-    </w:p>
-    <w:p>
-      <w:pPr>
-        <w:rPr>
-          <w:rFonts w:ascii="Helvetica" w:hAnsi="Helvetica"/>
-          <w:i/>
-          <w:iCs/>
-        </w:rPr>
-      </w:pPr>
-      <w:r>
-        <w:rPr>
-          <w:rFonts w:ascii="Helvetica" w:hAnsi="Helvetica"/>
-          <w:i/>
-          <w:iCs/>
-        </w:rPr>
-        <w:t>Specific Aims</w:t>
-      </w:r>
-    </w:p>
-    <w:p>
-      <w:pPr>
-        <w:rPr>
-          <w:rFonts w:ascii="Helvetica" w:hAnsi="Helvetica"/>
-        </w:rPr>
-      </w:pPr>
-      <w:r>
-        <w:rPr>
-          <w:rFonts w:ascii="Helvetica" w:hAnsi="Helvetica"/>
-        </w:rPr>
-        <w:t>The aim</w:t>
-      </w:r>
-      <w:r>
-        <w:rPr>
-          <w:rFonts w:ascii="Helvetica" w:hAnsi="Helvetica"/>
-        </w:rPr>
-        <w:t>s</w:t>
-      </w:r>
-      <w:r>
-        <w:rPr>
-          <w:rFonts w:ascii="Helvetica" w:hAnsi="Helvetica"/>
-        </w:rPr>
-        <w:t xml:space="preserve"> of this project </w:t>
-      </w:r>
-      <w:r>
-        <w:rPr>
-          <w:rFonts w:ascii="Helvetica" w:hAnsi="Helvetica"/>
-        </w:rPr>
-        <w:t>are</w:t>
-      </w:r>
-      <w:r>
-        <w:rPr>
-          <w:rFonts w:ascii="Helvetica" w:hAnsi="Helvetica"/>
-        </w:rPr>
-        <w:t xml:space="preserve"> to analyze the current landscape of strategies </w:t>
-      </w:r>
-      <w:r>
-        <w:rPr>
-          <w:rFonts w:ascii="Helvetica" w:hAnsi="Helvetica"/>
-        </w:rPr>
-        <w:t>designed in</w:t>
-      </w:r>
-      <w:r>
-        <w:rPr>
-          <w:rFonts w:ascii="Helvetica" w:hAnsi="Helvetica"/>
-        </w:rPr>
-        <w:t xml:space="preserve"> </w:t>
-      </w:r>
-      <w:r>
-        <w:rPr>
-          <w:rFonts w:ascii="Helvetica" w:hAnsi="Helvetica"/>
-        </w:rPr>
-        <w:t>“warming up”</w:t>
-      </w:r>
-      <w:r>
-        <w:rPr>
-          <w:rFonts w:ascii="Helvetica" w:hAnsi="Helvetica"/>
-        </w:rPr>
-        <w:t xml:space="preserve"> cold tumors to immune checkpoint inhibitors (ICIs)</w:t>
-      </w:r>
-      <w:r>
-        <w:rPr>
-          <w:rFonts w:ascii="Helvetica" w:hAnsi="Helvetica"/>
-        </w:rPr>
-        <w:t>;</w:t>
-      </w:r>
-      <w:r>
-        <w:rPr>
-          <w:rFonts w:ascii="Helvetica" w:hAnsi="Helvetica"/>
-        </w:rPr>
-        <w:t xml:space="preserve"> to introduce an innovative approach utilizing nanoparticles, viral vectors, or polymeric particles as potential solutions.</w:t>
-      </w:r>
-      <w:r>
-        <w:rPr>
-          <w:rFonts w:ascii="Helvetica" w:hAnsi="Helvetica"/>
-        </w:rPr>
-        <w:t xml:space="preserve"> </w:t>
-      </w:r>
-    </w:p>
-    <w:p>
-      <w:pPr>
-        <w:rPr>
-          <w:rFonts w:ascii="Helvetica" w:hAnsi="Helvetica"/>
-        </w:rPr>
-      </w:pPr>
-    </w:p>
-    <w:p>
-      <w:pPr>
-        <w:rPr>
-          <w:rFonts w:ascii="Helvetica" w:hAnsi="Helvetica"/>
-          <w:i/>
-          <w:iCs/>
-        </w:rPr>
-      </w:pPr>
-      <w:r>
-        <w:rPr>
-          <w:rFonts w:ascii="Helvetica" w:hAnsi="Helvetica"/>
-          <w:i/>
-          <w:iCs/>
-        </w:rPr>
-        <w:t>Significance</w:t>
-      </w:r>
-    </w:p>
-    <w:p>
-      <w:pPr>
-        <w:divId w:val="1693220441"/>
-        <w:rPr>
-          <w:rFonts w:ascii="Helvetica" w:hAnsi="Helvetica"/>
-        </w:rPr>
-      </w:pPr>
-      <w:r>
-        <w:rPr>
-          <w:rFonts w:ascii="Helvetica" w:hAnsi="Helvetica"/>
-        </w:rPr>
-        <w:t>According to t</w:t>
-      </w:r>
-      <w:r>
-        <w:rPr>
-          <w:rFonts w:ascii="Helvetica" w:hAnsi="Helvetica"/>
-        </w:rPr>
-        <w:t>he National Cancer Institute</w:t>
-      </w:r>
-      <w:r>
-        <w:rPr>
-          <w:rFonts w:ascii="Helvetica" w:hAnsi="Helvetica"/>
-        </w:rPr>
-        <w:t>,</w:t>
-      </w:r>
-      <w:r>
-        <w:rPr>
-          <w:rFonts w:ascii="Helvetica" w:hAnsi="Helvetica"/>
-        </w:rPr>
-        <w:t xml:space="preserve"> </w:t>
-      </w:r>
-      <w:r>
-        <w:rPr>
-          <w:rFonts w:ascii="Helvetica" w:hAnsi="Helvetica"/>
-        </w:rPr>
-        <w:t xml:space="preserve">in 2020, </w:t>
-      </w:r>
-      <w:r>
-        <w:rPr>
-          <w:rFonts w:ascii="Helvetica" w:hAnsi="Helvetica"/>
-        </w:rPr>
-        <w:t>c</w:t>
-      </w:r>
-      <w:r>
-        <w:rPr>
-          <w:rFonts w:ascii="Helvetica" w:hAnsi="Helvetica"/>
-        </w:rPr>
-        <w:t xml:space="preserve">ancer-related </w:t>
-      </w:r>
-      <w:r>
-        <w:rPr>
-          <w:rFonts w:ascii="Helvetica" w:hAnsi="Helvetica"/>
-        </w:rPr>
-        <w:t xml:space="preserve">healthcare expenses in the U.S. reached </w:t>
-      </w:r>
-      <w:r>
-        <w:rPr>
-          <w:rFonts w:ascii="Helvetica" w:hAnsi="Helvetica"/>
-        </w:rPr>
-        <w:t xml:space="preserve">$208.9 billion. </w:t>
-      </w:r>
-      <w:r>
-        <w:rPr>
-          <w:rFonts w:ascii="Helvetica" w:hAnsi="Helvetica"/>
-        </w:rPr>
-        <w:t>Since their peak in 1991, t</w:t>
-      </w:r>
-      <w:r>
-        <w:rPr>
-          <w:rFonts w:ascii="Helvetica" w:hAnsi="Helvetica"/>
-        </w:rPr>
-        <w:t xml:space="preserve">here has been a 33% decline in the rates of most common cancers, including </w:t>
-      </w:r>
-      <w:r>
-        <w:rPr>
-          <w:rFonts w:ascii="Helvetica" w:hAnsi="Helvetica"/>
-        </w:rPr>
-        <w:t>lung, colorectal, breast and prostates,</w:t>
-      </w:r>
-      <w:r>
-        <w:rPr>
-          <w:rFonts w:ascii="Helvetica" w:hAnsi="Helvetica"/>
-        </w:rPr>
-        <w:t xml:space="preserve"> </w:t>
-      </w:r>
-      <w:r>
-        <w:rPr>
-          <w:rFonts w:ascii="Helvetica" w:hAnsi="Helvetica"/>
-        </w:rPr>
-        <w:t xml:space="preserve">The trend has been attributed to a combination of factors, such as reduced smoking rates, advanced in therapies like ICIs, and the development of improved diagnostic and </w:t>
-      </w:r>
-      <w:r>
-        <w:rPr>
-          <w:rFonts w:ascii="Helvetica" w:hAnsi="Helvetica"/>
-        </w:rPr>
-        <w:t xml:space="preserve">prognostic biomarkers. </w:t>
-      </w:r>
-      <w:r>
-        <w:rPr>
-          <w:rFonts w:ascii="Helvetica" w:hAnsi="Helvetica"/>
-        </w:rPr>
-        <w:t>Nonetheless</w:t>
-      </w:r>
-      <w:r>
-        <w:rPr>
-          <w:rFonts w:ascii="Helvetica" w:hAnsi="Helvetica"/>
-        </w:rPr>
-        <w:t>,</w:t>
-      </w:r>
-      <w:r>
-        <w:rPr>
-          <w:rFonts w:ascii="Helvetica" w:hAnsi="Helvetica"/>
-        </w:rPr>
-        <w:t xml:space="preserve"> cancer incidence rates have increased in breast</w:t>
-      </w:r>
-      <w:r>
-        <w:rPr>
-          <w:rFonts w:ascii="Helvetica" w:hAnsi="Helvetica"/>
-        </w:rPr>
-        <w:t xml:space="preserve">, </w:t>
-      </w:r>
-      <w:r>
-        <w:rPr>
-          <w:rFonts w:ascii="Helvetica" w:hAnsi="Helvetica"/>
-        </w:rPr>
-        <w:t>uterine, melanoma and prostate cancers</w:t>
-      </w:r>
-      <w:r>
-        <w:rPr>
-          <w:rFonts w:ascii="Helvetica" w:hAnsi="Helvetica"/>
-        </w:rPr>
-        <w:t xml:space="preserve"> </w:t>
-      </w:r>
-      <w:sdt>
-        <w:sdtPr>
-          <w:rPr>
-            <w:rFonts w:ascii="Helvetica" w:hAnsi="Helvetica"/>
-          </w:rPr>
-          <w:alias w:val="SmartCite Citation"/>
-          <w:tag w:val="ce22528b-be9e-4e42-9171-10fd25b6886e:20bc922a-18c6-4944-a9d6-3cd5eea6ea6a+"/>
-          <w:id w:val="-109666346"/>
-          <w:placeholder>
-            <w:docPart w:val="DefaultPlaceholder_-1854013440"/>
-          </w:placeholder>
-        </w:sdtPr>
-        <w:sdtContent>
-          <w:r>
-            <w:rPr>
-              <w:rFonts w:ascii="Helvetica" w:hAnsi="Helvetica"/>
-            </w:rPr>
-            <w:t>[1]</w:t>
-          </w:r>
-        </w:sdtContent>
-      </w:sdt>
-      <w:r>
-        <w:rPr>
-          <w:rFonts w:ascii="Helvetica" w:hAnsi="Helvetica"/>
-        </w:rPr>
-        <w:t xml:space="preserve">. </w:t>
-      </w:r>
-    </w:p>
-    <w:p>
-      <w:pPr>
-        <w:jc w:val="center"/>
-        <w:divId w:val="1693220441"/>
-        <w:rPr>
-          <w:rFonts w:ascii="Helvetica" w:hAnsi="Helvetica"/>
-        </w:rPr>
-      </w:pPr>
-      <w:r>
-        <w:rPr>
-          <w:rFonts w:ascii="Helvetica" w:hAnsi="Helvetica"/>
-          <w:noProof/>
-        </w:rPr>
-        <w:lastRenderedPageBreak/>
-        <w:drawing>
-          <wp:inline distT="0" distB="0" distL="0" distR="0" wp14:anchorId="2CCA8408" wp14:editId="2901C9AE">
-            <wp:extent cx="6504214" cy="2633980"/>
-            <wp:effectExtent l="38100" t="38100" r="36830" b="33020"/>
-            <wp:docPr id="1881376703" name="Picture 3" descr="A graph of cancer rates&#10;&#10;Description automatically generated"/>
-            <wp:cNvGraphicFramePr>
-              <a:graphicFrameLocks xmlns:a="http://schemas.openxmlformats.org/drawingml/2006/main" noChangeAspect="1"/>
-            </wp:cNvGraphicFramePr>
-            <a:graphic xmlns:a="http://schemas.openxmlformats.org/drawingml/2006/main">
-              <a:graphicData uri="http://schemas.openxmlformats.org/drawingml/2006/picture">
-                <pic:pic xmlns:pic="http://schemas.openxmlformats.org/drawingml/2006/picture">
-                  <pic:nvPicPr>
-                    <pic:cNvPr id="1881376703" name="Picture 3" descr="A graph of cancer rates&#10;&#10;Description automatically generated"/>
-                    <pic:cNvPicPr/>
-                  </pic:nvPicPr>
-                  <pic:blipFill rotWithShape="1">
-                    <a:blip r:embed="rId8" cstate="print">
-                      <a:extLst>
-                        <a:ext uri="{28A0092B-C50C-407E-A947-70E740481C1C}">
-                          <a14:useLocalDpi xmlns:a14="http://schemas.microsoft.com/office/drawing/2010/main" val="0"/>
-                        </a:ext>
-                      </a:extLst>
-                    </a:blip>
-                    <a:srcRect l="256" t="15785" r="5323" b="17999"/>
-                    <a:stretch/>
-                  </pic:blipFill>
-                  <pic:spPr bwMode="auto">
-                    <a:xfrm>
-                      <a:off x="0" y="0"/>
-                      <a:ext cx="6508171" cy="2635583"/>
-                    </a:xfrm>
-                    <a:prstGeom prst="rect">
-                      <a:avLst/>
-                    </a:prstGeom>
-                    <a:ln w="38100">
-                      <a:solidFill>
-                        <a:schemeClr val="tx1"/>
-                      </a:solidFill>
-                    </a:ln>
-                    <a:extLst>
-                      <a:ext uri="{53640926-AAD7-44D8-BBD7-CCE9431645EC}">
-                        <a14:shadowObscured xmlns:a14="http://schemas.microsoft.com/office/drawing/2010/main"/>
-                      </a:ext>
-                    </a:extLst>
-                  </pic:spPr>
-                </pic:pic>
-              </a:graphicData>
-            </a:graphic>
-          </wp:inline>
-        </w:drawing>
-      </w:r>
-    </w:p>
-    <w:p>
-      <w:pPr>
-        <w:divId w:val="1693220441"/>
-        <w:rPr>
-          <w:rFonts w:ascii="Helvetica" w:hAnsi="Helvetica"/>
-          <w:sz w:val="20"/>
-          <w:szCs w:val="20"/>
-        </w:rPr>
-      </w:pPr>
-      <w:r>
-        <w:rPr>
-          <w:rFonts w:ascii="Helvetica" w:hAnsi="Helvetica"/>
-          <w:b/>
-          <w:bCs/>
-        </w:rPr>
-        <w:t>Figure 1:</w:t>
-      </w:r>
-      <w:r>
-        <w:rPr>
-          <w:rFonts w:ascii="Helvetica" w:hAnsi="Helvetica"/>
-        </w:rPr>
-        <w:t xml:space="preserve"> Trends in Age-adjusted Cancer Death Rates by Sites, Females, US, </w:t>
-      </w:r>
-      <w:r>
-        <w:rPr>
-          <w:rFonts w:ascii="Helvetica" w:hAnsi="Helvetica"/>
-          <w:sz w:val="20"/>
-          <w:szCs w:val="20"/>
-        </w:rPr>
-        <w:t>1930-2021</w:t>
-      </w:r>
-    </w:p>
-    <w:p>
-      <w:pPr>
-        <w:rPr>
-          <w:rFonts w:ascii="Helvetica" w:hAnsi="Helvetica"/>
-        </w:rPr>
-      </w:pPr>
-    </w:p>
-    <w:p>
-      <w:pPr>
-        <w:rPr>
-          <w:rFonts w:ascii="Helvetica" w:hAnsi="Helvetica"/>
-        </w:rPr>
-      </w:pPr>
-      <w:r>
-        <w:rPr>
-          <w:rFonts w:ascii="Helvetica" w:hAnsi="Helvetica"/>
-        </w:rPr>
-        <w:t xml:space="preserve">In last 10 years, the FDA has approved an increasing number of Immune Checkpoint Inhibitors (ICIs) following successful clinical trials. These treatments have significantly enhanced long-term survival rates for metastatic patients and prolong progression-free survival for those in early stages of the disease; yet some patients fail to respond to these strategies; in addition, these drugs are ineffective for certain tissue or tumor types. For 2024, in the United States there will be around 2 million new cancer diagnoses, with an estimated of 9,620 cases affecting children and 5,290 adolescents.  This year is also expected to bring about approximately 611,720 cancer-related deaths, including 1,040 children and 550 adolescents. </w:t>
-      </w:r>
-    </w:p>
-    <w:p>
-      <w:pPr>
-        <w:rPr>
-          <w:rFonts w:ascii="Helvetica" w:hAnsi="Helvetica"/>
-        </w:rPr>
-      </w:pPr>
-    </w:p>
-    <w:p>
-      <w:pPr>
-        <w:rPr>
-          <w:rFonts w:ascii="Helvetica" w:hAnsi="Helvetica"/>
-        </w:rPr>
-      </w:pPr>
-      <w:r>
-        <w:rPr>
-          <w:rFonts w:ascii="Helvetica" w:hAnsi="Helvetica"/>
-        </w:rPr>
-        <w:t>I</w:t>
-      </w:r>
-      <w:r>
-        <w:rPr>
-          <w:rFonts w:ascii="Helvetica" w:hAnsi="Helvetica"/>
-        </w:rPr>
-        <w:t>n 2022</w:t>
-      </w:r>
-      <w:r>
-        <w:rPr>
-          <w:rFonts w:ascii="Helvetica" w:hAnsi="Helvetica"/>
-        </w:rPr>
-        <w:t>,</w:t>
-      </w:r>
-      <w:r>
-        <w:rPr>
-          <w:rFonts w:ascii="Helvetica" w:hAnsi="Helvetica"/>
-        </w:rPr>
-        <w:t xml:space="preserve"> the FDA approved 37 new drugs</w:t>
-      </w:r>
-      <w:r>
-        <w:rPr>
-          <w:rFonts w:ascii="Helvetica" w:hAnsi="Helvetica"/>
-        </w:rPr>
-        <w:t>,</w:t>
-      </w:r>
-      <w:r>
-        <w:rPr>
-          <w:rFonts w:ascii="Helvetica" w:hAnsi="Helvetica"/>
-        </w:rPr>
-        <w:t xml:space="preserve"> with </w:t>
-      </w:r>
-      <w:r>
-        <w:rPr>
-          <w:rFonts w:ascii="Helvetica" w:hAnsi="Helvetica"/>
-        </w:rPr>
-        <w:t>ICIs</w:t>
-      </w:r>
-      <w:r>
-        <w:rPr>
-          <w:rFonts w:ascii="Helvetica" w:hAnsi="Helvetica"/>
-        </w:rPr>
-        <w:t xml:space="preserve"> leading the charge</w:t>
-      </w:r>
-      <w:r>
-        <w:rPr>
-          <w:rFonts w:ascii="Helvetica" w:hAnsi="Helvetica"/>
-        </w:rPr>
-        <w:t>. Among these approvals, there were</w:t>
-      </w:r>
-      <w:r>
-        <w:rPr>
-          <w:rFonts w:ascii="Helvetica" w:hAnsi="Helvetica"/>
-        </w:rPr>
-        <w:t xml:space="preserve"> new checkpoint inhibitors like LAG-3, </w:t>
-      </w:r>
-      <w:r>
-        <w:rPr>
-          <w:rFonts w:ascii="Helvetica" w:hAnsi="Helvetica"/>
-        </w:rPr>
-        <w:t xml:space="preserve">as well novel </w:t>
-      </w:r>
-      <w:r>
-        <w:rPr>
-          <w:rFonts w:ascii="Helvetica" w:hAnsi="Helvetica"/>
-        </w:rPr>
-        <w:t>antibodies,</w:t>
-      </w:r>
-      <w:r>
-        <w:rPr>
-          <w:rFonts w:ascii="Helvetica" w:hAnsi="Helvetica"/>
-        </w:rPr>
-        <w:t xml:space="preserve"> </w:t>
-      </w:r>
-      <w:r>
-        <w:rPr>
-          <w:rFonts w:ascii="Helvetica" w:hAnsi="Helvetica"/>
-        </w:rPr>
-        <w:t>and</w:t>
-      </w:r>
-      <w:r>
-        <w:rPr>
-          <w:rFonts w:ascii="Helvetica" w:hAnsi="Helvetica"/>
-        </w:rPr>
-        <w:t xml:space="preserve"> targeted gene therapies</w:t>
-      </w:r>
-      <w:r>
-        <w:rPr>
-          <w:rFonts w:ascii="Helvetica" w:hAnsi="Helvetica"/>
-        </w:rPr>
-        <w:t>. Notably, some of these therapies were aimed</w:t>
-      </w:r>
-      <w:r>
-        <w:rPr>
-          <w:rFonts w:ascii="Helvetica" w:hAnsi="Helvetica"/>
-        </w:rPr>
-        <w:t xml:space="preserve"> </w:t>
-      </w:r>
-      <w:r>
-        <w:rPr>
-          <w:rFonts w:ascii="Helvetica" w:hAnsi="Helvetica"/>
-        </w:rPr>
-        <w:t xml:space="preserve">at addressing specific mutations, such as </w:t>
-      </w:r>
-      <w:r>
-        <w:rPr>
-          <w:rFonts w:ascii="Helvetica" w:hAnsi="Helvetica"/>
-        </w:rPr>
-        <w:t>KRAS</w:t>
-      </w:r>
-      <w:r>
-        <w:rPr>
-          <w:rFonts w:ascii="Helvetica" w:hAnsi="Helvetica"/>
-        </w:rPr>
-        <w:t xml:space="preserve"> G12C mutation in NSCLC</w:t>
-      </w:r>
-      <w:r>
-        <w:rPr>
-          <w:rFonts w:ascii="Helvetica" w:hAnsi="Helvetica"/>
-        </w:rPr>
-        <w:t xml:space="preserve"> </w:t>
-      </w:r>
-      <w:sdt>
-        <w:sdtPr>
-          <w:rPr>
-            <w:rFonts w:ascii="Helvetica" w:hAnsi="Helvetica"/>
-          </w:rPr>
-          <w:alias w:val="SmartCite Citation"/>
-          <w:tag w:val="ce22528b-be9e-4e42-9171-10fd25b6886e:ab225a72-b8a7-4e8e-bb01-c96e7f02f415,ce22528b-be9e-4e42-9171-10fd25b6886e:dbd810d9-c381-4668-aed2-31e25fb662ed+"/>
-          <w:id w:val="-637107851"/>
-          <w:placeholder>
-            <w:docPart w:val="DefaultPlaceholder_-1854013440"/>
-          </w:placeholder>
-        </w:sdtPr>
-        <w:sdtContent>
-          <w:r>
-            <w:rPr>
-              <w:rFonts w:ascii="Helvetica" w:hAnsi="Helvetica"/>
-            </w:rPr>
-            <w:t>[2]</w:t>
-          </w:r>
-        </w:sdtContent>
-      </w:sdt>
-      <w:r>
-        <w:rPr>
-          <w:rFonts w:ascii="Helvetica" w:hAnsi="Helvetica"/>
-        </w:rPr>
-        <w:t>. However, while these therapies hold great promise,</w:t>
-      </w:r>
-      <w:r>
-        <w:rPr>
-          <w:rFonts w:ascii="Helvetica" w:hAnsi="Helvetica"/>
-        </w:rPr>
-        <w:t xml:space="preserve"> patients can </w:t>
-      </w:r>
-      <w:r>
-        <w:rPr>
-          <w:rFonts w:ascii="Helvetica" w:hAnsi="Helvetica"/>
-        </w:rPr>
-        <w:t xml:space="preserve">still </w:t>
-      </w:r>
-      <w:r>
-        <w:rPr>
-          <w:rFonts w:ascii="Helvetica" w:hAnsi="Helvetica"/>
-        </w:rPr>
-        <w:t xml:space="preserve">experience autoimmune side effects causing life-threatening </w:t>
-      </w:r>
-      <w:r>
-        <w:rPr>
-          <w:rFonts w:ascii="Helvetica" w:hAnsi="Helvetica"/>
-        </w:rPr>
-        <w:t>complications</w:t>
-      </w:r>
-      <w:r>
-        <w:rPr>
-          <w:rFonts w:ascii="Helvetica" w:hAnsi="Helvetica"/>
-        </w:rPr>
-        <w:t xml:space="preserve"> </w:t>
-      </w:r>
-      <w:r>
-        <w:rPr>
-          <w:rFonts w:ascii="Helvetica" w:hAnsi="Helvetica"/>
-        </w:rPr>
-        <w:t xml:space="preserve">affecting various </w:t>
-      </w:r>
-      <w:r>
-        <w:rPr>
-          <w:rFonts w:ascii="Helvetica" w:hAnsi="Helvetica"/>
-        </w:rPr>
-        <w:t>organs (</w:t>
-      </w:r>
-      <w:r>
-        <w:rPr>
-          <w:rFonts w:ascii="Helvetica" w:hAnsi="Helvetica"/>
-        </w:rPr>
-        <w:t>please r</w:t>
-      </w:r>
-      <w:r>
-        <w:rPr>
-          <w:rFonts w:ascii="Helvetica" w:hAnsi="Helvetica"/>
-        </w:rPr>
-        <w:t>efer to side effects reported by American Cancer Society).</w:t>
-      </w:r>
-    </w:p>
-    <w:p>
-      <w:pPr>
-        <w:rPr>
-          <w:rFonts w:ascii="Helvetica" w:hAnsi="Helvetica"/>
-        </w:rPr>
-      </w:pPr>
-      <w:r>
-        <w:rPr>
-          <w:rFonts w:ascii="Helvetica" w:hAnsi="Helvetica"/>
-          <w:noProof/>
-        </w:rPr>
-        <w:lastRenderedPageBreak/>
-        <w:drawing>
-          <wp:anchor distT="0" distB="0" distL="114300" distR="114300" simplePos="0" relativeHeight="251659264" behindDoc="0" locked="0" layoutInCell="1" allowOverlap="1" wp14:anchorId="108759DA" wp14:editId="6FEEA538">
-            <wp:simplePos x="0" y="0"/>
-            <wp:positionH relativeFrom="column">
-              <wp:posOffset>0</wp:posOffset>
-            </wp:positionH>
-            <wp:positionV relativeFrom="paragraph">
-              <wp:posOffset>215900</wp:posOffset>
-            </wp:positionV>
-            <wp:extent cx="6019800" cy="3991610"/>
-            <wp:effectExtent l="38100" t="38100" r="38100" b="34290"/>
-            <wp:wrapTopAndBottom/>
-            <wp:docPr id="2116399348" name="Picture 1" descr="A graph of a number of patients&#10;&#10;Description automatically generated"/>
-            <wp:cNvGraphicFramePr>
-              <a:graphicFrameLocks xmlns:a="http://schemas.openxmlformats.org/drawingml/2006/main" noChangeAspect="1"/>
-            </wp:cNvGraphicFramePr>
-            <a:graphic xmlns:a="http://schemas.openxmlformats.org/drawingml/2006/main">
-              <a:graphicData uri="http://schemas.openxmlformats.org/drawingml/2006/picture">
-                <pic:pic xmlns:pic="http://schemas.openxmlformats.org/drawingml/2006/picture">
-                  <pic:nvPicPr>
-                    <pic:cNvPr id="2116399348" name="Picture 1" descr="A graph of a number of patients&#10;&#10;Description automatically generated"/>
-                    <pic:cNvPicPr/>
-                  </pic:nvPicPr>
-                  <pic:blipFill>
-                    <a:blip r:embed="rId9">
-                      <a:extLst>
-                        <a:ext uri="{28A0092B-C50C-407E-A947-70E740481C1C}">
-                          <a14:useLocalDpi xmlns:a14="http://schemas.microsoft.com/office/drawing/2010/main" val="0"/>
-                        </a:ext>
-                      </a:extLst>
-                    </a:blip>
-                    <a:stretch>
-                      <a:fillRect/>
-                    </a:stretch>
-                  </pic:blipFill>
-                  <pic:spPr>
-                    <a:xfrm>
-                      <a:off x="0" y="0"/>
-                      <a:ext cx="6019800" cy="3991610"/>
-                    </a:xfrm>
-                    <a:prstGeom prst="rect">
-                      <a:avLst/>
-                    </a:prstGeom>
-                    <a:ln w="38100">
-                      <a:solidFill>
-                        <a:schemeClr val="tx1"/>
-                      </a:solidFill>
-                    </a:ln>
-                  </pic:spPr>
-                </pic:pic>
-              </a:graphicData>
-            </a:graphic>
-            <wp14:sizeRelH relativeFrom="page">
-              <wp14:pctWidth>0</wp14:pctWidth>
-            </wp14:sizeRelH>
-            <wp14:sizeRelV relativeFrom="page">
-              <wp14:pctHeight>0</wp14:pctHeight>
-            </wp14:sizeRelV>
-          </wp:anchor>
-        </w:drawing>
-      </w:r>
-    </w:p>
-    <w:p>
-      <w:pPr>
-        <w:pStyle w:val="Bibliography2"/>
-        <w:rPr>
-          <w:rFonts w:ascii="Helvetica" w:hAnsi="Helvetica"/>
-        </w:rPr>
-      </w:pPr>
-      <w:r>
-        <w:rPr>
-          <w:rFonts w:ascii="Helvetica" w:hAnsi="Helvetica"/>
-        </w:rPr>
-        <w:t xml:space="preserve">Cancer cell can escape detection and destruction by </w:t>
-      </w:r>
-      <w:r>
-        <w:rPr>
-          <w:rFonts w:ascii="Helvetica" w:hAnsi="Helvetica"/>
-        </w:rPr>
-        <w:t>activating different molecules, such as PD1 or CTLA-4 on the surface of the T cells</w:t>
-      </w:r>
-      <w:r>
-        <w:rPr>
-          <w:rFonts w:ascii="Helvetica" w:hAnsi="Helvetica"/>
-        </w:rPr>
-        <w:t xml:space="preserve">, </w:t>
-      </w:r>
-      <w:r>
-        <w:rPr>
-          <w:rFonts w:ascii="Helvetica" w:hAnsi="Helvetica"/>
-        </w:rPr>
-        <w:t>inhibit</w:t>
-      </w:r>
-      <w:r>
-        <w:rPr>
-          <w:rFonts w:ascii="Helvetica" w:hAnsi="Helvetica"/>
-        </w:rPr>
-        <w:t>ing</w:t>
-      </w:r>
-      <w:r>
-        <w:rPr>
-          <w:rFonts w:ascii="Helvetica" w:hAnsi="Helvetica"/>
-        </w:rPr>
-        <w:t xml:space="preserve"> their activity.</w:t>
-      </w:r>
-      <w:r>
-        <w:rPr>
-          <w:rFonts w:ascii="Helvetica" w:hAnsi="Helvetica"/>
-        </w:rPr>
-        <w:t xml:space="preserve"> ICIs work by </w:t>
-      </w:r>
-      <w:r>
-        <w:rPr>
-          <w:rFonts w:ascii="Helvetica" w:hAnsi="Helvetica"/>
-        </w:rPr>
-        <w:t xml:space="preserve">blocking the interaction between checkpoint molecules and their ligands </w:t>
-      </w:r>
-      <w:r>
-        <w:rPr>
-          <w:rFonts w:ascii="Helvetica" w:hAnsi="Helvetica"/>
-        </w:rPr>
-        <w:t>found on</w:t>
-      </w:r>
-      <w:r>
-        <w:rPr>
-          <w:rFonts w:ascii="Helvetica" w:hAnsi="Helvetica"/>
-        </w:rPr>
-        <w:t xml:space="preserve"> the surface of the cancer cells, allowing T cells to remain activated</w:t>
-      </w:r>
-      <w:r>
-        <w:rPr>
-          <w:rFonts w:ascii="Helvetica" w:hAnsi="Helvetica"/>
-        </w:rPr>
-        <w:t xml:space="preserve">. </w:t>
-      </w:r>
-      <w:r>
-        <w:rPr>
-          <w:rFonts w:ascii="Helvetica" w:hAnsi="Helvetica"/>
-        </w:rPr>
-        <w:t>However, c</w:t>
-      </w:r>
-      <w:r>
-        <w:rPr>
-          <w:rFonts w:ascii="Helvetica" w:hAnsi="Helvetica"/>
-        </w:rPr>
-        <w:t xml:space="preserve">old tumors are characterized by a </w:t>
-      </w:r>
-      <w:r>
-        <w:rPr>
-          <w:rFonts w:ascii="Helvetica" w:hAnsi="Helvetica"/>
-        </w:rPr>
-        <w:t>deficiency</w:t>
-      </w:r>
-      <w:r>
-        <w:rPr>
-          <w:rFonts w:ascii="Helvetica" w:hAnsi="Helvetica"/>
-        </w:rPr>
-        <w:t xml:space="preserve"> </w:t>
-      </w:r>
-      <w:r>
-        <w:rPr>
-          <w:rFonts w:ascii="Helvetica" w:hAnsi="Helvetica"/>
-        </w:rPr>
-        <w:t>in</w:t>
-      </w:r>
-      <w:r>
-        <w:rPr>
-          <w:rFonts w:ascii="Helvetica" w:hAnsi="Helvetica"/>
-        </w:rPr>
-        <w:t xml:space="preserve"> T cell</w:t>
-      </w:r>
-      <w:r>
-        <w:rPr>
-          <w:rFonts w:ascii="Helvetica" w:hAnsi="Helvetica"/>
-        </w:rPr>
-        <w:t>s</w:t>
-      </w:r>
-      <w:r>
-        <w:rPr>
-          <w:rFonts w:ascii="Helvetica" w:hAnsi="Helvetica"/>
-        </w:rPr>
-        <w:t xml:space="preserve">, </w:t>
-      </w:r>
-      <w:r>
-        <w:rPr>
-          <w:rFonts w:ascii="Helvetica" w:hAnsi="Helvetica"/>
-        </w:rPr>
-        <w:t xml:space="preserve">and </w:t>
-      </w:r>
-      <w:r>
-        <w:rPr>
-          <w:rFonts w:ascii="Helvetica" w:hAnsi="Helvetica"/>
-        </w:rPr>
-        <w:t xml:space="preserve">in the absence of T cells, there are no </w:t>
-      </w:r>
-      <w:r>
-        <w:rPr>
-          <w:rFonts w:ascii="Helvetica" w:hAnsi="Helvetica"/>
-        </w:rPr>
-        <w:t xml:space="preserve">checkpoint </w:t>
-      </w:r>
-      <w:r>
-        <w:rPr>
-          <w:rFonts w:ascii="Helvetica" w:hAnsi="Helvetica"/>
-        </w:rPr>
-        <w:t xml:space="preserve">inhibitors to activate.  </w:t>
-      </w:r>
-    </w:p>
-    <w:p>
-      <w:pPr>
-        <w:pStyle w:val="Bibliography2"/>
-        <w:rPr>
-          <w:rFonts w:ascii="Helvetica" w:hAnsi="Helvetica"/>
-        </w:rPr>
-      </w:pPr>
-      <w:r>
-        <w:rPr>
-          <w:rFonts w:ascii="Helvetica" w:hAnsi="Helvetica"/>
-        </w:rPr>
-        <w:t xml:space="preserve">Several key factors contribute to </w:t>
-      </w:r>
-      <w:r>
-        <w:rPr>
-          <w:rFonts w:ascii="Helvetica" w:hAnsi="Helvetica"/>
-        </w:rPr>
-        <w:t>this</w:t>
-      </w:r>
-      <w:r>
-        <w:rPr>
-          <w:rFonts w:ascii="Helvetica" w:hAnsi="Helvetica"/>
-        </w:rPr>
-        <w:t xml:space="preserve"> shortage of T cells, including</w:t>
-      </w:r>
-      <w:r>
-        <w:rPr>
-          <w:rFonts w:ascii="Helvetica" w:hAnsi="Helvetica"/>
-        </w:rPr>
-        <w:t>:</w:t>
-      </w:r>
-    </w:p>
-    <w:p>
-      <w:pPr>
-        <w:pStyle w:val="Bibliography2"/>
-        <w:numPr>
-          <w:ilvl w:val="0"/>
-          <w:numId w:val="28"/>
-        </w:numPr>
-        <w:rPr>
-          <w:rFonts w:ascii="Helvetica" w:hAnsi="Helvetica"/>
-        </w:rPr>
-      </w:pPr>
-      <w:r>
-        <w:rPr>
-          <w:rFonts w:ascii="Helvetica" w:hAnsi="Helvetica"/>
-          <w:b/>
-          <w:bCs/>
-        </w:rPr>
-        <w:t>Insufficient</w:t>
-      </w:r>
-      <w:r>
-        <w:rPr>
-          <w:rFonts w:ascii="Helvetica" w:hAnsi="Helvetica"/>
-          <w:b/>
-          <w:bCs/>
-        </w:rPr>
-        <w:t xml:space="preserve"> tumor antigens</w:t>
-      </w:r>
-      <w:r>
-        <w:rPr>
-          <w:rFonts w:ascii="Helvetica" w:hAnsi="Helvetica"/>
-        </w:rPr>
-        <w:t xml:space="preserve">: cold tumors exhibit a scarcity of tumor-specific antigens, hindering the immune system’s ability to </w:t>
-      </w:r>
-      <w:r>
-        <w:rPr>
-          <w:rFonts w:ascii="Helvetica" w:hAnsi="Helvetica"/>
-        </w:rPr>
-        <w:t>effectively recognize</w:t>
-      </w:r>
-      <w:r>
-        <w:rPr>
-          <w:rFonts w:ascii="Helvetica" w:hAnsi="Helvetica"/>
-        </w:rPr>
-        <w:t xml:space="preserve"> tumor antigens</w:t>
-      </w:r>
-      <w:r>
-        <w:rPr>
-          <w:rFonts w:ascii="Helvetica" w:hAnsi="Helvetica"/>
-        </w:rPr>
-        <w:t>.</w:t>
-      </w:r>
-    </w:p>
-    <w:p>
-      <w:pPr>
-        <w:pStyle w:val="Bibliography2"/>
-        <w:numPr>
-          <w:ilvl w:val="0"/>
-          <w:numId w:val="28"/>
-        </w:numPr>
-        <w:rPr>
-          <w:rFonts w:ascii="Helvetica" w:hAnsi="Helvetica"/>
-        </w:rPr>
-      </w:pPr>
-      <w:r>
-        <w:rPr>
-          <w:rFonts w:ascii="Helvetica" w:hAnsi="Helvetica"/>
-          <w:b/>
-          <w:bCs/>
-        </w:rPr>
-        <w:t>Downregulation of MHC-I molecules</w:t>
-      </w:r>
-      <w:r>
-        <w:rPr>
-          <w:rFonts w:ascii="Helvetica" w:hAnsi="Helvetica"/>
-        </w:rPr>
-        <w:t>: reduction in class I MHC molecules limits the presentation of tumor antigens, diminishing the immune system’s ability to target the tumor cells. In addition, tumor cells can inhibit DC phagocytosis and escape the immune system.</w:t>
-      </w:r>
-    </w:p>
-    <w:p>
-      <w:pPr>
-        <w:pStyle w:val="Bibliography2"/>
-        <w:numPr>
-          <w:ilvl w:val="0"/>
-          <w:numId w:val="28"/>
-        </w:numPr>
-        <w:rPr>
-          <w:rFonts w:ascii="Helvetica" w:hAnsi="Helvetica"/>
-        </w:rPr>
-      </w:pPr>
-      <w:r>
-        <w:rPr>
-          <w:rFonts w:ascii="Helvetica" w:hAnsi="Helvetica"/>
-          <w:b/>
-          <w:bCs/>
-        </w:rPr>
-        <w:t>Low Tumor Mutational Burden (TMB):</w:t>
-      </w:r>
-      <w:r>
-        <w:rPr>
-          <w:rFonts w:ascii="Helvetica" w:hAnsi="Helvetica"/>
-        </w:rPr>
-        <w:t xml:space="preserve"> c</w:t>
-      </w:r>
-      <w:r>
-        <w:rPr>
-          <w:rFonts w:ascii="Helvetica" w:hAnsi="Helvetica"/>
-        </w:rPr>
-        <w:t>old tumors typically have fewer mutations and a lower load of neoantigens</w:t>
-      </w:r>
-      <w:r>
-        <w:rPr>
-          <w:rFonts w:ascii="Helvetica" w:hAnsi="Helvetica"/>
-        </w:rPr>
-        <w:t>, making them less recognizable to the immune system.</w:t>
-      </w:r>
-    </w:p>
-    <w:p>
-      <w:pPr>
-        <w:pStyle w:val="Bibliography2"/>
-        <w:numPr>
-          <w:ilvl w:val="0"/>
-          <w:numId w:val="28"/>
-        </w:numPr>
-        <w:rPr>
-          <w:rFonts w:ascii="Helvetica" w:hAnsi="Helvetica"/>
-        </w:rPr>
-      </w:pPr>
-      <w:r>
-        <w:rPr>
-          <w:rFonts w:ascii="Helvetica" w:hAnsi="Helvetica"/>
-          <w:b/>
-          <w:bCs/>
-        </w:rPr>
-        <w:lastRenderedPageBreak/>
-        <w:t xml:space="preserve">A variety of oncogenic </w:t>
-      </w:r>
-      <w:r>
-        <w:rPr>
-          <w:rFonts w:ascii="Helvetica" w:hAnsi="Helvetica"/>
-          <w:b/>
-          <w:bCs/>
-        </w:rPr>
-        <w:t>pathways</w:t>
-      </w:r>
-      <w:r>
-        <w:rPr>
-          <w:rFonts w:ascii="Helvetica" w:hAnsi="Helvetica"/>
-          <w:b/>
-          <w:bCs/>
-        </w:rPr>
-        <w:t>:</w:t>
-      </w:r>
-      <w:r>
-        <w:rPr>
-          <w:rFonts w:ascii="Helvetica" w:hAnsi="Helvetica"/>
-        </w:rPr>
-        <w:t xml:space="preserve"> such as WNT/Bet</w:t>
-      </w:r>
-      <w:r>
-        <w:rPr>
-          <w:rFonts w:ascii="Helvetica" w:hAnsi="Helvetica"/>
-        </w:rPr>
-        <w:t>a</w:t>
-      </w:r>
-      <w:r>
-        <w:rPr>
-          <w:rFonts w:ascii="Helvetica" w:hAnsi="Helvetica"/>
-        </w:rPr>
-        <w:t xml:space="preserve">-catenin, KRAS or </w:t>
-      </w:r>
-      <w:r>
-        <w:rPr>
-          <w:rFonts w:ascii="Helvetica" w:hAnsi="Helvetica"/>
-        </w:rPr>
-        <w:t>MYC; could</w:t>
-      </w:r>
-      <w:r>
-        <w:rPr>
-          <w:rFonts w:ascii="Helvetica" w:hAnsi="Helvetica"/>
-        </w:rPr>
-        <w:t xml:space="preserve"> be activated </w:t>
-      </w:r>
-      <w:r>
-        <w:rPr>
-          <w:rFonts w:ascii="Helvetica" w:hAnsi="Helvetica"/>
-        </w:rPr>
-        <w:t xml:space="preserve">to </w:t>
-      </w:r>
-      <w:r>
-        <w:rPr>
-          <w:rFonts w:ascii="Helvetica" w:hAnsi="Helvetica"/>
-        </w:rPr>
-        <w:t>modulate</w:t>
-      </w:r>
-      <w:r>
-        <w:rPr>
-          <w:rFonts w:ascii="Helvetica" w:hAnsi="Helvetica"/>
-        </w:rPr>
-        <w:t xml:space="preserve"> the immune response</w:t>
-      </w:r>
-      <w:r>
-        <w:rPr>
-          <w:rFonts w:ascii="Helvetica" w:hAnsi="Helvetica"/>
-        </w:rPr>
-        <w:t>. This activation may lead to decreased</w:t>
-      </w:r>
-      <w:r>
-        <w:rPr>
-          <w:rFonts w:ascii="Helvetica" w:hAnsi="Helvetica"/>
-        </w:rPr>
-        <w:t xml:space="preserve"> recruitment of DCs, </w:t>
-      </w:r>
-      <w:r>
-        <w:rPr>
-          <w:rFonts w:ascii="Helvetica" w:hAnsi="Helvetica"/>
-        </w:rPr>
-        <w:t>deficient</w:t>
-      </w:r>
-      <w:r>
-        <w:rPr>
-          <w:rFonts w:ascii="Helvetica" w:hAnsi="Helvetica"/>
-        </w:rPr>
-        <w:t xml:space="preserve"> phagocytosis of tumor cells, increase</w:t>
-      </w:r>
-      <w:r>
-        <w:rPr>
-          <w:rFonts w:ascii="Helvetica" w:hAnsi="Helvetica"/>
-        </w:rPr>
-        <w:t>d</w:t>
-      </w:r>
-      <w:r>
-        <w:rPr>
-          <w:rFonts w:ascii="Helvetica" w:hAnsi="Helvetica"/>
-        </w:rPr>
-        <w:t xml:space="preserve"> </w:t>
-      </w:r>
-      <w:r>
-        <w:rPr>
-          <w:rFonts w:ascii="Helvetica" w:hAnsi="Helvetica"/>
-        </w:rPr>
-        <w:t>neutrophil</w:t>
-      </w:r>
-      <w:r>
-        <w:rPr>
-          <w:rFonts w:ascii="Helvetica" w:hAnsi="Helvetica"/>
-        </w:rPr>
-        <w:t xml:space="preserve"> levels</w:t>
-      </w:r>
-      <w:r>
-        <w:rPr>
-          <w:rFonts w:ascii="Helvetica" w:hAnsi="Helvetica"/>
-        </w:rPr>
-        <w:t>,</w:t>
-      </w:r>
-      <w:r>
-        <w:rPr>
-          <w:rFonts w:ascii="Helvetica" w:hAnsi="Helvetica"/>
-        </w:rPr>
-        <w:t xml:space="preserve"> or reduce</w:t>
-      </w:r>
-      <w:r>
-        <w:rPr>
-          <w:rFonts w:ascii="Helvetica" w:hAnsi="Helvetica"/>
-        </w:rPr>
-        <w:t>d</w:t>
-      </w:r>
-      <w:r>
-        <w:rPr>
-          <w:rFonts w:ascii="Helvetica" w:hAnsi="Helvetica"/>
-        </w:rPr>
-        <w:t xml:space="preserve"> infiltration</w:t>
-      </w:r>
-      <w:r>
-        <w:rPr>
-          <w:rFonts w:ascii="Helvetica" w:hAnsi="Helvetica"/>
-        </w:rPr>
-        <w:t xml:space="preserve"> of T cells</w:t>
-      </w:r>
-      <w:r>
-        <w:rPr>
-          <w:rFonts w:ascii="Helvetica" w:hAnsi="Helvetica"/>
-        </w:rPr>
-        <w:t>.</w:t>
-      </w:r>
-      <w:r>
-        <w:rPr>
-          <w:rFonts w:ascii="Helvetica" w:hAnsi="Helvetica"/>
-        </w:rPr>
-        <w:t xml:space="preserve"> Factors </w:t>
-      </w:r>
-      <w:r>
-        <w:rPr>
-          <w:rFonts w:ascii="Helvetica" w:hAnsi="Helvetica"/>
-        </w:rPr>
-        <w:t>such as</w:t>
-      </w:r>
-      <w:r>
-        <w:rPr>
-          <w:rFonts w:ascii="Helvetica" w:hAnsi="Helvetica"/>
-        </w:rPr>
-        <w:t xml:space="preserve"> low levels of pro-inflammatory cytokines</w:t>
-      </w:r>
-      <w:r>
-        <w:rPr>
-          <w:rFonts w:ascii="Helvetica" w:hAnsi="Helvetica"/>
-        </w:rPr>
-        <w:t xml:space="preserve"> (CXCL9, CXCL10, CCL4, CCL5, CXCL16)</w:t>
-      </w:r>
-      <w:r>
-        <w:rPr>
-          <w:rFonts w:ascii="Helvetica" w:hAnsi="Helvetica"/>
-        </w:rPr>
-        <w:t xml:space="preserve"> </w:t>
-      </w:r>
-      <w:r>
-        <w:rPr>
-          <w:rFonts w:ascii="Helvetica" w:hAnsi="Helvetica"/>
-        </w:rPr>
-        <w:t xml:space="preserve">can contribute </w:t>
-      </w:r>
-      <w:r>
-        <w:rPr>
-          <w:rFonts w:ascii="Helvetica" w:hAnsi="Helvetica"/>
-        </w:rPr>
-        <w:t xml:space="preserve">to immunosuppression. By contrast, stromal cells (CAFs) </w:t>
-      </w:r>
-      <w:r>
-        <w:rPr>
-          <w:rFonts w:ascii="Helvetica" w:hAnsi="Helvetica"/>
-        </w:rPr>
-        <w:t xml:space="preserve">can </w:t>
-      </w:r>
-      <w:r>
-        <w:rPr>
-          <w:rFonts w:ascii="Helvetica" w:hAnsi="Helvetica"/>
-        </w:rPr>
-        <w:t xml:space="preserve">redirect </w:t>
-      </w:r>
-      <w:r>
-        <w:rPr>
-          <w:rFonts w:ascii="Helvetica" w:hAnsi="Helvetica"/>
-        </w:rPr>
-        <w:t>Cytotoxic T Lymphocytes (</w:t>
-      </w:r>
-      <w:r>
-        <w:rPr>
-          <w:rFonts w:ascii="Helvetica" w:hAnsi="Helvetica"/>
-        </w:rPr>
-        <w:t>CTLs</w:t>
-      </w:r>
-      <w:r>
-        <w:rPr>
-          <w:rFonts w:ascii="Helvetica" w:hAnsi="Helvetica"/>
-        </w:rPr>
-        <w:t>)</w:t>
-      </w:r>
-      <w:r>
-        <w:rPr>
-          <w:rFonts w:ascii="Helvetica" w:hAnsi="Helvetica"/>
-        </w:rPr>
-        <w:t xml:space="preserve"> </w:t>
-      </w:r>
-      <w:r>
-        <w:rPr>
-          <w:rFonts w:ascii="Helvetica" w:hAnsi="Helvetica"/>
-        </w:rPr>
-        <w:t>toward</w:t>
-      </w:r>
-      <w:r>
-        <w:rPr>
-          <w:rFonts w:ascii="Helvetica" w:hAnsi="Helvetica"/>
-        </w:rPr>
-        <w:t xml:space="preserve"> the cancer stroma prevent</w:t>
-      </w:r>
-      <w:r>
-        <w:rPr>
-          <w:rFonts w:ascii="Helvetica" w:hAnsi="Helvetica"/>
-        </w:rPr>
-        <w:t xml:space="preserve">ing them from </w:t>
-      </w:r>
-      <w:r>
-        <w:rPr>
-          <w:rFonts w:ascii="Helvetica" w:hAnsi="Helvetica"/>
-        </w:rPr>
-        <w:t xml:space="preserve">entering the tumor. Elevated </w:t>
-      </w:r>
-      <w:r>
-        <w:rPr>
-          <w:rFonts w:ascii="Helvetica" w:hAnsi="Helvetica"/>
-        </w:rPr>
-        <w:t xml:space="preserve">expression of </w:t>
-      </w:r>
-      <w:r>
-        <w:rPr>
-          <w:rFonts w:ascii="Helvetica" w:hAnsi="Helvetica"/>
-        </w:rPr>
-        <w:t xml:space="preserve">CXCL8 has been </w:t>
-      </w:r>
-      <w:r>
-        <w:rPr>
-          <w:rFonts w:ascii="Helvetica" w:hAnsi="Helvetica"/>
-        </w:rPr>
-        <w:t>linked</w:t>
-      </w:r>
-      <w:r>
-        <w:rPr>
-          <w:rFonts w:ascii="Helvetica" w:hAnsi="Helvetica"/>
-        </w:rPr>
-        <w:t xml:space="preserve"> </w:t>
-      </w:r>
-      <w:r>
-        <w:rPr>
-          <w:rFonts w:ascii="Helvetica" w:hAnsi="Helvetica"/>
-        </w:rPr>
-        <w:t>to a decrease</w:t>
-      </w:r>
-      <w:r>
-        <w:rPr>
-          <w:rFonts w:ascii="Helvetica" w:hAnsi="Helvetica"/>
-        </w:rPr>
-        <w:t xml:space="preserve"> </w:t>
-      </w:r>
-      <w:r>
-        <w:rPr>
-          <w:rFonts w:ascii="Helvetica" w:hAnsi="Helvetica"/>
-        </w:rPr>
-        <w:t>in</w:t>
-      </w:r>
-      <w:r>
-        <w:rPr>
-          <w:rFonts w:ascii="Helvetica" w:hAnsi="Helvetica"/>
-        </w:rPr>
-        <w:t xml:space="preserve"> </w:t>
-      </w:r>
-      <w:r>
-        <w:rPr>
-          <w:rFonts w:ascii="Helvetica" w:hAnsi="Helvetica"/>
-        </w:rPr>
-        <w:t xml:space="preserve">T </w:t>
-      </w:r>
-      <w:r>
-        <w:rPr>
-          <w:rFonts w:ascii="Helvetica" w:hAnsi="Helvetica"/>
-        </w:rPr>
-        <w:t>cell</w:t>
-      </w:r>
-      <w:r>
-        <w:rPr>
-          <w:rFonts w:ascii="Helvetica" w:hAnsi="Helvetica"/>
-        </w:rPr>
-        <w:t xml:space="preserve"> presence</w:t>
-      </w:r>
-      <w:r>
-        <w:rPr>
-          <w:rFonts w:ascii="Helvetica" w:hAnsi="Helvetica"/>
-        </w:rPr>
-        <w:t xml:space="preserve"> and</w:t>
-      </w:r>
-      <w:r>
-        <w:rPr>
-          <w:rFonts w:ascii="Helvetica" w:hAnsi="Helvetica"/>
-        </w:rPr>
-        <w:t xml:space="preserve"> </w:t>
-      </w:r>
-      <w:r>
-        <w:rPr>
-          <w:rFonts w:ascii="Helvetica" w:hAnsi="Helvetica"/>
-        </w:rPr>
-        <w:t xml:space="preserve">an </w:t>
-      </w:r>
-      <w:r>
-        <w:rPr>
-          <w:rFonts w:ascii="Helvetica" w:hAnsi="Helvetica"/>
-        </w:rPr>
-        <w:t xml:space="preserve">increase </w:t>
-      </w:r>
-      <w:r>
-        <w:rPr>
-          <w:rFonts w:ascii="Helvetica" w:hAnsi="Helvetica"/>
-        </w:rPr>
-        <w:t xml:space="preserve">in </w:t>
-      </w:r>
-      <w:r>
-        <w:rPr>
-          <w:rFonts w:ascii="Helvetica" w:hAnsi="Helvetica"/>
-        </w:rPr>
-        <w:t xml:space="preserve">neutrophils </w:t>
-      </w:r>
-      <w:r>
-        <w:rPr>
-          <w:rFonts w:ascii="Helvetica" w:hAnsi="Helvetica"/>
-        </w:rPr>
-        <w:t>within</w:t>
-      </w:r>
-      <w:r>
-        <w:rPr>
-          <w:rFonts w:ascii="Helvetica" w:hAnsi="Helvetica"/>
-        </w:rPr>
-        <w:t xml:space="preserve"> the tumor</w:t>
-      </w:r>
-      <w:r>
-        <w:rPr>
-          <w:rFonts w:ascii="Helvetica" w:hAnsi="Helvetica"/>
-        </w:rPr>
-        <w:t xml:space="preserve"> microenvironment (TME)</w:t>
-      </w:r>
-      <w:r>
-        <w:rPr>
-          <w:rFonts w:ascii="Helvetica" w:hAnsi="Helvetica"/>
-        </w:rPr>
-        <w:t>.</w:t>
-      </w:r>
-    </w:p>
-    <w:p>
-      <w:pPr>
-        <w:pStyle w:val="Bibliography2"/>
-        <w:numPr>
-          <w:ilvl w:val="0"/>
-          <w:numId w:val="28"/>
-        </w:numPr>
-        <w:rPr>
-          <w:rFonts w:ascii="Helvetica" w:hAnsi="Helvetica"/>
-        </w:rPr>
-      </w:pPr>
-      <w:r>
-        <w:rPr>
-          <w:rFonts w:ascii="Helvetica" w:hAnsi="Helvetica"/>
-          <w:b/>
-          <w:bCs/>
-        </w:rPr>
-        <w:t>Inadequate</w:t>
-      </w:r>
-      <w:r>
-        <w:rPr>
-          <w:rFonts w:ascii="Helvetica" w:hAnsi="Helvetica"/>
-          <w:b/>
-          <w:bCs/>
-        </w:rPr>
-        <w:t xml:space="preserve"> vasc</w:t>
-      </w:r>
-      <w:r>
-        <w:rPr>
-          <w:rFonts w:ascii="Helvetica" w:hAnsi="Helvetica"/>
-          <w:b/>
-          <w:bCs/>
-        </w:rPr>
-        <w:t>ulature</w:t>
-      </w:r>
-      <w:r>
-        <w:rPr>
-          <w:rFonts w:ascii="Helvetica" w:hAnsi="Helvetica"/>
-        </w:rPr>
-        <w:t>:</w:t>
-      </w:r>
-      <w:r>
-        <w:rPr>
-          <w:rFonts w:ascii="Helvetica" w:hAnsi="Helvetica"/>
-        </w:rPr>
-        <w:t xml:space="preserve"> resulting</w:t>
-      </w:r>
-      <w:r>
-        <w:rPr>
-          <w:rFonts w:ascii="Helvetica" w:hAnsi="Helvetica"/>
-        </w:rPr>
-        <w:t xml:space="preserve"> </w:t>
-      </w:r>
-      <w:r>
-        <w:rPr>
-          <w:rFonts w:ascii="Helvetica" w:hAnsi="Helvetica"/>
-        </w:rPr>
-        <w:t xml:space="preserve">from </w:t>
-      </w:r>
-      <w:r>
-        <w:rPr>
-          <w:rFonts w:ascii="Helvetica" w:hAnsi="Helvetica"/>
-        </w:rPr>
-        <w:t>ineffective aggregation of vascular endothelial adhesion cells</w:t>
-      </w:r>
-      <w:r>
-        <w:rPr>
-          <w:rFonts w:ascii="Helvetica" w:hAnsi="Helvetica"/>
-        </w:rPr>
-        <w:t xml:space="preserve">, </w:t>
-      </w:r>
-      <w:r>
-        <w:rPr>
-          <w:rFonts w:ascii="Helvetica" w:hAnsi="Helvetica"/>
-        </w:rPr>
-        <w:t>can impair</w:t>
-      </w:r>
-      <w:r>
-        <w:rPr>
-          <w:rFonts w:ascii="Helvetica" w:hAnsi="Helvetica"/>
-        </w:rPr>
-        <w:t xml:space="preserve"> T-cell trafficking to the tumor.</w:t>
-      </w:r>
-      <w:r>
-        <w:rPr>
-          <w:rFonts w:ascii="Helvetica" w:hAnsi="Helvetica"/>
-        </w:rPr>
-        <w:t xml:space="preserve"> </w:t>
-      </w:r>
-      <w:r>
-        <w:rPr>
-          <w:rFonts w:ascii="Helvetica" w:hAnsi="Helvetica"/>
-        </w:rPr>
-        <w:t>Vascular endothelial growth factor (</w:t>
-      </w:r>
-      <w:r>
-        <w:rPr>
-          <w:rFonts w:ascii="Helvetica" w:hAnsi="Helvetica"/>
-        </w:rPr>
-        <w:t>VEGF</w:t>
-      </w:r>
-      <w:r>
-        <w:rPr>
-          <w:rFonts w:ascii="Helvetica" w:hAnsi="Helvetica"/>
-        </w:rPr>
-        <w:t>)</w:t>
-      </w:r>
-      <w:r>
-        <w:rPr>
-          <w:rFonts w:ascii="Helvetica" w:hAnsi="Helvetica"/>
-        </w:rPr>
-        <w:t xml:space="preserve"> </w:t>
-      </w:r>
-      <w:r>
-        <w:rPr>
-          <w:rFonts w:ascii="Helvetica" w:hAnsi="Helvetica"/>
-        </w:rPr>
-        <w:t>plays a crucial role in angiogenesis, promoting</w:t>
-      </w:r>
-      <w:r>
-        <w:rPr>
-          <w:rFonts w:ascii="Helvetica" w:hAnsi="Helvetica"/>
-        </w:rPr>
-        <w:t xml:space="preserve"> the formation of new blood vessels, which affects the </w:t>
-      </w:r>
-      <w:r>
-        <w:rPr>
-          <w:rFonts w:ascii="Helvetica" w:hAnsi="Helvetica"/>
-        </w:rPr>
-        <w:t>migration</w:t>
-      </w:r>
-      <w:r>
-        <w:rPr>
-          <w:rFonts w:ascii="Helvetica" w:hAnsi="Helvetica"/>
-        </w:rPr>
-        <w:t xml:space="preserve"> of T cells toward the tumor.</w:t>
-      </w:r>
-      <w:r>
-        <w:rPr>
-          <w:rFonts w:ascii="Helvetica" w:hAnsi="Helvetica"/>
-        </w:rPr>
-        <w:t xml:space="preserve"> Furthermore, factors such as hypoxia driven by the transcription factors HIF</w:t>
-      </w:r>
-      <w:r>
-        <w:rPr>
-          <w:rFonts w:ascii="Helvetica" w:hAnsi="Helvetica"/>
-        </w:rPr>
-        <w:t>-</w:t>
-      </w:r>
-      <w:r>
-        <w:rPr>
-          <w:rFonts w:ascii="Helvetica" w:hAnsi="Helvetica"/>
-        </w:rPr>
-        <w:t xml:space="preserve">1, </w:t>
-      </w:r>
-      <w:r>
-        <w:rPr>
-          <w:rFonts w:ascii="Helvetica" w:hAnsi="Helvetica"/>
-        </w:rPr>
-        <w:t xml:space="preserve">along with </w:t>
-      </w:r>
-      <w:r>
-        <w:rPr>
-          <w:rFonts w:ascii="Helvetica" w:hAnsi="Helvetica"/>
-        </w:rPr>
-        <w:t xml:space="preserve">acidosis, and necrosis, contribute to the recruitment of immunosuppressive cells </w:t>
-      </w:r>
-      <w:r>
-        <w:rPr>
-          <w:rFonts w:ascii="Helvetica" w:hAnsi="Helvetica"/>
-        </w:rPr>
-        <w:t>within</w:t>
-      </w:r>
-      <w:r>
-        <w:rPr>
-          <w:rFonts w:ascii="Helvetica" w:hAnsi="Helvetica"/>
-        </w:rPr>
-        <w:t xml:space="preserve"> </w:t>
-      </w:r>
-      <w:r>
-        <w:rPr>
-          <w:rFonts w:ascii="Helvetica" w:hAnsi="Helvetica"/>
-        </w:rPr>
-        <w:t>the TME</w:t>
-      </w:r>
-      <w:r>
-        <w:rPr>
-          <w:rFonts w:ascii="Helvetica" w:hAnsi="Helvetica"/>
-        </w:rPr>
-        <w:t xml:space="preserve">. These conditions also induce angiogenesis through </w:t>
-      </w:r>
-      <w:r>
-        <w:rPr>
-          <w:rFonts w:ascii="Helvetica" w:hAnsi="Helvetica"/>
-        </w:rPr>
-        <w:t>molecules like</w:t>
-      </w:r>
-      <w:r>
-        <w:rPr>
-          <w:rFonts w:ascii="Helvetica" w:hAnsi="Helvetica"/>
-        </w:rPr>
-        <w:t xml:space="preserve"> </w:t>
-      </w:r>
-      <w:r>
-        <w:rPr>
-          <w:rFonts w:ascii="Helvetica" w:hAnsi="Helvetica"/>
-        </w:rPr>
-        <w:t>CCL28 and VEGF</w:t>
-      </w:r>
-      <w:r>
-        <w:rPr>
-          <w:rFonts w:ascii="Helvetica" w:hAnsi="Helvetica"/>
-        </w:rPr>
-        <w:t xml:space="preserve">, further </w:t>
-      </w:r>
-      <w:r>
-        <w:rPr>
-          <w:rFonts w:ascii="Helvetica" w:hAnsi="Helvetica"/>
-        </w:rPr>
-        <w:t>influencing</w:t>
-      </w:r>
-      <w:r>
-        <w:rPr>
-          <w:rFonts w:ascii="Helvetica" w:hAnsi="Helvetica"/>
-        </w:rPr>
-        <w:t xml:space="preserve"> T-cell trafficking and </w:t>
-      </w:r>
-      <w:r>
-        <w:rPr>
-          <w:rFonts w:ascii="Helvetica" w:hAnsi="Helvetica"/>
-        </w:rPr>
-        <w:t>impacting</w:t>
-      </w:r>
-      <w:r>
-        <w:rPr>
-          <w:rFonts w:ascii="Helvetica" w:hAnsi="Helvetica"/>
-        </w:rPr>
-        <w:t xml:space="preserve"> the presence of </w:t>
-      </w:r>
-      <w:r>
-        <w:rPr>
-          <w:rFonts w:ascii="Helvetica" w:hAnsi="Helvetica"/>
-        </w:rPr>
-        <w:t xml:space="preserve">inflammatory molecules </w:t>
-      </w:r>
-      <w:r>
-        <w:rPr>
-          <w:rFonts w:ascii="Helvetica" w:hAnsi="Helvetica"/>
-        </w:rPr>
-        <w:t xml:space="preserve">like </w:t>
-      </w:r>
-      <w:r>
-        <w:rPr>
-          <w:rFonts w:ascii="Helvetica" w:hAnsi="Helvetica"/>
-        </w:rPr>
-        <w:t>CD39 a</w:t>
-      </w:r>
-      <w:r>
-        <w:rPr>
-          <w:rFonts w:ascii="Helvetica" w:hAnsi="Helvetica"/>
-        </w:rPr>
-        <w:t>n</w:t>
-      </w:r>
-      <w:r>
-        <w:rPr>
-          <w:rFonts w:ascii="Helvetica" w:hAnsi="Helvetica"/>
-        </w:rPr>
-        <w:t>d CD73</w:t>
-      </w:r>
-      <w:r>
-        <w:t>.</w:t>
-      </w:r>
-      <w:r>
-        <w:t xml:space="preserve"> </w:t>
-      </w:r>
-      <w:r>
-        <w:rPr>
-          <w:rFonts w:ascii="Helvetica" w:hAnsi="Helvetica"/>
-        </w:rPr>
-        <w:t xml:space="preserve">CD39 </w:t>
-      </w:r>
-      <w:r>
-        <w:rPr>
-          <w:rFonts w:ascii="Helvetica" w:hAnsi="Helvetica"/>
-        </w:rPr>
-        <w:t xml:space="preserve">and CD73 </w:t>
-      </w:r>
-      <w:r>
-        <w:rPr>
-          <w:rFonts w:ascii="Helvetica" w:hAnsi="Helvetica"/>
-        </w:rPr>
-        <w:t>by converting extracellular ATP, into adenosine, ha</w:t>
-      </w:r>
-      <w:r>
-        <w:rPr>
-          <w:rFonts w:ascii="Helvetica" w:hAnsi="Helvetica"/>
-        </w:rPr>
-        <w:t>ve</w:t>
-      </w:r>
-      <w:r>
-        <w:rPr>
-          <w:rFonts w:ascii="Helvetica" w:hAnsi="Helvetica"/>
-        </w:rPr>
-        <w:t xml:space="preserve"> potent immunosuppressive effects.</w:t>
-      </w:r>
-    </w:p>
-    <w:p>
-      <w:pPr>
-        <w:pStyle w:val="Bibliography2"/>
-        <w:numPr>
-          <w:ilvl w:val="0"/>
-          <w:numId w:val="28"/>
-        </w:numPr>
-        <w:rPr>
-          <w:rFonts w:ascii="Helvetica" w:hAnsi="Helvetica"/>
-        </w:rPr>
-      </w:pPr>
-      <w:r>
-        <w:rPr>
-          <w:rFonts w:ascii="Helvetica" w:hAnsi="Helvetica"/>
-          <w:b/>
-          <w:bCs/>
-        </w:rPr>
-        <w:t>Immunosuppressive cells and factors:</w:t>
-      </w:r>
-      <w:r>
-        <w:rPr>
-          <w:rFonts w:ascii="Helvetica" w:hAnsi="Helvetica"/>
-        </w:rPr>
-        <w:t xml:space="preserve"> </w:t>
-      </w:r>
-      <w:r>
-        <w:rPr>
-          <w:rFonts w:ascii="Helvetica" w:hAnsi="Helvetica"/>
-        </w:rPr>
-        <w:t>within the cancer stroma, cancer-associated fibroblasts (</w:t>
-      </w:r>
-      <w:r>
-        <w:rPr>
-          <w:rFonts w:ascii="Helvetica" w:hAnsi="Helvetica"/>
-        </w:rPr>
-        <w:t>CAFs</w:t>
-      </w:r>
-      <w:r>
-        <w:rPr>
-          <w:rFonts w:ascii="Helvetica" w:hAnsi="Helvetica"/>
-        </w:rPr>
-        <w:t>)</w:t>
-      </w:r>
-      <w:r>
-        <w:rPr>
-          <w:rFonts w:ascii="Helvetica" w:hAnsi="Helvetica"/>
-        </w:rPr>
-        <w:t xml:space="preserve"> </w:t>
-      </w:r>
-      <w:r>
-        <w:rPr>
-          <w:rFonts w:ascii="Helvetica" w:hAnsi="Helvetica"/>
-        </w:rPr>
-        <w:t xml:space="preserve">play a pivotal role as they </w:t>
-      </w:r>
-      <w:r>
-        <w:rPr>
-          <w:rFonts w:ascii="Helvetica" w:hAnsi="Helvetica"/>
-        </w:rPr>
-        <w:t xml:space="preserve">produce </w:t>
-      </w:r>
-      <w:r>
-        <w:rPr>
-          <w:rFonts w:ascii="Helvetica" w:hAnsi="Helvetica"/>
-        </w:rPr>
-        <w:t xml:space="preserve">an </w:t>
-      </w:r>
-      <w:r>
-        <w:rPr>
-          <w:rFonts w:ascii="Helvetica" w:hAnsi="Helvetica"/>
-        </w:rPr>
-        <w:t xml:space="preserve">extracellular matrix </w:t>
-      </w:r>
-      <w:r>
-        <w:rPr>
-          <w:rFonts w:ascii="Helvetica" w:hAnsi="Helvetica"/>
-        </w:rPr>
-        <w:t xml:space="preserve">that acts as a physical barrier. CALFs also release </w:t>
-      </w:r>
-      <w:r>
-        <w:rPr>
-          <w:rFonts w:ascii="Helvetica" w:hAnsi="Helvetica"/>
-        </w:rPr>
-        <w:t>CXCL12</w:t>
-      </w:r>
-      <w:r>
-        <w:rPr>
-          <w:rFonts w:ascii="Helvetica" w:hAnsi="Helvetica"/>
-        </w:rPr>
-        <w:t>,</w:t>
-      </w:r>
-      <w:r>
-        <w:rPr>
-          <w:rFonts w:ascii="Helvetica" w:hAnsi="Helvetica"/>
-        </w:rPr>
-        <w:t xml:space="preserve"> </w:t>
-      </w:r>
-      <w:r>
-        <w:rPr>
-          <w:rFonts w:ascii="Helvetica" w:hAnsi="Helvetica"/>
-        </w:rPr>
-        <w:t xml:space="preserve">which </w:t>
-      </w:r>
-      <w:r>
-        <w:rPr>
-          <w:rFonts w:ascii="Helvetica" w:hAnsi="Helvetica"/>
-        </w:rPr>
-        <w:t xml:space="preserve">decreases </w:t>
-      </w:r>
-      <w:r>
-        <w:rPr>
-          <w:rFonts w:ascii="Helvetica" w:hAnsi="Helvetica"/>
-        </w:rPr>
-        <w:t xml:space="preserve">T-cell </w:t>
-      </w:r>
-      <w:r>
-        <w:rPr>
-          <w:rFonts w:ascii="Helvetica" w:hAnsi="Helvetica"/>
-        </w:rPr>
-        <w:t>response</w:t>
-      </w:r>
-      <w:r>
-        <w:rPr>
-          <w:rFonts w:ascii="Helvetica" w:hAnsi="Helvetica"/>
-        </w:rPr>
-        <w:t>,</w:t>
-      </w:r>
-      <w:r>
-        <w:rPr>
-          <w:rFonts w:ascii="Helvetica" w:hAnsi="Helvetica"/>
-        </w:rPr>
-        <w:t xml:space="preserve"> and</w:t>
-      </w:r>
-      <w:r>
-        <w:rPr>
-          <w:rFonts w:ascii="Helvetica" w:hAnsi="Helvetica"/>
-        </w:rPr>
-        <w:t xml:space="preserve"> produce TGF</w:t>
-      </w:r>
-      <w:r>
-        <w:rPr>
-          <w:rFonts w:ascii="Helvetica" w:hAnsi="Helvetica"/>
-        </w:rPr>
-        <w:t>-b</w:t>
-      </w:r>
-      <w:r>
-        <w:rPr>
-          <w:rFonts w:ascii="Helvetica" w:hAnsi="Helvetica"/>
-        </w:rPr>
-        <w:t>eta</w:t>
-      </w:r>
-      <w:r>
-        <w:rPr>
-          <w:rFonts w:ascii="Helvetica" w:hAnsi="Helvetica"/>
-        </w:rPr>
-        <w:t>,</w:t>
-      </w:r>
-      <w:r>
-        <w:rPr>
-          <w:rFonts w:ascii="Helvetica" w:hAnsi="Helvetica"/>
-        </w:rPr>
-        <w:t xml:space="preserve"> which limits the proliferation of CD4+ T cells</w:t>
-      </w:r>
-      <w:r>
-        <w:rPr>
-          <w:rFonts w:ascii="Helvetica" w:hAnsi="Helvetica"/>
-        </w:rPr>
-        <w:t>. TGF-</w:t>
-      </w:r>
-      <w:r>
-        <w:rPr>
-          <w:rFonts w:ascii="Helvetica" w:hAnsi="Helvetica"/>
-        </w:rPr>
-        <w:t>b</w:t>
-      </w:r>
-      <w:r>
-        <w:rPr>
-          <w:rFonts w:ascii="Helvetica" w:hAnsi="Helvetica"/>
-        </w:rPr>
-        <w:t xml:space="preserve">eta achieves this by inhibiting </w:t>
-      </w:r>
-      <w:r>
-        <w:rPr>
-          <w:rFonts w:ascii="Helvetica" w:hAnsi="Helvetica"/>
-        </w:rPr>
-        <w:t xml:space="preserve">production of IL-2 and </w:t>
-      </w:r>
-      <w:r>
-        <w:rPr>
-          <w:rFonts w:ascii="Helvetica" w:hAnsi="Helvetica"/>
-        </w:rPr>
-        <w:t>promoting</w:t>
-      </w:r>
-      <w:r>
-        <w:rPr>
-          <w:rFonts w:ascii="Helvetica" w:hAnsi="Helvetica"/>
-        </w:rPr>
-        <w:t xml:space="preserve"> the conversion of naïve CD4 + into Treg</w:t>
-      </w:r>
-      <w:r>
-        <w:rPr>
-          <w:rFonts w:ascii="Helvetica" w:hAnsi="Helvetica"/>
-        </w:rPr>
-        <w:t>.</w:t>
-      </w:r>
-      <w:r>
-        <w:rPr>
-          <w:rFonts w:ascii="Helvetica" w:hAnsi="Helvetica"/>
-        </w:rPr>
-        <w:t xml:space="preserve"> In addition, TAMs </w:t>
-      </w:r>
-      <w:r>
-        <w:rPr>
-          <w:rFonts w:ascii="Helvetica" w:hAnsi="Helvetica"/>
-        </w:rPr>
-        <w:t xml:space="preserve">can </w:t>
-      </w:r>
-      <w:r>
-        <w:rPr>
-          <w:rFonts w:ascii="Helvetica" w:hAnsi="Helvetica"/>
-        </w:rPr>
-        <w:t>reduce</w:t>
-      </w:r>
-      <w:r>
-        <w:rPr>
-          <w:rFonts w:ascii="Helvetica" w:hAnsi="Helvetica"/>
-        </w:rPr>
-        <w:t xml:space="preserve"> T cells</w:t>
-      </w:r>
-      <w:r>
-        <w:rPr>
-          <w:rFonts w:ascii="Helvetica" w:hAnsi="Helvetica"/>
-        </w:rPr>
-        <w:t xml:space="preserve"> infiltration within the TME</w:t>
-      </w:r>
-      <w:r>
-        <w:rPr>
-          <w:rFonts w:ascii="Helvetica" w:hAnsi="Helvetica"/>
-        </w:rPr>
-        <w:t xml:space="preserve"> by promoting angiogenesis through </w:t>
-      </w:r>
-      <w:r>
-        <w:rPr>
-          <w:rFonts w:ascii="Helvetica" w:hAnsi="Helvetica"/>
-        </w:rPr>
-        <w:t xml:space="preserve">factors like </w:t>
-      </w:r>
-      <w:r>
-        <w:rPr>
-          <w:rFonts w:ascii="Helvetica" w:hAnsi="Helvetica"/>
-        </w:rPr>
-        <w:t xml:space="preserve">colony-stimulating factor 1 (CSF-1), </w:t>
-      </w:r>
-      <w:r>
-        <w:rPr>
-          <w:rFonts w:ascii="Helvetica" w:hAnsi="Helvetica"/>
-        </w:rPr>
-        <w:t>VEGF and MMP9.</w:t>
-      </w:r>
-      <w:r>
-        <w:rPr>
-          <w:rFonts w:ascii="Helvetica" w:hAnsi="Helvetica"/>
-        </w:rPr>
-        <w:t xml:space="preserve"> </w:t>
-      </w:r>
-      <w:r>
-        <w:rPr>
-          <w:rFonts w:ascii="Helvetica" w:hAnsi="Helvetica"/>
-        </w:rPr>
-        <w:t xml:space="preserve">Tumor cells can release </w:t>
-      </w:r>
-      <w:r>
-        <w:rPr>
-          <w:rFonts w:ascii="Helvetica" w:hAnsi="Helvetica"/>
-        </w:rPr>
-        <w:t>CSF1</w:t>
-      </w:r>
-      <w:r>
-        <w:rPr>
-          <w:rFonts w:ascii="Helvetica" w:hAnsi="Helvetica"/>
-        </w:rPr>
-        <w:t xml:space="preserve">, which interacts </w:t>
-      </w:r>
-      <w:r>
-        <w:rPr>
-          <w:rFonts w:ascii="Helvetica" w:hAnsi="Helvetica"/>
-        </w:rPr>
-        <w:t>on</w:t>
-      </w:r>
-      <w:r>
-        <w:rPr>
-          <w:rFonts w:ascii="Helvetica" w:hAnsi="Helvetica"/>
-        </w:rPr>
-        <w:t xml:space="preserve"> </w:t>
-      </w:r>
-      <w:r>
-        <w:rPr>
-          <w:rFonts w:ascii="Helvetica" w:hAnsi="Helvetica"/>
-        </w:rPr>
-        <w:t>monocytes or macrophages</w:t>
-      </w:r>
-      <w:r>
-        <w:rPr>
-          <w:rFonts w:ascii="Helvetica" w:hAnsi="Helvetica"/>
-        </w:rPr>
-        <w:t>,</w:t>
-      </w:r>
-      <w:r>
-        <w:rPr>
-          <w:rFonts w:ascii="Helvetica" w:hAnsi="Helvetica"/>
-        </w:rPr>
-        <w:t xml:space="preserve"> induc</w:t>
-      </w:r>
-      <w:r>
-        <w:rPr>
-          <w:rFonts w:ascii="Helvetica" w:hAnsi="Helvetica"/>
-        </w:rPr>
-        <w:t>ing</w:t>
-      </w:r>
-      <w:r>
-        <w:rPr>
-          <w:rFonts w:ascii="Helvetica" w:hAnsi="Helvetica"/>
-        </w:rPr>
-        <w:t xml:space="preserve"> recruitment and differentiation of TAMs.</w:t>
-      </w:r>
-      <w:r>
-        <w:rPr>
-          <w:rFonts w:ascii="Helvetica" w:hAnsi="Helvetica"/>
-        </w:rPr>
-        <w:t xml:space="preserve"> </w:t>
-      </w:r>
-      <w:r>
-        <w:rPr>
-          <w:rFonts w:ascii="Helvetica" w:hAnsi="Helvetica"/>
-        </w:rPr>
-        <w:t xml:space="preserve">We will look further at the strategies to target TAMS, which constitutes a </w:t>
-      </w:r>
-      <w:r>
-        <w:rPr>
-          <w:rFonts w:ascii="Helvetica" w:hAnsi="Helvetica"/>
-        </w:rPr>
-        <w:t>significant</w:t>
-      </w:r>
-      <w:r>
-        <w:rPr>
-          <w:rFonts w:ascii="Helvetica" w:hAnsi="Helvetica"/>
-        </w:rPr>
-        <w:t xml:space="preserve"> source of tumor </w:t>
-      </w:r>
-      <w:r>
-        <w:rPr>
-          <w:rFonts w:ascii="Helvetica" w:hAnsi="Helvetica"/>
-        </w:rPr>
-        <w:t>immunosuppression,</w:t>
-      </w:r>
-      <w:r>
-        <w:rPr>
-          <w:rFonts w:ascii="Helvetica" w:hAnsi="Helvetica"/>
-        </w:rPr>
-        <w:t xml:space="preserve"> and </w:t>
-      </w:r>
-      <w:r>
-        <w:rPr>
-          <w:rFonts w:ascii="Helvetica" w:hAnsi="Helvetica"/>
-        </w:rPr>
-        <w:t xml:space="preserve">targeting TAMS represents a promising strategy to transform cold tumor into hot tumor which </w:t>
-      </w:r>
-      <w:r>
-        <w:rPr>
-          <w:rFonts w:ascii="Helvetica" w:hAnsi="Helvetica"/>
-        </w:rPr>
-        <w:t xml:space="preserve">we </w:t>
-      </w:r>
-      <w:r>
-        <w:rPr>
-          <w:rFonts w:ascii="Helvetica" w:hAnsi="Helvetica"/>
-        </w:rPr>
-        <w:t xml:space="preserve">will </w:t>
-      </w:r>
-      <w:r>
-        <w:rPr>
-          <w:rFonts w:ascii="Helvetica" w:hAnsi="Helvetica"/>
-        </w:rPr>
-        <w:t>resea</w:t>
-      </w:r>
-      <w:r>
-        <w:rPr>
-          <w:rFonts w:ascii="Helvetica" w:hAnsi="Helvetica"/>
-        </w:rPr>
-        <w:t>rch</w:t>
-      </w:r>
-      <w:r>
-        <w:rPr>
-          <w:rFonts w:ascii="Helvetica" w:hAnsi="Helvetica"/>
-        </w:rPr>
-        <w:t>.</w:t>
-      </w:r>
-    </w:p>
-    <w:p>
-      <w:pPr>
-        <w:pStyle w:val="ListParagraph"/>
-        <w:numPr>
-          <w:ilvl w:val="0"/>
-          <w:numId w:val="28"/>
-        </w:numPr>
-        <w:rPr>
-          <w:rFonts w:ascii="Helvetica" w:hAnsi="Helvetica"/>
-        </w:rPr>
-      </w:pPr>
-      <w:r>
-        <w:rPr>
-          <w:rFonts w:ascii="Helvetica" w:hAnsi="Helvetica"/>
-          <w:b/>
-          <w:bCs/>
-        </w:rPr>
-        <w:t>Elevated glycolysis activity</w:t>
-      </w:r>
-      <w:r>
-        <w:rPr>
-          <w:rFonts w:ascii="Helvetica" w:hAnsi="Helvetica"/>
-        </w:rPr>
-        <w:t>:</w:t>
-      </w:r>
-      <w:r>
-        <w:rPr>
-          <w:rFonts w:ascii="Helvetica" w:hAnsi="Helvetica"/>
-        </w:rPr>
-        <w:t xml:space="preserve"> and the subsequent accumulation of lactate </w:t>
-      </w:r>
-      <w:r>
-        <w:rPr>
-          <w:rFonts w:ascii="Helvetica" w:hAnsi="Helvetica"/>
-        </w:rPr>
-        <w:t xml:space="preserve">(Warburg effect) </w:t>
-      </w:r>
-      <w:r>
-        <w:rPr>
-          <w:rFonts w:ascii="Helvetica" w:hAnsi="Helvetica"/>
-        </w:rPr>
-        <w:t>are associated with a negative correlation to the infiltration of CD8+ cells, often indicated by high expression of LDH-A.</w:t>
-      </w:r>
-      <w:r>
-        <w:rPr>
-          <w:rFonts w:ascii="Helvetica" w:hAnsi="Helvetica"/>
-        </w:rPr>
-        <w:t xml:space="preserve"> Similarly, </w:t>
-      </w:r>
-      <w:r>
-        <w:rPr>
-          <w:rFonts w:ascii="Helvetica" w:hAnsi="Helvetica"/>
-        </w:rPr>
-        <w:t>heightened</w:t>
-      </w:r>
-      <w:r>
-        <w:rPr>
-          <w:rFonts w:ascii="Helvetica" w:hAnsi="Helvetica"/>
-        </w:rPr>
-        <w:t xml:space="preserve"> cholesterol </w:t>
-      </w:r>
-      <w:r>
-        <w:rPr>
-          <w:rFonts w:ascii="Helvetica" w:hAnsi="Helvetica"/>
-        </w:rPr>
-        <w:t xml:space="preserve">levels have been observed to </w:t>
-      </w:r>
-      <w:r>
-        <w:rPr>
-          <w:rFonts w:ascii="Helvetica" w:hAnsi="Helvetica"/>
-        </w:rPr>
-        <w:t>downregulate</w:t>
-      </w:r>
-      <w:r>
-        <w:rPr>
-          <w:rFonts w:ascii="Helvetica" w:hAnsi="Helvetica"/>
-        </w:rPr>
-        <w:t xml:space="preserve"> MHC-I levels </w:t>
-      </w:r>
-      <w:r>
-        <w:rPr>
-          <w:rFonts w:ascii="Helvetica" w:hAnsi="Helvetica"/>
-        </w:rPr>
-        <w:t>resulting in a</w:t>
-      </w:r>
-      <w:r>
-        <w:rPr>
-          <w:rFonts w:ascii="Helvetica" w:hAnsi="Helvetica"/>
-        </w:rPr>
-        <w:t xml:space="preserve"> decrease</w:t>
-      </w:r>
-      <w:r>
-        <w:rPr>
-          <w:rFonts w:ascii="Helvetica" w:hAnsi="Helvetica"/>
-        </w:rPr>
-        <w:t>d</w:t>
-      </w:r>
-      <w:r>
-        <w:rPr>
-          <w:rFonts w:ascii="Helvetica" w:hAnsi="Helvetica"/>
-        </w:rPr>
-        <w:t xml:space="preserve"> infiltration of CTLs.</w:t>
-      </w:r>
-    </w:p>
-    <w:p>
-      <w:pPr>
-        <w:pStyle w:val="Bibliography2"/>
-        <w:rPr>
-          <w:rFonts w:ascii="Helvetica" w:hAnsi="Helvetica"/>
-        </w:rPr>
-      </w:pPr>
-    </w:p>
-    <w:p>
-      <w:pPr>
-        <w:pStyle w:val="Bibliography2"/>
-        <w:jc w:val="center"/>
-        <w:rPr>
-          <w:rFonts w:ascii="Helvetica" w:hAnsi="Helvetica"/>
-        </w:rPr>
-      </w:pPr>
-      <w:r>
-        <w:rPr>
-          <w:rFonts w:ascii="Helvetica" w:hAnsi="Helvetica"/>
-          <w:noProof/>
-        </w:rPr>
-        <w:lastRenderedPageBreak/>
-        <w:drawing>
-          <wp:inline distT="0" distB="0" distL="0" distR="0" wp14:anchorId="7BEC104D" wp14:editId="10888363">
-            <wp:extent cx="5807710" cy="2853689"/>
-            <wp:effectExtent l="38100" t="38100" r="34290" b="42545"/>
-            <wp:docPr id="112917171" name="Picture 1" descr="A diagram of cancer cells&#10;&#10;Description automatically generated"/>
-            <wp:cNvGraphicFramePr>
-              <a:graphicFrameLocks xmlns:a="http://schemas.openxmlformats.org/drawingml/2006/main" noChangeAspect="1"/>
-            </wp:cNvGraphicFramePr>
-            <a:graphic xmlns:a="http://schemas.openxmlformats.org/drawingml/2006/main">
-              <a:graphicData uri="http://schemas.openxmlformats.org/drawingml/2006/picture">
-                <pic:pic xmlns:pic="http://schemas.openxmlformats.org/drawingml/2006/picture">
-                  <pic:nvPicPr>
-                    <pic:cNvPr id="112917171" name="Picture 1" descr="A diagram of cancer cells&#10;&#10;Description automatically generated"/>
-                    <pic:cNvPicPr/>
-                  </pic:nvPicPr>
-                  <pic:blipFill rotWithShape="1">
-                    <a:blip r:embed="rId10" cstate="print">
-                      <a:extLst>
-                        <a:ext uri="{28A0092B-C50C-407E-A947-70E740481C1C}">
-                          <a14:useLocalDpi xmlns:a14="http://schemas.microsoft.com/office/drawing/2010/main" val="0"/>
-                        </a:ext>
-                      </a:extLst>
-                    </a:blip>
-                    <a:srcRect l="2279" t="2319"/>
-                    <a:stretch/>
-                  </pic:blipFill>
-                  <pic:spPr bwMode="auto">
-                    <a:xfrm>
-                      <a:off x="0" y="0"/>
-                      <a:ext cx="5808133" cy="2853897"/>
-                    </a:xfrm>
-                    <a:prstGeom prst="rect">
-                      <a:avLst/>
-                    </a:prstGeom>
-                    <a:ln w="38100">
-                      <a:solidFill>
-                        <a:schemeClr val="tx1"/>
-                      </a:solidFill>
-                    </a:ln>
-                    <a:extLst>
-                      <a:ext uri="{53640926-AAD7-44D8-BBD7-CCE9431645EC}">
-                        <a14:shadowObscured xmlns:a14="http://schemas.microsoft.com/office/drawing/2010/main"/>
-                      </a:ext>
-                    </a:extLst>
-                  </pic:spPr>
-                </pic:pic>
-              </a:graphicData>
-            </a:graphic>
-          </wp:inline>
-        </w:drawing>
-      </w:r>
-    </w:p>
-    <w:p>
-      <w:pPr>
-        <w:pStyle w:val="Bibliography2"/>
-        <w:spacing w:before="0" w:beforeAutospacing="0" w:after="0" w:afterAutospacing="0"/>
-        <w:jc w:val="center"/>
-        <w:rPr>
-          <w:rFonts w:ascii="Helvetica" w:hAnsi="Helvetica"/>
-        </w:rPr>
-      </w:pPr>
-      <w:r>
-        <w:rPr>
-          <w:rFonts w:ascii="Helvetica" w:hAnsi="Helvetica"/>
-          <w:b/>
-          <w:bCs/>
-        </w:rPr>
-        <w:t>Figure 3</w:t>
-      </w:r>
-      <w:r>
-        <w:rPr>
-          <w:rFonts w:ascii="Helvetica" w:hAnsi="Helvetica"/>
-        </w:rPr>
-        <w:t xml:space="preserve">: </w:t>
-      </w:r>
-      <w:r>
-        <w:rPr>
-          <w:rFonts w:ascii="Helvetica" w:hAnsi="Helvetica"/>
-        </w:rPr>
-        <w:t>Mechanisms characterizing hot tumor vs. cold tumor.</w:t>
-      </w:r>
-    </w:p>
-    <w:p>
-      <w:pPr>
-        <w:pStyle w:val="Bibliography2"/>
-        <w:spacing w:before="0" w:beforeAutospacing="0" w:after="0" w:afterAutospacing="0"/>
-        <w:rPr>
-          <w:rFonts w:ascii="Helvetica" w:hAnsi="Helvetica"/>
-        </w:rPr>
-      </w:pPr>
-    </w:p>
-    <w:p>
-      <w:pPr>
-        <w:pStyle w:val="Bibliography2"/>
-        <w:spacing w:before="0" w:beforeAutospacing="0" w:after="0" w:afterAutospacing="0"/>
-        <w:rPr>
-          <w:rFonts w:ascii="Helvetica" w:hAnsi="Helvetica"/>
-        </w:rPr>
-      </w:pPr>
-      <w:r>
-        <w:rPr>
-          <w:rFonts w:ascii="Helvetica" w:hAnsi="Helvetica"/>
-        </w:rPr>
-        <w:t xml:space="preserve">We will look further at the strategies to target TAMS, which constitutes a </w:t>
-      </w:r>
-      <w:r>
-        <w:rPr>
-          <w:rFonts w:ascii="Helvetica" w:hAnsi="Helvetica"/>
-        </w:rPr>
-        <w:t>significant</w:t>
-      </w:r>
-      <w:r>
-        <w:rPr>
-          <w:rFonts w:ascii="Helvetica" w:hAnsi="Helvetica"/>
-        </w:rPr>
-        <w:t xml:space="preserve"> source of tumor immunosuppression</w:t>
-      </w:r>
-      <w:r>
-        <w:rPr>
-          <w:rFonts w:ascii="Helvetica" w:hAnsi="Helvetica"/>
-        </w:rPr>
-        <w:t>. And we will propose a novel approach targeting TAMS to transform cold tumor into hot tumor</w:t>
-      </w:r>
-      <w:r>
-        <w:rPr>
-          <w:rFonts w:ascii="Helvetica" w:hAnsi="Helvetica"/>
-        </w:rPr>
-        <w:t>.</w:t>
-      </w:r>
-    </w:p>
-    <w:p>
-      <w:pPr>
-        <w:pStyle w:val="Bibliography2"/>
-        <w:spacing w:before="0" w:beforeAutospacing="0" w:after="0" w:afterAutospacing="0"/>
-        <w:rPr>
-          <w:rFonts w:ascii="Helvetica" w:hAnsi="Helvetica"/>
-        </w:rPr>
-      </w:pPr>
-    </w:p>
-    <w:p>
-      <w:pPr>
-        <w:pStyle w:val="Bibliography2"/>
-        <w:spacing w:before="0" w:beforeAutospacing="0" w:after="0" w:afterAutospacing="0"/>
-        <w:rPr>
-          <w:rFonts w:ascii="Helvetica" w:hAnsi="Helvetica"/>
-        </w:rPr>
-      </w:pPr>
-      <w:r>
-        <w:rPr>
-          <w:rFonts w:ascii="Helvetica" w:hAnsi="Helvetica"/>
-        </w:rPr>
-        <w:t>Elucidating how the immune system can be triggered to turn cold tumors to hot tumors will complement the ongoing research in immunotherapy which have shown significant response rates for hot tumors (i.e., PD-L1-positive). This includes studying mechanisms of immune evasion, and resistance to immunotherapies and the role of the TME in promoting treatment resistance. Combination therapies, such as PD-L1 or PD-1 inhibitors with anti-CTLA4 which enhance priming and activation of antigen-specific T-cells, are examples of strategies being explored in this context. Employing a combination of these inhibitors alongside TAMs inhibitors, within the drug tolerance limits, could offer synergistic benefits.</w:t>
-      </w:r>
-    </w:p>
     <w:p>
       <w:pPr>
         <w:pStyle w:val="Bibliography2"/>
@@ -2817,7 +92,7 @@
         </w:rPr>
         <w:t xml:space="preserve">Chen Wei et al., DOI: </w:t>
       </w:r>
-      <w:hyperlink r:id="rId11" w:tgtFrame="_blank" w:history="1">
+      <w:hyperlink r:id="rId8" w:tgtFrame="_blank" w:history="1">
         <w:r>
           <w:rPr>
             <w:rStyle w:val="Hyperlink"/>
@@ -2905,7 +180,7 @@
         </w:rPr>
         <w:t xml:space="preserve">: </w:t>
       </w:r>
-      <w:hyperlink r:id="rId12" w:history="1">
+      <w:hyperlink r:id="rId9" w:history="1">
         <w:r>
           <w:rPr>
             <w:rStyle w:val="Hyperlink"/>
@@ -2957,7 +232,6 @@
           <w:bCs/>
           <w:u w:val="single"/>
         </w:rPr>
-        <w:lastRenderedPageBreak/>
         <w:t>Targeting tumor-associated macrophages in hepatocellular carcinoma: biology, strategy, and immunotherapy</w:t>
       </w:r>
     </w:p>
@@ -3349,7 +623,7 @@
         </w:rPr>
         <w:t>DOI: </w:t>
       </w:r>
-      <w:hyperlink r:id="rId13" w:tgtFrame="_blank" w:history="1">
+      <w:hyperlink r:id="rId10" w:tgtFrame="_blank" w:history="1">
         <w:r>
           <w:rPr>
             <w:rStyle w:val="Hyperlink"/>
@@ -3487,7 +761,7 @@
         </w:rPr>
         <w:t xml:space="preserve">: </w:t>
       </w:r>
-      <w:hyperlink r:id="rId14" w:tgtFrame="_blank" w:history="1">
+      <w:hyperlink r:id="rId11" w:tgtFrame="_blank" w:history="1">
         <w:r>
           <w:rPr>
             <w:rStyle w:val="Hyperlink"/>
@@ -3672,6 +946,7 @@
         <w:rPr>
           <w:rFonts w:ascii="Helvetica" w:hAnsi="Helvetica"/>
         </w:rPr>
+        <w:lastRenderedPageBreak/>
         <w:t xml:space="preserve">It </w:t>
       </w:r>
       <w:r>
@@ -4158,7 +1433,6 @@
         <w:rPr>
           <w:rFonts w:ascii="Helvetica" w:hAnsi="Helvetica"/>
         </w:rPr>
-        <w:lastRenderedPageBreak/>
         <w:t>This review describes how CAR-Macrophages (CAR-Macs</w:t>
       </w:r>
       <w:proofErr w:type="gramStart"/>
@@ -4265,7 +1539,7 @@
         </w:rPr>
         <w:t>DOI: </w:t>
       </w:r>
-      <w:hyperlink r:id="rId15" w:tgtFrame="_blank" w:tooltip="Link to landing page via DOI" w:history="1">
+      <w:hyperlink r:id="rId12" w:tgtFrame="_blank" w:tooltip="Link to landing page via DOI" w:history="1">
         <w:r>
           <w:rPr>
             <w:rStyle w:val="Hyperlink"/>
@@ -4496,7 +1770,7 @@
         </w:rPr>
         <w:t> </w:t>
       </w:r>
-      <w:hyperlink r:id="rId16" w:tgtFrame="_blank" w:history="1">
+      <w:hyperlink r:id="rId13" w:tgtFrame="_blank" w:history="1">
         <w:r>
           <w:rPr>
             <w:rStyle w:val="Hyperlink"/>
@@ -4613,7 +1887,7 @@
         </w:rPr>
         <w:t xml:space="preserve"> </w:t>
       </w:r>
-      <w:hyperlink r:id="rId17" w:tgtFrame="_blank" w:history="1">
+      <w:hyperlink r:id="rId14" w:tgtFrame="_blank" w:history="1">
         <w:r>
           <w:rPr>
             <w:rStyle w:val="Hyperlink"/>
@@ -4828,13 +2102,7 @@
         <w:rPr>
           <w:rFonts w:ascii="Helvetica" w:hAnsi="Helvetica"/>
         </w:rPr>
-        <w:t>strategies</w:t>
-      </w:r>
-      <w:r>
-        <w:rPr>
-          <w:rFonts w:ascii="Helvetica" w:hAnsi="Helvetica"/>
-        </w:rPr>
-        <w:t xml:space="preserve"> targeting </w:t>
+        <w:t xml:space="preserve">strategies targeting </w:t>
       </w:r>
       <w:r>
         <w:rPr>
@@ -5009,6 +2277,7 @@
           <w:rFonts w:ascii="Helvetica" w:eastAsiaTheme="minorHAnsi" w:hAnsi="Helvetica" w:cs="Helvetica"/>
           <w:color w:val="000000"/>
         </w:rPr>
+        <w:lastRenderedPageBreak/>
         <w:t>ELSEVIER -</w:t>
       </w:r>
       <w:r>
@@ -5034,13 +2303,7 @@
         <w:rPr>
           <w:rFonts w:ascii="Helvetica" w:hAnsi="Helvetica"/>
         </w:rPr>
-        <w:t>The article provides</w:t>
-      </w:r>
-      <w:r>
-        <w:rPr>
-          <w:rFonts w:ascii="Helvetica" w:hAnsi="Helvetica"/>
-        </w:rPr>
-        <w:t xml:space="preserve"> an overview of the dual immunomodulatory effects of PARP inhibitors (</w:t>
+        <w:t>The article provides an overview of the dual immunomodulatory effects of PARP inhibitors (</w:t>
       </w:r>
       <w:proofErr w:type="spellStart"/>
       <w:r>
@@ -5080,19 +2343,7 @@
         <w:rPr>
           <w:rFonts w:ascii="Helvetica" w:hAnsi="Helvetica"/>
         </w:rPr>
-        <w:t xml:space="preserve"> enhance</w:t>
-      </w:r>
-      <w:r>
-        <w:rPr>
-          <w:rFonts w:ascii="Helvetica" w:hAnsi="Helvetica"/>
-        </w:rPr>
-        <w:t>s</w:t>
-      </w:r>
-      <w:r>
-        <w:rPr>
-          <w:rFonts w:ascii="Helvetica" w:hAnsi="Helvetica"/>
-        </w:rPr>
-        <w:t xml:space="preserve"> the TME by fostering the activation, mobilization, and efficacy of immune cells while </w:t>
+        <w:t xml:space="preserve"> enhances the TME by fostering the activation, mobilization, and efficacy of immune cells while </w:t>
       </w:r>
       <w:r>
         <w:rPr>
@@ -5154,13 +2405,7 @@
         <w:rPr>
           <w:rFonts w:ascii="Helvetica" w:hAnsi="Helvetica"/>
         </w:rPr>
-        <w:t xml:space="preserve">There is a need </w:t>
-      </w:r>
-      <w:r>
-        <w:rPr>
-          <w:rFonts w:ascii="Helvetica" w:hAnsi="Helvetica"/>
-        </w:rPr>
-        <w:t xml:space="preserve">for further investigation into the potential synergistic effects of combining </w:t>
+        <w:t xml:space="preserve">There is a need for further investigation into the potential synergistic effects of combining </w:t>
       </w:r>
       <w:proofErr w:type="spellStart"/>
       <w:r>
@@ -5193,23 +2438,16 @@
         </w:numPr>
       </w:pPr>
       <w:r>
-        <w:lastRenderedPageBreak/>
         <w:t>Bottom of Form</w:t>
       </w:r>
     </w:p>
     <w:p>
       <w:pPr>
-        <w:pStyle w:val="Bibliography2"/>
-        <w:spacing w:before="0" w:beforeAutospacing="0" w:after="0" w:afterAutospacing="0"/>
-        <w:rPr>
-          <w:rFonts w:ascii="Helvetica" w:hAnsi="Helvetica"/>
-        </w:rPr>
-      </w:pPr>
-    </w:p>
-    <w:p>
-      <w:pPr>
-        <w:pStyle w:val="Bibliography2"/>
-        <w:spacing w:before="0" w:beforeAutospacing="0" w:after="0" w:afterAutospacing="0"/>
+        <w:pStyle w:val="z-BottomofForm"/>
+        <w:numPr>
+          <w:ilvl w:val="0"/>
+          <w:numId w:val="50"/>
+        </w:numPr>
         <w:rPr>
           <w:rFonts w:ascii="Helvetica" w:hAnsi="Helvetica"/>
         </w:rPr>
@@ -5642,6 +2880,7 @@
         <w:rPr>
           <w:rFonts w:ascii="Helvetica" w:hAnsi="Helvetica"/>
         </w:rPr>
+        <w:lastRenderedPageBreak/>
         <w:t xml:space="preserve">What strategies can be employed to develop an efficient novel drug therapy that enhances survival rates when used in conjunction with </w:t>
       </w:r>
       <w:r>
@@ -5655,756 +2894,12 @@
       <w:pPr>
         <w:rPr>
           <w:rFonts w:ascii="Helvetica" w:hAnsi="Helvetica"/>
-          <w:b/>
-          <w:bCs/>
-        </w:rPr>
-      </w:pPr>
-    </w:p>
-    <w:p>
-      <w:pPr>
-        <w:pStyle w:val="Bibliography2"/>
-        <w:spacing w:before="0" w:beforeAutospacing="0" w:after="0" w:afterAutospacing="0"/>
-        <w:rPr>
-          <w:rFonts w:ascii="Helvetica" w:hAnsi="Helvetica"/>
-        </w:rPr>
-      </w:pPr>
-    </w:p>
-    <w:p>
-      <w:pPr>
-        <w:pStyle w:val="Bibliography2"/>
-        <w:spacing w:before="0" w:beforeAutospacing="0" w:after="0" w:afterAutospacing="0"/>
-        <w:rPr>
-          <w:rFonts w:ascii="Helvetica" w:hAnsi="Helvetica"/>
-          <w:i/>
-          <w:iCs/>
-        </w:rPr>
-      </w:pPr>
-      <w:r>
-        <w:rPr>
-          <w:rFonts w:ascii="Helvetica" w:hAnsi="Helvetica"/>
-          <w:i/>
-          <w:iCs/>
-        </w:rPr>
-        <w:t>Facts And Figures Cancer Related</w:t>
-      </w:r>
-      <w:r>
-        <w:rPr>
-          <w:rFonts w:ascii="Helvetica" w:hAnsi="Helvetica"/>
-          <w:i/>
-          <w:iCs/>
-        </w:rPr>
-        <w:t xml:space="preserve"> References</w:t>
-      </w:r>
-    </w:p>
-    <w:sdt>
-      <w:sdtPr>
-        <w:rPr>
-          <w:rFonts w:ascii="Helvetica" w:hAnsi="Helvetica"/>
-        </w:rPr>
-        <w:alias w:val="SmartCite Bibliography"/>
-        <w:tag w:val="IEEE (with URL)+{&quot;language&quot;:&quot;en-US&quot;,&quot;isSectionsModeOn&quot;:false}"/>
-        <w:id w:val="-1965259260"/>
-        <w:placeholder>
-          <w:docPart w:val="DefaultPlaceholder_-1854013440"/>
-        </w:placeholder>
-      </w:sdtPr>
-      <w:sdtContent>
-        <w:p>
-          <w:pPr>
-            <w:divId w:val="811480113"/>
-            <w:rPr>
-              <w:rFonts w:ascii="Helvetica" w:hAnsi="Helvetica"/>
-            </w:rPr>
-          </w:pPr>
-          <w:r>
-            <w:rPr>
-              <w:rFonts w:ascii="Helvetica" w:hAnsi="Helvetica"/>
-            </w:rPr>
-            <w:t xml:space="preserve">[1] </w:t>
-          </w:r>
-          <w:r>
-            <w:rPr>
-              <w:rFonts w:ascii="Helvetica" w:hAnsi="Helvetica"/>
-            </w:rPr>
-            <w:t>American Cancer Society – Cancer Facts &amp; Figures 2024</w:t>
-          </w:r>
-        </w:p>
-        <w:p>
-          <w:pPr>
-            <w:divId w:val="811480113"/>
-            <w:rPr>
-              <w:rFonts w:ascii="Helvetica" w:hAnsi="Helvetica"/>
-            </w:rPr>
-          </w:pPr>
-          <w:r>
-            <w:rPr>
-              <w:rFonts w:ascii="Helvetica" w:hAnsi="Helvetica"/>
-            </w:rPr>
-            <w:t xml:space="preserve">[2] Asher </w:t>
-          </w:r>
-          <w:proofErr w:type="spellStart"/>
-          <w:r>
-            <w:rPr>
-              <w:rFonts w:ascii="Helvetica" w:hAnsi="Helvetica"/>
-            </w:rPr>
-            <w:t>Mullard</w:t>
-          </w:r>
-          <w:proofErr w:type="spellEnd"/>
-          <w:r>
-            <w:rPr>
-              <w:rFonts w:ascii="Helvetica" w:hAnsi="Helvetica"/>
-            </w:rPr>
-            <w:t xml:space="preserve"> “22 FDA approvals” nature reviews drug discovery</w:t>
-          </w:r>
-        </w:p>
-        <w:p>
-          <w:pPr>
-            <w:rPr>
-              <w:rFonts w:ascii="Helvetica" w:hAnsi="Helvetica"/>
-            </w:rPr>
-          </w:pPr>
-        </w:p>
-      </w:sdtContent>
-    </w:sdt>
-    <w:p>
-      <w:pPr>
-        <w:rPr>
-          <w:rFonts w:ascii="Helvetica" w:hAnsi="Helvetica"/>
-          <w:i/>
-          <w:iCs/>
-        </w:rPr>
-      </w:pPr>
-      <w:r>
-        <w:rPr>
-          <w:rFonts w:ascii="Helvetica" w:hAnsi="Helvetica"/>
-          <w:i/>
-          <w:iCs/>
-        </w:rPr>
-        <w:t>Significance</w:t>
-      </w:r>
-      <w:r>
-        <w:rPr>
-          <w:rFonts w:ascii="Helvetica" w:hAnsi="Helvetica"/>
-          <w:i/>
-          <w:iCs/>
-        </w:rPr>
-        <w:t xml:space="preserve"> References</w:t>
-      </w:r>
-    </w:p>
-    <w:p>
-      <w:pPr>
-        <w:pStyle w:val="ListParagraph"/>
-        <w:numPr>
-          <w:ilvl w:val="0"/>
-          <w:numId w:val="30"/>
-        </w:numPr>
-        <w:rPr>
-          <w:rFonts w:ascii="Helvetica" w:hAnsi="Helvetica"/>
-          <w:b/>
-          <w:bCs/>
-          <w:u w:val="single"/>
-        </w:rPr>
-      </w:pPr>
-      <w:r>
-        <w:rPr>
-          <w:rFonts w:ascii="Helvetica" w:hAnsi="Helvetica"/>
-          <w:b/>
-          <w:bCs/>
-          <w:u w:val="single"/>
-        </w:rPr>
-        <w:t>Turning cold tumors into hot tumors by improving T cell infiltration</w:t>
-      </w:r>
-    </w:p>
-    <w:p>
-      <w:pPr>
-        <w:rPr>
-          <w:rFonts w:ascii="Helvetica" w:hAnsi="Helvetica"/>
-        </w:rPr>
-      </w:pPr>
-      <w:r>
-        <w:rPr>
-          <w:rFonts w:ascii="Helvetica" w:hAnsi="Helvetica"/>
-        </w:rPr>
-        <w:lastRenderedPageBreak/>
-        <w:t xml:space="preserve">Yuan-Tong Liu, </w:t>
-      </w:r>
-      <w:proofErr w:type="spellStart"/>
-      <w:r>
-        <w:rPr>
-          <w:rFonts w:ascii="Helvetica" w:hAnsi="Helvetica"/>
-        </w:rPr>
-        <w:t>Zhi</w:t>
-      </w:r>
-      <w:proofErr w:type="spellEnd"/>
-      <w:r>
-        <w:rPr>
-          <w:rFonts w:ascii="Helvetica" w:hAnsi="Helvetica"/>
-        </w:rPr>
-        <w:t xml:space="preserve">-Jun Sun </w:t>
-      </w:r>
-      <w:proofErr w:type="spellStart"/>
-      <w:r>
-        <w:rPr>
-          <w:rFonts w:ascii="Helvetica" w:hAnsi="Helvetica"/>
-        </w:rPr>
-        <w:t>d</w:t>
-      </w:r>
-      <w:r>
-        <w:rPr>
-          <w:rFonts w:ascii="Helvetica" w:hAnsi="Helvetica"/>
-        </w:rPr>
-        <w:t>oi</w:t>
-      </w:r>
-      <w:proofErr w:type="spellEnd"/>
-      <w:r>
-        <w:rPr>
-          <w:rFonts w:ascii="Helvetica" w:hAnsi="Helvetica"/>
-        </w:rPr>
-        <w:t>: 10.7150/thno.58390</w:t>
-      </w:r>
-    </w:p>
-    <w:p>
-      <w:pPr>
-        <w:pStyle w:val="ListParagraph"/>
-        <w:numPr>
-          <w:ilvl w:val="0"/>
-          <w:numId w:val="30"/>
-        </w:numPr>
-        <w:rPr>
-          <w:rFonts w:ascii="Helvetica" w:hAnsi="Helvetica"/>
-          <w:b/>
-          <w:bCs/>
-          <w:u w:val="single"/>
-        </w:rPr>
-      </w:pPr>
-      <w:r>
-        <w:rPr>
-          <w:rFonts w:ascii="Helvetica" w:hAnsi="Helvetica"/>
-          <w:b/>
-          <w:bCs/>
-          <w:u w:val="single"/>
-        </w:rPr>
-        <w:t>Turning cold tumors hot: form molecular mechanisms to clinical applications</w:t>
-      </w:r>
-    </w:p>
-    <w:p>
-      <w:pPr>
-        <w:rPr>
-          <w:rFonts w:ascii="Helvetica" w:hAnsi="Helvetica"/>
-        </w:rPr>
-      </w:pPr>
-      <w:proofErr w:type="spellStart"/>
-      <w:r>
-        <w:rPr>
-          <w:rFonts w:ascii="Helvetica" w:hAnsi="Helvetica"/>
-        </w:rPr>
-        <w:t>Jiahui</w:t>
-      </w:r>
-      <w:proofErr w:type="spellEnd"/>
-      <w:r>
-        <w:rPr>
-          <w:rFonts w:ascii="Helvetica" w:hAnsi="Helvetica"/>
-        </w:rPr>
-        <w:t xml:space="preserve"> Zang et al. Trend in Immunology</w:t>
-      </w:r>
-    </w:p>
-    <w:p>
-      <w:pPr>
-        <w:pStyle w:val="ListParagraph"/>
-        <w:numPr>
-          <w:ilvl w:val="0"/>
-          <w:numId w:val="30"/>
-        </w:numPr>
-        <w:rPr>
-          <w:rFonts w:ascii="Helvetica" w:hAnsi="Helvetica"/>
-          <w:b/>
-          <w:bCs/>
-          <w:u w:val="single"/>
-        </w:rPr>
-      </w:pPr>
-      <w:r>
-        <w:rPr>
-          <w:rFonts w:ascii="Helvetica" w:hAnsi="Helvetica"/>
-          <w:b/>
-          <w:bCs/>
-          <w:u w:val="single"/>
-        </w:rPr>
-        <w:t>Strategies for Heating Up Cold Tumors to Boost Immunotherapies</w:t>
-      </w:r>
-    </w:p>
-    <w:p>
-      <w:pPr>
-        <w:rPr>
-          <w:rFonts w:ascii="Helvetica" w:hAnsi="Helvetica"/>
-        </w:rPr>
-      </w:pPr>
-      <w:r>
-        <w:rPr>
-          <w:rFonts w:ascii="Helvetica" w:hAnsi="Helvetica"/>
-        </w:rPr>
-        <w:t xml:space="preserve">Danie </w:t>
-      </w:r>
-      <w:proofErr w:type="spellStart"/>
-      <w:r>
-        <w:rPr>
-          <w:rFonts w:ascii="Helvetica" w:hAnsi="Helvetica"/>
-        </w:rPr>
-        <w:t>Zabranksy</w:t>
-      </w:r>
-      <w:proofErr w:type="spellEnd"/>
-      <w:r>
-        <w:rPr>
-          <w:rFonts w:ascii="Helvetica" w:hAnsi="Helvetica"/>
-        </w:rPr>
-        <w:t xml:space="preserve"> et al. Annual Review of Cancer Biology</w:t>
-      </w:r>
-    </w:p>
-    <w:p>
-      <w:pPr>
-        <w:pStyle w:val="ListParagraph"/>
-        <w:numPr>
-          <w:ilvl w:val="0"/>
-          <w:numId w:val="38"/>
-        </w:numPr>
-        <w:rPr>
-          <w:rFonts w:ascii="Helvetica" w:hAnsi="Helvetica"/>
-        </w:rPr>
-      </w:pPr>
-      <w:r>
-        <w:rPr>
-          <w:rFonts w:ascii="Helvetica" w:hAnsi="Helvetica"/>
-        </w:rPr>
-        <w:t>with chemotherapies to improve patient outcomes.</w:t>
-      </w:r>
-    </w:p>
-    <w:p>
-      <w:pPr>
-        <w:pStyle w:val="Heading3"/>
-        <w:numPr>
-          <w:ilvl w:val="0"/>
-          <w:numId w:val="30"/>
-        </w:numPr>
-        <w:shd w:val="clear" w:color="auto" w:fill="FFFFFF"/>
-        <w:spacing w:before="0" w:beforeAutospacing="0" w:after="30" w:afterAutospacing="0" w:line="285" w:lineRule="atLeast"/>
-        <w:ind w:right="1500"/>
-        <w:rPr>
-          <w:rFonts w:ascii="Helvetica" w:hAnsi="Helvetica" w:cs="Arial"/>
-          <w:sz w:val="24"/>
-          <w:szCs w:val="24"/>
-          <w:u w:val="single"/>
-        </w:rPr>
-      </w:pPr>
-      <w:hyperlink r:id="rId18" w:history="1">
-        <w:r>
-          <w:rPr>
-            <w:rStyle w:val="Hyperlink"/>
-            <w:rFonts w:ascii="Helvetica" w:hAnsi="Helvetica" w:cs="Arial"/>
-            <w:color w:val="auto"/>
-            <w:sz w:val="24"/>
-            <w:szCs w:val="24"/>
-          </w:rPr>
-          <w:t>Hot and cold tumors: Immunological features and the therapeutic strategies</w:t>
-        </w:r>
-      </w:hyperlink>
-    </w:p>
-    <w:p>
-      <w:pPr>
-        <w:rPr>
-          <w:rFonts w:ascii="Helvetica" w:hAnsi="Helvetica"/>
-        </w:rPr>
-      </w:pPr>
-      <w:r>
-        <w:rPr>
-          <w:rFonts w:ascii="Helvetica" w:hAnsi="Helvetica"/>
-        </w:rPr>
-        <w:t xml:space="preserve">L Wang, H </w:t>
-      </w:r>
-      <w:proofErr w:type="spellStart"/>
-      <w:r>
-        <w:rPr>
-          <w:rFonts w:ascii="Helvetica" w:hAnsi="Helvetica"/>
-        </w:rPr>
-        <w:t>Geng</w:t>
-      </w:r>
-      <w:proofErr w:type="spellEnd"/>
-      <w:r>
-        <w:rPr>
-          <w:rFonts w:ascii="Helvetica" w:hAnsi="Helvetica"/>
-        </w:rPr>
-        <w:t>, Y Liu, L Liu, Y Chen, F Wu, Z Liu  </w:t>
-      </w:r>
-    </w:p>
-    <w:p>
-      <w:pPr>
-        <w:rPr>
-          <w:rFonts w:ascii="Helvetica" w:hAnsi="Helvetica"/>
-        </w:rPr>
-      </w:pPr>
-      <w:hyperlink r:id="rId19" w:history="1">
-        <w:r>
-          <w:rPr>
-            <w:rStyle w:val="Hyperlink"/>
-            <w:rFonts w:ascii="Helvetica" w:eastAsiaTheme="majorEastAsia" w:hAnsi="Helvetica"/>
-            <w:color w:val="auto"/>
-          </w:rPr>
-          <w:t>https://doi.org/10.1002/mco2.343</w:t>
-        </w:r>
-      </w:hyperlink>
-    </w:p>
-    <w:p>
-      <w:pPr>
-        <w:pStyle w:val="ListParagraph"/>
-        <w:numPr>
-          <w:ilvl w:val="0"/>
-          <w:numId w:val="30"/>
-        </w:numPr>
-        <w:rPr>
-          <w:rFonts w:ascii="Helvetica" w:hAnsi="Helvetica"/>
-          <w:b/>
-          <w:bCs/>
-          <w:u w:val="single"/>
-        </w:rPr>
-      </w:pPr>
-      <w:r>
-        <w:rPr>
-          <w:rFonts w:ascii="Helvetica" w:hAnsi="Helvetica"/>
-          <w:b/>
-          <w:bCs/>
-          <w:u w:val="single"/>
-        </w:rPr>
-        <w:t>Combining in site vaccination and immunogenic apoptosis to treat cancer.</w:t>
-      </w:r>
-    </w:p>
-    <w:p>
-      <w:pPr>
-        <w:rPr>
-          <w:rFonts w:ascii="Helvetica" w:hAnsi="Helvetica"/>
-        </w:rPr>
-      </w:pPr>
-      <w:r>
-        <w:rPr>
-          <w:rFonts w:ascii="Helvetica" w:hAnsi="Helvetica"/>
-        </w:rPr>
-        <w:t xml:space="preserve">Arman </w:t>
-      </w:r>
-      <w:proofErr w:type="spellStart"/>
-      <w:r>
-        <w:rPr>
-          <w:rFonts w:ascii="Helvetica" w:hAnsi="Helvetica"/>
-        </w:rPr>
-        <w:t>Lamai</w:t>
-      </w:r>
-      <w:proofErr w:type="spellEnd"/>
-      <w:r>
-        <w:rPr>
-          <w:rFonts w:ascii="Helvetica" w:hAnsi="Helvetica"/>
-        </w:rPr>
-        <w:t xml:space="preserve">, Mehdi </w:t>
-      </w:r>
-      <w:proofErr w:type="spellStart"/>
-      <w:r>
-        <w:rPr>
-          <w:rFonts w:ascii="Helvetica" w:hAnsi="Helvetica"/>
-        </w:rPr>
-        <w:t>Shalgolzari</w:t>
-      </w:r>
-      <w:proofErr w:type="spellEnd"/>
-      <w:r>
-        <w:rPr>
-          <w:rFonts w:ascii="Helvetica" w:hAnsi="Helvetica"/>
-        </w:rPr>
-        <w:t xml:space="preserve"> – Future </w:t>
-      </w:r>
-      <w:proofErr w:type="spellStart"/>
-      <w:r>
-        <w:rPr>
-          <w:rFonts w:ascii="Helvetica" w:hAnsi="Helvetica"/>
-        </w:rPr>
-        <w:t>Medecine</w:t>
-      </w:r>
-      <w:proofErr w:type="spellEnd"/>
-      <w:r>
-        <w:rPr>
-          <w:rFonts w:ascii="Helvetica" w:hAnsi="Helvetica"/>
-        </w:rPr>
-        <w:t xml:space="preserve"> – Immunotherapy – Vol.15, Issue 5</w:t>
-      </w:r>
-    </w:p>
-    <w:p>
-      <w:pPr>
-        <w:pStyle w:val="ListParagraph"/>
-        <w:numPr>
-          <w:ilvl w:val="0"/>
-          <w:numId w:val="30"/>
-        </w:numPr>
-        <w:rPr>
-          <w:rFonts w:ascii="Helvetica" w:hAnsi="Helvetica"/>
-          <w:b/>
-          <w:bCs/>
-          <w:u w:val="single"/>
-        </w:rPr>
-      </w:pPr>
-      <w:r>
-        <w:rPr>
-          <w:rFonts w:ascii="Helvetica" w:hAnsi="Helvetica"/>
-          <w:b/>
-          <w:bCs/>
-          <w:u w:val="single"/>
-        </w:rPr>
-        <w:t>Dendritic cells and natural killer cells: The road to a successful oncolytic virotherapy</w:t>
-      </w:r>
-    </w:p>
-    <w:p>
-      <w:pPr>
-        <w:rPr>
-          <w:rFonts w:ascii="Helvetica" w:hAnsi="Helvetica"/>
-        </w:rPr>
-      </w:pPr>
-      <w:r>
-        <w:rPr>
-          <w:rFonts w:ascii="Helvetica" w:hAnsi="Helvetica"/>
-        </w:rPr>
-        <w:t xml:space="preserve">Matin </w:t>
-      </w:r>
-      <w:proofErr w:type="spellStart"/>
-      <w:r>
-        <w:rPr>
-          <w:rFonts w:ascii="Helvetica" w:hAnsi="Helvetica"/>
-        </w:rPr>
-        <w:t>Ghasemi</w:t>
-      </w:r>
-      <w:proofErr w:type="spellEnd"/>
-      <w:r>
-        <w:rPr>
-          <w:rFonts w:ascii="Helvetica" w:hAnsi="Helvetica"/>
-        </w:rPr>
-        <w:t xml:space="preserve"> et al. Frontiers in Immunology</w:t>
-      </w:r>
-    </w:p>
-    <w:p>
-      <w:pPr>
-        <w:pStyle w:val="ListParagraph"/>
-        <w:numPr>
-          <w:ilvl w:val="0"/>
-          <w:numId w:val="30"/>
-        </w:numPr>
-        <w:rPr>
-          <w:rFonts w:ascii="Helvetica" w:hAnsi="Helvetica"/>
-          <w:b/>
-          <w:bCs/>
-          <w:u w:val="single"/>
-        </w:rPr>
-      </w:pPr>
-      <w:r>
-        <w:rPr>
-          <w:rFonts w:ascii="Helvetica" w:hAnsi="Helvetica"/>
-          <w:b/>
-          <w:bCs/>
-          <w:u w:val="single"/>
-        </w:rPr>
-        <w:t>Pouring Petrol on the flames: Using oncolytic virotherapies to enhance tumor immunogenicity.</w:t>
-      </w:r>
-    </w:p>
-    <w:p>
-      <w:pPr>
-        <w:rPr>
-          <w:rFonts w:ascii="Helvetica" w:hAnsi="Helvetica"/>
-        </w:rPr>
-      </w:pPr>
-      <w:r>
-        <w:rPr>
-          <w:rFonts w:ascii="Helvetica" w:hAnsi="Helvetica"/>
-        </w:rPr>
-        <w:t xml:space="preserve">Alicia </w:t>
-      </w:r>
-      <w:proofErr w:type="spellStart"/>
-      <w:r>
-        <w:rPr>
-          <w:rFonts w:ascii="Helvetica" w:hAnsi="Helvetica"/>
-        </w:rPr>
-        <w:t>Teijeira</w:t>
-      </w:r>
-      <w:proofErr w:type="spellEnd"/>
-      <w:r>
-        <w:rPr>
-          <w:rFonts w:ascii="Helvetica" w:hAnsi="Helvetica"/>
-        </w:rPr>
-        <w:t xml:space="preserve"> Crespo et al. Wiley Library, Immunology</w:t>
-      </w:r>
-    </w:p>
-    <w:p>
-      <w:pPr>
-        <w:pStyle w:val="ListParagraph"/>
-        <w:numPr>
-          <w:ilvl w:val="0"/>
-          <w:numId w:val="30"/>
-        </w:numPr>
-        <w:rPr>
-          <w:rFonts w:ascii="Helvetica" w:hAnsi="Helvetica"/>
-          <w:b/>
-          <w:bCs/>
-          <w:u w:val="single"/>
-        </w:rPr>
-      </w:pPr>
-      <w:r>
-        <w:rPr>
-          <w:rFonts w:ascii="Helvetica" w:hAnsi="Helvetica"/>
-          <w:b/>
-          <w:bCs/>
-          <w:u w:val="single"/>
-        </w:rPr>
-        <w:t>Unlocking the potential of antibody-drug conjugates for cancer therapy</w:t>
-      </w:r>
-    </w:p>
-    <w:p>
-      <w:pPr>
-        <w:rPr>
-          <w:rFonts w:ascii="Helvetica" w:hAnsi="Helvetica"/>
-        </w:rPr>
-      </w:pPr>
-      <w:r>
-        <w:rPr>
-          <w:rFonts w:ascii="Helvetica" w:hAnsi="Helvetica"/>
-        </w:rPr>
-        <w:t>Joshua Z. Drago et al. doi:10.1038/s41571-021-00470-8.</w:t>
-      </w:r>
-    </w:p>
-    <w:p>
-      <w:pPr>
-        <w:pStyle w:val="ListParagraph"/>
-        <w:numPr>
-          <w:ilvl w:val="0"/>
-          <w:numId w:val="30"/>
-        </w:numPr>
-        <w:rPr>
-          <w:rFonts w:ascii="Helvetica" w:hAnsi="Helvetica"/>
-          <w:b/>
-          <w:bCs/>
-          <w:u w:val="single"/>
-        </w:rPr>
-      </w:pPr>
-      <w:r>
-        <w:rPr>
-          <w:rFonts w:ascii="Helvetica" w:hAnsi="Helvetica"/>
-          <w:b/>
-          <w:bCs/>
-          <w:u w:val="single"/>
-        </w:rPr>
-        <w:t>Tumor Targeting of a Sting Antagonist with an Antibody-Drug Conjugate Elicits Potent Anti-Tumor Immune Responses.</w:t>
-      </w:r>
-    </w:p>
-    <w:p>
-      <w:pPr>
-        <w:pStyle w:val="ListParagraph"/>
-        <w:numPr>
-          <w:ilvl w:val="0"/>
-          <w:numId w:val="30"/>
-        </w:numPr>
-        <w:rPr>
-          <w:rFonts w:ascii="Helvetica" w:hAnsi="Helvetica"/>
-          <w:b/>
-          <w:bCs/>
-          <w:u w:val="single"/>
-        </w:rPr>
-      </w:pPr>
-      <w:r>
-        <w:rPr>
-          <w:rFonts w:ascii="Helvetica" w:hAnsi="Helvetica"/>
-          <w:b/>
-          <w:bCs/>
-          <w:u w:val="single"/>
-        </w:rPr>
-        <w:t>Antibody-Drug Conjugates: A Review of Approved Drugs and Their Clinical Level of Evidence</w:t>
-      </w:r>
-    </w:p>
-    <w:p>
-      <w:pPr>
-        <w:rPr>
-          <w:rFonts w:ascii="Helvetica" w:hAnsi="Helvetica"/>
-        </w:rPr>
-      </w:pPr>
-      <w:r>
-        <w:rPr>
-          <w:rFonts w:ascii="Helvetica" w:hAnsi="Helvetica"/>
-        </w:rPr>
-        <w:t xml:space="preserve">Review by Pooja </w:t>
-      </w:r>
-      <w:proofErr w:type="spellStart"/>
-      <w:r>
-        <w:rPr>
-          <w:rFonts w:ascii="Helvetica" w:hAnsi="Helvetica"/>
-        </w:rPr>
-        <w:t>Gogi</w:t>
-      </w:r>
-      <w:proofErr w:type="spellEnd"/>
-      <w:r>
-        <w:rPr>
-          <w:rFonts w:ascii="Helvetica" w:hAnsi="Helvetica"/>
-        </w:rPr>
-        <w:t xml:space="preserve"> et al. Cancers</w:t>
-      </w:r>
-    </w:p>
-    <w:p>
-      <w:pPr>
-        <w:pStyle w:val="ListParagraph"/>
-        <w:numPr>
-          <w:ilvl w:val="0"/>
-          <w:numId w:val="30"/>
-        </w:numPr>
-        <w:rPr>
-          <w:rFonts w:ascii="Helvetica" w:hAnsi="Helvetica"/>
-          <w:b/>
-          <w:bCs/>
-          <w:u w:val="single"/>
-        </w:rPr>
-      </w:pPr>
-      <w:r>
-        <w:rPr>
-          <w:rFonts w:ascii="Helvetica" w:hAnsi="Helvetica"/>
-          <w:b/>
-          <w:bCs/>
-          <w:u w:val="single"/>
-        </w:rPr>
-        <w:t>The Evolution of Antibody-Drug Conjugates: A Positive Inflexion Point</w:t>
-      </w:r>
-    </w:p>
-    <w:p>
-      <w:pPr>
-        <w:rPr>
-          <w:rFonts w:ascii="Helvetica" w:hAnsi="Helvetica"/>
-        </w:rPr>
-      </w:pPr>
-      <w:r>
-        <w:rPr>
-          <w:rFonts w:ascii="Helvetica" w:hAnsi="Helvetica"/>
-        </w:rPr>
-        <w:t xml:space="preserve">Anthony W. </w:t>
-      </w:r>
-      <w:proofErr w:type="spellStart"/>
-      <w:r>
-        <w:rPr>
-          <w:rFonts w:ascii="Helvetica" w:hAnsi="Helvetica"/>
-        </w:rPr>
-        <w:t>Tolcher</w:t>
-      </w:r>
-      <w:proofErr w:type="spellEnd"/>
-      <w:r>
-        <w:rPr>
-          <w:rFonts w:ascii="Helvetica" w:hAnsi="Helvetica"/>
-        </w:rPr>
-        <w:t xml:space="preserve"> - ASCO Educational Book</w:t>
-      </w:r>
-    </w:p>
-    <w:p>
-      <w:pPr>
-        <w:rPr>
-          <w:rFonts w:ascii="Helvetica" w:hAnsi="Helvetica"/>
         </w:rPr>
       </w:pPr>
     </w:p>
     <w:sectPr>
-      <w:footerReference w:type="even" r:id="rId20"/>
-      <w:footerReference w:type="default" r:id="rId21"/>
+      <w:footerReference w:type="even" r:id="rId15"/>
+      <w:footerReference w:type="default" r:id="rId16"/>
       <w:pgSz w:w="12240" w:h="15840"/>
       <w:pgMar w:top="1440" w:right="1440" w:bottom="1440" w:left="1440" w:header="720" w:footer="720" w:gutter="0"/>
       <w:cols w:space="720"/>
@@ -13024,7 +9519,6 @@
     <w:link w:val="z-BottomofFormChar"/>
     <w:hidden/>
     <w:uiPriority w:val="99"/>
-    <w:semiHidden/>
     <w:unhideWhenUsed/>
     <w:rsid w:val="00B65355"/>
     <w:pPr>
@@ -13045,7 +9539,6 @@
     <w:basedOn w:val="DefaultParagraphFont"/>
     <w:link w:val="z-BottomofForm"/>
     <w:uiPriority w:val="99"/>
-    <w:semiHidden/>
     <w:rsid w:val="00B65355"/>
     <w:rPr>
       <w:rFonts w:ascii="Arial" w:eastAsia="Times New Roman" w:hAnsi="Arial" w:cs="Arial"/>
@@ -13055,638 +9548,6 @@
     </w:rPr>
   </w:style>
 </w:styles>
-</file>
-
-<file path=word/glossary/document.xml><?xml version="1.0" encoding="utf-8"?>
-<w:glossaryDocument xmlns:wpc="http://schemas.microsoft.com/office/word/2010/wordprocessingCanvas" xmlns:cx="http://schemas.microsoft.com/office/drawing/2014/chartex" xmlns:cx1="http://schemas.microsoft.com/office/drawing/2015/9/8/chartex" xmlns:cx2="http://schemas.microsoft.com/office/drawing/2015/10/21/chartex" xmlns:cx3="http://schemas.microsoft.com/office/drawing/2016/5/9/chartex" xmlns:cx4="http://schemas.microsoft.com/office/drawing/2016/5/10/chartex" xmlns:cx5="http://schemas.microsoft.com/office/drawing/2016/5/11/chartex" xmlns:cx6="http://schemas.microsoft.com/office/drawing/2016/5/12/chartex" xmlns:cx7="http://schemas.microsoft.com/office/drawing/2016/5/13/chartex" xmlns:cx8="http://schemas.microsoft.com/office/drawing/2016/5/14/chartex" xmlns:mc="http://schemas.openxmlformats.org/markup-compatibility/2006" xmlns:aink="http://schemas.microsoft.com/office/drawing/2016/ink" xmlns:am3d="http://schemas.microsoft.com/office/drawing/2017/model3d" xmlns:o="urn:schemas-microsoft-com:office:office" xmlns:oel="http://schemas.microsoft.com/office/2019/extlst" xmlns:r="http://schemas.openxmlformats.org/officeDocument/2006/relationships" xmlns:m="http://schemas.openxmlformats.org/officeDocument/2006/math" xmlns:v="urn:schemas-microsoft-com:vml" xmlns:wp14="http://schemas.microsoft.com/office/word/2010/wordprocessingDrawing" xmlns:wp="http://schemas.openxmlformats.org/drawingml/2006/wordprocessingDrawing" xmlns:w10="urn:schemas-microsoft-com:office:word" xmlns:w="http://schemas.openxmlformats.org/wordprocessingml/2006/main" xmlns:w14="http://schemas.microsoft.com/office/word/2010/wordml" xmlns:w15="http://schemas.microsoft.com/office/word/2012/wordml" xmlns:w16cex="http://schemas.microsoft.com/office/word/2018/wordml/cex" xmlns:w16cid="http://schemas.microsoft.com/office/word/2016/wordml/cid" xmlns:w16="http://schemas.microsoft.com/office/word/2018/wordml" xmlns:w16sdtdh="http://schemas.microsoft.com/office/word/2020/wordml/sdtdatahash" xmlns:w16se="http://schemas.microsoft.com/office/word/2015/wordml/symex" xmlns:wpg="http://schemas.microsoft.com/office/word/2010/wordprocessingGroup" xmlns:wpi="http://schemas.microsoft.com/office/word/2010/wordprocessingInk" xmlns:wne="http://schemas.microsoft.com/office/word/2006/wordml" xmlns:wps="http://schemas.microsoft.com/office/word/2010/wordprocessingShape" mc:Ignorable="w14 w15 w16se w16cid w16 w16cex w16sdtdh wp14">
-  <w:docParts>
-    <w:docPart>
-      <w:docPartPr>
-        <w:name w:val="DefaultPlaceholder_-1854013440"/>
-        <w:category>
-          <w:name w:val="General"/>
-          <w:gallery w:val="placeholder"/>
-        </w:category>
-        <w:types>
-          <w:type w:val="bbPlcHdr"/>
-        </w:types>
-        <w:behaviors>
-          <w:behavior w:val="content"/>
-        </w:behaviors>
-        <w:guid w:val="{A1E95767-72DB-8944-8355-879E7ECAB455}"/>
-      </w:docPartPr>
-      <w:docPartBody>
-        <w:p>
-          <w:r>
-            <w:rPr>
-              <w:rStyle w:val="PlaceholderText"/>
-            </w:rPr>
-            <w:t>Click or tap here to enter text.</w:t>
-          </w:r>
-        </w:p>
-      </w:docPartBody>
-    </w:docPart>
-  </w:docParts>
-</w:glossaryDocument>
-</file>
-
-<file path=word/glossary/fontTable.xml><?xml version="1.0" encoding="utf-8"?>
-<w:fonts xmlns:mc="http://schemas.openxmlformats.org/markup-compatibility/2006" xmlns:r="http://schemas.openxmlformats.org/officeDocument/2006/relationships" xmlns:w="http://schemas.openxmlformats.org/wordprocessingml/2006/main" xmlns:w14="http://schemas.microsoft.com/office/word/2010/wordml" xmlns:w15="http://schemas.microsoft.com/office/word/2012/wordml" xmlns:w16cex="http://schemas.microsoft.com/office/word/2018/wordml/cex" xmlns:w16cid="http://schemas.microsoft.com/office/word/2016/wordml/cid" xmlns:w16="http://schemas.microsoft.com/office/word/2018/wordml" xmlns:w16sdtdh="http://schemas.microsoft.com/office/word/2020/wordml/sdtdatahash" xmlns:w16se="http://schemas.microsoft.com/office/word/2015/wordml/symex" mc:Ignorable="w14 w15 w16se w16cid w16 w16cex w16sdtdh">
-  <w:font w:name="Symbol">
-    <w:panose1 w:val="05050102010706020507"/>
-    <w:charset w:val="02"/>
-    <w:family w:val="decorative"/>
-    <w:pitch w:val="variable"/>
-    <w:sig w:usb0="00000003" w:usb1="10000000" w:usb2="00000000" w:usb3="00000000" w:csb0="80000001" w:csb1="00000000"/>
-  </w:font>
-  <w:font w:name="Times New Roman">
-    <w:panose1 w:val="02020603050405020304"/>
-    <w:charset w:val="00"/>
-    <w:family w:val="roman"/>
-    <w:pitch w:val="variable"/>
-    <w:sig w:usb0="E0002EFF" w:usb1="C000785B" w:usb2="00000009" w:usb3="00000000" w:csb0="000001FF" w:csb1="00000000"/>
-  </w:font>
-  <w:font w:name="Courier New">
-    <w:panose1 w:val="02070309020205020404"/>
-    <w:charset w:val="00"/>
-    <w:family w:val="modern"/>
-    <w:pitch w:val="fixed"/>
-    <w:sig w:usb0="E0002AFF" w:usb1="C0007843" w:usb2="00000009" w:usb3="00000000" w:csb0="000001FF" w:csb1="00000000"/>
-  </w:font>
-  <w:font w:name="Wingdings">
-    <w:panose1 w:val="05000000000000000000"/>
-    <w:charset w:val="4D"/>
-    <w:family w:val="decorative"/>
-    <w:pitch w:val="variable"/>
-    <w:sig w:usb0="00000003" w:usb1="00000000" w:usb2="00000000" w:usb3="00000000" w:csb0="80000001" w:csb1="00000000"/>
-  </w:font>
-  <w:font w:name="Helvetica">
-    <w:panose1 w:val="00000000000000000000"/>
-    <w:charset w:val="00"/>
-    <w:family w:val="auto"/>
-    <w:pitch w:val="variable"/>
-    <w:sig w:usb0="E00002FF" w:usb1="5000785B" w:usb2="00000000" w:usb3="00000000" w:csb0="0000019F" w:csb1="00000000"/>
-  </w:font>
-  <w:font w:name="Arial">
-    <w:panose1 w:val="020B0604020202020204"/>
-    <w:charset w:val="00"/>
-    <w:family w:val="swiss"/>
-    <w:pitch w:val="variable"/>
-    <w:sig w:usb0="E0002EFF" w:usb1="C000785B" w:usb2="00000009" w:usb3="00000000" w:csb0="000001FF" w:csb1="00000000"/>
-  </w:font>
-  <w:font w:name="Calibri">
-    <w:panose1 w:val="020F0502020204030204"/>
-    <w:charset w:val="00"/>
-    <w:family w:val="swiss"/>
-    <w:pitch w:val="variable"/>
-    <w:sig w:usb0="E0002AFF" w:usb1="C000247B" w:usb2="00000009" w:usb3="00000000" w:csb0="000001FF" w:csb1="00000000"/>
-  </w:font>
-  <w:font w:name="Calibri Light">
-    <w:panose1 w:val="020F0302020204030204"/>
-    <w:charset w:val="00"/>
-    <w:family w:val="swiss"/>
-    <w:pitch w:val="variable"/>
-    <w:sig w:usb0="E0002AFF" w:usb1="C000247B" w:usb2="00000009" w:usb3="00000000" w:csb0="000001FF" w:csb1="00000000"/>
-  </w:font>
-  <w:font w:name="Segoe UI">
-    <w:panose1 w:val="020B0502040204020203"/>
-    <w:charset w:val="00"/>
-    <w:family w:val="swiss"/>
-    <w:pitch w:val="variable"/>
-    <w:sig w:usb0="E4002EFF" w:usb1="C000E47F" w:usb2="00000009" w:usb3="00000000" w:csb0="000001FF" w:csb1="00000000"/>
-  </w:font>
-  <w:font w:name="Helvetica Neue">
-    <w:panose1 w:val="02000503000000020004"/>
-    <w:charset w:val="00"/>
-    <w:family w:val="auto"/>
-    <w:pitch w:val="variable"/>
-    <w:sig w:usb0="E50002FF" w:usb1="500079DB" w:usb2="00000010" w:usb3="00000000" w:csb0="00000001" w:csb1="00000000"/>
-  </w:font>
-  <w:font w:name="Cambria Math">
-    <w:panose1 w:val="02040503050406030204"/>
-    <w:charset w:val="00"/>
-    <w:family w:val="roman"/>
-    <w:pitch w:val="variable"/>
-    <w:sig w:usb0="E00002FF" w:usb1="420024FF" w:usb2="00000000" w:usb3="00000000" w:csb0="0000019F" w:csb1="00000000"/>
-  </w:font>
-  <w:font w:name="Aptos">
-    <w:panose1 w:val="020B0004020202020204"/>
-    <w:charset w:val="00"/>
-    <w:family w:val="swiss"/>
-    <w:pitch w:val="variable"/>
-    <w:sig w:usb0="20000287" w:usb1="00000003" w:usb2="00000000" w:usb3="00000000" w:csb0="0000019F" w:csb1="00000000"/>
-  </w:font>
-  <w:font w:name="Aptos Display">
-    <w:panose1 w:val="020B0004020202020204"/>
-    <w:charset w:val="00"/>
-    <w:family w:val="swiss"/>
-    <w:pitch w:val="variable"/>
-    <w:sig w:usb0="20000287" w:usb1="00000003" w:usb2="00000000" w:usb3="00000000" w:csb0="0000019F" w:csb1="00000000"/>
-  </w:font>
-</w:fonts>
-</file>
-
-<file path=word/glossary/settings.xml><?xml version="1.0" encoding="utf-8"?>
-<w:settings xmlns:mc="http://schemas.openxmlformats.org/markup-compatibility/2006" xmlns:o="urn:schemas-microsoft-com:office:office" xmlns:r="http://schemas.openxmlformats.org/officeDocument/2006/relationships" xmlns:m="http://schemas.openxmlformats.org/officeDocument/2006/math" xmlns:v="urn:schemas-microsoft-com:vml" xmlns:w10="urn:schemas-microsoft-com:office:word" xmlns:w="http://schemas.openxmlformats.org/wordprocessingml/2006/main" xmlns:w14="http://schemas.microsoft.com/office/word/2010/wordml" xmlns:w15="http://schemas.microsoft.com/office/word/2012/wordml" xmlns:w16cex="http://schemas.microsoft.com/office/word/2018/wordml/cex" xmlns:w16cid="http://schemas.microsoft.com/office/word/2016/wordml/cid" xmlns:w16="http://schemas.microsoft.com/office/word/2018/wordml" xmlns:w16sdtdh="http://schemas.microsoft.com/office/word/2020/wordml/sdtdatahash" xmlns:w16se="http://schemas.microsoft.com/office/word/2015/wordml/symex" xmlns:sl="http://schemas.openxmlformats.org/schemaLibrary/2006/main" mc:Ignorable="w14 w15 w16se w16cid w16 w16cex w16sdtdh">
-  <w:view w:val="normal"/>
-  <w:defaultTabStop w:val="720"/>
-  <w:characterSpacingControl w:val="doNotCompress"/>
-  <w:compat>
-    <w:useFELayout/>
-    <w:compatSetting w:name="compatibilityMode" w:uri="http://schemas.microsoft.com/office/word" w:val="15"/>
-    <w:compatSetting w:name="overrideTableStyleFontSizeAndJustification" w:uri="http://schemas.microsoft.com/office/word" w:val="1"/>
-    <w:compatSetting w:name="enableOpenTypeFeatures" w:uri="http://schemas.microsoft.com/office/word" w:val="1"/>
-    <w:compatSetting w:name="doNotFlipMirrorIndents" w:uri="http://schemas.microsoft.com/office/word" w:val="1"/>
-    <w:compatSetting w:name="differentiateMultirowTableHeaders" w:uri="http://schemas.microsoft.com/office/word" w:val="1"/>
-    <w:compatSetting w:name="useWord2013TrackBottomHyphenation" w:uri="http://schemas.microsoft.com/office/word" w:val="0"/>
-  </w:compat>
-  <w:rsids>
-    <w:rsidRoot w:val="00D15C55"/>
-    <w:rsid w:val="00116FA5"/>
-    <w:rsid w:val="002D057C"/>
-    <w:rsid w:val="003D6136"/>
-    <w:rsid w:val="003F4299"/>
-    <w:rsid w:val="00450D00"/>
-    <w:rsid w:val="004A4EDC"/>
-    <w:rsid w:val="004D7B6B"/>
-    <w:rsid w:val="00503AB9"/>
-    <w:rsid w:val="005B0E50"/>
-    <w:rsid w:val="00614271"/>
-    <w:rsid w:val="006C098E"/>
-    <w:rsid w:val="00843E5B"/>
-    <w:rsid w:val="00874D91"/>
-    <w:rsid w:val="00970CD2"/>
-    <w:rsid w:val="009B1EFD"/>
-    <w:rsid w:val="00B971F7"/>
-    <w:rsid w:val="00C43654"/>
-    <w:rsid w:val="00D15C55"/>
-    <w:rsid w:val="00DC5022"/>
-    <w:rsid w:val="00E45795"/>
-    <w:rsid w:val="00EC7F6A"/>
-  </w:rsids>
-  <m:mathPr>
-    <m:mathFont m:val="Cambria Math"/>
-    <m:brkBin m:val="before"/>
-    <m:brkBinSub m:val="--"/>
-    <m:smallFrac m:val="0"/>
-    <m:dispDef/>
-    <m:lMargin m:val="0"/>
-    <m:rMargin m:val="0"/>
-    <m:defJc m:val="centerGroup"/>
-    <m:wrapIndent m:val="1440"/>
-    <m:intLim m:val="subSup"/>
-    <m:naryLim m:val="undOvr"/>
-  </m:mathPr>
-  <w:themeFontLang w:val="en-US"/>
-  <w:clrSchemeMapping w:bg1="light1" w:t1="dark1" w:bg2="light2" w:t2="dark2" w:accent1="accent1" w:accent2="accent2" w:accent3="accent3" w:accent4="accent4" w:accent5="accent5" w:accent6="accent6" w:hyperlink="hyperlink" w:followedHyperlink="followedHyperlink"/>
-  <w:decimalSymbol w:val="."/>
-  <w:listSeparator w:val=","/>
-  <w15:chartTrackingRefBased/>
-</w:settings>
-</file>
-
-<file path=word/glossary/styles.xml><?xml version="1.0" encoding="utf-8"?>
-<w:styles xmlns:mc="http://schemas.openxmlformats.org/markup-compatibility/2006" xmlns:r="http://schemas.openxmlformats.org/officeDocument/2006/relationships" xmlns:w="http://schemas.openxmlformats.org/wordprocessingml/2006/main" xmlns:w14="http://schemas.microsoft.com/office/word/2010/wordml" xmlns:w15="http://schemas.microsoft.com/office/word/2012/wordml" xmlns:w16cex="http://schemas.microsoft.com/office/word/2018/wordml/cex" xmlns:w16cid="http://schemas.microsoft.com/office/word/2016/wordml/cid" xmlns:w16="http://schemas.microsoft.com/office/word/2018/wordml" xmlns:w16sdtdh="http://schemas.microsoft.com/office/word/2020/wordml/sdtdatahash" xmlns:w16se="http://schemas.microsoft.com/office/word/2015/wordml/symex" mc:Ignorable="w14 w15 w16se w16cid w16 w16cex w16sdtdh">
-  <w:docDefaults>
-    <w:rPrDefault>
-      <w:rPr>
-        <w:rFonts w:asciiTheme="minorHAnsi" w:eastAsiaTheme="minorEastAsia" w:hAnsiTheme="minorHAnsi" w:cstheme="minorBidi"/>
-        <w:kern w:val="2"/>
-        <w:sz w:val="24"/>
-        <w:szCs w:val="24"/>
-        <w:lang w:val="en-US" w:eastAsia="en-US" w:bidi="ar-SA"/>
-        <w14:ligatures w14:val="standardContextual"/>
-      </w:rPr>
-    </w:rPrDefault>
-    <w:pPrDefault/>
-  </w:docDefaults>
-  <w:latentStyles w:defLockedState="0" w:defUIPriority="99" w:defSemiHidden="0" w:defUnhideWhenUsed="0" w:defQFormat="0" w:count="376">
-    <w:lsdException w:name="Normal" w:uiPriority="0" w:qFormat="1"/>
-    <w:lsdException w:name="heading 1" w:uiPriority="9" w:qFormat="1"/>
-    <w:lsdException w:name="heading 2" w:semiHidden="1" w:uiPriority="9" w:unhideWhenUsed="1" w:qFormat="1"/>
-    <w:lsdException w:name="heading 3" w:semiHidden="1" w:uiPriority="9" w:unhideWhenUsed="1" w:qFormat="1"/>
-    <w:lsdException w:name="heading 4" w:semiHidden="1" w:uiPriority="9" w:unhideWhenUsed="1" w:qFormat="1"/>
-    <w:lsdException w:name="heading 5" w:semiHidden="1" w:uiPriority="9" w:unhideWhenUsed="1" w:qFormat="1"/>
-    <w:lsdException w:name="heading 6" w:semiHidden="1" w:uiPriority="9" w:unhideWhenUsed="1" w:qFormat="1"/>
-    <w:lsdException w:name="heading 7" w:semiHidden="1" w:uiPriority="9" w:unhideWhenUsed="1" w:qFormat="1"/>
-    <w:lsdException w:name="heading 8" w:semiHidden="1" w:uiPriority="9" w:unhideWhenUsed="1" w:qFormat="1"/>
-    <w:lsdException w:name="heading 9" w:semiHidden="1" w:uiPriority="9" w:unhideWhenUsed="1" w:qFormat="1"/>
-    <w:lsdException w:name="index 1" w:semiHidden="1" w:unhideWhenUsed="1"/>
-    <w:lsdException w:name="index 2" w:semiHidden="1" w:unhideWhenUsed="1"/>
-    <w:lsdException w:name="index 3" w:semiHidden="1" w:unhideWhenUsed="1"/>
-    <w:lsdException w:name="index 4" w:semiHidden="1" w:unhideWhenUsed="1"/>
-    <w:lsdException w:name="index 5" w:semiHidden="1" w:unhideWhenUsed="1"/>
-    <w:lsdException w:name="index 6" w:semiHidden="1" w:unhideWhenUsed="1"/>
-    <w:lsdException w:name="index 7" w:semiHidden="1" w:unhideWhenUsed="1"/>
-    <w:lsdException w:name="index 8" w:semiHidden="1" w:unhideWhenUsed="1"/>
-    <w:lsdException w:name="index 9" w:semiHidden="1" w:unhideWhenUsed="1"/>
-    <w:lsdException w:name="toc 1" w:semiHidden="1" w:uiPriority="39" w:unhideWhenUsed="1"/>
-    <w:lsdException w:name="toc 2" w:semiHidden="1" w:uiPriority="39" w:unhideWhenUsed="1"/>
-    <w:lsdException w:name="toc 3" w:semiHidden="1" w:uiPriority="39" w:unhideWhenUsed="1"/>
-    <w:lsdException w:name="toc 4" w:semiHidden="1" w:uiPriority="39" w:unhideWhenUsed="1"/>
-    <w:lsdException w:name="toc 5" w:semiHidden="1" w:uiPriority="39" w:unhideWhenUsed="1"/>
-    <w:lsdException w:name="toc 6" w:semiHidden="1" w:uiPriority="39" w:unhideWhenUsed="1"/>
-    <w:lsdException w:name="toc 7" w:semiHidden="1" w:uiPriority="39" w:unhideWhenUsed="1"/>
-    <w:lsdException w:name="toc 8" w:semiHidden="1" w:uiPriority="39" w:unhideWhenUsed="1"/>
-    <w:lsdException w:name="toc 9" w:semiHidden="1" w:uiPriority="39" w:unhideWhenUsed="1"/>
-    <w:lsdException w:name="Normal Indent" w:semiHidden="1" w:unhideWhenUsed="1"/>
-    <w:lsdException w:name="footnote text" w:semiHidden="1" w:unhideWhenUsed="1"/>
-    <w:lsdException w:name="annotation text" w:semiHidden="1" w:unhideWhenUsed="1"/>
-    <w:lsdException w:name="header" w:semiHidden="1" w:unhideWhenUsed="1"/>
-    <w:lsdException w:name="footer" w:semiHidden="1" w:unhideWhenUsed="1"/>
-    <w:lsdException w:name="index heading" w:semiHidden="1" w:unhideWhenUsed="1"/>
-    <w:lsdException w:name="caption" w:semiHidden="1" w:uiPriority="35" w:unhideWhenUsed="1" w:qFormat="1"/>
-    <w:lsdException w:name="table of figures" w:semiHidden="1" w:unhideWhenUsed="1"/>
-    <w:lsdException w:name="envelope address" w:semiHidden="1" w:unhideWhenUsed="1"/>
-    <w:lsdException w:name="envelope return" w:semiHidden="1" w:unhideWhenUsed="1"/>
-    <w:lsdException w:name="footnote reference" w:semiHidden="1" w:unhideWhenUsed="1"/>
-    <w:lsdException w:name="annotation reference" w:semiHidden="1" w:unhideWhenUsed="1"/>
-    <w:lsdException w:name="line number" w:semiHidden="1" w:unhideWhenUsed="1"/>
-    <w:lsdException w:name="page number" w:semiHidden="1" w:unhideWhenUsed="1"/>
-    <w:lsdException w:name="endnote reference" w:semiHidden="1" w:unhideWhenUsed="1"/>
-    <w:lsdException w:name="endnote text" w:semiHidden="1" w:unhideWhenUsed="1"/>
-    <w:lsdException w:name="table of authorities" w:semiHidden="1" w:unhideWhenUsed="1"/>
-    <w:lsdException w:name="macro" w:semiHidden="1" w:unhideWhenUsed="1"/>
-    <w:lsdException w:name="toa heading" w:semiHidden="1" w:unhideWhenUsed="1"/>
-    <w:lsdException w:name="List" w:semiHidden="1" w:unhideWhenUsed="1"/>
-    <w:lsdException w:name="List Bullet" w:semiHidden="1" w:unhideWhenUsed="1"/>
-    <w:lsdException w:name="List Number" w:semiHidden="1" w:unhideWhenUsed="1"/>
-    <w:lsdException w:name="List 2" w:semiHidden="1" w:unhideWhenUsed="1"/>
-    <w:lsdException w:name="List 3" w:semiHidden="1" w:unhideWhenUsed="1"/>
-    <w:lsdException w:name="List 4" w:semiHidden="1" w:unhideWhenUsed="1"/>
-    <w:lsdException w:name="List 5" w:semiHidden="1" w:unhideWhenUsed="1"/>
-    <w:lsdException w:name="List Bullet 2" w:semiHidden="1" w:unhideWhenUsed="1"/>
-    <w:lsdException w:name="List Bullet 3" w:semiHidden="1" w:unhideWhenUsed="1"/>
-    <w:lsdException w:name="List Bullet 4" w:semiHidden="1" w:unhideWhenUsed="1"/>
-    <w:lsdException w:name="List Bullet 5" w:semiHidden="1" w:unhideWhenUsed="1"/>
-    <w:lsdException w:name="List Number 2" w:semiHidden="1" w:unhideWhenUsed="1"/>
-    <w:lsdException w:name="List Number 3" w:semiHidden="1" w:unhideWhenUsed="1"/>
-    <w:lsdException w:name="List Number 4" w:semiHidden="1" w:unhideWhenUsed="1"/>
-    <w:lsdException w:name="List Number 5" w:semiHidden="1" w:unhideWhenUsed="1"/>
-    <w:lsdException w:name="Title" w:uiPriority="10" w:qFormat="1"/>
-    <w:lsdException w:name="Closing" w:semiHidden="1" w:unhideWhenUsed="1"/>
-    <w:lsdException w:name="Signature" w:semiHidden="1" w:unhideWhenUsed="1"/>
-    <w:lsdException w:name="Default Paragraph Font" w:semiHidden="1" w:uiPriority="1" w:unhideWhenUsed="1"/>
-    <w:lsdException w:name="Body Text" w:semiHidden="1" w:unhideWhenUsed="1"/>
-    <w:lsdException w:name="Body Text Indent" w:semiHidden="1" w:unhideWhenUsed="1"/>
-    <w:lsdException w:name="List Continue" w:semiHidden="1" w:unhideWhenUsed="1"/>
-    <w:lsdException w:name="List Continue 2" w:semiHidden="1" w:unhideWhenUsed="1"/>
-    <w:lsdException w:name="List Continue 3" w:semiHidden="1" w:unhideWhenUsed="1"/>
-    <w:lsdException w:name="List Continue 4" w:semiHidden="1" w:unhideWhenUsed="1"/>
-    <w:lsdException w:name="List Continue 5" w:semiHidden="1" w:unhideWhenUsed="1"/>
-    <w:lsdException w:name="Message Header" w:semiHidden="1" w:unhideWhenUsed="1"/>
-    <w:lsdException w:name="Subtitle" w:uiPriority="11" w:qFormat="1"/>
-    <w:lsdException w:name="Salutation" w:semiHidden="1" w:unhideWhenUsed="1"/>
-    <w:lsdException w:name="Date" w:semiHidden="1" w:unhideWhenUsed="1"/>
-    <w:lsdException w:name="Body Text First Indent" w:semiHidden="1" w:unhideWhenUsed="1"/>
-    <w:lsdException w:name="Body Text First Indent 2" w:semiHidden="1" w:unhideWhenUsed="1"/>
-    <w:lsdException w:name="Note Heading" w:semiHidden="1" w:unhideWhenUsed="1"/>
-    <w:lsdException w:name="Body Text 2" w:semiHidden="1" w:unhideWhenUsed="1"/>
-    <w:lsdException w:name="Body Text 3" w:semiHidden="1" w:unhideWhenUsed="1"/>
-    <w:lsdException w:name="Body Text Indent 2" w:semiHidden="1" w:unhideWhenUsed="1"/>
-    <w:lsdException w:name="Body Text Indent 3" w:semiHidden="1" w:unhideWhenUsed="1"/>
-    <w:lsdException w:name="Block Text" w:semiHidden="1" w:unhideWhenUsed="1"/>
-    <w:lsdException w:name="Hyperlink" w:semiHidden="1" w:unhideWhenUsed="1"/>
-    <w:lsdException w:name="FollowedHyperlink" w:semiHidden="1" w:unhideWhenUsed="1"/>
-    <w:lsdException w:name="Strong" w:uiPriority="22" w:qFormat="1"/>
-    <w:lsdException w:name="Emphasis" w:uiPriority="20" w:qFormat="1"/>
-    <w:lsdException w:name="Document Map" w:semiHidden="1" w:unhideWhenUsed="1"/>
-    <w:lsdException w:name="Plain Text" w:semiHidden="1" w:unhideWhenUsed="1"/>
-    <w:lsdException w:name="E-mail Signature" w:semiHidden="1" w:unhideWhenUsed="1"/>
-    <w:lsdException w:name="HTML Top of Form" w:semiHidden="1" w:unhideWhenUsed="1"/>
-    <w:lsdException w:name="HTML Bottom of Form" w:semiHidden="1" w:unhideWhenUsed="1"/>
-    <w:lsdException w:name="Normal (Web)" w:semiHidden="1" w:unhideWhenUsed="1"/>
-    <w:lsdException w:name="HTML Acronym" w:semiHidden="1" w:unhideWhenUsed="1"/>
-    <w:lsdException w:name="HTML Address" w:semiHidden="1" w:unhideWhenUsed="1"/>
-    <w:lsdException w:name="HTML Cite" w:semiHidden="1" w:unhideWhenUsed="1"/>
-    <w:lsdException w:name="HTML Code" w:semiHidden="1" w:unhideWhenUsed="1"/>
-    <w:lsdException w:name="HTML Definition" w:semiHidden="1" w:unhideWhenUsed="1"/>
-    <w:lsdException w:name="HTML Keyboard" w:semiHidden="1" w:unhideWhenUsed="1"/>
-    <w:lsdException w:name="HTML Preformatted" w:semiHidden="1" w:unhideWhenUsed="1"/>
-    <w:lsdException w:name="HTML Sample" w:semiHidden="1" w:unhideWhenUsed="1"/>
-    <w:lsdException w:name="HTML Typewriter" w:semiHidden="1" w:unhideWhenUsed="1"/>
-    <w:lsdException w:name="HTML Variable" w:semiHidden="1" w:unhideWhenUsed="1"/>
-    <w:lsdException w:name="Normal Table" w:semiHidden="1" w:unhideWhenUsed="1"/>
-    <w:lsdException w:name="annotation subject" w:semiHidden="1" w:unhideWhenUsed="1"/>
-    <w:lsdException w:name="No List" w:semiHidden="1" w:unhideWhenUsed="1"/>
-    <w:lsdException w:name="Outline List 1" w:semiHidden="1" w:unhideWhenUsed="1"/>
-    <w:lsdException w:name="Outline List 2" w:semiHidden="1" w:unhideWhenUsed="1"/>
-    <w:lsdException w:name="Outline List 3" w:semiHidden="1" w:unhideWhenUsed="1"/>
-    <w:lsdException w:name="Table Simple 1" w:semiHidden="1" w:unhideWhenUsed="1"/>
-    <w:lsdException w:name="Table Simple 2" w:semiHidden="1" w:unhideWhenUsed="1"/>
-    <w:lsdException w:name="Table Simple 3" w:semiHidden="1" w:unhideWhenUsed="1"/>
-    <w:lsdException w:name="Table Classic 1" w:semiHidden="1" w:unhideWhenUsed="1"/>
-    <w:lsdException w:name="Table Classic 2" w:semiHidden="1" w:unhideWhenUsed="1"/>
-    <w:lsdException w:name="Table Classic 3" w:semiHidden="1" w:unhideWhenUsed="1"/>
-    <w:lsdException w:name="Table Classic 4" w:semiHidden="1" w:unhideWhenUsed="1"/>
-    <w:lsdException w:name="Table Colorful 1" w:semiHidden="1" w:unhideWhenUsed="1"/>
-    <w:lsdException w:name="Table Colorful 2" w:semiHidden="1" w:unhideWhenUsed="1"/>
-    <w:lsdException w:name="Table Colorful 3" w:semiHidden="1" w:unhideWhenUsed="1"/>
-    <w:lsdException w:name="Table Columns 1" w:semiHidden="1" w:unhideWhenUsed="1"/>
-    <w:lsdException w:name="Table Columns 2" w:semiHidden="1" w:unhideWhenUsed="1"/>
-    <w:lsdException w:name="Table Columns 3" w:semiHidden="1" w:unhideWhenUsed="1"/>
-    <w:lsdException w:name="Table Columns 4" w:semiHidden="1" w:unhideWhenUsed="1"/>
-    <w:lsdException w:name="Table Columns 5" w:semiHidden="1" w:unhideWhenUsed="1"/>
-    <w:lsdException w:name="Table Grid 1" w:semiHidden="1" w:unhideWhenUsed="1"/>
-    <w:lsdException w:name="Table Grid 2" w:semiHidden="1" w:unhideWhenUsed="1"/>
-    <w:lsdException w:name="Table Grid 3" w:semiHidden="1" w:unhideWhenUsed="1"/>
-    <w:lsdException w:name="Table Grid 4" w:semiHidden="1" w:unhideWhenUsed="1"/>
-    <w:lsdException w:name="Table Grid 5" w:semiHidden="1" w:unhideWhenUsed="1"/>
-    <w:lsdException w:name="Table Grid 6" w:semiHidden="1" w:unhideWhenUsed="1"/>
-    <w:lsdException w:name="Table Grid 7" w:semiHidden="1" w:unhideWhenUsed="1"/>
-    <w:lsdException w:name="Table Grid 8" w:semiHidden="1" w:unhideWhenUsed="1"/>
-    <w:lsdException w:name="Table List 1" w:semiHidden="1" w:unhideWhenUsed="1"/>
-    <w:lsdException w:name="Table List 2" w:semiHidden="1" w:unhideWhenUsed="1"/>
-    <w:lsdException w:name="Table List 3" w:semiHidden="1" w:unhideWhenUsed="1"/>
-    <w:lsdException w:name="Table List 4" w:semiHidden="1" w:unhideWhenUsed="1"/>
-    <w:lsdException w:name="Table List 5" w:semiHidden="1" w:unhideWhenUsed="1"/>
-    <w:lsdException w:name="Table List 6" w:semiHidden="1" w:unhideWhenUsed="1"/>
-    <w:lsdException w:name="Table List 7" w:semiHidden="1" w:unhideWhenUsed="1"/>
-    <w:lsdException w:name="Table List 8" w:semiHidden="1" w:unhideWhenUsed="1"/>
-    <w:lsdException w:name="Table 3D effects 1" w:semiHidden="1" w:unhideWhenUsed="1"/>
-    <w:lsdException w:name="Table 3D effects 2" w:semiHidden="1" w:unhideWhenUsed="1"/>
-    <w:lsdException w:name="Table 3D effects 3" w:semiHidden="1" w:unhideWhenUsed="1"/>
-    <w:lsdException w:name="Table Contemporary" w:semiHidden="1" w:unhideWhenUsed="1"/>
-    <w:lsdException w:name="Table Elegant" w:semiHidden="1" w:unhideWhenUsed="1"/>
-    <w:lsdException w:name="Table Professional" w:semiHidden="1" w:unhideWhenUsed="1"/>
-    <w:lsdException w:name="Table Subtle 1" w:semiHidden="1" w:unhideWhenUsed="1"/>
-    <w:lsdException w:name="Table Subtle 2" w:semiHidden="1" w:unhideWhenUsed="1"/>
-    <w:lsdException w:name="Table Web 1" w:semiHidden="1" w:unhideWhenUsed="1"/>
-    <w:lsdException w:name="Table Web 2" w:semiHidden="1" w:unhideWhenUsed="1"/>
-    <w:lsdException w:name="Table Web 3" w:semiHidden="1" w:unhideWhenUsed="1"/>
-    <w:lsdException w:name="Balloon Text" w:semiHidden="1" w:unhideWhenUsed="1"/>
-    <w:lsdException w:name="Table Grid" w:uiPriority="39"/>
-    <w:lsdException w:name="Table Theme" w:semiHidden="1" w:unhideWhenUsed="1"/>
-    <w:lsdException w:name="Placeholder Text" w:semiHidden="1"/>
-    <w:lsdException w:name="No Spacing" w:uiPriority="1" w:qFormat="1"/>
-    <w:lsdException w:name="Light Shading" w:uiPriority="60"/>
-    <w:lsdException w:name="Light List" w:uiPriority="61"/>
-    <w:lsdException w:name="Light Grid" w:uiPriority="62"/>
-    <w:lsdException w:name="Medium Shading 1" w:uiPriority="63"/>
-    <w:lsdException w:name="Medium Shading 2" w:uiPriority="64"/>
-    <w:lsdException w:name="Medium List 1" w:uiPriority="65"/>
-    <w:lsdException w:name="Medium List 2" w:uiPriority="66"/>
-    <w:lsdException w:name="Medium Grid 1" w:uiPriority="67"/>
-    <w:lsdException w:name="Medium Grid 2" w:uiPriority="68"/>
-    <w:lsdException w:name="Medium Grid 3" w:uiPriority="69"/>
-    <w:lsdException w:name="Dark List" w:uiPriority="70"/>
-    <w:lsdException w:name="Colorful Shading" w:uiPriority="71"/>
-    <w:lsdException w:name="Colorful List" w:uiPriority="72"/>
-    <w:lsdException w:name="Colorful Grid" w:uiPriority="73"/>
-    <w:lsdException w:name="Light Shading Accent 1" w:uiPriority="60"/>
-    <w:lsdException w:name="Light List Accent 1" w:uiPriority="61"/>
-    <w:lsdException w:name="Light Grid Accent 1" w:uiPriority="62"/>
-    <w:lsdException w:name="Medium Shading 1 Accent 1" w:uiPriority="63"/>
-    <w:lsdException w:name="Medium Shading 2 Accent 1" w:uiPriority="64"/>
-    <w:lsdException w:name="Medium List 1 Accent 1" w:uiPriority="65"/>
-    <w:lsdException w:name="Revision" w:semiHidden="1"/>
-    <w:lsdException w:name="List Paragraph" w:uiPriority="34" w:qFormat="1"/>
-    <w:lsdException w:name="Quote" w:uiPriority="29" w:qFormat="1"/>
-    <w:lsdException w:name="Intense Quote" w:uiPriority="30" w:qFormat="1"/>
-    <w:lsdException w:name="Medium List 2 Accent 1" w:uiPriority="66"/>
-    <w:lsdException w:name="Medium Grid 1 Accent 1" w:uiPriority="67"/>
-    <w:lsdException w:name="Medium Grid 2 Accent 1" w:uiPriority="68"/>
-    <w:lsdException w:name="Medium Grid 3 Accent 1" w:uiPriority="69"/>
-    <w:lsdException w:name="Dark List Accent 1" w:uiPriority="70"/>
-    <w:lsdException w:name="Colorful Shading Accent 1" w:uiPriority="71"/>
-    <w:lsdException w:name="Colorful List Accent 1" w:uiPriority="72"/>
-    <w:lsdException w:name="Colorful Grid Accent 1" w:uiPriority="73"/>
-    <w:lsdException w:name="Light Shading Accent 2" w:uiPriority="60"/>
-    <w:lsdException w:name="Light List Accent 2" w:uiPriority="61"/>
-    <w:lsdException w:name="Light Grid Accent 2" w:uiPriority="62"/>
-    <w:lsdException w:name="Medium Shading 1 Accent 2" w:uiPriority="63"/>
-    <w:lsdException w:name="Medium Shading 2 Accent 2" w:uiPriority="64"/>
-    <w:lsdException w:name="Medium List 1 Accent 2" w:uiPriority="65"/>
-    <w:lsdException w:name="Medium List 2 Accent 2" w:uiPriority="66"/>
-    <w:lsdException w:name="Medium Grid 1 Accent 2" w:uiPriority="67"/>
-    <w:lsdException w:name="Medium Grid 2 Accent 2" w:uiPriority="68"/>
-    <w:lsdException w:name="Medium Grid 3 Accent 2" w:uiPriority="69"/>
-    <w:lsdException w:name="Dark List Accent 2" w:uiPriority="70"/>
-    <w:lsdException w:name="Colorful Shading Accent 2" w:uiPriority="71"/>
-    <w:lsdException w:name="Colorful List Accent 2" w:uiPriority="72"/>
-    <w:lsdException w:name="Colorful Grid Accent 2" w:uiPriority="73"/>
-    <w:lsdException w:name="Light Shading Accent 3" w:uiPriority="60"/>
-    <w:lsdException w:name="Light List Accent 3" w:uiPriority="61"/>
-    <w:lsdException w:name="Light Grid Accent 3" w:uiPriority="62"/>
-    <w:lsdException w:name="Medium Shading 1 Accent 3" w:uiPriority="63"/>
-    <w:lsdException w:name="Medium Shading 2 Accent 3" w:uiPriority="64"/>
-    <w:lsdException w:name="Medium List 1 Accent 3" w:uiPriority="65"/>
-    <w:lsdException w:name="Medium List 2 Accent 3" w:uiPriority="66"/>
-    <w:lsdException w:name="Medium Grid 1 Accent 3" w:uiPriority="67"/>
-    <w:lsdException w:name="Medium Grid 2 Accent 3" w:uiPriority="68"/>
-    <w:lsdException w:name="Medium Grid 3 Accent 3" w:uiPriority="69"/>
-    <w:lsdException w:name="Dark List Accent 3" w:uiPriority="70"/>
-    <w:lsdException w:name="Colorful Shading Accent 3" w:uiPriority="71"/>
-    <w:lsdException w:name="Colorful List Accent 3" w:uiPriority="72"/>
-    <w:lsdException w:name="Colorful Grid Accent 3" w:uiPriority="73"/>
-    <w:lsdException w:name="Light Shading Accent 4" w:uiPriority="60"/>
-    <w:lsdException w:name="Light List Accent 4" w:uiPriority="61"/>
-    <w:lsdException w:name="Light Grid Accent 4" w:uiPriority="62"/>
-    <w:lsdException w:name="Medium Shading 1 Accent 4" w:uiPriority="63"/>
-    <w:lsdException w:name="Medium Shading 2 Accent 4" w:uiPriority="64"/>
-    <w:lsdException w:name="Medium List 1 Accent 4" w:uiPriority="65"/>
-    <w:lsdException w:name="Medium List 2 Accent 4" w:uiPriority="66"/>
-    <w:lsdException w:name="Medium Grid 1 Accent 4" w:uiPriority="67"/>
-    <w:lsdException w:name="Medium Grid 2 Accent 4" w:uiPriority="68"/>
-    <w:lsdException w:name="Medium Grid 3 Accent 4" w:uiPriority="69"/>
-    <w:lsdException w:name="Dark List Accent 4" w:uiPriority="70"/>
-    <w:lsdException w:name="Colorful Shading Accent 4" w:uiPriority="71"/>
-    <w:lsdException w:name="Colorful List Accent 4" w:uiPriority="72"/>
-    <w:lsdException w:name="Colorful Grid Accent 4" w:uiPriority="73"/>
-    <w:lsdException w:name="Light Shading Accent 5" w:uiPriority="60"/>
-    <w:lsdException w:name="Light List Accent 5" w:uiPriority="61"/>
-    <w:lsdException w:name="Light Grid Accent 5" w:uiPriority="62"/>
-    <w:lsdException w:name="Medium Shading 1 Accent 5" w:uiPriority="63"/>
-    <w:lsdException w:name="Medium Shading 2 Accent 5" w:uiPriority="64"/>
-    <w:lsdException w:name="Medium List 1 Accent 5" w:uiPriority="65"/>
-    <w:lsdException w:name="Medium List 2 Accent 5" w:uiPriority="66"/>
-    <w:lsdException w:name="Medium Grid 1 Accent 5" w:uiPriority="67"/>
-    <w:lsdException w:name="Medium Grid 2 Accent 5" w:uiPriority="68"/>
-    <w:lsdException w:name="Medium Grid 3 Accent 5" w:uiPriority="69"/>
-    <w:lsdException w:name="Dark List Accent 5" w:uiPriority="70"/>
-    <w:lsdException w:name="Colorful Shading Accent 5" w:uiPriority="71"/>
-    <w:lsdException w:name="Colorful List Accent 5" w:uiPriority="72"/>
-    <w:lsdException w:name="Colorful Grid Accent 5" w:uiPriority="73"/>
-    <w:lsdException w:name="Light Shading Accent 6" w:uiPriority="60"/>
-    <w:lsdException w:name="Light List Accent 6" w:uiPriority="61"/>
-    <w:lsdException w:name="Light Grid Accent 6" w:uiPriority="62"/>
-    <w:lsdException w:name="Medium Shading 1 Accent 6" w:uiPriority="63"/>
-    <w:lsdException w:name="Medium Shading 2 Accent 6" w:uiPriority="64"/>
-    <w:lsdException w:name="Medium List 1 Accent 6" w:uiPriority="65"/>
-    <w:lsdException w:name="Medium List 2 Accent 6" w:uiPriority="66"/>
-    <w:lsdException w:name="Medium Grid 1 Accent 6" w:uiPriority="67"/>
-    <w:lsdException w:name="Medium Grid 2 Accent 6" w:uiPriority="68"/>
-    <w:lsdException w:name="Medium Grid 3 Accent 6" w:uiPriority="69"/>
-    <w:lsdException w:name="Dark List Accent 6" w:uiPriority="70"/>
-    <w:lsdException w:name="Colorful Shading Accent 6" w:uiPriority="71"/>
-    <w:lsdException w:name="Colorful List Accent 6" w:uiPriority="72"/>
-    <w:lsdException w:name="Colorful Grid Accent 6" w:uiPriority="73"/>
-    <w:lsdException w:name="Subtle Emphasis" w:uiPriority="19" w:qFormat="1"/>
-    <w:lsdException w:name="Intense Emphasis" w:uiPriority="21" w:qFormat="1"/>
-    <w:lsdException w:name="Subtle Reference" w:uiPriority="31" w:qFormat="1"/>
-    <w:lsdException w:name="Intense Reference" w:uiPriority="32" w:qFormat="1"/>
-    <w:lsdException w:name="Book Title" w:uiPriority="33" w:qFormat="1"/>
-    <w:lsdException w:name="Bibliography" w:semiHidden="1" w:uiPriority="37" w:unhideWhenUsed="1"/>
-    <w:lsdException w:name="TOC Heading" w:semiHidden="1" w:uiPriority="39" w:unhideWhenUsed="1" w:qFormat="1"/>
-    <w:lsdException w:name="Plain Table 1" w:uiPriority="41"/>
-    <w:lsdException w:name="Plain Table 2" w:uiPriority="42"/>
-    <w:lsdException w:name="Plain Table 3" w:uiPriority="43"/>
-    <w:lsdException w:name="Plain Table 4" w:uiPriority="44"/>
-    <w:lsdException w:name="Plain Table 5" w:uiPriority="45"/>
-    <w:lsdException w:name="Grid Table Light" w:uiPriority="40"/>
-    <w:lsdException w:name="Grid Table 1 Light" w:uiPriority="46"/>
-    <w:lsdException w:name="Grid Table 2" w:uiPriority="47"/>
-    <w:lsdException w:name="Grid Table 3" w:uiPriority="48"/>
-    <w:lsdException w:name="Grid Table 4" w:uiPriority="49"/>
-    <w:lsdException w:name="Grid Table 5 Dark" w:uiPriority="50"/>
-    <w:lsdException w:name="Grid Table 6 Colorful" w:uiPriority="51"/>
-    <w:lsdException w:name="Grid Table 7 Colorful" w:uiPriority="52"/>
-    <w:lsdException w:name="Grid Table 1 Light Accent 1" w:uiPriority="46"/>
-    <w:lsdException w:name="Grid Table 2 Accent 1" w:uiPriority="47"/>
-    <w:lsdException w:name="Grid Table 3 Accent 1" w:uiPriority="48"/>
-    <w:lsdException w:name="Grid Table 4 Accent 1" w:uiPriority="49"/>
-    <w:lsdException w:name="Grid Table 5 Dark Accent 1" w:uiPriority="50"/>
-    <w:lsdException w:name="Grid Table 6 Colorful Accent 1" w:uiPriority="51"/>
-    <w:lsdException w:name="Grid Table 7 Colorful Accent 1" w:uiPriority="52"/>
-    <w:lsdException w:name="Grid Table 1 Light Accent 2" w:uiPriority="46"/>
-    <w:lsdException w:name="Grid Table 2 Accent 2" w:uiPriority="47"/>
-    <w:lsdException w:name="Grid Table 3 Accent 2" w:uiPriority="48"/>
-    <w:lsdException w:name="Grid Table 4 Accent 2" w:uiPriority="49"/>
-    <w:lsdException w:name="Grid Table 5 Dark Accent 2" w:uiPriority="50"/>
-    <w:lsdException w:name="Grid Table 6 Colorful Accent 2" w:uiPriority="51"/>
-    <w:lsdException w:name="Grid Table 7 Colorful Accent 2" w:uiPriority="52"/>
-    <w:lsdException w:name="Grid Table 1 Light Accent 3" w:uiPriority="46"/>
-    <w:lsdException w:name="Grid Table 2 Accent 3" w:uiPriority="47"/>
-    <w:lsdException w:name="Grid Table 3 Accent 3" w:uiPriority="48"/>
-    <w:lsdException w:name="Grid Table 4 Accent 3" w:uiPriority="49"/>
-    <w:lsdException w:name="Grid Table 5 Dark Accent 3" w:uiPriority="50"/>
-    <w:lsdException w:name="Grid Table 6 Colorful Accent 3" w:uiPriority="51"/>
-    <w:lsdException w:name="Grid Table 7 Colorful Accent 3" w:uiPriority="52"/>
-    <w:lsdException w:name="Grid Table 1 Light Accent 4" w:uiPriority="46"/>
-    <w:lsdException w:name="Grid Table 2 Accent 4" w:uiPriority="47"/>
-    <w:lsdException w:name="Grid Table 3 Accent 4" w:uiPriority="48"/>
-    <w:lsdException w:name="Grid Table 4 Accent 4" w:uiPriority="49"/>
-    <w:lsdException w:name="Grid Table 5 Dark Accent 4" w:uiPriority="50"/>
-    <w:lsdException w:name="Grid Table 6 Colorful Accent 4" w:uiPriority="51"/>
-    <w:lsdException w:name="Grid Table 7 Colorful Accent 4" w:uiPriority="52"/>
-    <w:lsdException w:name="Grid Table 1 Light Accent 5" w:uiPriority="46"/>
-    <w:lsdException w:name="Grid Table 2 Accent 5" w:uiPriority="47"/>
-    <w:lsdException w:name="Grid Table 3 Accent 5" w:uiPriority="48"/>
-    <w:lsdException w:name="Grid Table 4 Accent 5" w:uiPriority="49"/>
-    <w:lsdException w:name="Grid Table 5 Dark Accent 5" w:uiPriority="50"/>
-    <w:lsdException w:name="Grid Table 6 Colorful Accent 5" w:uiPriority="51"/>
-    <w:lsdException w:name="Grid Table 7 Colorful Accent 5" w:uiPriority="52"/>
-    <w:lsdException w:name="Grid Table 1 Light Accent 6" w:uiPriority="46"/>
-    <w:lsdException w:name="Grid Table 2 Accent 6" w:uiPriority="47"/>
-    <w:lsdException w:name="Grid Table 3 Accent 6" w:uiPriority="48"/>
-    <w:lsdException w:name="Grid Table 4 Accent 6" w:uiPriority="49"/>
-    <w:lsdException w:name="Grid Table 5 Dark Accent 6" w:uiPriority="50"/>
-    <w:lsdException w:name="Grid Table 6 Colorful Accent 6" w:uiPriority="51"/>
-    <w:lsdException w:name="Grid Table 7 Colorful Accent 6" w:uiPriority="52"/>
-    <w:lsdException w:name="List Table 1 Light" w:uiPriority="46"/>
-    <w:lsdException w:name="List Table 2" w:uiPriority="47"/>
-    <w:lsdException w:name="List Table 3" w:uiPriority="48"/>
-    <w:lsdException w:name="List Table 4" w:uiPriority="49"/>
-    <w:lsdException w:name="List Table 5 Dark" w:uiPriority="50"/>
-    <w:lsdException w:name="List Table 6 Colorful" w:uiPriority="51"/>
-    <w:lsdException w:name="List Table 7 Colorful" w:uiPriority="52"/>
-    <w:lsdException w:name="List Table 1 Light Accent 1" w:uiPriority="46"/>
-    <w:lsdException w:name="List Table 2 Accent 1" w:uiPriority="47"/>
-    <w:lsdException w:name="List Table 3 Accent 1" w:uiPriority="48"/>
-    <w:lsdException w:name="List Table 4 Accent 1" w:uiPriority="49"/>
-    <w:lsdException w:name="List Table 5 Dark Accent 1" w:uiPriority="50"/>
-    <w:lsdException w:name="List Table 6 Colorful Accent 1" w:uiPriority="51"/>
-    <w:lsdException w:name="List Table 7 Colorful Accent 1" w:uiPriority="52"/>
-    <w:lsdException w:name="List Table 1 Light Accent 2" w:uiPriority="46"/>
-    <w:lsdException w:name="List Table 2 Accent 2" w:uiPriority="47"/>
-    <w:lsdException w:name="List Table 3 Accent 2" w:uiPriority="48"/>
-    <w:lsdException w:name="List Table 4 Accent 2" w:uiPriority="49"/>
-    <w:lsdException w:name="List Table 5 Dark Accent 2" w:uiPriority="50"/>
-    <w:lsdException w:name="List Table 6 Colorful Accent 2" w:uiPriority="51"/>
-    <w:lsdException w:name="List Table 7 Colorful Accent 2" w:uiPriority="52"/>
-    <w:lsdException w:name="List Table 1 Light Accent 3" w:uiPriority="46"/>
-    <w:lsdException w:name="List Table 2 Accent 3" w:uiPriority="47"/>
-    <w:lsdException w:name="List Table 3 Accent 3" w:uiPriority="48"/>
-    <w:lsdException w:name="List Table 4 Accent 3" w:uiPriority="49"/>
-    <w:lsdException w:name="List Table 5 Dark Accent 3" w:uiPriority="50"/>
-    <w:lsdException w:name="List Table 6 Colorful Accent 3" w:uiPriority="51"/>
-    <w:lsdException w:name="List Table 7 Colorful Accent 3" w:uiPriority="52"/>
-    <w:lsdException w:name="List Table 1 Light Accent 4" w:uiPriority="46"/>
-    <w:lsdException w:name="List Table 2 Accent 4" w:uiPriority="47"/>
-    <w:lsdException w:name="List Table 3 Accent 4" w:uiPriority="48"/>
-    <w:lsdException w:name="List Table 4 Accent 4" w:uiPriority="49"/>
-    <w:lsdException w:name="List Table 5 Dark Accent 4" w:uiPriority="50"/>
-    <w:lsdException w:name="List Table 6 Colorful Accent 4" w:uiPriority="51"/>
-    <w:lsdException w:name="List Table 7 Colorful Accent 4" w:uiPriority="52"/>
-    <w:lsdException w:name="List Table 1 Light Accent 5" w:uiPriority="46"/>
-    <w:lsdException w:name="List Table 2 Accent 5" w:uiPriority="47"/>
-    <w:lsdException w:name="List Table 3 Accent 5" w:uiPriority="48"/>
-    <w:lsdException w:name="List Table 4 Accent 5" w:uiPriority="49"/>
-    <w:lsdException w:name="List Table 5 Dark Accent 5" w:uiPriority="50"/>
-    <w:lsdException w:name="List Table 6 Colorful Accent 5" w:uiPriority="51"/>
-    <w:lsdException w:name="List Table 7 Colorful Accent 5" w:uiPriority="52"/>
-    <w:lsdException w:name="List Table 1 Light Accent 6" w:uiPriority="46"/>
-    <w:lsdException w:name="List Table 2 Accent 6" w:uiPriority="47"/>
-    <w:lsdException w:name="List Table 3 Accent 6" w:uiPriority="48"/>
-    <w:lsdException w:name="List Table 4 Accent 6" w:uiPriority="49"/>
-    <w:lsdException w:name="List Table 5 Dark Accent 6" w:uiPriority="50"/>
-    <w:lsdException w:name="List Table 6 Colorful Accent 6" w:uiPriority="51"/>
-    <w:lsdException w:name="List Table 7 Colorful Accent 6" w:uiPriority="52"/>
-    <w:lsdException w:name="Mention" w:semiHidden="1" w:unhideWhenUsed="1"/>
-    <w:lsdException w:name="Smart Hyperlink" w:semiHidden="1" w:unhideWhenUsed="1"/>
-    <w:lsdException w:name="Hashtag" w:semiHidden="1" w:unhideWhenUsed="1"/>
-    <w:lsdException w:name="Unresolved Mention" w:semiHidden="1" w:unhideWhenUsed="1"/>
-    <w:lsdException w:name="Smart Link" w:semiHidden="1" w:unhideWhenUsed="1"/>
-  </w:latentStyles>
-  <w:style w:type="paragraph" w:default="1" w:styleId="Normal">
-    <w:name w:val="Normal"/>
-    <w:qFormat/>
-  </w:style>
-  <w:style w:type="character" w:default="1" w:styleId="DefaultParagraphFont">
-    <w:name w:val="Default Paragraph Font"/>
-    <w:uiPriority w:val="1"/>
-    <w:semiHidden/>
-    <w:unhideWhenUsed/>
-  </w:style>
-  <w:style w:type="table" w:default="1" w:styleId="TableNormal">
-    <w:name w:val="Normal Table"/>
-    <w:uiPriority w:val="99"/>
-    <w:semiHidden/>
-    <w:unhideWhenUsed/>
-    <w:tblPr>
-      <w:tblInd w:w="0" w:type="dxa"/>
-      <w:tblCellMar>
-        <w:top w:w="0" w:type="dxa"/>
-        <w:left w:w="108" w:type="dxa"/>
-        <w:bottom w:w="0" w:type="dxa"/>
-        <w:right w:w="108" w:type="dxa"/>
-      </w:tblCellMar>
-    </w:tblPr>
-  </w:style>
-  <w:style w:type="numbering" w:default="1" w:styleId="NoList">
-    <w:name w:val="No List"/>
-    <w:uiPriority w:val="99"/>
-    <w:semiHidden/>
-    <w:unhideWhenUsed/>
-  </w:style>
-  <w:style w:type="character" w:styleId="PlaceholderText">
-    <w:name w:val="Placeholder Text"/>
-    <w:basedOn w:val="DefaultParagraphFont"/>
-    <w:uiPriority w:val="99"/>
-    <w:semiHidden/>
-    <w:rsid w:val="00B971F7"/>
-    <w:rPr>
-      <w:color w:val="666666"/>
-    </w:rPr>
-  </w:style>
-</w:styles>
-</file>
-
-<file path=word/glossary/webSettings.xml><?xml version="1.0" encoding="utf-8"?>
-<w:webSettings xmlns:mc="http://schemas.openxmlformats.org/markup-compatibility/2006" xmlns:r="http://schemas.openxmlformats.org/officeDocument/2006/relationships" xmlns:w="http://schemas.openxmlformats.org/wordprocessingml/2006/main" xmlns:w14="http://schemas.microsoft.com/office/word/2010/wordml" xmlns:w15="http://schemas.microsoft.com/office/word/2012/wordml" xmlns:w16cex="http://schemas.microsoft.com/office/word/2018/wordml/cex" xmlns:w16cid="http://schemas.microsoft.com/office/word/2016/wordml/cid" xmlns:w16="http://schemas.microsoft.com/office/word/2018/wordml" xmlns:w16sdtdh="http://schemas.microsoft.com/office/word/2020/wordml/sdtdatahash" xmlns:w16se="http://schemas.microsoft.com/office/word/2015/wordml/symex" mc:Ignorable="w14 w15 w16se w16cid w16 w16cex w16sdtdh">
-  <w:optimizeForBrowser/>
-  <w:allowPNG/>
-</w:webSettings>
 </file>
 
 <file path=word/theme/theme1.xml><?xml version="1.0" encoding="utf-8"?>
